--- a/Finley Williams Final Report.docx
+++ b/Finley Williams Final Report.docx
@@ -310,7 +310,7 @@
       <w:pPr>
         <w:pStyle w:val="Heading1"/>
       </w:pPr>
-      <w:bookmarkStart w:id="0" w:name="_Toc515391927"/>
+      <w:bookmarkStart w:id="0" w:name="_Toc515451866"/>
       <w:r>
         <w:t xml:space="preserve">1. </w:t>
       </w:r>
@@ -328,7 +328,7 @@
       <w:pPr>
         <w:pStyle w:val="Heading1"/>
       </w:pPr>
-      <w:bookmarkStart w:id="1" w:name="_Toc515391928"/>
+      <w:bookmarkStart w:id="1" w:name="_Toc515451867"/>
       <w:r>
         <w:t xml:space="preserve">2. </w:t>
       </w:r>
@@ -367,6 +367,7 @@
         <w:rPr>
           <w:rFonts w:eastAsiaTheme="minorHAnsi" w:cstheme="minorBidi"/>
           <w:b/>
+          <w:sz w:val="24"/>
           <w:szCs w:val="22"/>
           <w:lang w:val="en-GB"/>
         </w:rPr>
@@ -380,7 +381,6 @@
         <w:rPr>
           <w:b w:val="0"/>
           <w:noProof/>
-          <w:sz w:val="24"/>
         </w:rPr>
       </w:sdtEndPr>
       <w:sdtContent>
@@ -414,7 +414,7 @@
           <w:r>
             <w:fldChar w:fldCharType="separate"/>
           </w:r>
-          <w:hyperlink w:anchor="_Toc515391927" w:history="1">
+          <w:hyperlink w:anchor="_Toc515451866" w:history="1">
             <w:r>
               <w:rPr>
                 <w:rStyle w:val="Hyperlink"/>
@@ -441,7 +441,7 @@
                 <w:noProof/>
                 <w:webHidden/>
               </w:rPr>
-              <w:instrText xml:space="preserve"> PAGEREF _Toc515391927 \h </w:instrText>
+              <w:instrText xml:space="preserve"> PAGEREF _Toc515451866 \h </w:instrText>
             </w:r>
             <w:r>
               <w:rPr>
@@ -485,7 +485,7 @@
               <w:lang w:eastAsia="en-GB"/>
             </w:rPr>
           </w:pPr>
-          <w:hyperlink w:anchor="_Toc515391928" w:history="1">
+          <w:hyperlink w:anchor="_Toc515451867" w:history="1">
             <w:r>
               <w:rPr>
                 <w:rStyle w:val="Hyperlink"/>
@@ -512,7 +512,7 @@
                 <w:noProof/>
                 <w:webHidden/>
               </w:rPr>
-              <w:instrText xml:space="preserve"> PAGEREF _Toc515391928 \h </w:instrText>
+              <w:instrText xml:space="preserve"> PAGEREF _Toc515451867 \h </w:instrText>
             </w:r>
             <w:r>
               <w:rPr>
@@ -556,7 +556,7 @@
               <w:lang w:eastAsia="en-GB"/>
             </w:rPr>
           </w:pPr>
-          <w:hyperlink w:anchor="_Toc515391929" w:history="1">
+          <w:hyperlink w:anchor="_Toc515451868" w:history="1">
             <w:r>
               <w:rPr>
                 <w:rStyle w:val="Hyperlink"/>
@@ -583,7 +583,7 @@
                 <w:noProof/>
                 <w:webHidden/>
               </w:rPr>
-              <w:instrText xml:space="preserve"> PAGEREF _Toc515391929 \h </w:instrText>
+              <w:instrText xml:space="preserve"> PAGEREF _Toc515451868 \h </w:instrText>
             </w:r>
             <w:r>
               <w:rPr>
@@ -627,7 +627,7 @@
               <w:lang w:eastAsia="en-GB"/>
             </w:rPr>
           </w:pPr>
-          <w:hyperlink w:anchor="_Toc515391930" w:history="1">
+          <w:hyperlink w:anchor="_Toc515451869" w:history="1">
             <w:r>
               <w:rPr>
                 <w:rStyle w:val="Hyperlink"/>
@@ -654,7 +654,7 @@
                 <w:noProof/>
                 <w:webHidden/>
               </w:rPr>
-              <w:instrText xml:space="preserve"> PAGEREF _Toc515391930 \h </w:instrText>
+              <w:instrText xml:space="preserve"> PAGEREF _Toc515451869 \h </w:instrText>
             </w:r>
             <w:r>
               <w:rPr>
@@ -698,7 +698,7 @@
               <w:lang w:eastAsia="en-GB"/>
             </w:rPr>
           </w:pPr>
-          <w:hyperlink w:anchor="_Toc515391931" w:history="1">
+          <w:hyperlink w:anchor="_Toc515451870" w:history="1">
             <w:r>
               <w:rPr>
                 <w:rStyle w:val="Hyperlink"/>
@@ -725,7 +725,7 @@
                 <w:noProof/>
                 <w:webHidden/>
               </w:rPr>
-              <w:instrText xml:space="preserve"> PAGEREF _Toc515391931 \h </w:instrText>
+              <w:instrText xml:space="preserve"> PAGEREF _Toc515451870 \h </w:instrText>
             </w:r>
             <w:r>
               <w:rPr>
@@ -769,7 +769,7 @@
               <w:lang w:eastAsia="en-GB"/>
             </w:rPr>
           </w:pPr>
-          <w:hyperlink w:anchor="_Toc515391932" w:history="1">
+          <w:hyperlink w:anchor="_Toc515451871" w:history="1">
             <w:r>
               <w:rPr>
                 <w:rStyle w:val="Hyperlink"/>
@@ -796,7 +796,143 @@
                 <w:noProof/>
                 <w:webHidden/>
               </w:rPr>
-              <w:instrText xml:space="preserve"> PAGEREF _Toc515391932 \h </w:instrText>
+              <w:instrText xml:space="preserve"> PAGEREF _Toc515451871 \h </w:instrText>
+            </w:r>
+            <w:r>
+              <w:rPr>
+                <w:noProof/>
+                <w:webHidden/>
+              </w:rPr>
+            </w:r>
+            <w:r>
+              <w:rPr>
+                <w:noProof/>
+                <w:webHidden/>
+              </w:rPr>
+              <w:fldChar w:fldCharType="separate"/>
+            </w:r>
+            <w:r>
+              <w:rPr>
+                <w:noProof/>
+                <w:webHidden/>
+              </w:rPr>
+              <w:t>5</w:t>
+            </w:r>
+            <w:r>
+              <w:rPr>
+                <w:noProof/>
+                <w:webHidden/>
+              </w:rPr>
+              <w:fldChar w:fldCharType="end"/>
+            </w:r>
+          </w:hyperlink>
+        </w:p>
+        <w:p>
+          <w:pPr>
+            <w:pStyle w:val="TOC3"/>
+            <w:tabs>
+              <w:tab w:val="right" w:leader="dot" w:pos="9016"/>
+            </w:tabs>
+            <w:rPr>
+              <w:noProof/>
+            </w:rPr>
+          </w:pPr>
+          <w:hyperlink w:anchor="_Toc515451872" w:history="1">
+            <w:r>
+              <w:rPr>
+                <w:rStyle w:val="Hyperlink"/>
+                <w:noProof/>
+              </w:rPr>
+              <w:t>5.1.1 Situation A (Pen and Paper)</w:t>
+            </w:r>
+            <w:r>
+              <w:rPr>
+                <w:noProof/>
+                <w:webHidden/>
+              </w:rPr>
+              <w:tab/>
+            </w:r>
+            <w:r>
+              <w:rPr>
+                <w:noProof/>
+                <w:webHidden/>
+              </w:rPr>
+              <w:fldChar w:fldCharType="begin"/>
+            </w:r>
+            <w:r>
+              <w:rPr>
+                <w:noProof/>
+                <w:webHidden/>
+              </w:rPr>
+              <w:instrText xml:space="preserve"> PAGEREF _Toc515451872 \h </w:instrText>
+            </w:r>
+            <w:r>
+              <w:rPr>
+                <w:noProof/>
+                <w:webHidden/>
+              </w:rPr>
+            </w:r>
+            <w:r>
+              <w:rPr>
+                <w:noProof/>
+                <w:webHidden/>
+              </w:rPr>
+              <w:fldChar w:fldCharType="separate"/>
+            </w:r>
+            <w:r>
+              <w:rPr>
+                <w:noProof/>
+                <w:webHidden/>
+              </w:rPr>
+              <w:t>5</w:t>
+            </w:r>
+            <w:r>
+              <w:rPr>
+                <w:noProof/>
+                <w:webHidden/>
+              </w:rPr>
+              <w:fldChar w:fldCharType="end"/>
+            </w:r>
+          </w:hyperlink>
+        </w:p>
+        <w:p>
+          <w:pPr>
+            <w:pStyle w:val="TOC3"/>
+            <w:tabs>
+              <w:tab w:val="right" w:leader="dot" w:pos="9016"/>
+            </w:tabs>
+            <w:rPr>
+              <w:noProof/>
+            </w:rPr>
+          </w:pPr>
+          <w:hyperlink w:anchor="_Toc515451873" w:history="1">
+            <w:r>
+              <w:rPr>
+                <w:rStyle w:val="Hyperlink"/>
+                <w:noProof/>
+              </w:rPr>
+              <w:t>5.1.2 Situation B (Non-specific apps)</w:t>
+            </w:r>
+            <w:r>
+              <w:rPr>
+                <w:noProof/>
+                <w:webHidden/>
+              </w:rPr>
+              <w:tab/>
+            </w:r>
+            <w:r>
+              <w:rPr>
+                <w:noProof/>
+                <w:webHidden/>
+              </w:rPr>
+              <w:fldChar w:fldCharType="begin"/>
+            </w:r>
+            <w:r>
+              <w:rPr>
+                <w:noProof/>
+                <w:webHidden/>
+              </w:rPr>
+              <w:instrText xml:space="preserve"> PAGEREF _Toc515451873 \h </w:instrText>
             </w:r>
             <w:r>
               <w:rPr>
@@ -840,7 +976,7 @@
               <w:lang w:eastAsia="en-GB"/>
             </w:rPr>
           </w:pPr>
-          <w:hyperlink w:anchor="_Toc515391933" w:history="1">
+          <w:hyperlink w:anchor="_Toc515451874" w:history="1">
             <w:r>
               <w:rPr>
                 <w:rStyle w:val="Hyperlink"/>
@@ -867,7 +1003,7 @@
                 <w:noProof/>
                 <w:webHidden/>
               </w:rPr>
-              <w:instrText xml:space="preserve"> PAGEREF _Toc515391933 \h </w:instrText>
+              <w:instrText xml:space="preserve"> PAGEREF _Toc515451874 \h </w:instrText>
             </w:r>
             <w:r>
               <w:rPr>
@@ -887,7 +1023,7 @@
                 <w:noProof/>
                 <w:webHidden/>
               </w:rPr>
-              <w:t>5</w:t>
+              <w:t>6</w:t>
             </w:r>
             <w:r>
               <w:rPr>
@@ -911,7 +1047,7 @@
               <w:lang w:eastAsia="en-GB"/>
             </w:rPr>
           </w:pPr>
-          <w:hyperlink w:anchor="_Toc515391934" w:history="1">
+          <w:hyperlink w:anchor="_Toc515451875" w:history="1">
             <w:r>
               <w:rPr>
                 <w:rStyle w:val="Hyperlink"/>
@@ -938,7 +1074,7 @@
                 <w:noProof/>
                 <w:webHidden/>
               </w:rPr>
-              <w:instrText xml:space="preserve"> PAGEREF _Toc515391934 \h </w:instrText>
+              <w:instrText xml:space="preserve"> PAGEREF _Toc515451875 \h </w:instrText>
             </w:r>
             <w:r>
               <w:rPr>
@@ -958,7 +1094,143 @@
                 <w:noProof/>
                 <w:webHidden/>
               </w:rPr>
-              <w:t>5</w:t>
+              <w:t>6</w:t>
+            </w:r>
+            <w:r>
+              <w:rPr>
+                <w:noProof/>
+                <w:webHidden/>
+              </w:rPr>
+              <w:fldChar w:fldCharType="end"/>
+            </w:r>
+          </w:hyperlink>
+        </w:p>
+        <w:p>
+          <w:pPr>
+            <w:pStyle w:val="TOC3"/>
+            <w:tabs>
+              <w:tab w:val="right" w:leader="dot" w:pos="9016"/>
+            </w:tabs>
+            <w:rPr>
+              <w:noProof/>
+            </w:rPr>
+          </w:pPr>
+          <w:hyperlink w:anchor="_Toc515451876" w:history="1">
+            <w:r>
+              <w:rPr>
+                <w:rStyle w:val="Hyperlink"/>
+                <w:noProof/>
+              </w:rPr>
+              <w:t>5.2.1 Diagnosed hypothyroid patients</w:t>
+            </w:r>
+            <w:r>
+              <w:rPr>
+                <w:noProof/>
+                <w:webHidden/>
+              </w:rPr>
+              <w:tab/>
+            </w:r>
+            <w:r>
+              <w:rPr>
+                <w:noProof/>
+                <w:webHidden/>
+              </w:rPr>
+              <w:fldChar w:fldCharType="begin"/>
+            </w:r>
+            <w:r>
+              <w:rPr>
+                <w:noProof/>
+                <w:webHidden/>
+              </w:rPr>
+              <w:instrText xml:space="preserve"> PAGEREF _Toc515451876 \h </w:instrText>
+            </w:r>
+            <w:r>
+              <w:rPr>
+                <w:noProof/>
+                <w:webHidden/>
+              </w:rPr>
+            </w:r>
+            <w:r>
+              <w:rPr>
+                <w:noProof/>
+                <w:webHidden/>
+              </w:rPr>
+              <w:fldChar w:fldCharType="separate"/>
+            </w:r>
+            <w:r>
+              <w:rPr>
+                <w:noProof/>
+                <w:webHidden/>
+              </w:rPr>
+              <w:t>6</w:t>
+            </w:r>
+            <w:r>
+              <w:rPr>
+                <w:noProof/>
+                <w:webHidden/>
+              </w:rPr>
+              <w:fldChar w:fldCharType="end"/>
+            </w:r>
+          </w:hyperlink>
+        </w:p>
+        <w:p>
+          <w:pPr>
+            <w:pStyle w:val="TOC3"/>
+            <w:tabs>
+              <w:tab w:val="right" w:leader="dot" w:pos="9016"/>
+            </w:tabs>
+            <w:rPr>
+              <w:noProof/>
+            </w:rPr>
+          </w:pPr>
+          <w:hyperlink w:anchor="_Toc515451877" w:history="1">
+            <w:r>
+              <w:rPr>
+                <w:rStyle w:val="Hyperlink"/>
+                <w:noProof/>
+              </w:rPr>
+              <w:t>5.2.2 Suspect hypothyroid patients</w:t>
+            </w:r>
+            <w:r>
+              <w:rPr>
+                <w:noProof/>
+                <w:webHidden/>
+              </w:rPr>
+              <w:tab/>
+            </w:r>
+            <w:r>
+              <w:rPr>
+                <w:noProof/>
+                <w:webHidden/>
+              </w:rPr>
+              <w:fldChar w:fldCharType="begin"/>
+            </w:r>
+            <w:r>
+              <w:rPr>
+                <w:noProof/>
+                <w:webHidden/>
+              </w:rPr>
+              <w:instrText xml:space="preserve"> PAGEREF _Toc515451877 \h </w:instrText>
+            </w:r>
+            <w:r>
+              <w:rPr>
+                <w:noProof/>
+                <w:webHidden/>
+              </w:rPr>
+            </w:r>
+            <w:r>
+              <w:rPr>
+                <w:noProof/>
+                <w:webHidden/>
+              </w:rPr>
+              <w:fldChar w:fldCharType="separate"/>
+            </w:r>
+            <w:r>
+              <w:rPr>
+                <w:noProof/>
+                <w:webHidden/>
+              </w:rPr>
+              <w:t>6</w:t>
             </w:r>
             <w:r>
               <w:rPr>
@@ -982,7 +1254,7 @@
               <w:lang w:eastAsia="en-GB"/>
             </w:rPr>
           </w:pPr>
-          <w:hyperlink w:anchor="_Toc515391935" w:history="1">
+          <w:hyperlink w:anchor="_Toc515451878" w:history="1">
             <w:r>
               <w:rPr>
                 <w:rStyle w:val="Hyperlink"/>
@@ -1009,7 +1281,7 @@
                 <w:noProof/>
                 <w:webHidden/>
               </w:rPr>
-              <w:instrText xml:space="preserve"> PAGEREF _Toc515391935 \h </w:instrText>
+              <w:instrText xml:space="preserve"> PAGEREF _Toc515451878 \h </w:instrText>
             </w:r>
             <w:r>
               <w:rPr>
@@ -1029,7 +1301,7 @@
                 <w:noProof/>
                 <w:webHidden/>
               </w:rPr>
-              <w:t>5</w:t>
+              <w:t>6</w:t>
             </w:r>
             <w:r>
               <w:rPr>
@@ -1053,7 +1325,7 @@
               <w:lang w:eastAsia="en-GB"/>
             </w:rPr>
           </w:pPr>
-          <w:hyperlink w:anchor="_Toc515391936" w:history="1">
+          <w:hyperlink w:anchor="_Toc515451879" w:history="1">
             <w:r>
               <w:rPr>
                 <w:rStyle w:val="Hyperlink"/>
@@ -1080,7 +1352,7 @@
                 <w:noProof/>
                 <w:webHidden/>
               </w:rPr>
-              <w:instrText xml:space="preserve"> PAGEREF _Toc515391936 \h </w:instrText>
+              <w:instrText xml:space="preserve"> PAGEREF _Toc515451879 \h </w:instrText>
             </w:r>
             <w:r>
               <w:rPr>
@@ -1100,7 +1372,7 @@
                 <w:noProof/>
                 <w:webHidden/>
               </w:rPr>
-              <w:t>6</w:t>
+              <w:t>7</w:t>
             </w:r>
             <w:r>
               <w:rPr>
@@ -1124,7 +1396,7 @@
               <w:lang w:eastAsia="en-GB"/>
             </w:rPr>
           </w:pPr>
-          <w:hyperlink w:anchor="_Toc515391937" w:history="1">
+          <w:hyperlink w:anchor="_Toc515451880" w:history="1">
             <w:r>
               <w:rPr>
                 <w:rStyle w:val="Hyperlink"/>
@@ -1151,7 +1423,7 @@
                 <w:noProof/>
                 <w:webHidden/>
               </w:rPr>
-              <w:instrText xml:space="preserve"> PAGEREF _Toc515391937 \h </w:instrText>
+              <w:instrText xml:space="preserve"> PAGEREF _Toc515451880 \h </w:instrText>
             </w:r>
             <w:r>
               <w:rPr>
@@ -1171,7 +1443,7 @@
                 <w:noProof/>
                 <w:webHidden/>
               </w:rPr>
-              <w:t>6</w:t>
+              <w:t>7</w:t>
             </w:r>
             <w:r>
               <w:rPr>
@@ -1195,7 +1467,7 @@
               <w:lang w:eastAsia="en-GB"/>
             </w:rPr>
           </w:pPr>
-          <w:hyperlink w:anchor="_Toc515391938" w:history="1">
+          <w:hyperlink w:anchor="_Toc515451881" w:history="1">
             <w:r>
               <w:rPr>
                 <w:rStyle w:val="Hyperlink"/>
@@ -1222,7 +1494,7 @@
                 <w:noProof/>
                 <w:webHidden/>
               </w:rPr>
-              <w:instrText xml:space="preserve"> PAGEREF _Toc515391938 \h </w:instrText>
+              <w:instrText xml:space="preserve"> PAGEREF _Toc515451881 \h </w:instrText>
             </w:r>
             <w:r>
               <w:rPr>
@@ -1242,7 +1514,7 @@
                 <w:noProof/>
                 <w:webHidden/>
               </w:rPr>
-              <w:t>6</w:t>
+              <w:t>7</w:t>
             </w:r>
             <w:r>
               <w:rPr>
@@ -1266,7 +1538,7 @@
               <w:lang w:eastAsia="en-GB"/>
             </w:rPr>
           </w:pPr>
-          <w:hyperlink w:anchor="_Toc515391939" w:history="1">
+          <w:hyperlink w:anchor="_Toc515451882" w:history="1">
             <w:r>
               <w:rPr>
                 <w:rStyle w:val="Hyperlink"/>
@@ -1293,7 +1565,7 @@
                 <w:noProof/>
                 <w:webHidden/>
               </w:rPr>
-              <w:instrText xml:space="preserve"> PAGEREF _Toc515391939 \h </w:instrText>
+              <w:instrText xml:space="preserve"> PAGEREF _Toc515451882 \h </w:instrText>
             </w:r>
             <w:r>
               <w:rPr>
@@ -1313,7 +1585,7 @@
                 <w:noProof/>
                 <w:webHidden/>
               </w:rPr>
-              <w:t>6</w:t>
+              <w:t>7</w:t>
             </w:r>
             <w:r>
               <w:rPr>
@@ -1337,7 +1609,7 @@
               <w:lang w:eastAsia="en-GB"/>
             </w:rPr>
           </w:pPr>
-          <w:hyperlink w:anchor="_Toc515391940" w:history="1">
+          <w:hyperlink w:anchor="_Toc515451883" w:history="1">
             <w:r>
               <w:rPr>
                 <w:rStyle w:val="Hyperlink"/>
@@ -1364,7 +1636,7 @@
                 <w:noProof/>
                 <w:webHidden/>
               </w:rPr>
-              <w:instrText xml:space="preserve"> PAGEREF _Toc515391940 \h </w:instrText>
+              <w:instrText xml:space="preserve"> PAGEREF _Toc515451883 \h </w:instrText>
             </w:r>
             <w:r>
               <w:rPr>
@@ -1384,7 +1656,7 @@
                 <w:noProof/>
                 <w:webHidden/>
               </w:rPr>
-              <w:t>6</w:t>
+              <w:t>7</w:t>
             </w:r>
             <w:r>
               <w:rPr>
@@ -1408,7 +1680,7 @@
               <w:lang w:eastAsia="en-GB"/>
             </w:rPr>
           </w:pPr>
-          <w:hyperlink w:anchor="_Toc515391941" w:history="1">
+          <w:hyperlink w:anchor="_Toc515451884" w:history="1">
             <w:r>
               <w:rPr>
                 <w:rStyle w:val="Hyperlink"/>
@@ -1435,7 +1707,7 @@
                 <w:noProof/>
                 <w:webHidden/>
               </w:rPr>
-              <w:instrText xml:space="preserve"> PAGEREF _Toc515391941 \h </w:instrText>
+              <w:instrText xml:space="preserve"> PAGEREF _Toc515451884 \h </w:instrText>
             </w:r>
             <w:r>
               <w:rPr>
@@ -1455,7 +1727,7 @@
                 <w:noProof/>
                 <w:webHidden/>
               </w:rPr>
-              <w:t>6</w:t>
+              <w:t>7</w:t>
             </w:r>
             <w:r>
               <w:rPr>
@@ -1479,7 +1751,7 @@
               <w:lang w:eastAsia="en-GB"/>
             </w:rPr>
           </w:pPr>
-          <w:hyperlink w:anchor="_Toc515391942" w:history="1">
+          <w:hyperlink w:anchor="_Toc515451885" w:history="1">
             <w:r>
               <w:rPr>
                 <w:rStyle w:val="Hyperlink"/>
@@ -1506,7 +1778,7 @@
                 <w:noProof/>
                 <w:webHidden/>
               </w:rPr>
-              <w:instrText xml:space="preserve"> PAGEREF _Toc515391942 \h </w:instrText>
+              <w:instrText xml:space="preserve"> PAGEREF _Toc515451885 \h </w:instrText>
             </w:r>
             <w:r>
               <w:rPr>
@@ -1526,7 +1798,7 @@
                 <w:noProof/>
                 <w:webHidden/>
               </w:rPr>
-              <w:t>6</w:t>
+              <w:t>7</w:t>
             </w:r>
             <w:r>
               <w:rPr>
@@ -1550,7 +1822,7 @@
               <w:lang w:eastAsia="en-GB"/>
             </w:rPr>
           </w:pPr>
-          <w:hyperlink w:anchor="_Toc515391943" w:history="1">
+          <w:hyperlink w:anchor="_Toc515451886" w:history="1">
             <w:r>
               <w:rPr>
                 <w:rStyle w:val="Hyperlink"/>
@@ -1577,7 +1849,7 @@
                 <w:noProof/>
                 <w:webHidden/>
               </w:rPr>
-              <w:instrText xml:space="preserve"> PAGEREF _Toc515391943 \h </w:instrText>
+              <w:instrText xml:space="preserve"> PAGEREF _Toc515451886 \h </w:instrText>
             </w:r>
             <w:r>
               <w:rPr>
@@ -1597,7 +1869,7 @@
                 <w:noProof/>
                 <w:webHidden/>
               </w:rPr>
-              <w:t>6</w:t>
+              <w:t>7</w:t>
             </w:r>
             <w:r>
               <w:rPr>
@@ -1621,7 +1893,7 @@
               <w:lang w:eastAsia="en-GB"/>
             </w:rPr>
           </w:pPr>
-          <w:hyperlink w:anchor="_Toc515391944" w:history="1">
+          <w:hyperlink w:anchor="_Toc515451887" w:history="1">
             <w:r>
               <w:rPr>
                 <w:rStyle w:val="Hyperlink"/>
@@ -1648,7 +1920,7 @@
                 <w:noProof/>
                 <w:webHidden/>
               </w:rPr>
-              <w:instrText xml:space="preserve"> PAGEREF _Toc515391944 \h </w:instrText>
+              <w:instrText xml:space="preserve"> PAGEREF _Toc515451887 \h </w:instrText>
             </w:r>
             <w:r>
               <w:rPr>
@@ -1668,7 +1940,7 @@
                 <w:noProof/>
                 <w:webHidden/>
               </w:rPr>
-              <w:t>6</w:t>
+              <w:t>7</w:t>
             </w:r>
             <w:r>
               <w:rPr>
@@ -1692,7 +1964,7 @@
               <w:lang w:eastAsia="en-GB"/>
             </w:rPr>
           </w:pPr>
-          <w:hyperlink w:anchor="_Toc515391945" w:history="1">
+          <w:hyperlink w:anchor="_Toc515451888" w:history="1">
             <w:r>
               <w:rPr>
                 <w:rStyle w:val="Hyperlink"/>
@@ -1719,7 +1991,7 @@
                 <w:noProof/>
                 <w:webHidden/>
               </w:rPr>
-              <w:instrText xml:space="preserve"> PAGEREF _Toc515391945 \h </w:instrText>
+              <w:instrText xml:space="preserve"> PAGEREF _Toc515451888 \h </w:instrText>
             </w:r>
             <w:r>
               <w:rPr>
@@ -1739,7 +2011,7 @@
                 <w:noProof/>
                 <w:webHidden/>
               </w:rPr>
-              <w:t>6</w:t>
+              <w:t>7</w:t>
             </w:r>
             <w:r>
               <w:rPr>
@@ -1763,7 +2035,7 @@
               <w:lang w:eastAsia="en-GB"/>
             </w:rPr>
           </w:pPr>
-          <w:hyperlink w:anchor="_Toc515391946" w:history="1">
+          <w:hyperlink w:anchor="_Toc515451889" w:history="1">
             <w:r>
               <w:rPr>
                 <w:rStyle w:val="Hyperlink"/>
@@ -1790,7 +2062,7 @@
                 <w:noProof/>
                 <w:webHidden/>
               </w:rPr>
-              <w:instrText xml:space="preserve"> PAGEREF _Toc515391946 \h </w:instrText>
+              <w:instrText xml:space="preserve"> PAGEREF _Toc515451889 \h </w:instrText>
             </w:r>
             <w:r>
               <w:rPr>
@@ -1810,7 +2082,7 @@
                 <w:noProof/>
                 <w:webHidden/>
               </w:rPr>
-              <w:t>6</w:t>
+              <w:t>7</w:t>
             </w:r>
             <w:r>
               <w:rPr>
@@ -1854,7 +2126,7 @@
       <w:pPr>
         <w:pStyle w:val="Heading1"/>
       </w:pPr>
-      <w:bookmarkStart w:id="2" w:name="_Toc515391929"/>
+      <w:bookmarkStart w:id="2" w:name="_Toc515451868"/>
       <w:r>
         <w:lastRenderedPageBreak/>
         <w:t xml:space="preserve">3. </w:t>
@@ -1875,13 +2147,7 @@
         <w:t xml:space="preserve"> – The shortage of </w:t>
       </w:r>
       <w:r>
-        <w:t xml:space="preserve">T3 and T4 thyroid hormone which causes the unwanted slowdown of the body’s function </w:t>
-      </w:r>
-      <w:r>
-        <w:t>causing suffering and damage to the patient</w:t>
-      </w:r>
-      <w:r>
-        <w:t>’s organs.</w:t>
+        <w:t>T3 and T4 thyroid hormone which causes the unwanted slowdown of the body’s function causing suffering and damage to the patient’s organs.</w:t>
       </w:r>
     </w:p>
     <w:p>
@@ -1900,13 +2166,7 @@
         <w:t>Hyperthyroidism</w:t>
       </w:r>
       <w:r>
-        <w:t xml:space="preserve"> </w:t>
-      </w:r>
-      <w:r>
-        <w:t>–</w:t>
-      </w:r>
-      <w:r>
-        <w:t xml:space="preserve"> The overabundance of T3 and T4 thyroid hormone which causes the unwanted speedup of the body’s function causing suffering and damage to the patient’s organs.</w:t>
+        <w:t xml:space="preserve"> – The overabundance of T3 and T4 thyroid hormone which causes the unwanted speedup of the body’s function causing suffering and damage to the patient’s organs.</w:t>
       </w:r>
     </w:p>
     <w:p>
@@ -2036,7 +2296,7 @@
       <w:pPr>
         <w:pStyle w:val="Heading1"/>
       </w:pPr>
-      <w:bookmarkStart w:id="3" w:name="_Toc515391930"/>
+      <w:bookmarkStart w:id="3" w:name="_Toc515451869"/>
       <w:r>
         <w:lastRenderedPageBreak/>
         <w:t xml:space="preserve">4. </w:t>
@@ -2227,7 +2487,7 @@
       <w:pPr>
         <w:pStyle w:val="Heading1"/>
       </w:pPr>
-      <w:bookmarkStart w:id="4" w:name="_Toc515391931"/>
+      <w:bookmarkStart w:id="4" w:name="_Toc515451870"/>
       <w:r>
         <w:lastRenderedPageBreak/>
         <w:t xml:space="preserve">5. </w:t>
@@ -2241,15 +2501,9 @@
       <w:pPr>
         <w:pStyle w:val="Heading2"/>
       </w:pPr>
-      <w:bookmarkStart w:id="5" w:name="_Toc515391932"/>
-      <w:r>
-        <w:t xml:space="preserve">5.1 </w:t>
-      </w:r>
-      <w:r>
-        <w:t>Situation</w:t>
-      </w:r>
-      <w:r>
-        <w:t xml:space="preserve"> as is.</w:t>
+      <w:bookmarkStart w:id="5" w:name="_Toc515451871"/>
+      <w:r>
+        <w:t>5.1 Situation as is.</w:t>
       </w:r>
       <w:bookmarkEnd w:id="5"/>
     </w:p>
@@ -2294,12 +2548,14 @@
       <w:pPr>
         <w:pStyle w:val="Heading3"/>
       </w:pPr>
+      <w:bookmarkStart w:id="6" w:name="_Toc515451872"/>
       <w:r>
         <w:t>5.1.1 Situation A</w:t>
       </w:r>
       <w:r>
         <w:t xml:space="preserve"> (Pen and Paper)</w:t>
       </w:r>
+      <w:bookmarkEnd w:id="6"/>
     </w:p>
     <w:p>
       <w:r>
@@ -2389,19 +2645,13 @@
         <w:pStyle w:val="NoSpacing"/>
       </w:pPr>
       <w:r>
-        <w:t>There is however one key advantage:</w:t>
-      </w:r>
-    </w:p>
-    <w:p>
-      <w:pPr>
-        <w:pStyle w:val="NoSpacing"/>
-        <w:numPr>
-          <w:ilvl w:val="0"/>
-          <w:numId w:val="3"/>
-        </w:numPr>
-      </w:pPr>
-      <w:r>
-        <w:t>Given the extremely low cost of pen and paper you’re likely to have these in your house already, meaning you can start recording almost as soon as you’d like.</w:t>
+        <w:t>There is however one key advantage</w:t>
+      </w:r>
+      <w:r>
+        <w:t xml:space="preserve"> to pen and paper which is, g</w:t>
+      </w:r>
+      <w:r>
+        <w:t>iven the extremely low cost of pen and paper you’re likely to have these in your house already, meaning you can start recording almost as soon as you’d like.</w:t>
       </w:r>
     </w:p>
     <w:p>
@@ -2413,9 +2663,11 @@
       <w:pPr>
         <w:pStyle w:val="Heading3"/>
       </w:pPr>
+      <w:bookmarkStart w:id="7" w:name="_Toc515451873"/>
       <w:r>
         <w:t>5.1.2 Situation B (Non-specific apps)</w:t>
       </w:r>
+      <w:bookmarkEnd w:id="7"/>
     </w:p>
     <w:p>
       <w:r>
@@ -2467,14 +2719,14 @@
       <w:pPr>
         <w:pStyle w:val="Heading2"/>
       </w:pPr>
-      <w:bookmarkStart w:id="6" w:name="_Toc515391933"/>
+      <w:bookmarkStart w:id="8" w:name="_Toc515451874"/>
       <w:r>
         <w:t>5.1 Problem statement and Justification</w:t>
       </w:r>
       <w:r>
         <w:t>.</w:t>
       </w:r>
-      <w:bookmarkEnd w:id="6"/>
+      <w:bookmarkEnd w:id="8"/>
     </w:p>
     <w:p>
       <w:r>
@@ -2551,14 +2803,88 @@
       <w:pPr>
         <w:pStyle w:val="Heading2"/>
       </w:pPr>
-      <w:bookmarkStart w:id="7" w:name="_Toc515391934"/>
+      <w:bookmarkStart w:id="9" w:name="_Toc515451875"/>
       <w:r>
         <w:t>5.2 Key stakeholders and their concerns</w:t>
       </w:r>
       <w:r>
         <w:t>.</w:t>
       </w:r>
-      <w:bookmarkEnd w:id="7"/>
+      <w:bookmarkEnd w:id="9"/>
+    </w:p>
+    <w:p>
+      <w:pPr>
+        <w:pStyle w:val="Heading3"/>
+      </w:pPr>
+      <w:bookmarkStart w:id="10" w:name="_Toc515451876"/>
+      <w:r>
+        <w:t>5.2.1 Diagnosed hypothyroid patients</w:t>
+      </w:r>
+      <w:bookmarkEnd w:id="10"/>
+    </w:p>
+    <w:p>
+      <w:pPr>
+        <w:tabs>
+          <w:tab w:val="left" w:pos="2550"/>
+        </w:tabs>
+      </w:pPr>
+      <w:r>
+        <w:t>The first group of stakeholders is the currently diagnosed with hypothyroidism. This is the group this project will be aimed at. Their main concerns consist of accurately tracking their data, keeping their confidential medical data secure and assisting i</w:t>
+      </w:r>
+      <w:r>
+        <w:t>n the</w:t>
+      </w:r>
+      <w:r>
+        <w:t xml:space="preserve"> regular</w:t>
+      </w:r>
+      <w:r>
+        <w:t xml:space="preserve"> consumption of medication.</w:t>
+      </w:r>
+      <w:r>
+        <w:t xml:space="preserve"> </w:t>
+      </w:r>
+    </w:p>
+    <w:p>
+      <w:pPr>
+        <w:pStyle w:val="NoSpacing"/>
+      </w:pPr>
+    </w:p>
+    <w:p>
+      <w:pPr>
+        <w:pStyle w:val="NoSpacing"/>
+      </w:pPr>
+      <w:r>
+        <w:t xml:space="preserve">CHEAP </w:t>
+      </w:r>
+    </w:p>
+    <w:p>
+      <w:pPr>
+        <w:pStyle w:val="NoSpacing"/>
+      </w:pPr>
+    </w:p>
+    <w:p>
+      <w:pPr>
+        <w:pStyle w:val="Heading3"/>
+      </w:pPr>
+      <w:bookmarkStart w:id="11" w:name="_Toc515451877"/>
+      <w:r>
+        <w:t>5.2.2 Suspect hypothyroid patients</w:t>
+      </w:r>
+      <w:bookmarkEnd w:id="11"/>
+    </w:p>
+    <w:p>
+      <w:r>
+        <w:t>The second group of stakeholders are those who suspect they are diagnosed with hypothyroidism. This project is not being made for these people, however they will definite use for this product even if all functionality is not usable or made for them.</w:t>
+      </w:r>
+    </w:p>
+    <w:p>
+      <w:pPr>
+        <w:pStyle w:val="NoSpacing"/>
+      </w:pPr>
+      <w:r>
+        <w:br/>
+        <w:t>CHEAP</w:t>
+      </w:r>
     </w:p>
     <w:p>
       <w:pPr>
@@ -2569,11 +2895,16 @@
       <w:pPr>
         <w:pStyle w:val="Heading2"/>
       </w:pPr>
-      <w:bookmarkStart w:id="8" w:name="_Toc515391935"/>
+      <w:bookmarkStart w:id="12" w:name="_Toc515451878"/>
       <w:r>
         <w:t>5.3 Ideal situation to be.</w:t>
       </w:r>
-      <w:bookmarkEnd w:id="8"/>
+      <w:bookmarkEnd w:id="12"/>
+    </w:p>
+    <w:p>
+      <w:pPr>
+        <w:pStyle w:val="NoSpacing"/>
+      </w:pPr>
     </w:p>
     <w:p>
       <w:pPr>
@@ -2584,195 +2915,1159 @@
       <w:pPr>
         <w:pStyle w:val="Heading2"/>
       </w:pPr>
-      <w:bookmarkStart w:id="9" w:name="_Toc515391936"/>
+      <w:bookmarkStart w:id="13" w:name="_Toc515451879"/>
+      <w:r>
+        <w:t>5.4</w:t>
+      </w:r>
+      <w:r>
+        <w:t xml:space="preserve"> </w:t>
+      </w:r>
+      <w:r>
+        <w:t>Technical specification.</w:t>
+      </w:r>
+      <w:bookmarkEnd w:id="13"/>
+    </w:p>
+    <w:p/>
+    <w:p>
+      <w:pPr>
+        <w:pStyle w:val="NoSpacing"/>
+      </w:pPr>
+    </w:p>
+    <w:p>
+      <w:pPr>
+        <w:pStyle w:val="NoSpacing"/>
+      </w:pPr>
+    </w:p>
+    <w:p>
+      <w:pPr>
+        <w:pStyle w:val="Heading1"/>
+      </w:pPr>
+      <w:bookmarkStart w:id="14" w:name="_Toc515451880"/>
+      <w:r>
+        <w:t>6</w:t>
+      </w:r>
+      <w:r>
+        <w:t xml:space="preserve">. </w:t>
+      </w:r>
+      <w:r>
+        <w:t>LITERATURE REVIEW</w:t>
+      </w:r>
+      <w:bookmarkEnd w:id="14"/>
+    </w:p>
+    <w:p>
+      <w:r>
+        <w:t>Within this literature review we will be discussing the existing research done within the field of medical application and the existing solutions to the problem defined within the problem statement. The strengths and weaknesses of each will be discussed and where possible the advantages of these will be incorporated into the design of this project.</w:t>
+      </w:r>
+    </w:p>
+    <w:p>
+      <w:pPr>
+        <w:pStyle w:val="Heading2"/>
+      </w:pPr>
+      <w:r>
+        <w:t>6.1 Medical Background Research</w:t>
+      </w:r>
+    </w:p>
+    <w:p>
+      <w:pPr>
+        <w:pStyle w:val="Heading3"/>
+      </w:pPr>
+      <w:r>
+        <w:t>6.1.1 Symptom Tracking</w:t>
+      </w:r>
+    </w:p>
+    <w:p>
+      <w:pPr>
+        <w:pStyle w:val="NoSpacing"/>
+      </w:pPr>
+      <w:r>
+        <w:t>Within this section we will be discussing why people track their data and the issues that come about from tracking it.</w:t>
+      </w:r>
+    </w:p>
+    <w:p>
+      <w:pPr>
+        <w:pStyle w:val="NoSpacing"/>
+      </w:pPr>
+    </w:p>
+    <w:p>
+      <w:pPr>
+        <w:pStyle w:val="NoSpacing"/>
+      </w:pPr>
+      <w:r>
+        <w:t>Whilst the menstrual cycle isn’t a “medical condition” but simply something half the population suffers from. It does however share almost all of the characteristics of hypothyroidism when considering the symptoms. None of the symptoms are binary and have a range of values as well as consistently reoccurring within the patient’s life.</w:t>
+      </w:r>
+    </w:p>
+    <w:p>
+      <w:pPr>
+        <w:pStyle w:val="NoSpacing"/>
+      </w:pPr>
+    </w:p>
+    <w:p>
+      <w:pPr>
+        <w:pStyle w:val="NoSpacing"/>
+        <w:rPr>
+          <w:i/>
+        </w:rPr>
+      </w:pPr>
+      <w:r>
+        <w:t xml:space="preserve">Within </w:t>
+      </w:r>
+      <w:sdt>
+        <w:sdtPr>
+          <w:id w:val="200597146"/>
+          <w:citation/>
+        </w:sdtPr>
+        <w:sdtContent>
+          <w:r>
+            <w:fldChar w:fldCharType="begin"/>
+          </w:r>
+          <w:r>
+            <w:instrText xml:space="preserve"> CITATION Dan \l 2057 </w:instrText>
+          </w:r>
+          <w:r>
+            <w:fldChar w:fldCharType="separate"/>
+          </w:r>
+          <w:r>
+            <w:rPr>
+              <w:noProof/>
+            </w:rPr>
+            <w:t>[1]</w:t>
+          </w:r>
+          <w:r>
+            <w:fldChar w:fldCharType="end"/>
+          </w:r>
+        </w:sdtContent>
+      </w:sdt>
+      <w:r>
+        <w:t xml:space="preserve"> the reasons for their tracking of symptoms are: “</w:t>
+      </w:r>
+      <w:r>
+        <w:rPr>
+          <w:i/>
+        </w:rPr>
+        <w:t>(1) be aware of how their body is doing, (2) understand their body's reactions to different phases of their cycle, (3) be prepared, (4) become pregnant, and (5) inform conversations with healthcare providers. Participants were typically motivated by multiple factors.”</w:t>
+      </w:r>
+    </w:p>
+    <w:p>
+      <w:pPr>
+        <w:pStyle w:val="NoSpacing"/>
+        <w:rPr>
+          <w:i/>
+        </w:rPr>
+      </w:pPr>
+    </w:p>
+    <w:p>
+      <w:pPr>
+        <w:pStyle w:val="NoSpacing"/>
+      </w:pPr>
+      <w:r>
+        <w:t>The particularly relevant from this are being aware of how the users body is doing and informing conversations with the healthcare providers as previously mentioned</w:t>
+      </w:r>
+      <w:r>
+        <w:t xml:space="preserve"> within the introduction in section 3. The reduction in mental load bearing is of particular relevance to hypothyroid suffers as this condition reduces your ability to remember things.</w:t>
+      </w:r>
+    </w:p>
+    <w:p>
+      <w:pPr>
+        <w:pStyle w:val="NoSpacing"/>
+      </w:pPr>
+    </w:p>
+    <w:p>
+      <w:pPr>
+        <w:pStyle w:val="NoSpacing"/>
+      </w:pPr>
+      <w:r>
+        <w:t>Interestingly, when deciding how to track their symptoms their first instinct is simply to look for an app with 47% of all participants thinking “</w:t>
+      </w:r>
+      <w:r>
+        <w:rPr>
+          <w:i/>
+        </w:rPr>
+        <w:t>C</w:t>
+      </w:r>
+      <w:r>
+        <w:rPr>
+          <w:i/>
+        </w:rPr>
+        <w:t>ommon sense, there had to be an app for it. There’s an app for everything.</w:t>
+      </w:r>
+      <w:r>
+        <w:t>”</w:t>
+      </w:r>
+      <w:r>
+        <w:t xml:space="preserve"> The fact that there is no such app for hypothyroid suffers shows that there is a definite niche for an application of this nature even just for basic symptom tracking.</w:t>
+      </w:r>
+    </w:p>
+    <w:p>
+      <w:pPr>
+        <w:pStyle w:val="NoSpacing"/>
+      </w:pPr>
+    </w:p>
+    <w:p>
+      <w:pPr>
+        <w:pStyle w:val="NoSpacing"/>
+      </w:pPr>
+      <w:r>
+        <w:t>Another interesting point raised within this paper is that if predictions are to be included accurate prediction are a must have as predictors will be rapidly abandoned if they are shown to be inaccurate. This will be expanded upon in 6.1.2.</w:t>
+      </w:r>
+    </w:p>
+    <w:p>
+      <w:pPr>
+        <w:pStyle w:val="NoSpacing"/>
+      </w:pPr>
+    </w:p>
+    <w:p>
+      <w:pPr>
+        <w:pStyle w:val="NoSpacing"/>
+      </w:pPr>
+      <w:r>
+        <w:t xml:space="preserve">In regards to design </w:t>
+      </w:r>
+      <w:r>
+        <w:t>from this specific paper there is a strong emphasis on having the design be gender neutral however for this project this will not be an issue however the comment is relevant none the less, “</w:t>
+      </w:r>
+      <w:r>
+        <w:rPr>
+          <w:i/>
+        </w:rPr>
+        <w:t>Why can't keeping track of my menstruation be a professional and organized task?</w:t>
+      </w:r>
+      <w:r>
+        <w:rPr>
+          <w:i/>
+        </w:rPr>
+        <w:t>”</w:t>
+      </w:r>
+      <w:r>
+        <w:rPr>
+          <w:i/>
+        </w:rPr>
+        <w:t xml:space="preserve"> </w:t>
+      </w:r>
+      <w:r>
+        <w:t>From this having a clear and professional design is important for the usability and keeping people using the application.</w:t>
+      </w:r>
+    </w:p>
+    <w:p>
+      <w:pPr>
+        <w:pStyle w:val="NoSpacing"/>
+      </w:pPr>
+    </w:p>
+    <w:p>
+      <w:pPr>
+        <w:pStyle w:val="NoSpacing"/>
+      </w:pPr>
+      <w:r>
+        <w:t>Overall, the visual design of the data entry for tracking of symptoms is very important as without a professional, clear look the user is unlikely to use the app in the long term which is where the app is most relevant and has the most benefits to the user.</w:t>
+      </w:r>
+    </w:p>
+    <w:p>
+      <w:pPr>
+        <w:pStyle w:val="NoSpacing"/>
+      </w:pPr>
+    </w:p>
+    <w:p>
+      <w:pPr>
+        <w:pStyle w:val="NoSpacing"/>
+      </w:pPr>
       <w:r>
         <w:lastRenderedPageBreak/>
-        <w:t>5.4</w:t>
+        <w:t xml:space="preserve">With </w:t>
+      </w:r>
+      <w:sdt>
+        <w:sdtPr>
+          <w:id w:val="-357514080"/>
+          <w:citation/>
+        </w:sdtPr>
+        <w:sdtContent>
+          <w:r>
+            <w:fldChar w:fldCharType="begin"/>
+          </w:r>
+          <w:r>
+            <w:instrText xml:space="preserve"> CITATION Pat \l 2057 </w:instrText>
+          </w:r>
+          <w:r>
+            <w:fldChar w:fldCharType="separate"/>
+          </w:r>
+          <w:r>
+            <w:rPr>
+              <w:noProof/>
+            </w:rPr>
+            <w:t>[2]</w:t>
+          </w:r>
+          <w:r>
+            <w:fldChar w:fldCharType="end"/>
+          </w:r>
+        </w:sdtContent>
+      </w:sdt>
+      <w:r>
+        <w:t xml:space="preserve"> several diseases and condition are discussed in relation to apps designed to support those suffering. The covered conditions are: Cancer, diabetes, disability, mental health and wellness.</w:t>
+      </w:r>
+    </w:p>
+    <w:p>
+      <w:pPr>
+        <w:pStyle w:val="NoSpacing"/>
+      </w:pPr>
+      <w:r>
+        <w:t>From this white paper we will be focusing on the wellness and diabetes categories as these two have the most overlap with the hypothyroid condition. Ignoring the disease specific requirements such as carb rations there are several features overlapping over these two categories. From this, we will be discussing the most relevant of these in relation to tracking of hypothyroidism.</w:t>
+      </w:r>
+    </w:p>
+    <w:p>
+      <w:pPr>
+        <w:pStyle w:val="NoSpacing"/>
+      </w:pPr>
+    </w:p>
+    <w:p>
+      <w:pPr>
+        <w:pStyle w:val="NoSpacing"/>
+      </w:pPr>
+      <w:r>
+        <w:t>“</w:t>
+      </w:r>
+      <w:r>
+        <w:t>Barriers to using health apps</w:t>
+      </w:r>
+      <w:r>
+        <w:t>:</w:t>
+      </w:r>
+      <w:r>
+        <w:t xml:space="preserve"> When asked to define the obstacles that prevent patients from downloading, or using health apps, the group believed there are too many health apps for patients to be able to distinguish the right apps for them. The health apps may be too generic, and not relevant to individual patients.</w:t>
+      </w:r>
+      <w:r>
+        <w:t>”</w:t>
+      </w:r>
+    </w:p>
+    <w:p>
+      <w:pPr>
+        <w:pStyle w:val="NoSpacing"/>
+      </w:pPr>
+    </w:p>
+    <w:p>
+      <w:pPr>
+        <w:pStyle w:val="NoSpacing"/>
+      </w:pPr>
+    </w:p>
+    <w:p>
+      <w:pPr>
+        <w:pStyle w:val="NoSpacing"/>
+      </w:pPr>
+      <w:r>
+        <w:t>6.1.2 Symptom Prediction</w:t>
+      </w:r>
+    </w:p>
+    <w:p>
+      <w:pPr>
+        <w:pStyle w:val="NoSpacing"/>
+      </w:pPr>
+      <w:r>
+        <w:t>6.1.3 Alarms and medication consumption</w:t>
+      </w:r>
+    </w:p>
+    <w:p>
+      <w:pPr>
+        <w:pStyle w:val="NoSpacing"/>
+      </w:pPr>
+      <w:r>
+        <w:t>6.1.4</w:t>
+      </w:r>
+    </w:p>
+    <w:p>
+      <w:pPr>
+        <w:pStyle w:val="NoSpacing"/>
+      </w:pPr>
+      <w:r>
+        <w:rPr>
+          <w:noProof/>
+          <w:lang w:eastAsia="en-GB"/>
+        </w:rPr>
+        <w:drawing>
+          <wp:inline distT="0" distB="0" distL="0" distR="0" wp14:anchorId="49AB9783" wp14:editId="62AC8E1C">
+            <wp:extent cx="5731510" cy="2571115"/>
+            <wp:effectExtent l="0" t="0" r="2540" b="635"/>
+            <wp:docPr id="1" name="Picture 1"/>
+            <wp:cNvGraphicFramePr>
+              <a:graphicFrameLocks xmlns:a="http://schemas.openxmlformats.org/drawingml/2006/main" noChangeAspect="1"/>
+            </wp:cNvGraphicFramePr>
+            <a:graphic xmlns:a="http://schemas.openxmlformats.org/drawingml/2006/main">
+              <a:graphicData uri="http://schemas.openxmlformats.org/drawingml/2006/picture">
+                <pic:pic xmlns:pic="http://schemas.openxmlformats.org/drawingml/2006/picture">
+                  <pic:nvPicPr>
+                    <pic:cNvPr id="1" name=""/>
+                    <pic:cNvPicPr/>
+                  </pic:nvPicPr>
+                  <pic:blipFill>
+                    <a:blip r:embed="rId8"/>
+                    <a:stretch>
+                      <a:fillRect/>
+                    </a:stretch>
+                  </pic:blipFill>
+                  <pic:spPr>
+                    <a:xfrm>
+                      <a:off x="0" y="0"/>
+                      <a:ext cx="5731510" cy="2571115"/>
+                    </a:xfrm>
+                    <a:prstGeom prst="rect">
+                      <a:avLst/>
+                    </a:prstGeom>
+                  </pic:spPr>
+                </pic:pic>
+              </a:graphicData>
+            </a:graphic>
+          </wp:inline>
+        </w:drawing>
+      </w:r>
+    </w:p>
+    <w:p>
+      <w:pPr>
+        <w:pStyle w:val="Heading2"/>
+      </w:pPr>
+      <w:bookmarkStart w:id="15" w:name="_Toc515451881"/>
+      <w:r>
+        <w:t>6</w:t>
+      </w:r>
+      <w:r>
+        <w:t>.2</w:t>
       </w:r>
       <w:r>
         <w:t xml:space="preserve"> </w:t>
       </w:r>
       <w:r>
-        <w:t>Technical specification.</w:t>
-      </w:r>
-      <w:bookmarkEnd w:id="9"/>
-    </w:p>
+        <w:t>Existing solutions</w:t>
+      </w:r>
+      <w:bookmarkEnd w:id="15"/>
+    </w:p>
+    <w:p>
+      <w:pPr>
+        <w:pStyle w:val="Heading3"/>
+      </w:pPr>
+      <w:r>
+        <w:t>6.2</w:t>
+      </w:r>
+      <w:r>
+        <w:t>.1 Butterfly</w:t>
+      </w:r>
+      <w:sdt>
+        <w:sdtPr>
+          <w:id w:val="-1804064262"/>
+          <w:citation/>
+        </w:sdtPr>
+        <w:sdtContent>
+          <w:r>
+            <w:fldChar w:fldCharType="begin"/>
+          </w:r>
+          <w:r>
+            <w:instrText xml:space="preserve">CITATION But \l 2057 </w:instrText>
+          </w:r>
+          <w:r>
+            <w:fldChar w:fldCharType="separate"/>
+          </w:r>
+          <w:r>
+            <w:rPr>
+              <w:noProof/>
+            </w:rPr>
+            <w:t xml:space="preserve"> </w:t>
+          </w:r>
+          <w:r>
+            <w:rPr>
+              <w:rFonts w:eastAsiaTheme="minorHAnsi"/>
+              <w:noProof/>
+            </w:rPr>
+            <w:t>[1]</w:t>
+          </w:r>
+          <w:r>
+            <w:fldChar w:fldCharType="end"/>
+          </w:r>
+        </w:sdtContent>
+      </w:sdt>
+    </w:p>
+    <w:p>
+      <w:r>
+        <w:t xml:space="preserve">The iOS app found online in beta contains many of the features which are aimed to be included within this app. </w:t>
+      </w:r>
+    </w:p>
+    <w:p>
+      <w:pPr>
+        <w:pStyle w:val="NoSpacing"/>
+      </w:pPr>
+    </w:p>
+    <w:p>
+      <w:r>
+        <w:t>Butterfly is what was envisioned when this project was decided on ho</w:t>
+      </w:r>
+      <w:r>
+        <w:t>wever</w:t>
+      </w:r>
+      <w:r>
+        <w:t xml:space="preserve"> several flaws make it difficult for this app to do the job in a way that is optimal.</w:t>
+      </w:r>
+      <w:r>
+        <w:t xml:space="preserve"> </w:t>
+      </w:r>
+    </w:p>
+    <w:p>
+      <w:pPr>
+        <w:pStyle w:val="NoSpacing"/>
+      </w:pPr>
+    </w:p>
+    <w:p>
+      <w:r>
+        <w:t xml:space="preserve">Another issue is this </w:t>
+      </w:r>
+      <w:r>
+        <w:t>app is currently in a closed application only beta programme showing no signs of opening up further</w:t>
+      </w:r>
+      <w:r>
+        <w:t>.</w:t>
+      </w:r>
+    </w:p>
+    <w:p/>
+    <w:p>
+      <w:r>
+        <w:t>There is a wide array of features from tracking thyroid and adrenal medication, medication reminders and monitors when your adherence to the schedule. It also has “over 275” symptoms built in for tracking so that you can track any number of symptoms you may have.</w:t>
+      </w:r>
+    </w:p>
+    <w:p>
+      <w:r>
+        <w:t xml:space="preserve">A good feature it has is keeping track of your lab work all in one place so that you can see the changes over time from one place. </w:t>
+      </w:r>
+    </w:p>
+    <w:p/>
+    <w:p>
+      <w:r>
+        <w:t>Butterfly also contains the ability to set “reminders” which</w:t>
+      </w:r>
+      <w:bookmarkStart w:id="16" w:name="_GoBack"/>
+      <w:bookmarkEnd w:id="16"/>
+      <w:r>
+        <w:t xml:space="preserve"> are like alarms but come with a input screen so that you can be reminded to record data, take medication or anything else that you think you should be inputting regularly.</w:t>
+      </w:r>
+    </w:p>
+    <w:p/>
+    <w:p>
+      <w:r>
+        <w:t>However all this functionality comes with two large and significant flaws:</w:t>
+      </w:r>
+    </w:p>
+    <w:p>
+      <w:pPr>
+        <w:pStyle w:val="ListParagraph"/>
+      </w:pPr>
+    </w:p>
+    <w:p>
+      <w:r>
+        <w:t>Firstly this app is not “done” or even near release as I have been completely unable to get a hold of it which makes it fairly useless for a someone who needs it now this is made worse by the fact the news regarding its release it extremely sparse and not forth coming with sporadic updates every couple of months saying that they’re doing something.</w:t>
+      </w:r>
+    </w:p>
+    <w:p/>
+    <w:p>
+      <w:r>
+        <w:t>The second larger issue is as of writing this it is iOS only, which puts a rather large price barrier in front of anyone who might have legitimate use of the program, whereas an</w:t>
+      </w:r>
+      <w:r>
+        <w:t xml:space="preserve"> android app or w</w:t>
+      </w:r>
+      <w:r>
+        <w:t>eb</w:t>
+      </w:r>
+      <w:r>
+        <w:t xml:space="preserve"> </w:t>
+      </w:r>
+      <w:r>
+        <w:t>app would be vastly more accessible and affordable for those with the condition which I think is important as many people struggle hold down normal lives while their conditions are hitting them hard.</w:t>
+      </w:r>
+    </w:p>
+    <w:p/>
+    <w:p>
+      <w:r>
+        <w:t xml:space="preserve">Overall Butterfly </w:t>
+      </w:r>
+      <w:r>
+        <w:t>is a great potential solution however the huge</w:t>
+      </w:r>
+      <w:r>
+        <w:t xml:space="preserve"> cost</w:t>
+      </w:r>
+      <w:r>
+        <w:t xml:space="preserve"> barrier to entry </w:t>
+      </w:r>
+      <w:r>
+        <w:t xml:space="preserve">of having to own </w:t>
+      </w:r>
+      <w:r>
+        <w:t>an</w:t>
+      </w:r>
+      <w:r>
+        <w:t xml:space="preserve"> iPhone is too large as not everyone may be able to afford a high end luxury mobile phone, especially those who may be struggling to hold down a job due to the symptom they are suffering from. Whilst this issue may not be a large problem in England where 42% </w:t>
+      </w:r>
+      <w:sdt>
+        <w:sdtPr>
+          <w:id w:val="571481818"/>
+          <w:citation/>
+        </w:sdtPr>
+        <w:sdtContent>
+          <w:r>
+            <w:fldChar w:fldCharType="begin"/>
+          </w:r>
+          <w:r>
+            <w:instrText xml:space="preserve"> CITATION Sta18 \l 2057 </w:instrText>
+          </w:r>
+          <w:r>
+            <w:fldChar w:fldCharType="separate"/>
+          </w:r>
+          <w:r>
+            <w:rPr>
+              <w:noProof/>
+            </w:rPr>
+            <w:t>[2]</w:t>
+          </w:r>
+          <w:r>
+            <w:fldChar w:fldCharType="end"/>
+          </w:r>
+        </w:sdtContent>
+      </w:sdt>
+      <w:r>
+        <w:t xml:space="preserve"> of all phones in the UK are iPhones, this however is greatly different from the worldwide market share of 15.6% </w:t>
+      </w:r>
+      <w:sdt>
+        <w:sdtPr>
+          <w:id w:val="628743779"/>
+          <w:citation/>
+        </w:sdtPr>
+        <w:sdtContent>
+          <w:r>
+            <w:fldChar w:fldCharType="begin"/>
+          </w:r>
+          <w:r>
+            <w:instrText xml:space="preserve"> CITATION 1 \l 2057 </w:instrText>
+          </w:r>
+          <w:r>
+            <w:fldChar w:fldCharType="separate"/>
+          </w:r>
+          <w:r>
+            <w:rPr>
+              <w:noProof/>
+            </w:rPr>
+            <w:t>[3]</w:t>
+          </w:r>
+          <w:r>
+            <w:fldChar w:fldCharType="end"/>
+          </w:r>
+        </w:sdtContent>
+      </w:sdt>
+      <w:r>
+        <w:t xml:space="preserve"> </w:t>
+      </w:r>
+      <w:r>
+        <w:t xml:space="preserve">of all phones. This huge market share disparity shows that should we want the product to be available to a wider </w:t>
+      </w:r>
+      <w:r>
+        <w:t xml:space="preserve">world wide </w:t>
+      </w:r>
+      <w:r>
+        <w:t>audi</w:t>
+      </w:r>
+      <w:r>
+        <w:t xml:space="preserve">ence, especially those who are struggling financially we should aim to develop on a platform where the potential users can afford to get on the platform. </w:t>
+      </w:r>
+    </w:p>
+    <w:p>
+      <w:r>
+        <w:t xml:space="preserve">This price however does not detract from vast number of features which butterfly brings to the table. Many of these features had </w:t>
+      </w:r>
+      <w:r>
+        <w:t>not been considered and will be aimed to be included</w:t>
+      </w:r>
+      <w:r>
+        <w:t xml:space="preserve"> in the solution </w:t>
+      </w:r>
+      <w:r>
+        <w:t>which will be created where possible.</w:t>
+      </w:r>
+    </w:p>
+    <w:p>
+      <w:pPr>
+        <w:pStyle w:val="Heading3"/>
+      </w:pPr>
+    </w:p>
+    <w:p>
+      <w:pPr>
+        <w:pStyle w:val="Heading3"/>
+      </w:pPr>
+      <w:r>
+        <w:t>6.</w:t>
+      </w:r>
+      <w:r>
+        <w:t>2</w:t>
+      </w:r>
+      <w:r>
+        <w:t>.2 mySymptoms</w:t>
+      </w:r>
+      <w:r>
+        <w:t xml:space="preserve"> </w:t>
+      </w:r>
+      <w:sdt>
+        <w:sdtPr>
+          <w:id w:val="-1412610491"/>
+          <w:citation/>
+        </w:sdtPr>
+        <w:sdtContent>
+          <w:r>
+            <w:fldChar w:fldCharType="begin"/>
+          </w:r>
+          <w:r>
+            <w:instrText xml:space="preserve"> CITATION Sky \l 2057 </w:instrText>
+          </w:r>
+          <w:r>
+            <w:fldChar w:fldCharType="separate"/>
+          </w:r>
+          <w:r>
+            <w:rPr>
+              <w:rFonts w:eastAsiaTheme="minorHAnsi"/>
+              <w:noProof/>
+            </w:rPr>
+            <w:t>[4]</w:t>
+          </w:r>
+          <w:r>
+            <w:fldChar w:fldCharType="end"/>
+          </w:r>
+        </w:sdtContent>
+      </w:sdt>
+    </w:p>
+    <w:p>
+      <w:r>
+        <w:t xml:space="preserve">This is an App for both android and iOS which is not designed specifically for hypothyroidism however it is </w:t>
+      </w:r>
+      <w:r>
+        <w:t xml:space="preserve">extremely </w:t>
+      </w:r>
+      <w:r>
+        <w:t>applicable to it as it allows you to track intake of food, medication, drink, sleep, symptoms and other conditions to track how they affect you.</w:t>
+      </w:r>
+    </w:p>
+    <w:p/>
+    <w:p>
+      <w:r>
+        <w:t>One thing I think it does well is that it tracks what symptoms you have and what you have them after and attempts to predict what will cause you problems. Meaning that it works with you to work out what causes problems which if it correctly guesses the problem you can remove the substance or issue and see if the symptoms disappears and then bring it up with your doctor which would be extremely useful.</w:t>
+      </w:r>
+    </w:p>
+    <w:p/>
+    <w:p>
+      <w:r>
+        <w:t xml:space="preserve">Beyond this analysis however it does not do reminders for medication or anything else. It is essentially a smarter, more high tech version of pen and paper. This however is not a bad thing but I think the potential of this program is wasted when they could easily add so much </w:t>
+      </w:r>
+      <w:r>
+        <w:lastRenderedPageBreak/>
+        <w:t xml:space="preserve">more and make a much more in depth and useful app. I do realise however that it is designed as a generic tracker rather than as </w:t>
+      </w:r>
+      <w:r>
+        <w:t>an</w:t>
+      </w:r>
+      <w:r>
+        <w:t xml:space="preserve"> </w:t>
+      </w:r>
+      <w:r>
+        <w:t>aid for a specific condition.</w:t>
+      </w:r>
+    </w:p>
+    <w:p/>
     <w:p>
       <w:pPr>
         <w:pStyle w:val="Heading1"/>
       </w:pPr>
-      <w:bookmarkStart w:id="10" w:name="_Toc515391937"/>
-      <w:r>
-        <w:t>6</w:t>
+      <w:bookmarkStart w:id="17" w:name="_Toc515451882"/>
+      <w:r>
+        <w:t>7</w:t>
       </w:r>
       <w:r>
         <w:t xml:space="preserve">. </w:t>
       </w:r>
       <w:r>
-        <w:t>LITERATURE REVIEW</w:t>
-      </w:r>
-      <w:bookmarkEnd w:id="10"/>
-    </w:p>
-    <w:p>
-      <w:pPr>
-        <w:pStyle w:val="Heading2"/>
-      </w:pPr>
-      <w:bookmarkStart w:id="11" w:name="_Toc515391938"/>
-      <w:r>
-        <w:t>6</w:t>
-      </w:r>
-      <w:r>
-        <w:t xml:space="preserve">.1 </w:t>
-      </w:r>
-      <w:r>
-        <w:t>Existing solutions</w:t>
-      </w:r>
-      <w:bookmarkEnd w:id="11"/>
+        <w:t>THE SOLUTION APPROACH</w:t>
+      </w:r>
+      <w:bookmarkEnd w:id="17"/>
     </w:p>
     <w:p>
       <w:pPr>
         <w:pStyle w:val="Heading1"/>
       </w:pPr>
-      <w:bookmarkStart w:id="12" w:name="_Toc515391939"/>
-      <w:r>
-        <w:t>7</w:t>
+      <w:bookmarkStart w:id="18" w:name="_Toc515451883"/>
+      <w:r>
+        <w:t>8</w:t>
       </w:r>
       <w:r>
         <w:t xml:space="preserve">. </w:t>
       </w:r>
       <w:r>
-        <w:t>THE SOLUTION APPROACH</w:t>
-      </w:r>
-      <w:bookmarkEnd w:id="12"/>
+        <w:t>IMPLEMENTATION</w:t>
+      </w:r>
+      <w:bookmarkEnd w:id="18"/>
     </w:p>
     <w:p>
       <w:pPr>
         <w:pStyle w:val="Heading1"/>
       </w:pPr>
-      <w:bookmarkStart w:id="13" w:name="_Toc515391940"/>
-      <w:r>
-        <w:t>8</w:t>
+      <w:bookmarkStart w:id="19" w:name="_Toc515451884"/>
+      <w:r>
+        <w:t>9</w:t>
       </w:r>
       <w:r>
         <w:t xml:space="preserve">. </w:t>
       </w:r>
       <w:r>
-        <w:t>IMPLEMENTATION</w:t>
-      </w:r>
-      <w:bookmarkEnd w:id="13"/>
+        <w:t>TESTING: VERIFICATION AND VALIDATION</w:t>
+      </w:r>
+      <w:bookmarkEnd w:id="19"/>
     </w:p>
     <w:p>
       <w:pPr>
         <w:pStyle w:val="Heading1"/>
       </w:pPr>
-      <w:bookmarkStart w:id="14" w:name="_Toc515391941"/>
-      <w:r>
-        <w:t>9</w:t>
+      <w:bookmarkStart w:id="20" w:name="_Toc515451885"/>
+      <w:r>
+        <w:t>1</w:t>
+      </w:r>
+      <w:r>
+        <w:t>0</w:t>
       </w:r>
       <w:r>
         <w:t xml:space="preserve">. </w:t>
       </w:r>
       <w:r>
-        <w:t>TESTING: VERIFICATION AND VALIDATION</w:t>
-      </w:r>
-      <w:bookmarkEnd w:id="14"/>
+        <w:t>DISCUSSION: CONTRIBUTION AND REFLECTION.</w:t>
+      </w:r>
+      <w:bookmarkEnd w:id="20"/>
     </w:p>
     <w:p>
       <w:pPr>
         <w:pStyle w:val="Heading1"/>
       </w:pPr>
-      <w:bookmarkStart w:id="15" w:name="_Toc515391942"/>
+      <w:bookmarkStart w:id="21" w:name="_Toc515451886"/>
       <w:r>
         <w:t>1</w:t>
       </w:r>
       <w:r>
-        <w:t>0</w:t>
+        <w:t>1</w:t>
+      </w:r>
+      <w:r>
+        <w:t>.</w:t>
+      </w:r>
+      <w:r>
+        <w:t xml:space="preserve"> </w:t>
+      </w:r>
+      <w:r>
+        <w:t>SOCIAL, LEGAL, HEALTH, SAFETY AND ETHICAL ISSUES</w:t>
+      </w:r>
+      <w:bookmarkEnd w:id="21"/>
+    </w:p>
+    <w:p>
+      <w:pPr>
+        <w:pStyle w:val="Heading1"/>
+      </w:pPr>
+      <w:bookmarkStart w:id="22" w:name="_Toc515451887"/>
+      <w:r>
+        <w:t>1</w:t>
+      </w:r>
+      <w:r>
+        <w:t>2</w:t>
       </w:r>
       <w:r>
         <w:t xml:space="preserve">. </w:t>
       </w:r>
       <w:r>
-        <w:t>DISCUSSION: CONTRIBUTION AND REFLECTION.</w:t>
-      </w:r>
-      <w:bookmarkEnd w:id="15"/>
+        <w:t>CONCLUSION AND FURTHER IMPROVEMENTS</w:t>
+      </w:r>
+      <w:bookmarkEnd w:id="22"/>
     </w:p>
     <w:p>
       <w:pPr>
         <w:pStyle w:val="Heading1"/>
       </w:pPr>
-      <w:bookmarkStart w:id="16" w:name="_Toc515391943"/>
-      <w:r>
-        <w:t>1</w:t>
-      </w:r>
-      <w:r>
-        <w:t>1</w:t>
-      </w:r>
-      <w:r>
-        <w:t>.</w:t>
-      </w:r>
-      <w:r>
-        <w:t xml:space="preserve"> </w:t>
-      </w:r>
-      <w:r>
-        <w:t>SOCIAL, LEGAL, HEALTH, SAFETY AND ETHICAL ISSUES</w:t>
-      </w:r>
-      <w:bookmarkEnd w:id="16"/>
-    </w:p>
+      <w:bookmarkStart w:id="23" w:name="_Toc515451888"/>
+      <w:r>
+        <w:t>13</w:t>
+      </w:r>
+      <w:r>
+        <w:t xml:space="preserve">. </w:t>
+      </w:r>
+      <w:r>
+        <w:t>REFERENCES</w:t>
+      </w:r>
+      <w:bookmarkEnd w:id="23"/>
+    </w:p>
+    <w:sdt>
+      <w:sdtPr>
+        <w:id w:val="1000463553"/>
+        <w:docPartObj>
+          <w:docPartGallery w:val="Bibliographies"/>
+          <w:docPartUnique/>
+        </w:docPartObj>
+      </w:sdtPr>
+      <w:sdtContent>
+        <w:sdt>
+          <w:sdtPr>
+            <w:id w:val="111145805"/>
+            <w:bibliography/>
+          </w:sdtPr>
+          <w:sdtContent>
+            <w:p>
+              <w:pPr>
+                <w:rPr>
+                  <w:rFonts w:asciiTheme="minorHAnsi" w:hAnsiTheme="minorHAnsi"/>
+                  <w:noProof/>
+                  <w:sz w:val="22"/>
+                </w:rPr>
+              </w:pPr>
+              <w:r>
+                <w:fldChar w:fldCharType="begin"/>
+              </w:r>
+              <w:r>
+                <w:instrText xml:space="preserve"> BIBLIOGRAPHY </w:instrText>
+              </w:r>
+              <w:r>
+                <w:fldChar w:fldCharType="separate"/>
+              </w:r>
+            </w:p>
+            <w:tbl>
+              <w:tblPr>
+                <w:tblW w:w="5000" w:type="pct"/>
+                <w:tblCellSpacing w:w="15" w:type="dxa"/>
+                <w:tblCellMar>
+                  <w:top w:w="15" w:type="dxa"/>
+                  <w:left w:w="15" w:type="dxa"/>
+                  <w:bottom w:w="15" w:type="dxa"/>
+                  <w:right w:w="15" w:type="dxa"/>
+                </w:tblCellMar>
+                <w:tblLook w:val="04A0" w:firstRow="1" w:lastRow="0" w:firstColumn="1" w:lastColumn="0" w:noHBand="0" w:noVBand="1"/>
+              </w:tblPr>
+              <w:tblGrid>
+                <w:gridCol w:w="355"/>
+                <w:gridCol w:w="8671"/>
+              </w:tblGrid>
+              <w:tr>
+                <w:trPr>
+                  <w:divId w:val="222058956"/>
+                  <w:tblCellSpacing w:w="15" w:type="dxa"/>
+                </w:trPr>
+                <w:tc>
+                  <w:tcPr>
+                    <w:tcW w:w="50" w:type="pct"/>
+                    <w:hideMark/>
+                  </w:tcPr>
+                  <w:p>
+                    <w:pPr>
+                      <w:pStyle w:val="Bibliography"/>
+                      <w:rPr>
+                        <w:noProof/>
+                        <w:szCs w:val="24"/>
+                      </w:rPr>
+                    </w:pPr>
+                    <w:r>
+                      <w:rPr>
+                        <w:noProof/>
+                      </w:rPr>
+                      <w:t xml:space="preserve">[1] </w:t>
+                    </w:r>
+                  </w:p>
+                </w:tc>
+                <w:tc>
+                  <w:tcPr>
+                    <w:tcW w:w="0" w:type="auto"/>
+                    <w:hideMark/>
+                  </w:tcPr>
+                  <w:p>
+                    <w:pPr>
+                      <w:pStyle w:val="Bibliography"/>
+                      <w:rPr>
+                        <w:noProof/>
+                      </w:rPr>
+                    </w:pPr>
+                    <w:r>
+                      <w:rPr>
+                        <w:noProof/>
+                      </w:rPr>
+                      <w:t>Salubrious Ltd, “Butterfly,” Salubrious Ltd, [Online]. Available: http://getbutterfly.net/.</w:t>
+                    </w:r>
+                  </w:p>
+                </w:tc>
+              </w:tr>
+              <w:tr>
+                <w:trPr>
+                  <w:divId w:val="222058956"/>
+                  <w:tblCellSpacing w:w="15" w:type="dxa"/>
+                </w:trPr>
+                <w:tc>
+                  <w:tcPr>
+                    <w:tcW w:w="50" w:type="pct"/>
+                    <w:hideMark/>
+                  </w:tcPr>
+                  <w:p>
+                    <w:pPr>
+                      <w:pStyle w:val="Bibliography"/>
+                      <w:rPr>
+                        <w:noProof/>
+                      </w:rPr>
+                    </w:pPr>
+                    <w:r>
+                      <w:rPr>
+                        <w:noProof/>
+                      </w:rPr>
+                      <w:t xml:space="preserve">[2] </w:t>
+                    </w:r>
+                  </w:p>
+                </w:tc>
+                <w:tc>
+                  <w:tcPr>
+                    <w:tcW w:w="0" w:type="auto"/>
+                    <w:hideMark/>
+                  </w:tcPr>
+                  <w:p>
+                    <w:pPr>
+                      <w:pStyle w:val="Bibliography"/>
+                      <w:rPr>
+                        <w:noProof/>
+                      </w:rPr>
+                    </w:pPr>
+                    <w:r>
+                      <w:rPr>
+                        <w:noProof/>
+                      </w:rPr>
+                      <w:t>Statistia, “Great Britain iPhone market share.,” Statista, [Online]. Available: https://www.statista.com/statistics/288870/market-share-of-apple-iphone-in-great-britain/. [Accessed 2018].</w:t>
+                    </w:r>
+                  </w:p>
+                </w:tc>
+              </w:tr>
+              <w:tr>
+                <w:trPr>
+                  <w:divId w:val="222058956"/>
+                  <w:tblCellSpacing w:w="15" w:type="dxa"/>
+                </w:trPr>
+                <w:tc>
+                  <w:tcPr>
+                    <w:tcW w:w="50" w:type="pct"/>
+                    <w:hideMark/>
+                  </w:tcPr>
+                  <w:p>
+                    <w:pPr>
+                      <w:pStyle w:val="Bibliography"/>
+                      <w:rPr>
+                        <w:noProof/>
+                      </w:rPr>
+                    </w:pPr>
+                    <w:r>
+                      <w:rPr>
+                        <w:noProof/>
+                      </w:rPr>
+                      <w:t xml:space="preserve">[3] </w:t>
+                    </w:r>
+                  </w:p>
+                </w:tc>
+                <w:tc>
+                  <w:tcPr>
+                    <w:tcW w:w="0" w:type="auto"/>
+                    <w:hideMark/>
+                  </w:tcPr>
+                  <w:p>
+                    <w:pPr>
+                      <w:pStyle w:val="Bibliography"/>
+                      <w:rPr>
+                        <w:noProof/>
+                      </w:rPr>
+                    </w:pPr>
+                    <w:r>
+                      <w:rPr>
+                        <w:noProof/>
+                      </w:rPr>
+                      <w:t>Statista, “Global market share of iPhones.,” Q1 2018. [Online]. Available: https://www.statista.com/statistics/216459/global-market-share-of-apple-iphone/.</w:t>
+                    </w:r>
+                  </w:p>
+                </w:tc>
+              </w:tr>
+              <w:tr>
+                <w:trPr>
+                  <w:divId w:val="222058956"/>
+                  <w:tblCellSpacing w:w="15" w:type="dxa"/>
+                </w:trPr>
+                <w:tc>
+                  <w:tcPr>
+                    <w:tcW w:w="50" w:type="pct"/>
+                    <w:hideMark/>
+                  </w:tcPr>
+                  <w:p>
+                    <w:pPr>
+                      <w:pStyle w:val="Bibliography"/>
+                      <w:rPr>
+                        <w:noProof/>
+                      </w:rPr>
+                    </w:pPr>
+                    <w:r>
+                      <w:rPr>
+                        <w:noProof/>
+                      </w:rPr>
+                      <w:t xml:space="preserve">[4] </w:t>
+                    </w:r>
+                  </w:p>
+                </w:tc>
+                <w:tc>
+                  <w:tcPr>
+                    <w:tcW w:w="0" w:type="auto"/>
+                    <w:hideMark/>
+                  </w:tcPr>
+                  <w:p>
+                    <w:pPr>
+                      <w:pStyle w:val="Bibliography"/>
+                      <w:rPr>
+                        <w:noProof/>
+                      </w:rPr>
+                    </w:pPr>
+                    <w:r>
+                      <w:rPr>
+                        <w:noProof/>
+                      </w:rPr>
+                      <w:t>SkyGazer Lab Ltd, “Google Play Store,” SkyGazer Lab Ltd, [Online]. Available: https://play.google.com/store/apps/details?id=com.mhs.mysymptoms&amp;hl=en_GB.</w:t>
+                    </w:r>
+                  </w:p>
+                </w:tc>
+              </w:tr>
+            </w:tbl>
+            <w:p>
+              <w:pPr>
+                <w:divId w:val="222058956"/>
+                <w:rPr>
+                  <w:rFonts w:eastAsia="Times New Roman"/>
+                  <w:noProof/>
+                </w:rPr>
+              </w:pPr>
+            </w:p>
+            <w:p>
+              <w:r>
+                <w:rPr>
+                  <w:b/>
+                  <w:bCs/>
+                  <w:noProof/>
+                </w:rPr>
+                <w:fldChar w:fldCharType="end"/>
+              </w:r>
+            </w:p>
+          </w:sdtContent>
+        </w:sdt>
+      </w:sdtContent>
+    </w:sdt>
     <w:p>
       <w:pPr>
         <w:pStyle w:val="Heading1"/>
       </w:pPr>
-      <w:bookmarkStart w:id="17" w:name="_Toc515391944"/>
-      <w:r>
-        <w:t>1</w:t>
-      </w:r>
-      <w:r>
-        <w:t>2</w:t>
+      <w:bookmarkStart w:id="24" w:name="_Toc515451889"/>
+      <w:r>
+        <w:t>14</w:t>
       </w:r>
       <w:r>
         <w:t xml:space="preserve">. </w:t>
       </w:r>
       <w:r>
-        <w:t>CONCLUSION AND FURTHER IMPROVEMENTS</w:t>
-      </w:r>
-      <w:bookmarkEnd w:id="17"/>
-    </w:p>
-    <w:p>
-      <w:pPr>
-        <w:pStyle w:val="Heading1"/>
-      </w:pPr>
-      <w:bookmarkStart w:id="18" w:name="_Toc515391945"/>
-      <w:r>
-        <w:t>13</w:t>
-      </w:r>
-      <w:r>
-        <w:t xml:space="preserve">. </w:t>
-      </w:r>
-      <w:r>
-        <w:t>REFERENCES</w:t>
-      </w:r>
-      <w:bookmarkEnd w:id="18"/>
-    </w:p>
-    <w:p>
-      <w:pPr>
-        <w:pStyle w:val="Heading1"/>
-      </w:pPr>
-      <w:bookmarkStart w:id="19" w:name="_Toc515391946"/>
-      <w:r>
-        <w:t>14</w:t>
-      </w:r>
-      <w:r>
-        <w:t xml:space="preserve">. </w:t>
-      </w:r>
-      <w:r>
         <w:t>APPENDICES</w:t>
       </w:r>
-      <w:bookmarkEnd w:id="19"/>
-    </w:p>
-    <w:p>
-      <w:bookmarkStart w:id="20" w:name="_GoBack"/>
-      <w:bookmarkEnd w:id="20"/>
-    </w:p>
+      <w:bookmarkEnd w:id="24"/>
+    </w:p>
+    <w:p/>
     <w:sectPr>
       <w:type w:val="continuous"/>
       <w:pgSz w:w="11906" w:h="16838" w:code="9"/>
@@ -2785,12 +4080,62 @@
 </w:document>
 </file>
 
+<file path=word/endnotes.xml><?xml version="1.0" encoding="utf-8"?>
+<w:endnotes xmlns:wpc="http://schemas.microsoft.com/office/word/2010/wordprocessingCanvas" xmlns:mc="http://schemas.openxmlformats.org/markup-compatibility/2006" xmlns:o="urn:schemas-microsoft-com:office:office" xmlns:r="http://schemas.openxmlformats.org/officeDocument/2006/relationships" xmlns:m="http://schemas.openxmlformats.org/officeDocument/2006/math" xmlns:v="urn:schemas-microsoft-com:vml" xmlns:wp14="http://schemas.microsoft.com/office/word/2010/wordprocessingDrawing" xmlns:wp="http://schemas.openxmlformats.org/drawingml/2006/wordprocessingDrawing" xmlns:w10="urn:schemas-microsoft-com:office:word" xmlns:w="http://schemas.openxmlformats.org/wordprocessingml/2006/main" xmlns:w14="http://schemas.microsoft.com/office/word/2010/wordml" xmlns:w15="http://schemas.microsoft.com/office/word/2012/wordml" xmlns:wpg="http://schemas.microsoft.com/office/word/2010/wordprocessingGroup" xmlns:wpi="http://schemas.microsoft.com/office/word/2010/wordprocessingInk" xmlns:wne="http://schemas.microsoft.com/office/word/2006/wordml" xmlns:wps="http://schemas.microsoft.com/office/word/2010/wordprocessingShape" mc:Ignorable="w14 w15 wp14">
+  <w:endnote w:type="separator" w:id="-1">
+    <w:p>
+      <w:pPr>
+        <w:spacing w:line="240" w:lineRule="auto"/>
+      </w:pPr>
+      <w:r>
+        <w:separator/>
+      </w:r>
+    </w:p>
+  </w:endnote>
+  <w:endnote w:type="continuationSeparator" w:id="0">
+    <w:p>
+      <w:pPr>
+        <w:spacing w:line="240" w:lineRule="auto"/>
+      </w:pPr>
+      <w:r>
+        <w:continuationSeparator/>
+      </w:r>
+    </w:p>
+  </w:endnote>
+</w:endnotes>
+</file>
+
+<file path=word/footnotes.xml><?xml version="1.0" encoding="utf-8"?>
+<w:footnotes xmlns:wpc="http://schemas.microsoft.com/office/word/2010/wordprocessingCanvas" xmlns:mc="http://schemas.openxmlformats.org/markup-compatibility/2006" xmlns:o="urn:schemas-microsoft-com:office:office" xmlns:r="http://schemas.openxmlformats.org/officeDocument/2006/relationships" xmlns:m="http://schemas.openxmlformats.org/officeDocument/2006/math" xmlns:v="urn:schemas-microsoft-com:vml" xmlns:wp14="http://schemas.microsoft.com/office/word/2010/wordprocessingDrawing" xmlns:wp="http://schemas.openxmlformats.org/drawingml/2006/wordprocessingDrawing" xmlns:w10="urn:schemas-microsoft-com:office:word" xmlns:w="http://schemas.openxmlformats.org/wordprocessingml/2006/main" xmlns:w14="http://schemas.microsoft.com/office/word/2010/wordml" xmlns:w15="http://schemas.microsoft.com/office/word/2012/wordml" xmlns:wpg="http://schemas.microsoft.com/office/word/2010/wordprocessingGroup" xmlns:wpi="http://schemas.microsoft.com/office/word/2010/wordprocessingInk" xmlns:wne="http://schemas.microsoft.com/office/word/2006/wordml" xmlns:wps="http://schemas.microsoft.com/office/word/2010/wordprocessingShape" mc:Ignorable="w14 w15 wp14">
+  <w:footnote w:type="separator" w:id="-1">
+    <w:p>
+      <w:pPr>
+        <w:spacing w:line="240" w:lineRule="auto"/>
+      </w:pPr>
+      <w:r>
+        <w:separator/>
+      </w:r>
+    </w:p>
+  </w:footnote>
+  <w:footnote w:type="continuationSeparator" w:id="0">
+    <w:p>
+      <w:pPr>
+        <w:spacing w:line="240" w:lineRule="auto"/>
+      </w:pPr>
+      <w:r>
+        <w:continuationSeparator/>
+      </w:r>
+    </w:p>
+  </w:footnote>
+</w:footnotes>
+</file>
+
 <file path=word/numbering.xml><?xml version="1.0" encoding="utf-8"?>
 <w:numbering xmlns:wpc="http://schemas.microsoft.com/office/word/2010/wordprocessingCanvas" xmlns:mc="http://schemas.openxmlformats.org/markup-compatibility/2006" xmlns:o="urn:schemas-microsoft-com:office:office" xmlns:r="http://schemas.openxmlformats.org/officeDocument/2006/relationships" xmlns:m="http://schemas.openxmlformats.org/officeDocument/2006/math" xmlns:v="urn:schemas-microsoft-com:vml" xmlns:wp14="http://schemas.microsoft.com/office/word/2010/wordprocessingDrawing" xmlns:wp="http://schemas.openxmlformats.org/drawingml/2006/wordprocessingDrawing" xmlns:w10="urn:schemas-microsoft-com:office:word" xmlns:w="http://schemas.openxmlformats.org/wordprocessingml/2006/main" xmlns:w14="http://schemas.microsoft.com/office/word/2010/wordml" xmlns:w15="http://schemas.microsoft.com/office/word/2012/wordml" xmlns:wpg="http://schemas.microsoft.com/office/word/2010/wordprocessingGroup" xmlns:wpi="http://schemas.microsoft.com/office/word/2010/wordprocessingInk" xmlns:wne="http://schemas.microsoft.com/office/word/2006/wordml" xmlns:wps="http://schemas.microsoft.com/office/word/2010/wordprocessingShape" mc:Ignorable="w14 w15 wp14">
   <w:abstractNum w:abstractNumId="0" w15:restartNumberingAfterBreak="0">
-    <w:nsid w:val="3FF670B7"/>
+    <w:nsid w:val="22D87743"/>
     <w:multiLevelType w:val="hybridMultilevel"/>
-    <w:tmpl w:val="E034C5F6"/>
+    <w:tmpl w:val="FE4EBA5C"/>
     <w:lvl w:ilvl="0" w:tplc="08090001">
       <w:start w:val="1"/>
       <w:numFmt w:val="bullet"/>
@@ -2901,9 +4246,9 @@
     </w:lvl>
   </w:abstractNum>
   <w:abstractNum w:abstractNumId="1" w15:restartNumberingAfterBreak="0">
-    <w:nsid w:val="45660CA1"/>
+    <w:nsid w:val="3FF670B7"/>
     <w:multiLevelType w:val="hybridMultilevel"/>
-    <w:tmpl w:val="2758C46C"/>
+    <w:tmpl w:val="E034C5F6"/>
     <w:lvl w:ilvl="0" w:tplc="08090001">
       <w:start w:val="1"/>
       <w:numFmt w:val="bullet"/>
@@ -3014,9 +4359,9 @@
     </w:lvl>
   </w:abstractNum>
   <w:abstractNum w:abstractNumId="2" w15:restartNumberingAfterBreak="0">
-    <w:nsid w:val="4F0009B7"/>
+    <w:nsid w:val="45660CA1"/>
     <w:multiLevelType w:val="hybridMultilevel"/>
-    <w:tmpl w:val="E6EEEBE2"/>
+    <w:tmpl w:val="2758C46C"/>
     <w:lvl w:ilvl="0" w:tplc="08090001">
       <w:start w:val="1"/>
       <w:numFmt w:val="bullet"/>
@@ -3126,14 +4471,246 @@
       </w:rPr>
     </w:lvl>
   </w:abstractNum>
+  <w:abstractNum w:abstractNumId="3" w15:restartNumberingAfterBreak="0">
+    <w:nsid w:val="4F0009B7"/>
+    <w:multiLevelType w:val="hybridMultilevel"/>
+    <w:tmpl w:val="A4303124"/>
+    <w:lvl w:ilvl="0" w:tplc="08090001">
+      <w:start w:val="1"/>
+      <w:numFmt w:val="bullet"/>
+      <w:lvlText w:val=""/>
+      <w:lvlJc w:val="left"/>
+      <w:pPr>
+        <w:ind w:left="720" w:hanging="360"/>
+      </w:pPr>
+      <w:rPr>
+        <w:rFonts w:ascii="Symbol" w:hAnsi="Symbol" w:hint="default"/>
+      </w:rPr>
+    </w:lvl>
+    <w:lvl w:ilvl="1" w:tplc="08090003" w:tentative="1">
+      <w:start w:val="1"/>
+      <w:numFmt w:val="bullet"/>
+      <w:lvlText w:val="o"/>
+      <w:lvlJc w:val="left"/>
+      <w:pPr>
+        <w:ind w:left="1440" w:hanging="360"/>
+      </w:pPr>
+      <w:rPr>
+        <w:rFonts w:ascii="Courier New" w:hAnsi="Courier New" w:cs="Courier New" w:hint="default"/>
+      </w:rPr>
+    </w:lvl>
+    <w:lvl w:ilvl="2" w:tplc="08090005" w:tentative="1">
+      <w:start w:val="1"/>
+      <w:numFmt w:val="bullet"/>
+      <w:lvlText w:val=""/>
+      <w:lvlJc w:val="left"/>
+      <w:pPr>
+        <w:ind w:left="2160" w:hanging="360"/>
+      </w:pPr>
+      <w:rPr>
+        <w:rFonts w:ascii="Wingdings" w:hAnsi="Wingdings" w:hint="default"/>
+      </w:rPr>
+    </w:lvl>
+    <w:lvl w:ilvl="3" w:tplc="08090001" w:tentative="1">
+      <w:start w:val="1"/>
+      <w:numFmt w:val="bullet"/>
+      <w:lvlText w:val=""/>
+      <w:lvlJc w:val="left"/>
+      <w:pPr>
+        <w:ind w:left="2880" w:hanging="360"/>
+      </w:pPr>
+      <w:rPr>
+        <w:rFonts w:ascii="Symbol" w:hAnsi="Symbol" w:hint="default"/>
+      </w:rPr>
+    </w:lvl>
+    <w:lvl w:ilvl="4" w:tplc="08090003" w:tentative="1">
+      <w:start w:val="1"/>
+      <w:numFmt w:val="bullet"/>
+      <w:lvlText w:val="o"/>
+      <w:lvlJc w:val="left"/>
+      <w:pPr>
+        <w:ind w:left="3600" w:hanging="360"/>
+      </w:pPr>
+      <w:rPr>
+        <w:rFonts w:ascii="Courier New" w:hAnsi="Courier New" w:cs="Courier New" w:hint="default"/>
+      </w:rPr>
+    </w:lvl>
+    <w:lvl w:ilvl="5" w:tplc="08090005" w:tentative="1">
+      <w:start w:val="1"/>
+      <w:numFmt w:val="bullet"/>
+      <w:lvlText w:val=""/>
+      <w:lvlJc w:val="left"/>
+      <w:pPr>
+        <w:ind w:left="4320" w:hanging="360"/>
+      </w:pPr>
+      <w:rPr>
+        <w:rFonts w:ascii="Wingdings" w:hAnsi="Wingdings" w:hint="default"/>
+      </w:rPr>
+    </w:lvl>
+    <w:lvl w:ilvl="6" w:tplc="08090001" w:tentative="1">
+      <w:start w:val="1"/>
+      <w:numFmt w:val="bullet"/>
+      <w:lvlText w:val=""/>
+      <w:lvlJc w:val="left"/>
+      <w:pPr>
+        <w:ind w:left="5040" w:hanging="360"/>
+      </w:pPr>
+      <w:rPr>
+        <w:rFonts w:ascii="Symbol" w:hAnsi="Symbol" w:hint="default"/>
+      </w:rPr>
+    </w:lvl>
+    <w:lvl w:ilvl="7" w:tplc="08090003" w:tentative="1">
+      <w:start w:val="1"/>
+      <w:numFmt w:val="bullet"/>
+      <w:lvlText w:val="o"/>
+      <w:lvlJc w:val="left"/>
+      <w:pPr>
+        <w:ind w:left="5760" w:hanging="360"/>
+      </w:pPr>
+      <w:rPr>
+        <w:rFonts w:ascii="Courier New" w:hAnsi="Courier New" w:cs="Courier New" w:hint="default"/>
+      </w:rPr>
+    </w:lvl>
+    <w:lvl w:ilvl="8" w:tplc="08090005" w:tentative="1">
+      <w:start w:val="1"/>
+      <w:numFmt w:val="bullet"/>
+      <w:lvlText w:val=""/>
+      <w:lvlJc w:val="left"/>
+      <w:pPr>
+        <w:ind w:left="6480" w:hanging="360"/>
+      </w:pPr>
+      <w:rPr>
+        <w:rFonts w:ascii="Wingdings" w:hAnsi="Wingdings" w:hint="default"/>
+      </w:rPr>
+    </w:lvl>
+  </w:abstractNum>
+  <w:abstractNum w:abstractNumId="4" w15:restartNumberingAfterBreak="0">
+    <w:nsid w:val="54521605"/>
+    <w:multiLevelType w:val="hybridMultilevel"/>
+    <w:tmpl w:val="C4A22042"/>
+    <w:lvl w:ilvl="0" w:tplc="08090001">
+      <w:start w:val="1"/>
+      <w:numFmt w:val="bullet"/>
+      <w:lvlText w:val=""/>
+      <w:lvlJc w:val="left"/>
+      <w:pPr>
+        <w:ind w:left="720" w:hanging="360"/>
+      </w:pPr>
+      <w:rPr>
+        <w:rFonts w:ascii="Symbol" w:hAnsi="Symbol" w:hint="default"/>
+      </w:rPr>
+    </w:lvl>
+    <w:lvl w:ilvl="1" w:tplc="08090003" w:tentative="1">
+      <w:start w:val="1"/>
+      <w:numFmt w:val="bullet"/>
+      <w:lvlText w:val="o"/>
+      <w:lvlJc w:val="left"/>
+      <w:pPr>
+        <w:ind w:left="1440" w:hanging="360"/>
+      </w:pPr>
+      <w:rPr>
+        <w:rFonts w:ascii="Courier New" w:hAnsi="Courier New" w:cs="Courier New" w:hint="default"/>
+      </w:rPr>
+    </w:lvl>
+    <w:lvl w:ilvl="2" w:tplc="08090005" w:tentative="1">
+      <w:start w:val="1"/>
+      <w:numFmt w:val="bullet"/>
+      <w:lvlText w:val=""/>
+      <w:lvlJc w:val="left"/>
+      <w:pPr>
+        <w:ind w:left="2160" w:hanging="360"/>
+      </w:pPr>
+      <w:rPr>
+        <w:rFonts w:ascii="Wingdings" w:hAnsi="Wingdings" w:hint="default"/>
+      </w:rPr>
+    </w:lvl>
+    <w:lvl w:ilvl="3" w:tplc="08090001" w:tentative="1">
+      <w:start w:val="1"/>
+      <w:numFmt w:val="bullet"/>
+      <w:lvlText w:val=""/>
+      <w:lvlJc w:val="left"/>
+      <w:pPr>
+        <w:ind w:left="2880" w:hanging="360"/>
+      </w:pPr>
+      <w:rPr>
+        <w:rFonts w:ascii="Symbol" w:hAnsi="Symbol" w:hint="default"/>
+      </w:rPr>
+    </w:lvl>
+    <w:lvl w:ilvl="4" w:tplc="08090003" w:tentative="1">
+      <w:start w:val="1"/>
+      <w:numFmt w:val="bullet"/>
+      <w:lvlText w:val="o"/>
+      <w:lvlJc w:val="left"/>
+      <w:pPr>
+        <w:ind w:left="3600" w:hanging="360"/>
+      </w:pPr>
+      <w:rPr>
+        <w:rFonts w:ascii="Courier New" w:hAnsi="Courier New" w:cs="Courier New" w:hint="default"/>
+      </w:rPr>
+    </w:lvl>
+    <w:lvl w:ilvl="5" w:tplc="08090005" w:tentative="1">
+      <w:start w:val="1"/>
+      <w:numFmt w:val="bullet"/>
+      <w:lvlText w:val=""/>
+      <w:lvlJc w:val="left"/>
+      <w:pPr>
+        <w:ind w:left="4320" w:hanging="360"/>
+      </w:pPr>
+      <w:rPr>
+        <w:rFonts w:ascii="Wingdings" w:hAnsi="Wingdings" w:hint="default"/>
+      </w:rPr>
+    </w:lvl>
+    <w:lvl w:ilvl="6" w:tplc="08090001" w:tentative="1">
+      <w:start w:val="1"/>
+      <w:numFmt w:val="bullet"/>
+      <w:lvlText w:val=""/>
+      <w:lvlJc w:val="left"/>
+      <w:pPr>
+        <w:ind w:left="5040" w:hanging="360"/>
+      </w:pPr>
+      <w:rPr>
+        <w:rFonts w:ascii="Symbol" w:hAnsi="Symbol" w:hint="default"/>
+      </w:rPr>
+    </w:lvl>
+    <w:lvl w:ilvl="7" w:tplc="08090003" w:tentative="1">
+      <w:start w:val="1"/>
+      <w:numFmt w:val="bullet"/>
+      <w:lvlText w:val="o"/>
+      <w:lvlJc w:val="left"/>
+      <w:pPr>
+        <w:ind w:left="5760" w:hanging="360"/>
+      </w:pPr>
+      <w:rPr>
+        <w:rFonts w:ascii="Courier New" w:hAnsi="Courier New" w:cs="Courier New" w:hint="default"/>
+      </w:rPr>
+    </w:lvl>
+    <w:lvl w:ilvl="8" w:tplc="08090005" w:tentative="1">
+      <w:start w:val="1"/>
+      <w:numFmt w:val="bullet"/>
+      <w:lvlText w:val=""/>
+      <w:lvlJc w:val="left"/>
+      <w:pPr>
+        <w:ind w:left="6480" w:hanging="360"/>
+      </w:pPr>
+      <w:rPr>
+        <w:rFonts w:ascii="Wingdings" w:hAnsi="Wingdings" w:hint="default"/>
+      </w:rPr>
+    </w:lvl>
+  </w:abstractNum>
   <w:num w:numId="1">
-    <w:abstractNumId w:val="0"/>
+    <w:abstractNumId w:val="1"/>
   </w:num>
   <w:num w:numId="2">
-    <w:abstractNumId w:val="1"/>
+    <w:abstractNumId w:val="2"/>
   </w:num>
   <w:num w:numId="3">
-    <w:abstractNumId w:val="2"/>
+    <w:abstractNumId w:val="3"/>
+  </w:num>
+  <w:num w:numId="4">
+    <w:abstractNumId w:val="4"/>
+  </w:num>
+  <w:num w:numId="5">
+    <w:abstractNumId w:val="0"/>
   </w:num>
 </w:numbering>
 </file>
@@ -3594,7 +5171,7 @@
     <w:uiPriority w:val="9"/>
     <w:unhideWhenUsed/>
     <w:qFormat/>
-    <w:rsid w:val="00AA564C"/>
+    <w:rsid w:val="00CA22BD"/>
     <w:pPr>
       <w:keepNext/>
       <w:keepLines/>
@@ -3605,13 +5182,13 @@
       <w:rFonts w:eastAsiaTheme="majorEastAsia" w:cstheme="majorBidi"/>
       <w:b/>
       <w:i/>
-      <w:sz w:val="28"/>
       <w:szCs w:val="24"/>
     </w:rPr>
   </w:style>
   <w:style w:type="character" w:default="1" w:styleId="DefaultParagraphFont">
     <w:name w:val="Default Paragraph Font"/>
     <w:uiPriority w:val="1"/>
+    <w:semiHidden/>
     <w:unhideWhenUsed/>
   </w:style>
   <w:style w:type="table" w:default="1" w:styleId="TableNormal">
@@ -3730,7 +5307,6 @@
     <w:name w:val="Normal (Web)"/>
     <w:basedOn w:val="Normal"/>
     <w:uiPriority w:val="99"/>
-    <w:semiHidden/>
     <w:unhideWhenUsed/>
     <w:rsid w:val="00B23703"/>
     <w:pPr>
@@ -3747,14 +5323,86 @@
     <w:basedOn w:val="DefaultParagraphFont"/>
     <w:link w:val="Heading3"/>
     <w:uiPriority w:val="9"/>
-    <w:rsid w:val="00AA564C"/>
+    <w:rsid w:val="00CA22BD"/>
     <w:rPr>
       <w:rFonts w:ascii="Times New Roman" w:eastAsiaTheme="majorEastAsia" w:hAnsi="Times New Roman" w:cstheme="majorBidi"/>
       <w:b/>
       <w:i/>
-      <w:sz w:val="28"/>
+      <w:sz w:val="24"/>
       <w:szCs w:val="24"/>
     </w:rPr>
+  </w:style>
+  <w:style w:type="paragraph" w:styleId="TOC3">
+    <w:name w:val="toc 3"/>
+    <w:basedOn w:val="Normal"/>
+    <w:next w:val="Normal"/>
+    <w:autoRedefine/>
+    <w:uiPriority w:val="39"/>
+    <w:unhideWhenUsed/>
+    <w:rsid w:val="00CA22BD"/>
+    <w:pPr>
+      <w:spacing w:after="100"/>
+      <w:ind w:left="480"/>
+    </w:pPr>
+  </w:style>
+  <w:style w:type="paragraph" w:styleId="ListParagraph">
+    <w:name w:val="List Paragraph"/>
+    <w:basedOn w:val="Normal"/>
+    <w:uiPriority w:val="34"/>
+    <w:qFormat/>
+    <w:rsid w:val="00EC08EE"/>
+    <w:pPr>
+      <w:ind w:left="720"/>
+      <w:contextualSpacing/>
+    </w:pPr>
+  </w:style>
+  <w:style w:type="paragraph" w:styleId="FootnoteText">
+    <w:name w:val="footnote text"/>
+    <w:basedOn w:val="Normal"/>
+    <w:link w:val="FootnoteTextChar"/>
+    <w:uiPriority w:val="99"/>
+    <w:semiHidden/>
+    <w:unhideWhenUsed/>
+    <w:rsid w:val="00C676D8"/>
+    <w:pPr>
+      <w:spacing w:line="240" w:lineRule="auto"/>
+    </w:pPr>
+    <w:rPr>
+      <w:sz w:val="20"/>
+      <w:szCs w:val="20"/>
+    </w:rPr>
+  </w:style>
+  <w:style w:type="character" w:customStyle="1" w:styleId="FootnoteTextChar">
+    <w:name w:val="Footnote Text Char"/>
+    <w:basedOn w:val="DefaultParagraphFont"/>
+    <w:link w:val="FootnoteText"/>
+    <w:uiPriority w:val="99"/>
+    <w:semiHidden/>
+    <w:rsid w:val="00C676D8"/>
+    <w:rPr>
+      <w:rFonts w:ascii="Times New Roman" w:hAnsi="Times New Roman"/>
+      <w:sz w:val="20"/>
+      <w:szCs w:val="20"/>
+    </w:rPr>
+  </w:style>
+  <w:style w:type="character" w:styleId="FootnoteReference">
+    <w:name w:val="footnote reference"/>
+    <w:basedOn w:val="DefaultParagraphFont"/>
+    <w:uiPriority w:val="99"/>
+    <w:semiHidden/>
+    <w:unhideWhenUsed/>
+    <w:rsid w:val="00C676D8"/>
+    <w:rPr>
+      <w:vertAlign w:val="superscript"/>
+    </w:rPr>
+  </w:style>
+  <w:style w:type="paragraph" w:styleId="Bibliography">
+    <w:name w:val="Bibliography"/>
+    <w:basedOn w:val="Normal"/>
+    <w:next w:val="Normal"/>
+    <w:uiPriority w:val="37"/>
+    <w:unhideWhenUsed/>
+    <w:rsid w:val="00C676D8"/>
   </w:style>
 </w:styles>
 </file>
@@ -4021,11 +5669,102 @@
 </file>
 
 <file path=customXml/item1.xml><?xml version="1.0" encoding="utf-8"?>
-<b:Sources xmlns:b="http://schemas.openxmlformats.org/officeDocument/2006/bibliography" xmlns="http://schemas.openxmlformats.org/officeDocument/2006/bibliography" SelectedStyle="\APASixthEditionOfficeOnline.xsl" StyleName="APA" Version="6"/>
+<b:Sources xmlns:b="http://schemas.openxmlformats.org/officeDocument/2006/bibliography" xmlns="http://schemas.openxmlformats.org/officeDocument/2006/bibliography" SelectedStyle="\IEEE2006OfficeOnline.xsl" StyleName="IEEE" Version="2006">
+  <b:Source>
+    <b:Tag>1</b:Tag>
+    <b:SourceType>InternetSite</b:SourceType>
+    <b:Guid>{25D0BFBE-4686-41C9-84B4-69ACF643E9CE}</b:Guid>
+    <b:Title>Global market share of iPhones.</b:Title>
+    <b:Year>2018</b:Year>
+    <b:Author>
+      <b:Author>
+        <b:Corporate>Statista</b:Corporate>
+      </b:Author>
+    </b:Author>
+    <b:Month>Q1</b:Month>
+    <b:URL>https://www.statista.com/statistics/216459/global-market-share-of-apple-iphone/</b:URL>
+    <b:RefOrder>5</b:RefOrder>
+  </b:Source>
+  <b:Source>
+    <b:Tag>Sta18</b:Tag>
+    <b:SourceType>InternetSite</b:SourceType>
+    <b:Guid>{2D99A4AC-3120-4314-B699-A4F23E1FA5CB}</b:Guid>
+    <b:Author>
+      <b:Author>
+        <b:Corporate>Statistia</b:Corporate>
+      </b:Author>
+    </b:Author>
+    <b:Title>Great Britain iPhone market share.</b:Title>
+    <b:ProductionCompany>Statista</b:ProductionCompany>
+    <b:YearAccessed>2018</b:YearAccessed>
+    <b:URL>https://www.statista.com/statistics/288870/market-share-of-apple-iphone-in-great-britain/</b:URL>
+    <b:RefOrder>4</b:RefOrder>
+  </b:Source>
+  <b:Source>
+    <b:Tag>Sky</b:Tag>
+    <b:SourceType>InternetSite</b:SourceType>
+    <b:Guid>{1DDEB18C-7670-4A5D-9EF0-322DD7C57D50}</b:Guid>
+    <b:Author>
+      <b:Author>
+        <b:Corporate>SkyGazer Lab Ltd</b:Corporate>
+      </b:Author>
+    </b:Author>
+    <b:Title>Google Play Store</b:Title>
+    <b:ProductionCompany>SkyGazer Lab Ltd</b:ProductionCompany>
+    <b:URL>https://play.google.com/store/apps/details?id=com.mhs.mysymptoms&amp;hl=en_GB</b:URL>
+    <b:RefOrder>6</b:RefOrder>
+  </b:Source>
+  <b:Source>
+    <b:Tag>But</b:Tag>
+    <b:SourceType>InternetSite</b:SourceType>
+    <b:Guid>{E675870C-D2B3-434D-A77E-54724AD8D9E4}</b:Guid>
+    <b:Author>
+      <b:Author>
+        <b:Corporate>Salubrious Ltd</b:Corporate>
+      </b:Author>
+    </b:Author>
+    <b:ProductionCompany>Salubrious Ltd</b:ProductionCompany>
+    <b:URL>http://getbutterfly.net/</b:URL>
+    <b:Title>Butterfly</b:Title>
+    <b:RefOrder>3</b:RefOrder>
+  </b:Source>
+  <b:Source>
+    <b:Tag>Dan</b:Tag>
+    <b:SourceType>InternetSite</b:SourceType>
+    <b:Guid>{0349E473-A2B9-4033-9516-41A5A9AC1E64}</b:Guid>
+    <b:Author>
+      <b:Author>
+        <b:NameList>
+          <b:Person>
+            <b:Last>Daniel A. Epstein</b:Last>
+            <b:First>Nicole</b:First>
+            <b:Middle>B. Lee,* Jennifer H. Kang, Elena Agapie, Jessica Schroeder, Laura R. Pina, James Fogarty, Julie A. Kientz, and Sean A. Munson</b:Middle>
+          </b:Person>
+        </b:NameList>
+      </b:Author>
+    </b:Author>
+    <b:Title>Examining Menstrual Tracking to Inform the Design of Personal Informatics Tools</b:Title>
+    <b:URL>https://www.ncbi.nlm.nih.gov/pmc/articles/PMC5432133/</b:URL>
+    <b:RefOrder>1</b:RefOrder>
+  </b:Source>
+  <b:Source>
+    <b:Tag>Pat</b:Tag>
+    <b:SourceType>InternetSite</b:SourceType>
+    <b:Guid>{4CECEAD3-49EF-4A42-89CE-B45650A511CF}</b:Guid>
+    <b:Author>
+      <b:Author>
+        <b:Corporate>PatientView and myhealthapps.net</b:Corporate>
+      </b:Author>
+    </b:Author>
+    <b:ProductionCompany>TICBioMed</b:ProductionCompany>
+    <b:URL>http://www.digitalezorg.nl/digitale/uploads/2015/08/GET-project.-What-patients-and-carers-need-in-apps.pdf</b:URL>
+    <b:RefOrder>2</b:RefOrder>
+  </b:Source>
+</b:Sources>
 </file>
 
 <file path=customXml/itemProps1.xml><?xml version="1.0" encoding="utf-8"?>
-<ds:datastoreItem xmlns:ds="http://schemas.openxmlformats.org/officeDocument/2006/customXml" ds:itemID="{18000D3A-4F24-4807-8F47-6AEF94BFF93A}">
+<ds:datastoreItem xmlns:ds="http://schemas.openxmlformats.org/officeDocument/2006/customXml" ds:itemID="{B242BA35-C549-4805-BFE7-D85EE0DF026B}">
   <ds:schemaRefs>
     <ds:schemaRef ds:uri="http://schemas.openxmlformats.org/officeDocument/2006/bibliography"/>
   </ds:schemaRefs>

--- a/Finley Williams Final Report.docx
+++ b/Finley Williams Final Report.docx
@@ -143,14 +143,14 @@
         <w:jc w:val="center"/>
         <w:rPr>
           <w:rFonts w:cs="Times New Roman"/>
-          <w:sz w:val="20"/>
+          <w:sz w:val="32"/>
           <w:szCs w:val="20"/>
         </w:rPr>
       </w:pPr>
       <w:r>
         <w:rPr>
           <w:rFonts w:cs="Times New Roman"/>
-          <w:sz w:val="20"/>
+          <w:sz w:val="32"/>
           <w:szCs w:val="20"/>
         </w:rPr>
         <w:t>Department of Computer Science</w:t>
@@ -165,14 +165,14 @@
         <w:jc w:val="center"/>
         <w:rPr>
           <w:rFonts w:cs="Times New Roman"/>
-          <w:sz w:val="20"/>
+          <w:sz w:val="32"/>
           <w:szCs w:val="20"/>
         </w:rPr>
       </w:pPr>
       <w:r>
         <w:rPr>
           <w:rFonts w:cs="Times New Roman"/>
-          <w:sz w:val="20"/>
+          <w:sz w:val="32"/>
           <w:szCs w:val="20"/>
         </w:rPr>
         <w:t>Individual Project - CS3IP16</w:t>
@@ -187,7 +187,7 @@
         <w:jc w:val="center"/>
         <w:rPr>
           <w:rFonts w:cs="Times New Roman"/>
-          <w:sz w:val="38"/>
+          <w:sz w:val="52"/>
           <w:szCs w:val="20"/>
         </w:rPr>
       </w:pPr>
@@ -195,7 +195,7 @@
         <w:rPr>
           <w:rFonts w:cs="Times New Roman"/>
           <w:color w:val="333333"/>
-          <w:sz w:val="36"/>
+          <w:sz w:val="52"/>
           <w:szCs w:val="18"/>
           <w:shd w:val="clear" w:color="auto" w:fill="FFFFFF"/>
         </w:rPr>
@@ -204,7 +204,7 @@
       <w:r>
         <w:rPr>
           <w:rFonts w:cs="Times New Roman"/>
-          <w:sz w:val="38"/>
+          <w:sz w:val="52"/>
           <w:szCs w:val="20"/>
         </w:rPr>
         <w:t xml:space="preserve"> </w:t>
@@ -219,14 +219,14 @@
         <w:jc w:val="center"/>
         <w:rPr>
           <w:rFonts w:cs="Times New Roman"/>
-          <w:sz w:val="20"/>
+          <w:sz w:val="32"/>
           <w:szCs w:val="20"/>
         </w:rPr>
       </w:pPr>
       <w:r>
         <w:rPr>
           <w:rFonts w:cs="Times New Roman"/>
-          <w:sz w:val="20"/>
+          <w:sz w:val="32"/>
           <w:szCs w:val="20"/>
         </w:rPr>
         <w:t>Finley Williams</w:t>
@@ -241,14 +241,14 @@
         <w:jc w:val="center"/>
         <w:rPr>
           <w:rFonts w:cs="Times New Roman"/>
-          <w:sz w:val="20"/>
+          <w:sz w:val="32"/>
           <w:szCs w:val="20"/>
         </w:rPr>
       </w:pPr>
       <w:r>
         <w:rPr>
           <w:rFonts w:cs="Times New Roman"/>
-          <w:sz w:val="20"/>
+          <w:sz w:val="32"/>
           <w:szCs w:val="20"/>
         </w:rPr>
         <w:t>23013019</w:t>
@@ -263,14 +263,14 @@
         <w:jc w:val="center"/>
         <w:rPr>
           <w:rFonts w:cs="Times New Roman"/>
-          <w:sz w:val="20"/>
+          <w:sz w:val="32"/>
           <w:szCs w:val="20"/>
         </w:rPr>
       </w:pPr>
       <w:r>
         <w:rPr>
           <w:rFonts w:cs="Times New Roman"/>
-          <w:sz w:val="20"/>
+          <w:sz w:val="32"/>
           <w:szCs w:val="20"/>
         </w:rPr>
         <w:t>Supervisor: Lily Sun</w:t>
@@ -283,14 +283,14 @@
         <w:rPr>
           <w:rFonts w:cs="Times New Roman"/>
           <w:b/>
-          <w:sz w:val="36"/>
+          <w:sz w:val="52"/>
           <w:szCs w:val="36"/>
         </w:rPr>
       </w:pPr>
       <w:r>
         <w:rPr>
           <w:rFonts w:cs="Times New Roman"/>
-          <w:sz w:val="20"/>
+          <w:sz w:val="32"/>
           <w:szCs w:val="20"/>
         </w:rPr>
         <w:t>04/06/2018</w:t>
@@ -310,7 +310,7 @@
       <w:pPr>
         <w:pStyle w:val="Heading1"/>
       </w:pPr>
-      <w:bookmarkStart w:id="0" w:name="_Toc515451866"/>
+      <w:bookmarkStart w:id="0" w:name="_Toc515668845"/>
       <w:r>
         <w:t xml:space="preserve">1. </w:t>
       </w:r>
@@ -323,12 +323,7 @@
       <w:pPr>
         <w:pStyle w:val="Heading1"/>
       </w:pPr>
-    </w:p>
-    <w:p>
-      <w:pPr>
-        <w:pStyle w:val="Heading1"/>
-      </w:pPr>
-      <w:bookmarkStart w:id="1" w:name="_Toc515451867"/>
+      <w:bookmarkStart w:id="1" w:name="_Toc515668846"/>
       <w:r>
         <w:t xml:space="preserve">2. </w:t>
       </w:r>
@@ -387,8 +382,14 @@
         <w:p>
           <w:pPr>
             <w:pStyle w:val="TOCHeading"/>
+            <w:rPr>
+              <w:rStyle w:val="Heading1Char"/>
+            </w:rPr>
           </w:pPr>
           <w:r>
+            <w:rPr>
+              <w:rStyle w:val="Heading1Char"/>
+            </w:rPr>
             <w:t>Contents</w:t>
           </w:r>
         </w:p>
@@ -414,7 +415,7 @@
           <w:r>
             <w:fldChar w:fldCharType="separate"/>
           </w:r>
-          <w:hyperlink w:anchor="_Toc515451866" w:history="1">
+          <w:hyperlink w:anchor="_Toc515668845" w:history="1">
             <w:r>
               <w:rPr>
                 <w:rStyle w:val="Hyperlink"/>
@@ -441,7 +442,7 @@
                 <w:noProof/>
                 <w:webHidden/>
               </w:rPr>
-              <w:instrText xml:space="preserve"> PAGEREF _Toc515451866 \h </w:instrText>
+              <w:instrText xml:space="preserve"> PAGEREF _Toc515668845 \h </w:instrText>
             </w:r>
             <w:r>
               <w:rPr>
@@ -485,7 +486,7 @@
               <w:lang w:eastAsia="en-GB"/>
             </w:rPr>
           </w:pPr>
-          <w:hyperlink w:anchor="_Toc515451867" w:history="1">
+          <w:hyperlink w:anchor="_Toc515668846" w:history="1">
             <w:r>
               <w:rPr>
                 <w:rStyle w:val="Hyperlink"/>
@@ -512,7 +513,7 @@
                 <w:noProof/>
                 <w:webHidden/>
               </w:rPr>
-              <w:instrText xml:space="preserve"> PAGEREF _Toc515451867 \h </w:instrText>
+              <w:instrText xml:space="preserve"> PAGEREF _Toc515668846 \h </w:instrText>
             </w:r>
             <w:r>
               <w:rPr>
@@ -556,7 +557,7 @@
               <w:lang w:eastAsia="en-GB"/>
             </w:rPr>
           </w:pPr>
-          <w:hyperlink w:anchor="_Toc515451868" w:history="1">
+          <w:hyperlink w:anchor="_Toc515668847" w:history="1">
             <w:r>
               <w:rPr>
                 <w:rStyle w:val="Hyperlink"/>
@@ -583,7 +584,7 @@
                 <w:noProof/>
                 <w:webHidden/>
               </w:rPr>
-              <w:instrText xml:space="preserve"> PAGEREF _Toc515451868 \h </w:instrText>
+              <w:instrText xml:space="preserve"> PAGEREF _Toc515668847 \h </w:instrText>
             </w:r>
             <w:r>
               <w:rPr>
@@ -603,7 +604,7 @@
                 <w:noProof/>
                 <w:webHidden/>
               </w:rPr>
-              <w:t>3</w:t>
+              <w:t>4</w:t>
             </w:r>
             <w:r>
               <w:rPr>
@@ -627,7 +628,7 @@
               <w:lang w:eastAsia="en-GB"/>
             </w:rPr>
           </w:pPr>
-          <w:hyperlink w:anchor="_Toc515451869" w:history="1">
+          <w:hyperlink w:anchor="_Toc515668848" w:history="1">
             <w:r>
               <w:rPr>
                 <w:rStyle w:val="Hyperlink"/>
@@ -654,7 +655,7 @@
                 <w:noProof/>
                 <w:webHidden/>
               </w:rPr>
-              <w:instrText xml:space="preserve"> PAGEREF _Toc515451869 \h </w:instrText>
+              <w:instrText xml:space="preserve"> PAGEREF _Toc515668848 \h </w:instrText>
             </w:r>
             <w:r>
               <w:rPr>
@@ -674,7 +675,7 @@
                 <w:noProof/>
                 <w:webHidden/>
               </w:rPr>
-              <w:t>4</w:t>
+              <w:t>5</w:t>
             </w:r>
             <w:r>
               <w:rPr>
@@ -698,7 +699,7 @@
               <w:lang w:eastAsia="en-GB"/>
             </w:rPr>
           </w:pPr>
-          <w:hyperlink w:anchor="_Toc515451870" w:history="1">
+          <w:hyperlink w:anchor="_Toc515668849" w:history="1">
             <w:r>
               <w:rPr>
                 <w:rStyle w:val="Hyperlink"/>
@@ -725,7 +726,7 @@
                 <w:noProof/>
                 <w:webHidden/>
               </w:rPr>
-              <w:instrText xml:space="preserve"> PAGEREF _Toc515451870 \h </w:instrText>
+              <w:instrText xml:space="preserve"> PAGEREF _Toc515668849 \h </w:instrText>
             </w:r>
             <w:r>
               <w:rPr>
@@ -745,7 +746,7 @@
                 <w:noProof/>
                 <w:webHidden/>
               </w:rPr>
-              <w:t>5</w:t>
+              <w:t>6</w:t>
             </w:r>
             <w:r>
               <w:rPr>
@@ -769,7 +770,7 @@
               <w:lang w:eastAsia="en-GB"/>
             </w:rPr>
           </w:pPr>
-          <w:hyperlink w:anchor="_Toc515451871" w:history="1">
+          <w:hyperlink w:anchor="_Toc515668850" w:history="1">
             <w:r>
               <w:rPr>
                 <w:rStyle w:val="Hyperlink"/>
@@ -796,7 +797,7 @@
                 <w:noProof/>
                 <w:webHidden/>
               </w:rPr>
-              <w:instrText xml:space="preserve"> PAGEREF _Toc515451871 \h </w:instrText>
+              <w:instrText xml:space="preserve"> PAGEREF _Toc515668850 \h </w:instrText>
             </w:r>
             <w:r>
               <w:rPr>
@@ -816,7 +817,7 @@
                 <w:noProof/>
                 <w:webHidden/>
               </w:rPr>
-              <w:t>5</w:t>
+              <w:t>6</w:t>
             </w:r>
             <w:r>
               <w:rPr>
@@ -834,10 +835,13 @@
               <w:tab w:val="right" w:leader="dot" w:pos="9016"/>
             </w:tabs>
             <w:rPr>
+              <w:rFonts w:asciiTheme="minorHAnsi" w:eastAsiaTheme="minorEastAsia" w:hAnsiTheme="minorHAnsi"/>
               <w:noProof/>
+              <w:sz w:val="22"/>
+              <w:lang w:eastAsia="en-GB"/>
             </w:rPr>
           </w:pPr>
-          <w:hyperlink w:anchor="_Toc515451872" w:history="1">
+          <w:hyperlink w:anchor="_Toc515668851" w:history="1">
             <w:r>
               <w:rPr>
                 <w:rStyle w:val="Hyperlink"/>
@@ -864,7 +868,7 @@
                 <w:noProof/>
                 <w:webHidden/>
               </w:rPr>
-              <w:instrText xml:space="preserve"> PAGEREF _Toc515451872 \h </w:instrText>
+              <w:instrText xml:space="preserve"> PAGEREF _Toc515668851 \h </w:instrText>
             </w:r>
             <w:r>
               <w:rPr>
@@ -884,7 +888,7 @@
                 <w:noProof/>
                 <w:webHidden/>
               </w:rPr>
-              <w:t>5</w:t>
+              <w:t>6</w:t>
             </w:r>
             <w:r>
               <w:rPr>
@@ -902,10 +906,13 @@
               <w:tab w:val="right" w:leader="dot" w:pos="9016"/>
             </w:tabs>
             <w:rPr>
+              <w:rFonts w:asciiTheme="minorHAnsi" w:eastAsiaTheme="minorEastAsia" w:hAnsiTheme="minorHAnsi"/>
               <w:noProof/>
+              <w:sz w:val="22"/>
+              <w:lang w:eastAsia="en-GB"/>
             </w:rPr>
           </w:pPr>
-          <w:hyperlink w:anchor="_Toc515451873" w:history="1">
+          <w:hyperlink w:anchor="_Toc515668852" w:history="1">
             <w:r>
               <w:rPr>
                 <w:rStyle w:val="Hyperlink"/>
@@ -932,7 +939,7 @@
                 <w:noProof/>
                 <w:webHidden/>
               </w:rPr>
-              <w:instrText xml:space="preserve"> PAGEREF _Toc515451873 \h </w:instrText>
+              <w:instrText xml:space="preserve"> PAGEREF _Toc515668852 \h </w:instrText>
             </w:r>
             <w:r>
               <w:rPr>
@@ -952,7 +959,7 @@
                 <w:noProof/>
                 <w:webHidden/>
               </w:rPr>
-              <w:t>5</w:t>
+              <w:t>6</w:t>
             </w:r>
             <w:r>
               <w:rPr>
@@ -976,7 +983,7 @@
               <w:lang w:eastAsia="en-GB"/>
             </w:rPr>
           </w:pPr>
-          <w:hyperlink w:anchor="_Toc515451874" w:history="1">
+          <w:hyperlink w:anchor="_Toc515668853" w:history="1">
             <w:r>
               <w:rPr>
                 <w:rStyle w:val="Hyperlink"/>
@@ -1003,7 +1010,7 @@
                 <w:noProof/>
                 <w:webHidden/>
               </w:rPr>
-              <w:instrText xml:space="preserve"> PAGEREF _Toc515451874 \h </w:instrText>
+              <w:instrText xml:space="preserve"> PAGEREF _Toc515668853 \h </w:instrText>
             </w:r>
             <w:r>
               <w:rPr>
@@ -1023,7 +1030,7 @@
                 <w:noProof/>
                 <w:webHidden/>
               </w:rPr>
-              <w:t>6</w:t>
+              <w:t>7</w:t>
             </w:r>
             <w:r>
               <w:rPr>
@@ -1047,7 +1054,7 @@
               <w:lang w:eastAsia="en-GB"/>
             </w:rPr>
           </w:pPr>
-          <w:hyperlink w:anchor="_Toc515451875" w:history="1">
+          <w:hyperlink w:anchor="_Toc515668854" w:history="1">
             <w:r>
               <w:rPr>
                 <w:rStyle w:val="Hyperlink"/>
@@ -1074,7 +1081,7 @@
                 <w:noProof/>
                 <w:webHidden/>
               </w:rPr>
-              <w:instrText xml:space="preserve"> PAGEREF _Toc515451875 \h </w:instrText>
+              <w:instrText xml:space="preserve"> PAGEREF _Toc515668854 \h </w:instrText>
             </w:r>
             <w:r>
               <w:rPr>
@@ -1094,7 +1101,7 @@
                 <w:noProof/>
                 <w:webHidden/>
               </w:rPr>
-              <w:t>6</w:t>
+              <w:t>7</w:t>
             </w:r>
             <w:r>
               <w:rPr>
@@ -1112,10 +1119,13 @@
               <w:tab w:val="right" w:leader="dot" w:pos="9016"/>
             </w:tabs>
             <w:rPr>
+              <w:rFonts w:asciiTheme="minorHAnsi" w:eastAsiaTheme="minorEastAsia" w:hAnsiTheme="minorHAnsi"/>
               <w:noProof/>
+              <w:sz w:val="22"/>
+              <w:lang w:eastAsia="en-GB"/>
             </w:rPr>
           </w:pPr>
-          <w:hyperlink w:anchor="_Toc515451876" w:history="1">
+          <w:hyperlink w:anchor="_Toc515668855" w:history="1">
             <w:r>
               <w:rPr>
                 <w:rStyle w:val="Hyperlink"/>
@@ -1142,7 +1152,7 @@
                 <w:noProof/>
                 <w:webHidden/>
               </w:rPr>
-              <w:instrText xml:space="preserve"> PAGEREF _Toc515451876 \h </w:instrText>
+              <w:instrText xml:space="preserve"> PAGEREF _Toc515668855 \h </w:instrText>
             </w:r>
             <w:r>
               <w:rPr>
@@ -1162,7 +1172,7 @@
                 <w:noProof/>
                 <w:webHidden/>
               </w:rPr>
-              <w:t>6</w:t>
+              <w:t>7</w:t>
             </w:r>
             <w:r>
               <w:rPr>
@@ -1180,10 +1190,13 @@
               <w:tab w:val="right" w:leader="dot" w:pos="9016"/>
             </w:tabs>
             <w:rPr>
+              <w:rFonts w:asciiTheme="minorHAnsi" w:eastAsiaTheme="minorEastAsia" w:hAnsiTheme="minorHAnsi"/>
               <w:noProof/>
+              <w:sz w:val="22"/>
+              <w:lang w:eastAsia="en-GB"/>
             </w:rPr>
           </w:pPr>
-          <w:hyperlink w:anchor="_Toc515451877" w:history="1">
+          <w:hyperlink w:anchor="_Toc515668856" w:history="1">
             <w:r>
               <w:rPr>
                 <w:rStyle w:val="Hyperlink"/>
@@ -1210,7 +1223,7 @@
                 <w:noProof/>
                 <w:webHidden/>
               </w:rPr>
-              <w:instrText xml:space="preserve"> PAGEREF _Toc515451877 \h </w:instrText>
+              <w:instrText xml:space="preserve"> PAGEREF _Toc515668856 \h </w:instrText>
             </w:r>
             <w:r>
               <w:rPr>
@@ -1230,7 +1243,7 @@
                 <w:noProof/>
                 <w:webHidden/>
               </w:rPr>
-              <w:t>6</w:t>
+              <w:t>7</w:t>
             </w:r>
             <w:r>
               <w:rPr>
@@ -1254,13 +1267,13 @@
               <w:lang w:eastAsia="en-GB"/>
             </w:rPr>
           </w:pPr>
-          <w:hyperlink w:anchor="_Toc515451878" w:history="1">
+          <w:hyperlink w:anchor="_Toc515668857" w:history="1">
             <w:r>
               <w:rPr>
                 <w:rStyle w:val="Hyperlink"/>
                 <w:noProof/>
               </w:rPr>
-              <w:t>5.3 Ideal situation to be.</w:t>
+              <w:t>5.4 Technical specification.</w:t>
             </w:r>
             <w:r>
               <w:rPr>
@@ -1281,7 +1294,7 @@
                 <w:noProof/>
                 <w:webHidden/>
               </w:rPr>
-              <w:instrText xml:space="preserve"> PAGEREF _Toc515451878 \h </w:instrText>
+              <w:instrText xml:space="preserve"> PAGEREF _Toc515668857 \h </w:instrText>
             </w:r>
             <w:r>
               <w:rPr>
@@ -1301,7 +1314,149 @@
                 <w:noProof/>
                 <w:webHidden/>
               </w:rPr>
-              <w:t>6</w:t>
+              <w:t>8</w:t>
+            </w:r>
+            <w:r>
+              <w:rPr>
+                <w:noProof/>
+                <w:webHidden/>
+              </w:rPr>
+              <w:fldChar w:fldCharType="end"/>
+            </w:r>
+          </w:hyperlink>
+        </w:p>
+        <w:p>
+          <w:pPr>
+            <w:pStyle w:val="TOC3"/>
+            <w:tabs>
+              <w:tab w:val="right" w:leader="dot" w:pos="9016"/>
+            </w:tabs>
+            <w:rPr>
+              <w:rFonts w:asciiTheme="minorHAnsi" w:eastAsiaTheme="minorEastAsia" w:hAnsiTheme="minorHAnsi"/>
+              <w:noProof/>
+              <w:sz w:val="22"/>
+              <w:lang w:eastAsia="en-GB"/>
+            </w:rPr>
+          </w:pPr>
+          <w:hyperlink w:anchor="_Toc515668858" w:history="1">
+            <w:r>
+              <w:rPr>
+                <w:rStyle w:val="Hyperlink"/>
+                <w:noProof/>
+              </w:rPr>
+              <w:t>5.4.1 Requirements</w:t>
+            </w:r>
+            <w:r>
+              <w:rPr>
+                <w:noProof/>
+                <w:webHidden/>
+              </w:rPr>
+              <w:tab/>
+            </w:r>
+            <w:r>
+              <w:rPr>
+                <w:noProof/>
+                <w:webHidden/>
+              </w:rPr>
+              <w:fldChar w:fldCharType="begin"/>
+            </w:r>
+            <w:r>
+              <w:rPr>
+                <w:noProof/>
+                <w:webHidden/>
+              </w:rPr>
+              <w:instrText xml:space="preserve"> PAGEREF _Toc515668858 \h </w:instrText>
+            </w:r>
+            <w:r>
+              <w:rPr>
+                <w:noProof/>
+                <w:webHidden/>
+              </w:rPr>
+            </w:r>
+            <w:r>
+              <w:rPr>
+                <w:noProof/>
+                <w:webHidden/>
+              </w:rPr>
+              <w:fldChar w:fldCharType="separate"/>
+            </w:r>
+            <w:r>
+              <w:rPr>
+                <w:noProof/>
+                <w:webHidden/>
+              </w:rPr>
+              <w:t>8</w:t>
+            </w:r>
+            <w:r>
+              <w:rPr>
+                <w:noProof/>
+                <w:webHidden/>
+              </w:rPr>
+              <w:fldChar w:fldCharType="end"/>
+            </w:r>
+          </w:hyperlink>
+        </w:p>
+        <w:p>
+          <w:pPr>
+            <w:pStyle w:val="TOC3"/>
+            <w:tabs>
+              <w:tab w:val="right" w:leader="dot" w:pos="9016"/>
+            </w:tabs>
+            <w:rPr>
+              <w:rFonts w:asciiTheme="minorHAnsi" w:eastAsiaTheme="minorEastAsia" w:hAnsiTheme="minorHAnsi"/>
+              <w:noProof/>
+              <w:sz w:val="22"/>
+              <w:lang w:eastAsia="en-GB"/>
+            </w:rPr>
+          </w:pPr>
+          <w:hyperlink w:anchor="_Toc515668859" w:history="1">
+            <w:r>
+              <w:rPr>
+                <w:rStyle w:val="Hyperlink"/>
+                <w:noProof/>
+              </w:rPr>
+              <w:t>5.4.2 Constraints</w:t>
+            </w:r>
+            <w:r>
+              <w:rPr>
+                <w:noProof/>
+                <w:webHidden/>
+              </w:rPr>
+              <w:tab/>
+            </w:r>
+            <w:r>
+              <w:rPr>
+                <w:noProof/>
+                <w:webHidden/>
+              </w:rPr>
+              <w:fldChar w:fldCharType="begin"/>
+            </w:r>
+            <w:r>
+              <w:rPr>
+                <w:noProof/>
+                <w:webHidden/>
+              </w:rPr>
+              <w:instrText xml:space="preserve"> PAGEREF _Toc515668859 \h </w:instrText>
+            </w:r>
+            <w:r>
+              <w:rPr>
+                <w:noProof/>
+                <w:webHidden/>
+              </w:rPr>
+            </w:r>
+            <w:r>
+              <w:rPr>
+                <w:noProof/>
+                <w:webHidden/>
+              </w:rPr>
+              <w:fldChar w:fldCharType="separate"/>
+            </w:r>
+            <w:r>
+              <w:rPr>
+                <w:noProof/>
+                <w:webHidden/>
+              </w:rPr>
+              <w:t>8</w:t>
             </w:r>
             <w:r>
               <w:rPr>
@@ -1325,13 +1480,13 @@
               <w:lang w:eastAsia="en-GB"/>
             </w:rPr>
           </w:pPr>
-          <w:hyperlink w:anchor="_Toc515451879" w:history="1">
+          <w:hyperlink w:anchor="_Toc515668860" w:history="1">
             <w:r>
               <w:rPr>
                 <w:rStyle w:val="Hyperlink"/>
                 <w:noProof/>
               </w:rPr>
-              <w:t>5.4 Technical specification.</w:t>
+              <w:t>5.5 Potential situations to be.</w:t>
             </w:r>
             <w:r>
               <w:rPr>
@@ -1352,7 +1507,7 @@
                 <w:noProof/>
                 <w:webHidden/>
               </w:rPr>
-              <w:instrText xml:space="preserve"> PAGEREF _Toc515451879 \h </w:instrText>
+              <w:instrText xml:space="preserve"> PAGEREF _Toc515668860 \h </w:instrText>
             </w:r>
             <w:r>
               <w:rPr>
@@ -1372,7 +1527,149 @@
                 <w:noProof/>
                 <w:webHidden/>
               </w:rPr>
-              <w:t>7</w:t>
+              <w:t>8</w:t>
+            </w:r>
+            <w:r>
+              <w:rPr>
+                <w:noProof/>
+                <w:webHidden/>
+              </w:rPr>
+              <w:fldChar w:fldCharType="end"/>
+            </w:r>
+          </w:hyperlink>
+        </w:p>
+        <w:p>
+          <w:pPr>
+            <w:pStyle w:val="TOC3"/>
+            <w:tabs>
+              <w:tab w:val="right" w:leader="dot" w:pos="9016"/>
+            </w:tabs>
+            <w:rPr>
+              <w:rFonts w:asciiTheme="minorHAnsi" w:eastAsiaTheme="minorEastAsia" w:hAnsiTheme="minorHAnsi"/>
+              <w:noProof/>
+              <w:sz w:val="22"/>
+              <w:lang w:eastAsia="en-GB"/>
+            </w:rPr>
+          </w:pPr>
+          <w:hyperlink w:anchor="_Toc515668861" w:history="1">
+            <w:r>
+              <w:rPr>
+                <w:rStyle w:val="Hyperlink"/>
+                <w:noProof/>
+              </w:rPr>
+              <w:t>5.5.1 Web-app</w:t>
+            </w:r>
+            <w:r>
+              <w:rPr>
+                <w:noProof/>
+                <w:webHidden/>
+              </w:rPr>
+              <w:tab/>
+            </w:r>
+            <w:r>
+              <w:rPr>
+                <w:noProof/>
+                <w:webHidden/>
+              </w:rPr>
+              <w:fldChar w:fldCharType="begin"/>
+            </w:r>
+            <w:r>
+              <w:rPr>
+                <w:noProof/>
+                <w:webHidden/>
+              </w:rPr>
+              <w:instrText xml:space="preserve"> PAGEREF _Toc515668861 \h </w:instrText>
+            </w:r>
+            <w:r>
+              <w:rPr>
+                <w:noProof/>
+                <w:webHidden/>
+              </w:rPr>
+            </w:r>
+            <w:r>
+              <w:rPr>
+                <w:noProof/>
+                <w:webHidden/>
+              </w:rPr>
+              <w:fldChar w:fldCharType="separate"/>
+            </w:r>
+            <w:r>
+              <w:rPr>
+                <w:noProof/>
+                <w:webHidden/>
+              </w:rPr>
+              <w:t>8</w:t>
+            </w:r>
+            <w:r>
+              <w:rPr>
+                <w:noProof/>
+                <w:webHidden/>
+              </w:rPr>
+              <w:fldChar w:fldCharType="end"/>
+            </w:r>
+          </w:hyperlink>
+        </w:p>
+        <w:p>
+          <w:pPr>
+            <w:pStyle w:val="TOC3"/>
+            <w:tabs>
+              <w:tab w:val="right" w:leader="dot" w:pos="9016"/>
+            </w:tabs>
+            <w:rPr>
+              <w:rFonts w:asciiTheme="minorHAnsi" w:eastAsiaTheme="minorEastAsia" w:hAnsiTheme="minorHAnsi"/>
+              <w:noProof/>
+              <w:sz w:val="22"/>
+              <w:lang w:eastAsia="en-GB"/>
+            </w:rPr>
+          </w:pPr>
+          <w:hyperlink w:anchor="_Toc515668862" w:history="1">
+            <w:r>
+              <w:rPr>
+                <w:rStyle w:val="Hyperlink"/>
+                <w:noProof/>
+              </w:rPr>
+              <w:t>5.5.2 Mobile app</w:t>
+            </w:r>
+            <w:r>
+              <w:rPr>
+                <w:noProof/>
+                <w:webHidden/>
+              </w:rPr>
+              <w:tab/>
+            </w:r>
+            <w:r>
+              <w:rPr>
+                <w:noProof/>
+                <w:webHidden/>
+              </w:rPr>
+              <w:fldChar w:fldCharType="begin"/>
+            </w:r>
+            <w:r>
+              <w:rPr>
+                <w:noProof/>
+                <w:webHidden/>
+              </w:rPr>
+              <w:instrText xml:space="preserve"> PAGEREF _Toc515668862 \h </w:instrText>
+            </w:r>
+            <w:r>
+              <w:rPr>
+                <w:noProof/>
+                <w:webHidden/>
+              </w:rPr>
+            </w:r>
+            <w:r>
+              <w:rPr>
+                <w:noProof/>
+                <w:webHidden/>
+              </w:rPr>
+              <w:fldChar w:fldCharType="separate"/>
+            </w:r>
+            <w:r>
+              <w:rPr>
+                <w:noProof/>
+                <w:webHidden/>
+              </w:rPr>
+              <w:t>9</w:t>
             </w:r>
             <w:r>
               <w:rPr>
@@ -1396,7 +1693,7 @@
               <w:lang w:eastAsia="en-GB"/>
             </w:rPr>
           </w:pPr>
-          <w:hyperlink w:anchor="_Toc515451880" w:history="1">
+          <w:hyperlink w:anchor="_Toc515668863" w:history="1">
             <w:r>
               <w:rPr>
                 <w:rStyle w:val="Hyperlink"/>
@@ -1423,7 +1720,7 @@
                 <w:noProof/>
                 <w:webHidden/>
               </w:rPr>
-              <w:instrText xml:space="preserve"> PAGEREF _Toc515451880 \h </w:instrText>
+              <w:instrText xml:space="preserve"> PAGEREF _Toc515668863 \h </w:instrText>
             </w:r>
             <w:r>
               <w:rPr>
@@ -1443,7 +1740,7 @@
                 <w:noProof/>
                 <w:webHidden/>
               </w:rPr>
-              <w:t>7</w:t>
+              <w:t>10</w:t>
             </w:r>
             <w:r>
               <w:rPr>
@@ -1467,13 +1764,13 @@
               <w:lang w:eastAsia="en-GB"/>
             </w:rPr>
           </w:pPr>
-          <w:hyperlink w:anchor="_Toc515451881" w:history="1">
+          <w:hyperlink w:anchor="_Toc515668864" w:history="1">
             <w:r>
               <w:rPr>
                 <w:rStyle w:val="Hyperlink"/>
                 <w:noProof/>
               </w:rPr>
-              <w:t>6.1 Existing solutions</w:t>
+              <w:t>6.1 Medical Background Research</w:t>
             </w:r>
             <w:r>
               <w:rPr>
@@ -1494,7 +1791,7 @@
                 <w:noProof/>
                 <w:webHidden/>
               </w:rPr>
-              <w:instrText xml:space="preserve"> PAGEREF _Toc515451881 \h </w:instrText>
+              <w:instrText xml:space="preserve"> PAGEREF _Toc515668864 \h </w:instrText>
             </w:r>
             <w:r>
               <w:rPr>
@@ -1514,7 +1811,575 @@
                 <w:noProof/>
                 <w:webHidden/>
               </w:rPr>
-              <w:t>7</w:t>
+              <w:t>10</w:t>
+            </w:r>
+            <w:r>
+              <w:rPr>
+                <w:noProof/>
+                <w:webHidden/>
+              </w:rPr>
+              <w:fldChar w:fldCharType="end"/>
+            </w:r>
+          </w:hyperlink>
+        </w:p>
+        <w:p>
+          <w:pPr>
+            <w:pStyle w:val="TOC3"/>
+            <w:tabs>
+              <w:tab w:val="right" w:leader="dot" w:pos="9016"/>
+            </w:tabs>
+            <w:rPr>
+              <w:rFonts w:asciiTheme="minorHAnsi" w:eastAsiaTheme="minorEastAsia" w:hAnsiTheme="minorHAnsi"/>
+              <w:noProof/>
+              <w:sz w:val="22"/>
+              <w:lang w:eastAsia="en-GB"/>
+            </w:rPr>
+          </w:pPr>
+          <w:hyperlink w:anchor="_Toc515668865" w:history="1">
+            <w:r>
+              <w:rPr>
+                <w:rStyle w:val="Hyperlink"/>
+                <w:noProof/>
+              </w:rPr>
+              <w:t>6.1.1 Symptom Tracking</w:t>
+            </w:r>
+            <w:r>
+              <w:rPr>
+                <w:noProof/>
+                <w:webHidden/>
+              </w:rPr>
+              <w:tab/>
+            </w:r>
+            <w:r>
+              <w:rPr>
+                <w:noProof/>
+                <w:webHidden/>
+              </w:rPr>
+              <w:fldChar w:fldCharType="begin"/>
+            </w:r>
+            <w:r>
+              <w:rPr>
+                <w:noProof/>
+                <w:webHidden/>
+              </w:rPr>
+              <w:instrText xml:space="preserve"> PAGEREF _Toc515668865 \h </w:instrText>
+            </w:r>
+            <w:r>
+              <w:rPr>
+                <w:noProof/>
+                <w:webHidden/>
+              </w:rPr>
+            </w:r>
+            <w:r>
+              <w:rPr>
+                <w:noProof/>
+                <w:webHidden/>
+              </w:rPr>
+              <w:fldChar w:fldCharType="separate"/>
+            </w:r>
+            <w:r>
+              <w:rPr>
+                <w:noProof/>
+                <w:webHidden/>
+              </w:rPr>
+              <w:t>10</w:t>
+            </w:r>
+            <w:r>
+              <w:rPr>
+                <w:noProof/>
+                <w:webHidden/>
+              </w:rPr>
+              <w:fldChar w:fldCharType="end"/>
+            </w:r>
+          </w:hyperlink>
+        </w:p>
+        <w:p>
+          <w:pPr>
+            <w:pStyle w:val="TOC3"/>
+            <w:tabs>
+              <w:tab w:val="right" w:leader="dot" w:pos="9016"/>
+            </w:tabs>
+            <w:rPr>
+              <w:rFonts w:asciiTheme="minorHAnsi" w:eastAsiaTheme="minorEastAsia" w:hAnsiTheme="minorHAnsi"/>
+              <w:noProof/>
+              <w:sz w:val="22"/>
+              <w:lang w:eastAsia="en-GB"/>
+            </w:rPr>
+          </w:pPr>
+          <w:hyperlink w:anchor="_Toc515668866" w:history="1">
+            <w:r>
+              <w:rPr>
+                <w:rStyle w:val="Hyperlink"/>
+                <w:noProof/>
+              </w:rPr>
+              <w:t>6.1.2 Hypothyroidism screening and symptom prediction.</w:t>
+            </w:r>
+            <w:r>
+              <w:rPr>
+                <w:noProof/>
+                <w:webHidden/>
+              </w:rPr>
+              <w:tab/>
+            </w:r>
+            <w:r>
+              <w:rPr>
+                <w:noProof/>
+                <w:webHidden/>
+              </w:rPr>
+              <w:fldChar w:fldCharType="begin"/>
+            </w:r>
+            <w:r>
+              <w:rPr>
+                <w:noProof/>
+                <w:webHidden/>
+              </w:rPr>
+              <w:instrText xml:space="preserve"> PAGEREF _Toc515668866 \h </w:instrText>
+            </w:r>
+            <w:r>
+              <w:rPr>
+                <w:noProof/>
+                <w:webHidden/>
+              </w:rPr>
+            </w:r>
+            <w:r>
+              <w:rPr>
+                <w:noProof/>
+                <w:webHidden/>
+              </w:rPr>
+              <w:fldChar w:fldCharType="separate"/>
+            </w:r>
+            <w:r>
+              <w:rPr>
+                <w:noProof/>
+                <w:webHidden/>
+              </w:rPr>
+              <w:t>11</w:t>
+            </w:r>
+            <w:r>
+              <w:rPr>
+                <w:noProof/>
+                <w:webHidden/>
+              </w:rPr>
+              <w:fldChar w:fldCharType="end"/>
+            </w:r>
+          </w:hyperlink>
+        </w:p>
+        <w:p>
+          <w:pPr>
+            <w:pStyle w:val="TOC3"/>
+            <w:tabs>
+              <w:tab w:val="right" w:leader="dot" w:pos="9016"/>
+            </w:tabs>
+            <w:rPr>
+              <w:rFonts w:asciiTheme="minorHAnsi" w:eastAsiaTheme="minorEastAsia" w:hAnsiTheme="minorHAnsi"/>
+              <w:noProof/>
+              <w:sz w:val="22"/>
+              <w:lang w:eastAsia="en-GB"/>
+            </w:rPr>
+          </w:pPr>
+          <w:hyperlink w:anchor="_Toc515668867" w:history="1">
+            <w:r>
+              <w:rPr>
+                <w:rStyle w:val="Hyperlink"/>
+                <w:noProof/>
+              </w:rPr>
+              <w:t>6.1.3 Barriers to entry for target audience?</w:t>
+            </w:r>
+            <w:r>
+              <w:rPr>
+                <w:noProof/>
+                <w:webHidden/>
+              </w:rPr>
+              <w:tab/>
+            </w:r>
+            <w:r>
+              <w:rPr>
+                <w:noProof/>
+                <w:webHidden/>
+              </w:rPr>
+              <w:fldChar w:fldCharType="begin"/>
+            </w:r>
+            <w:r>
+              <w:rPr>
+                <w:noProof/>
+                <w:webHidden/>
+              </w:rPr>
+              <w:instrText xml:space="preserve"> PAGEREF _Toc515668867 \h </w:instrText>
+            </w:r>
+            <w:r>
+              <w:rPr>
+                <w:noProof/>
+                <w:webHidden/>
+              </w:rPr>
+            </w:r>
+            <w:r>
+              <w:rPr>
+                <w:noProof/>
+                <w:webHidden/>
+              </w:rPr>
+              <w:fldChar w:fldCharType="separate"/>
+            </w:r>
+            <w:r>
+              <w:rPr>
+                <w:noProof/>
+                <w:webHidden/>
+              </w:rPr>
+              <w:t>12</w:t>
+            </w:r>
+            <w:r>
+              <w:rPr>
+                <w:noProof/>
+                <w:webHidden/>
+              </w:rPr>
+              <w:fldChar w:fldCharType="end"/>
+            </w:r>
+          </w:hyperlink>
+        </w:p>
+        <w:p>
+          <w:pPr>
+            <w:pStyle w:val="TOC2"/>
+            <w:tabs>
+              <w:tab w:val="right" w:leader="dot" w:pos="9016"/>
+            </w:tabs>
+            <w:rPr>
+              <w:rFonts w:asciiTheme="minorHAnsi" w:eastAsiaTheme="minorEastAsia" w:hAnsiTheme="minorHAnsi"/>
+              <w:noProof/>
+              <w:sz w:val="22"/>
+              <w:lang w:eastAsia="en-GB"/>
+            </w:rPr>
+          </w:pPr>
+          <w:hyperlink w:anchor="_Toc515668868" w:history="1">
+            <w:r>
+              <w:rPr>
+                <w:rStyle w:val="Hyperlink"/>
+                <w:noProof/>
+              </w:rPr>
+              <w:t>6.2 Existing solutions</w:t>
+            </w:r>
+            <w:r>
+              <w:rPr>
+                <w:noProof/>
+                <w:webHidden/>
+              </w:rPr>
+              <w:tab/>
+            </w:r>
+            <w:r>
+              <w:rPr>
+                <w:noProof/>
+                <w:webHidden/>
+              </w:rPr>
+              <w:fldChar w:fldCharType="begin"/>
+            </w:r>
+            <w:r>
+              <w:rPr>
+                <w:noProof/>
+                <w:webHidden/>
+              </w:rPr>
+              <w:instrText xml:space="preserve"> PAGEREF _Toc515668868 \h </w:instrText>
+            </w:r>
+            <w:r>
+              <w:rPr>
+                <w:noProof/>
+                <w:webHidden/>
+              </w:rPr>
+            </w:r>
+            <w:r>
+              <w:rPr>
+                <w:noProof/>
+                <w:webHidden/>
+              </w:rPr>
+              <w:fldChar w:fldCharType="separate"/>
+            </w:r>
+            <w:r>
+              <w:rPr>
+                <w:noProof/>
+                <w:webHidden/>
+              </w:rPr>
+              <w:t>13</w:t>
+            </w:r>
+            <w:r>
+              <w:rPr>
+                <w:noProof/>
+                <w:webHidden/>
+              </w:rPr>
+              <w:fldChar w:fldCharType="end"/>
+            </w:r>
+          </w:hyperlink>
+        </w:p>
+        <w:p>
+          <w:pPr>
+            <w:pStyle w:val="TOC3"/>
+            <w:tabs>
+              <w:tab w:val="right" w:leader="dot" w:pos="9016"/>
+            </w:tabs>
+            <w:rPr>
+              <w:rFonts w:asciiTheme="minorHAnsi" w:eastAsiaTheme="minorEastAsia" w:hAnsiTheme="minorHAnsi"/>
+              <w:noProof/>
+              <w:sz w:val="22"/>
+              <w:lang w:eastAsia="en-GB"/>
+            </w:rPr>
+          </w:pPr>
+          <w:hyperlink w:anchor="_Toc515668869" w:history="1">
+            <w:r>
+              <w:rPr>
+                <w:rStyle w:val="Hyperlink"/>
+                <w:noProof/>
+              </w:rPr>
+              <w:t>6.2.1 Butterfly [12]</w:t>
+            </w:r>
+            <w:r>
+              <w:rPr>
+                <w:noProof/>
+                <w:webHidden/>
+              </w:rPr>
+              <w:tab/>
+            </w:r>
+            <w:r>
+              <w:rPr>
+                <w:noProof/>
+                <w:webHidden/>
+              </w:rPr>
+              <w:fldChar w:fldCharType="begin"/>
+            </w:r>
+            <w:r>
+              <w:rPr>
+                <w:noProof/>
+                <w:webHidden/>
+              </w:rPr>
+              <w:instrText xml:space="preserve"> PAGEREF _Toc515668869 \h </w:instrText>
+            </w:r>
+            <w:r>
+              <w:rPr>
+                <w:noProof/>
+                <w:webHidden/>
+              </w:rPr>
+            </w:r>
+            <w:r>
+              <w:rPr>
+                <w:noProof/>
+                <w:webHidden/>
+              </w:rPr>
+              <w:fldChar w:fldCharType="separate"/>
+            </w:r>
+            <w:r>
+              <w:rPr>
+                <w:noProof/>
+                <w:webHidden/>
+              </w:rPr>
+              <w:t>13</w:t>
+            </w:r>
+            <w:r>
+              <w:rPr>
+                <w:noProof/>
+                <w:webHidden/>
+              </w:rPr>
+              <w:fldChar w:fldCharType="end"/>
+            </w:r>
+          </w:hyperlink>
+        </w:p>
+        <w:p>
+          <w:pPr>
+            <w:pStyle w:val="TOC3"/>
+            <w:tabs>
+              <w:tab w:val="right" w:leader="dot" w:pos="9016"/>
+            </w:tabs>
+            <w:rPr>
+              <w:rFonts w:asciiTheme="minorHAnsi" w:eastAsiaTheme="minorEastAsia" w:hAnsiTheme="minorHAnsi"/>
+              <w:noProof/>
+              <w:sz w:val="22"/>
+              <w:lang w:eastAsia="en-GB"/>
+            </w:rPr>
+          </w:pPr>
+          <w:hyperlink w:anchor="_Toc515668870" w:history="1">
+            <w:r>
+              <w:rPr>
+                <w:rStyle w:val="Hyperlink"/>
+                <w:noProof/>
+              </w:rPr>
+              <w:t>6.2.2 MySymptoms [13]</w:t>
+            </w:r>
+            <w:r>
+              <w:rPr>
+                <w:noProof/>
+                <w:webHidden/>
+              </w:rPr>
+              <w:tab/>
+            </w:r>
+            <w:r>
+              <w:rPr>
+                <w:noProof/>
+                <w:webHidden/>
+              </w:rPr>
+              <w:fldChar w:fldCharType="begin"/>
+            </w:r>
+            <w:r>
+              <w:rPr>
+                <w:noProof/>
+                <w:webHidden/>
+              </w:rPr>
+              <w:instrText xml:space="preserve"> PAGEREF _Toc515668870 \h </w:instrText>
+            </w:r>
+            <w:r>
+              <w:rPr>
+                <w:noProof/>
+                <w:webHidden/>
+              </w:rPr>
+            </w:r>
+            <w:r>
+              <w:rPr>
+                <w:noProof/>
+                <w:webHidden/>
+              </w:rPr>
+              <w:fldChar w:fldCharType="separate"/>
+            </w:r>
+            <w:r>
+              <w:rPr>
+                <w:noProof/>
+                <w:webHidden/>
+              </w:rPr>
+              <w:t>14</w:t>
+            </w:r>
+            <w:r>
+              <w:rPr>
+                <w:noProof/>
+                <w:webHidden/>
+              </w:rPr>
+              <w:fldChar w:fldCharType="end"/>
+            </w:r>
+          </w:hyperlink>
+        </w:p>
+        <w:p>
+          <w:pPr>
+            <w:pStyle w:val="TOC3"/>
+            <w:tabs>
+              <w:tab w:val="right" w:leader="dot" w:pos="9016"/>
+            </w:tabs>
+            <w:rPr>
+              <w:rFonts w:asciiTheme="minorHAnsi" w:eastAsiaTheme="minorEastAsia" w:hAnsiTheme="minorHAnsi"/>
+              <w:noProof/>
+              <w:sz w:val="22"/>
+              <w:lang w:eastAsia="en-GB"/>
+            </w:rPr>
+          </w:pPr>
+          <w:hyperlink w:anchor="_Toc515668871" w:history="1">
+            <w:r>
+              <w:rPr>
+                <w:rStyle w:val="Hyperlink"/>
+                <w:noProof/>
+              </w:rPr>
+              <w:t>6.2.3 Thyroid Assistant [14]</w:t>
+            </w:r>
+            <w:r>
+              <w:rPr>
+                <w:noProof/>
+                <w:webHidden/>
+              </w:rPr>
+              <w:tab/>
+            </w:r>
+            <w:r>
+              <w:rPr>
+                <w:noProof/>
+                <w:webHidden/>
+              </w:rPr>
+              <w:fldChar w:fldCharType="begin"/>
+            </w:r>
+            <w:r>
+              <w:rPr>
+                <w:noProof/>
+                <w:webHidden/>
+              </w:rPr>
+              <w:instrText xml:space="preserve"> PAGEREF _Toc515668871 \h </w:instrText>
+            </w:r>
+            <w:r>
+              <w:rPr>
+                <w:noProof/>
+                <w:webHidden/>
+              </w:rPr>
+            </w:r>
+            <w:r>
+              <w:rPr>
+                <w:noProof/>
+                <w:webHidden/>
+              </w:rPr>
+              <w:fldChar w:fldCharType="separate"/>
+            </w:r>
+            <w:r>
+              <w:rPr>
+                <w:noProof/>
+                <w:webHidden/>
+              </w:rPr>
+              <w:t>14</w:t>
+            </w:r>
+            <w:r>
+              <w:rPr>
+                <w:noProof/>
+                <w:webHidden/>
+              </w:rPr>
+              <w:fldChar w:fldCharType="end"/>
+            </w:r>
+          </w:hyperlink>
+        </w:p>
+        <w:p>
+          <w:pPr>
+            <w:pStyle w:val="TOC2"/>
+            <w:tabs>
+              <w:tab w:val="right" w:leader="dot" w:pos="9016"/>
+            </w:tabs>
+            <w:rPr>
+              <w:rFonts w:asciiTheme="minorHAnsi" w:eastAsiaTheme="minorEastAsia" w:hAnsiTheme="minorHAnsi"/>
+              <w:noProof/>
+              <w:sz w:val="22"/>
+              <w:lang w:eastAsia="en-GB"/>
+            </w:rPr>
+          </w:pPr>
+          <w:hyperlink w:anchor="_Toc515668872" w:history="1">
+            <w:r>
+              <w:rPr>
+                <w:rStyle w:val="Hyperlink"/>
+                <w:noProof/>
+              </w:rPr>
+              <w:t>6.3 Literature review conclusion</w:t>
+            </w:r>
+            <w:r>
+              <w:rPr>
+                <w:noProof/>
+                <w:webHidden/>
+              </w:rPr>
+              <w:tab/>
+            </w:r>
+            <w:r>
+              <w:rPr>
+                <w:noProof/>
+                <w:webHidden/>
+              </w:rPr>
+              <w:fldChar w:fldCharType="begin"/>
+            </w:r>
+            <w:r>
+              <w:rPr>
+                <w:noProof/>
+                <w:webHidden/>
+              </w:rPr>
+              <w:instrText xml:space="preserve"> PAGEREF _Toc515668872 \h </w:instrText>
+            </w:r>
+            <w:r>
+              <w:rPr>
+                <w:noProof/>
+                <w:webHidden/>
+              </w:rPr>
+            </w:r>
+            <w:r>
+              <w:rPr>
+                <w:noProof/>
+                <w:webHidden/>
+              </w:rPr>
+              <w:fldChar w:fldCharType="separate"/>
+            </w:r>
+            <w:r>
+              <w:rPr>
+                <w:noProof/>
+                <w:webHidden/>
+              </w:rPr>
+              <w:t>15</w:t>
             </w:r>
             <w:r>
               <w:rPr>
@@ -1538,7 +2403,7 @@
               <w:lang w:eastAsia="en-GB"/>
             </w:rPr>
           </w:pPr>
-          <w:hyperlink w:anchor="_Toc515451882" w:history="1">
+          <w:hyperlink w:anchor="_Toc515668873" w:history="1">
             <w:r>
               <w:rPr>
                 <w:rStyle w:val="Hyperlink"/>
@@ -1565,7 +2430,7 @@
                 <w:noProof/>
                 <w:webHidden/>
               </w:rPr>
-              <w:instrText xml:space="preserve"> PAGEREF _Toc515451882 \h </w:instrText>
+              <w:instrText xml:space="preserve"> PAGEREF _Toc515668873 \h </w:instrText>
             </w:r>
             <w:r>
               <w:rPr>
@@ -1585,7 +2450,575 @@
                 <w:noProof/>
                 <w:webHidden/>
               </w:rPr>
-              <w:t>7</w:t>
+              <w:t>16</w:t>
+            </w:r>
+            <w:r>
+              <w:rPr>
+                <w:noProof/>
+                <w:webHidden/>
+              </w:rPr>
+              <w:fldChar w:fldCharType="end"/>
+            </w:r>
+          </w:hyperlink>
+        </w:p>
+        <w:p>
+          <w:pPr>
+            <w:pStyle w:val="TOC2"/>
+            <w:tabs>
+              <w:tab w:val="right" w:leader="dot" w:pos="9016"/>
+            </w:tabs>
+            <w:rPr>
+              <w:rFonts w:asciiTheme="minorHAnsi" w:eastAsiaTheme="minorEastAsia" w:hAnsiTheme="minorHAnsi"/>
+              <w:noProof/>
+              <w:sz w:val="22"/>
+              <w:lang w:eastAsia="en-GB"/>
+            </w:rPr>
+          </w:pPr>
+          <w:hyperlink w:anchor="_Toc515668874" w:history="1">
+            <w:r>
+              <w:rPr>
+                <w:rStyle w:val="Hyperlink"/>
+                <w:noProof/>
+              </w:rPr>
+              <w:t>7.1 Platform decided upon</w:t>
+            </w:r>
+            <w:r>
+              <w:rPr>
+                <w:noProof/>
+                <w:webHidden/>
+              </w:rPr>
+              <w:tab/>
+            </w:r>
+            <w:r>
+              <w:rPr>
+                <w:noProof/>
+                <w:webHidden/>
+              </w:rPr>
+              <w:fldChar w:fldCharType="begin"/>
+            </w:r>
+            <w:r>
+              <w:rPr>
+                <w:noProof/>
+                <w:webHidden/>
+              </w:rPr>
+              <w:instrText xml:space="preserve"> PAGEREF _Toc515668874 \h </w:instrText>
+            </w:r>
+            <w:r>
+              <w:rPr>
+                <w:noProof/>
+                <w:webHidden/>
+              </w:rPr>
+            </w:r>
+            <w:r>
+              <w:rPr>
+                <w:noProof/>
+                <w:webHidden/>
+              </w:rPr>
+              <w:fldChar w:fldCharType="separate"/>
+            </w:r>
+            <w:r>
+              <w:rPr>
+                <w:noProof/>
+                <w:webHidden/>
+              </w:rPr>
+              <w:t>16</w:t>
+            </w:r>
+            <w:r>
+              <w:rPr>
+                <w:noProof/>
+                <w:webHidden/>
+              </w:rPr>
+              <w:fldChar w:fldCharType="end"/>
+            </w:r>
+          </w:hyperlink>
+        </w:p>
+        <w:p>
+          <w:pPr>
+            <w:pStyle w:val="TOC2"/>
+            <w:tabs>
+              <w:tab w:val="right" w:leader="dot" w:pos="9016"/>
+            </w:tabs>
+            <w:rPr>
+              <w:rFonts w:asciiTheme="minorHAnsi" w:eastAsiaTheme="minorEastAsia" w:hAnsiTheme="minorHAnsi"/>
+              <w:noProof/>
+              <w:sz w:val="22"/>
+              <w:lang w:eastAsia="en-GB"/>
+            </w:rPr>
+          </w:pPr>
+          <w:hyperlink w:anchor="_Toc515668875" w:history="1">
+            <w:r>
+              <w:rPr>
+                <w:rStyle w:val="Hyperlink"/>
+                <w:noProof/>
+              </w:rPr>
+              <w:t>7.2 Programming languages used</w:t>
+            </w:r>
+            <w:r>
+              <w:rPr>
+                <w:noProof/>
+                <w:webHidden/>
+              </w:rPr>
+              <w:tab/>
+            </w:r>
+            <w:r>
+              <w:rPr>
+                <w:noProof/>
+                <w:webHidden/>
+              </w:rPr>
+              <w:fldChar w:fldCharType="begin"/>
+            </w:r>
+            <w:r>
+              <w:rPr>
+                <w:noProof/>
+                <w:webHidden/>
+              </w:rPr>
+              <w:instrText xml:space="preserve"> PAGEREF _Toc515668875 \h </w:instrText>
+            </w:r>
+            <w:r>
+              <w:rPr>
+                <w:noProof/>
+                <w:webHidden/>
+              </w:rPr>
+            </w:r>
+            <w:r>
+              <w:rPr>
+                <w:noProof/>
+                <w:webHidden/>
+              </w:rPr>
+              <w:fldChar w:fldCharType="separate"/>
+            </w:r>
+            <w:r>
+              <w:rPr>
+                <w:noProof/>
+                <w:webHidden/>
+              </w:rPr>
+              <w:t>16</w:t>
+            </w:r>
+            <w:r>
+              <w:rPr>
+                <w:noProof/>
+                <w:webHidden/>
+              </w:rPr>
+              <w:fldChar w:fldCharType="end"/>
+            </w:r>
+          </w:hyperlink>
+        </w:p>
+        <w:p>
+          <w:pPr>
+            <w:pStyle w:val="TOC2"/>
+            <w:tabs>
+              <w:tab w:val="right" w:leader="dot" w:pos="9016"/>
+            </w:tabs>
+            <w:rPr>
+              <w:rFonts w:asciiTheme="minorHAnsi" w:eastAsiaTheme="minorEastAsia" w:hAnsiTheme="minorHAnsi"/>
+              <w:noProof/>
+              <w:sz w:val="22"/>
+              <w:lang w:eastAsia="en-GB"/>
+            </w:rPr>
+          </w:pPr>
+          <w:hyperlink w:anchor="_Toc515668876" w:history="1">
+            <w:r>
+              <w:rPr>
+                <w:rStyle w:val="Hyperlink"/>
+                <w:noProof/>
+              </w:rPr>
+              <w:t>7.3 Integrated development environment chosen</w:t>
+            </w:r>
+            <w:r>
+              <w:rPr>
+                <w:noProof/>
+                <w:webHidden/>
+              </w:rPr>
+              <w:tab/>
+            </w:r>
+            <w:r>
+              <w:rPr>
+                <w:noProof/>
+                <w:webHidden/>
+              </w:rPr>
+              <w:fldChar w:fldCharType="begin"/>
+            </w:r>
+            <w:r>
+              <w:rPr>
+                <w:noProof/>
+                <w:webHidden/>
+              </w:rPr>
+              <w:instrText xml:space="preserve"> PAGEREF _Toc515668876 \h </w:instrText>
+            </w:r>
+            <w:r>
+              <w:rPr>
+                <w:noProof/>
+                <w:webHidden/>
+              </w:rPr>
+            </w:r>
+            <w:r>
+              <w:rPr>
+                <w:noProof/>
+                <w:webHidden/>
+              </w:rPr>
+              <w:fldChar w:fldCharType="separate"/>
+            </w:r>
+            <w:r>
+              <w:rPr>
+                <w:noProof/>
+                <w:webHidden/>
+              </w:rPr>
+              <w:t>17</w:t>
+            </w:r>
+            <w:r>
+              <w:rPr>
+                <w:noProof/>
+                <w:webHidden/>
+              </w:rPr>
+              <w:fldChar w:fldCharType="end"/>
+            </w:r>
+          </w:hyperlink>
+        </w:p>
+        <w:p>
+          <w:pPr>
+            <w:pStyle w:val="TOC2"/>
+            <w:tabs>
+              <w:tab w:val="right" w:leader="dot" w:pos="9016"/>
+            </w:tabs>
+            <w:rPr>
+              <w:rFonts w:asciiTheme="minorHAnsi" w:eastAsiaTheme="minorEastAsia" w:hAnsiTheme="minorHAnsi"/>
+              <w:noProof/>
+              <w:sz w:val="22"/>
+              <w:lang w:eastAsia="en-GB"/>
+            </w:rPr>
+          </w:pPr>
+          <w:hyperlink w:anchor="_Toc515668877" w:history="1">
+            <w:r>
+              <w:rPr>
+                <w:rStyle w:val="Hyperlink"/>
+                <w:noProof/>
+              </w:rPr>
+              <w:t>7.4 Open source libraries used</w:t>
+            </w:r>
+            <w:r>
+              <w:rPr>
+                <w:noProof/>
+                <w:webHidden/>
+              </w:rPr>
+              <w:tab/>
+            </w:r>
+            <w:r>
+              <w:rPr>
+                <w:noProof/>
+                <w:webHidden/>
+              </w:rPr>
+              <w:fldChar w:fldCharType="begin"/>
+            </w:r>
+            <w:r>
+              <w:rPr>
+                <w:noProof/>
+                <w:webHidden/>
+              </w:rPr>
+              <w:instrText xml:space="preserve"> PAGEREF _Toc515668877 \h </w:instrText>
+            </w:r>
+            <w:r>
+              <w:rPr>
+                <w:noProof/>
+                <w:webHidden/>
+              </w:rPr>
+            </w:r>
+            <w:r>
+              <w:rPr>
+                <w:noProof/>
+                <w:webHidden/>
+              </w:rPr>
+              <w:fldChar w:fldCharType="separate"/>
+            </w:r>
+            <w:r>
+              <w:rPr>
+                <w:noProof/>
+                <w:webHidden/>
+              </w:rPr>
+              <w:t>17</w:t>
+            </w:r>
+            <w:r>
+              <w:rPr>
+                <w:noProof/>
+                <w:webHidden/>
+              </w:rPr>
+              <w:fldChar w:fldCharType="end"/>
+            </w:r>
+          </w:hyperlink>
+        </w:p>
+        <w:p>
+          <w:pPr>
+            <w:pStyle w:val="TOC3"/>
+            <w:tabs>
+              <w:tab w:val="right" w:leader="dot" w:pos="9016"/>
+            </w:tabs>
+            <w:rPr>
+              <w:rFonts w:asciiTheme="minorHAnsi" w:eastAsiaTheme="minorEastAsia" w:hAnsiTheme="minorHAnsi"/>
+              <w:noProof/>
+              <w:sz w:val="22"/>
+              <w:lang w:eastAsia="en-GB"/>
+            </w:rPr>
+          </w:pPr>
+          <w:hyperlink w:anchor="_Toc515668878" w:history="1">
+            <w:r>
+              <w:rPr>
+                <w:rStyle w:val="Hyperlink"/>
+                <w:noProof/>
+              </w:rPr>
+              <w:t>7.4.1 Bullyboo’s circle seekbar</w:t>
+            </w:r>
+            <w:r>
+              <w:rPr>
+                <w:noProof/>
+                <w:webHidden/>
+              </w:rPr>
+              <w:tab/>
+            </w:r>
+            <w:r>
+              <w:rPr>
+                <w:noProof/>
+                <w:webHidden/>
+              </w:rPr>
+              <w:fldChar w:fldCharType="begin"/>
+            </w:r>
+            <w:r>
+              <w:rPr>
+                <w:noProof/>
+                <w:webHidden/>
+              </w:rPr>
+              <w:instrText xml:space="preserve"> PAGEREF _Toc515668878 \h </w:instrText>
+            </w:r>
+            <w:r>
+              <w:rPr>
+                <w:noProof/>
+                <w:webHidden/>
+              </w:rPr>
+            </w:r>
+            <w:r>
+              <w:rPr>
+                <w:noProof/>
+                <w:webHidden/>
+              </w:rPr>
+              <w:fldChar w:fldCharType="separate"/>
+            </w:r>
+            <w:r>
+              <w:rPr>
+                <w:noProof/>
+                <w:webHidden/>
+              </w:rPr>
+              <w:t>17</w:t>
+            </w:r>
+            <w:r>
+              <w:rPr>
+                <w:noProof/>
+                <w:webHidden/>
+              </w:rPr>
+              <w:fldChar w:fldCharType="end"/>
+            </w:r>
+          </w:hyperlink>
+        </w:p>
+        <w:p>
+          <w:pPr>
+            <w:pStyle w:val="TOC3"/>
+            <w:tabs>
+              <w:tab w:val="right" w:leader="dot" w:pos="9016"/>
+            </w:tabs>
+            <w:rPr>
+              <w:rFonts w:asciiTheme="minorHAnsi" w:eastAsiaTheme="minorEastAsia" w:hAnsiTheme="minorHAnsi"/>
+              <w:noProof/>
+              <w:sz w:val="22"/>
+              <w:lang w:eastAsia="en-GB"/>
+            </w:rPr>
+          </w:pPr>
+          <w:hyperlink w:anchor="_Toc515668879" w:history="1">
+            <w:r>
+              <w:rPr>
+                <w:rStyle w:val="Hyperlink"/>
+                <w:noProof/>
+              </w:rPr>
+              <w:t>7.4.2 OpenCSV</w:t>
+            </w:r>
+            <w:r>
+              <w:rPr>
+                <w:noProof/>
+                <w:webHidden/>
+              </w:rPr>
+              <w:tab/>
+            </w:r>
+            <w:r>
+              <w:rPr>
+                <w:noProof/>
+                <w:webHidden/>
+              </w:rPr>
+              <w:fldChar w:fldCharType="begin"/>
+            </w:r>
+            <w:r>
+              <w:rPr>
+                <w:noProof/>
+                <w:webHidden/>
+              </w:rPr>
+              <w:instrText xml:space="preserve"> PAGEREF _Toc515668879 \h </w:instrText>
+            </w:r>
+            <w:r>
+              <w:rPr>
+                <w:noProof/>
+                <w:webHidden/>
+              </w:rPr>
+            </w:r>
+            <w:r>
+              <w:rPr>
+                <w:noProof/>
+                <w:webHidden/>
+              </w:rPr>
+              <w:fldChar w:fldCharType="separate"/>
+            </w:r>
+            <w:r>
+              <w:rPr>
+                <w:noProof/>
+                <w:webHidden/>
+              </w:rPr>
+              <w:t>17</w:t>
+            </w:r>
+            <w:r>
+              <w:rPr>
+                <w:noProof/>
+                <w:webHidden/>
+              </w:rPr>
+              <w:fldChar w:fldCharType="end"/>
+            </w:r>
+          </w:hyperlink>
+        </w:p>
+        <w:p>
+          <w:pPr>
+            <w:pStyle w:val="TOC3"/>
+            <w:tabs>
+              <w:tab w:val="right" w:leader="dot" w:pos="9016"/>
+            </w:tabs>
+            <w:rPr>
+              <w:rFonts w:asciiTheme="minorHAnsi" w:eastAsiaTheme="minorEastAsia" w:hAnsiTheme="minorHAnsi"/>
+              <w:noProof/>
+              <w:sz w:val="22"/>
+              <w:lang w:eastAsia="en-GB"/>
+            </w:rPr>
+          </w:pPr>
+          <w:hyperlink w:anchor="_Toc515668880" w:history="1">
+            <w:r>
+              <w:rPr>
+                <w:rStyle w:val="Hyperlink"/>
+                <w:noProof/>
+              </w:rPr>
+              <w:t>7.4.3 Android GraphView</w:t>
+            </w:r>
+            <w:r>
+              <w:rPr>
+                <w:noProof/>
+                <w:webHidden/>
+              </w:rPr>
+              <w:tab/>
+            </w:r>
+            <w:r>
+              <w:rPr>
+                <w:noProof/>
+                <w:webHidden/>
+              </w:rPr>
+              <w:fldChar w:fldCharType="begin"/>
+            </w:r>
+            <w:r>
+              <w:rPr>
+                <w:noProof/>
+                <w:webHidden/>
+              </w:rPr>
+              <w:instrText xml:space="preserve"> PAGEREF _Toc515668880 \h </w:instrText>
+            </w:r>
+            <w:r>
+              <w:rPr>
+                <w:noProof/>
+                <w:webHidden/>
+              </w:rPr>
+            </w:r>
+            <w:r>
+              <w:rPr>
+                <w:noProof/>
+                <w:webHidden/>
+              </w:rPr>
+              <w:fldChar w:fldCharType="separate"/>
+            </w:r>
+            <w:r>
+              <w:rPr>
+                <w:noProof/>
+                <w:webHidden/>
+              </w:rPr>
+              <w:t>17</w:t>
+            </w:r>
+            <w:r>
+              <w:rPr>
+                <w:noProof/>
+                <w:webHidden/>
+              </w:rPr>
+              <w:fldChar w:fldCharType="end"/>
+            </w:r>
+          </w:hyperlink>
+        </w:p>
+        <w:p>
+          <w:pPr>
+            <w:pStyle w:val="TOC2"/>
+            <w:tabs>
+              <w:tab w:val="right" w:leader="dot" w:pos="9016"/>
+            </w:tabs>
+            <w:rPr>
+              <w:rFonts w:asciiTheme="minorHAnsi" w:eastAsiaTheme="minorEastAsia" w:hAnsiTheme="minorHAnsi"/>
+              <w:noProof/>
+              <w:sz w:val="22"/>
+              <w:lang w:eastAsia="en-GB"/>
+            </w:rPr>
+          </w:pPr>
+          <w:hyperlink w:anchor="_Toc515668881" w:history="1">
+            <w:r>
+              <w:rPr>
+                <w:rStyle w:val="Hyperlink"/>
+                <w:noProof/>
+              </w:rPr>
+              <w:t>7.5 Level of prediction</w:t>
+            </w:r>
+            <w:r>
+              <w:rPr>
+                <w:noProof/>
+                <w:webHidden/>
+              </w:rPr>
+              <w:tab/>
+            </w:r>
+            <w:r>
+              <w:rPr>
+                <w:noProof/>
+                <w:webHidden/>
+              </w:rPr>
+              <w:fldChar w:fldCharType="begin"/>
+            </w:r>
+            <w:r>
+              <w:rPr>
+                <w:noProof/>
+                <w:webHidden/>
+              </w:rPr>
+              <w:instrText xml:space="preserve"> PAGEREF _Toc515668881 \h </w:instrText>
+            </w:r>
+            <w:r>
+              <w:rPr>
+                <w:noProof/>
+                <w:webHidden/>
+              </w:rPr>
+            </w:r>
+            <w:r>
+              <w:rPr>
+                <w:noProof/>
+                <w:webHidden/>
+              </w:rPr>
+              <w:fldChar w:fldCharType="separate"/>
+            </w:r>
+            <w:r>
+              <w:rPr>
+                <w:noProof/>
+                <w:webHidden/>
+              </w:rPr>
+              <w:t>18</w:t>
             </w:r>
             <w:r>
               <w:rPr>
@@ -1609,7 +3042,7 @@
               <w:lang w:eastAsia="en-GB"/>
             </w:rPr>
           </w:pPr>
-          <w:hyperlink w:anchor="_Toc515451883" w:history="1">
+          <w:hyperlink w:anchor="_Toc515668882" w:history="1">
             <w:r>
               <w:rPr>
                 <w:rStyle w:val="Hyperlink"/>
@@ -1636,7 +3069,7 @@
                 <w:noProof/>
                 <w:webHidden/>
               </w:rPr>
-              <w:instrText xml:space="preserve"> PAGEREF _Toc515451883 \h </w:instrText>
+              <w:instrText xml:space="preserve"> PAGEREF _Toc515668882 \h </w:instrText>
             </w:r>
             <w:r>
               <w:rPr>
@@ -1656,7 +3089,78 @@
                 <w:noProof/>
                 <w:webHidden/>
               </w:rPr>
-              <w:t>7</w:t>
+              <w:t>18</w:t>
+            </w:r>
+            <w:r>
+              <w:rPr>
+                <w:noProof/>
+                <w:webHidden/>
+              </w:rPr>
+              <w:fldChar w:fldCharType="end"/>
+            </w:r>
+          </w:hyperlink>
+        </w:p>
+        <w:p>
+          <w:pPr>
+            <w:pStyle w:val="TOC2"/>
+            <w:tabs>
+              <w:tab w:val="right" w:leader="dot" w:pos="9016"/>
+            </w:tabs>
+            <w:rPr>
+              <w:rFonts w:asciiTheme="minorHAnsi" w:eastAsiaTheme="minorEastAsia" w:hAnsiTheme="minorHAnsi"/>
+              <w:noProof/>
+              <w:sz w:val="22"/>
+              <w:lang w:eastAsia="en-GB"/>
+            </w:rPr>
+          </w:pPr>
+          <w:hyperlink w:anchor="_Toc515668883" w:history="1">
+            <w:r>
+              <w:rPr>
+                <w:rStyle w:val="Hyperlink"/>
+                <w:noProof/>
+              </w:rPr>
+              <w:t>8.1 Design</w:t>
+            </w:r>
+            <w:r>
+              <w:rPr>
+                <w:noProof/>
+                <w:webHidden/>
+              </w:rPr>
+              <w:tab/>
+            </w:r>
+            <w:r>
+              <w:rPr>
+                <w:noProof/>
+                <w:webHidden/>
+              </w:rPr>
+              <w:fldChar w:fldCharType="begin"/>
+            </w:r>
+            <w:r>
+              <w:rPr>
+                <w:noProof/>
+                <w:webHidden/>
+              </w:rPr>
+              <w:instrText xml:space="preserve"> PAGEREF _Toc515668883 \h </w:instrText>
+            </w:r>
+            <w:r>
+              <w:rPr>
+                <w:noProof/>
+                <w:webHidden/>
+              </w:rPr>
+            </w:r>
+            <w:r>
+              <w:rPr>
+                <w:noProof/>
+                <w:webHidden/>
+              </w:rPr>
+              <w:fldChar w:fldCharType="separate"/>
+            </w:r>
+            <w:r>
+              <w:rPr>
+                <w:noProof/>
+                <w:webHidden/>
+              </w:rPr>
+              <w:t>18</w:t>
             </w:r>
             <w:r>
               <w:rPr>
@@ -1680,7 +3184,7 @@
               <w:lang w:eastAsia="en-GB"/>
             </w:rPr>
           </w:pPr>
-          <w:hyperlink w:anchor="_Toc515451884" w:history="1">
+          <w:hyperlink w:anchor="_Toc515668884" w:history="1">
             <w:r>
               <w:rPr>
                 <w:rStyle w:val="Hyperlink"/>
@@ -1707,7 +3211,7 @@
                 <w:noProof/>
                 <w:webHidden/>
               </w:rPr>
-              <w:instrText xml:space="preserve"> PAGEREF _Toc515451884 \h </w:instrText>
+              <w:instrText xml:space="preserve"> PAGEREF _Toc515668884 \h </w:instrText>
             </w:r>
             <w:r>
               <w:rPr>
@@ -1727,7 +3231,7 @@
                 <w:noProof/>
                 <w:webHidden/>
               </w:rPr>
-              <w:t>7</w:t>
+              <w:t>18</w:t>
             </w:r>
             <w:r>
               <w:rPr>
@@ -1751,7 +3255,7 @@
               <w:lang w:eastAsia="en-GB"/>
             </w:rPr>
           </w:pPr>
-          <w:hyperlink w:anchor="_Toc515451885" w:history="1">
+          <w:hyperlink w:anchor="_Toc515668885" w:history="1">
             <w:r>
               <w:rPr>
                 <w:rStyle w:val="Hyperlink"/>
@@ -1778,7 +3282,7 @@
                 <w:noProof/>
                 <w:webHidden/>
               </w:rPr>
-              <w:instrText xml:space="preserve"> PAGEREF _Toc515451885 \h </w:instrText>
+              <w:instrText xml:space="preserve"> PAGEREF _Toc515668885 \h </w:instrText>
             </w:r>
             <w:r>
               <w:rPr>
@@ -1798,7 +3302,7 @@
                 <w:noProof/>
                 <w:webHidden/>
               </w:rPr>
-              <w:t>7</w:t>
+              <w:t>18</w:t>
             </w:r>
             <w:r>
               <w:rPr>
@@ -1822,7 +3326,7 @@
               <w:lang w:eastAsia="en-GB"/>
             </w:rPr>
           </w:pPr>
-          <w:hyperlink w:anchor="_Toc515451886" w:history="1">
+          <w:hyperlink w:anchor="_Toc515668886" w:history="1">
             <w:r>
               <w:rPr>
                 <w:rStyle w:val="Hyperlink"/>
@@ -1849,7 +3353,7 @@
                 <w:noProof/>
                 <w:webHidden/>
               </w:rPr>
-              <w:instrText xml:space="preserve"> PAGEREF _Toc515451886 \h </w:instrText>
+              <w:instrText xml:space="preserve"> PAGEREF _Toc515668886 \h </w:instrText>
             </w:r>
             <w:r>
               <w:rPr>
@@ -1869,7 +3373,7 @@
                 <w:noProof/>
                 <w:webHidden/>
               </w:rPr>
-              <w:t>7</w:t>
+              <w:t>18</w:t>
             </w:r>
             <w:r>
               <w:rPr>
@@ -1893,7 +3397,7 @@
               <w:lang w:eastAsia="en-GB"/>
             </w:rPr>
           </w:pPr>
-          <w:hyperlink w:anchor="_Toc515451887" w:history="1">
+          <w:hyperlink w:anchor="_Toc515668887" w:history="1">
             <w:r>
               <w:rPr>
                 <w:rStyle w:val="Hyperlink"/>
@@ -1920,7 +3424,7 @@
                 <w:noProof/>
                 <w:webHidden/>
               </w:rPr>
-              <w:instrText xml:space="preserve"> PAGEREF _Toc515451887 \h </w:instrText>
+              <w:instrText xml:space="preserve"> PAGEREF _Toc515668887 \h </w:instrText>
             </w:r>
             <w:r>
               <w:rPr>
@@ -1940,7 +3444,7 @@
                 <w:noProof/>
                 <w:webHidden/>
               </w:rPr>
-              <w:t>7</w:t>
+              <w:t>18</w:t>
             </w:r>
             <w:r>
               <w:rPr>
@@ -1964,13 +3468,13 @@
               <w:lang w:eastAsia="en-GB"/>
             </w:rPr>
           </w:pPr>
-          <w:hyperlink w:anchor="_Toc515451888" w:history="1">
+          <w:hyperlink w:anchor="_Toc515668888" w:history="1">
             <w:r>
               <w:rPr>
                 <w:rStyle w:val="Hyperlink"/>
                 <w:noProof/>
               </w:rPr>
-              <w:t>13. REFERENCES</w:t>
+              <w:t>REFERENCES</w:t>
             </w:r>
             <w:r>
               <w:rPr>
@@ -1991,7 +3495,7 @@
                 <w:noProof/>
                 <w:webHidden/>
               </w:rPr>
-              <w:instrText xml:space="preserve"> PAGEREF _Toc515451888 \h </w:instrText>
+              <w:instrText xml:space="preserve"> PAGEREF _Toc515668888 \h </w:instrText>
             </w:r>
             <w:r>
               <w:rPr>
@@ -2011,7 +3515,7 @@
                 <w:noProof/>
                 <w:webHidden/>
               </w:rPr>
-              <w:t>7</w:t>
+              <w:t>18</w:t>
             </w:r>
             <w:r>
               <w:rPr>
@@ -2035,13 +3539,13 @@
               <w:lang w:eastAsia="en-GB"/>
             </w:rPr>
           </w:pPr>
-          <w:hyperlink w:anchor="_Toc515451889" w:history="1">
+          <w:hyperlink w:anchor="_Toc515668889" w:history="1">
             <w:r>
               <w:rPr>
                 <w:rStyle w:val="Hyperlink"/>
                 <w:noProof/>
               </w:rPr>
-              <w:t>14. APPENDICES</w:t>
+              <w:t>APPENDICES</w:t>
             </w:r>
             <w:r>
               <w:rPr>
@@ -2062,7 +3566,7 @@
                 <w:noProof/>
                 <w:webHidden/>
               </w:rPr>
-              <w:instrText xml:space="preserve"> PAGEREF _Toc515451889 \h </w:instrText>
+              <w:instrText xml:space="preserve"> PAGEREF _Toc515668889 \h </w:instrText>
             </w:r>
             <w:r>
               <w:rPr>
@@ -2082,7 +3586,7 @@
                 <w:noProof/>
                 <w:webHidden/>
               </w:rPr>
-              <w:t>7</w:t>
+              <w:t>20</w:t>
             </w:r>
             <w:r>
               <w:rPr>
@@ -2121,12 +3625,14 @@
         </w:rPr>
         <w:br w:type="page"/>
       </w:r>
+      <w:bookmarkStart w:id="2" w:name="_GoBack"/>
+      <w:bookmarkEnd w:id="2"/>
     </w:p>
     <w:p>
       <w:pPr>
         <w:pStyle w:val="Heading1"/>
       </w:pPr>
-      <w:bookmarkStart w:id="2" w:name="_Toc515451868"/>
+      <w:bookmarkStart w:id="3" w:name="_Toc515668847"/>
       <w:r>
         <w:lastRenderedPageBreak/>
         <w:t xml:space="preserve">3. </w:t>
@@ -2134,7 +3640,7 @@
       <w:r>
         <w:t>GLOSSARY OF TERMS AND ABBREVIATIONS</w:t>
       </w:r>
-      <w:bookmarkEnd w:id="2"/>
+      <w:bookmarkEnd w:id="3"/>
     </w:p>
     <w:p>
       <w:r>
@@ -2177,6 +3683,34 @@
     <w:p>
       <w:pPr>
         <w:pStyle w:val="NoSpacing"/>
+        <w:rPr>
+          <w:b/>
+        </w:rPr>
+      </w:pPr>
+      <w:r>
+        <w:rPr>
+          <w:b/>
+        </w:rPr>
+        <w:t>Subclinical Hypothyroidism</w:t>
+      </w:r>
+      <w:r>
+        <w:rPr>
+          <w:b/>
+        </w:rPr>
+        <w:t xml:space="preserve"> </w:t>
+      </w:r>
+      <w:r>
+        <w:t>– Mild thyroid failure where TSH is mildly elevated but T3 and T4 are within normal ranges giving some symptoms but not a formal diagnosis of the disease and may not be treated as T3 and T4 are within the normal range.</w:t>
+      </w:r>
+    </w:p>
+    <w:p>
+      <w:pPr>
+        <w:pStyle w:val="NoSpacing"/>
+      </w:pPr>
+    </w:p>
+    <w:p>
+      <w:pPr>
+        <w:pStyle w:val="NoSpacing"/>
       </w:pPr>
       <w:r>
         <w:rPr>
@@ -2296,7 +3830,7 @@
       <w:pPr>
         <w:pStyle w:val="Heading1"/>
       </w:pPr>
-      <w:bookmarkStart w:id="3" w:name="_Toc515451869"/>
+      <w:bookmarkStart w:id="4" w:name="_Toc515668848"/>
       <w:r>
         <w:lastRenderedPageBreak/>
         <w:t xml:space="preserve">4. </w:t>
@@ -2304,11 +3838,23 @@
       <w:r>
         <w:t>INTRODUCTION</w:t>
       </w:r>
-      <w:bookmarkEnd w:id="3"/>
-    </w:p>
-    <w:p>
-      <w:r>
-        <w:t xml:space="preserve">By conservative estimates hypothyroidism affects two in one hundred with many doctors believing the true rate is much higher than this, with the president of the International Hormone Society believing the true number lies between twenty percent and fifty percent of the population having some level of thyroid </w:t>
+      <w:bookmarkEnd w:id="4"/>
+    </w:p>
+    <w:p>
+      <w:r>
+        <w:t>By conservative estimates hypothyroidism affects two in one hundred</w:t>
+      </w:r>
+      <w:r>
+        <w:t>, however</w:t>
+      </w:r>
+      <w:r>
+        <w:t xml:space="preserve"> many doctors be</w:t>
+      </w:r>
+      <w:r>
+        <w:t>lieve</w:t>
+      </w:r>
+      <w:r>
+        <w:t xml:space="preserve"> the true rate is much higher than this, with the president of the International Hormone Society believing the true number lies between twenty percent and fifty percent of the population having some level of thyroid </w:t>
       </w:r>
       <w:r>
         <w:t>deficiency</w:t>
@@ -2327,17 +3873,62 @@
         <w:pStyle w:val="NoSpacing"/>
       </w:pPr>
       <w:r>
-        <w:t>Hypothyroidism as a condition is characterised by the slowing of almost all bodily functions as the body is short on the hormones primarily used in relation to your metabolism. This “slowing” affects all parts of your body, from your brain, digestive track to muscles causing memory issues and problems concentrating, digestive problems such as constipation and increased risk of other issues like Celiac disease and Crohn’s disease and Graves’ disease and frequent painful muscle cramps and decreased muscle strength.</w:t>
-      </w:r>
-    </w:p>
-    <w:p>
-      <w:pPr>
-        <w:pStyle w:val="NoSpacing"/>
-      </w:pPr>
-    </w:p>
-    <w:p>
-      <w:r>
-        <w:t>During May 2017 the writer of this document was diagnosed with hypothyroidism after several months of suffering several of the symptoms.</w:t>
+        <w:t xml:space="preserve">Hypothyroidism as a condition is characterised by the slowing of almost all bodily functions as the body is short on the hormones primarily used in relation to </w:t>
+      </w:r>
+      <w:r>
+        <w:t>the</w:t>
+      </w:r>
+      <w:r>
+        <w:t xml:space="preserve"> metabolism. This “slowing” affects all parts of your body, from </w:t>
+      </w:r>
+      <w:r>
+        <w:t>the</w:t>
+      </w:r>
+      <w:r>
+        <w:t xml:space="preserve"> brain</w:t>
+      </w:r>
+      <w:r>
+        <w:t xml:space="preserve"> to the</w:t>
+      </w:r>
+      <w:r>
+        <w:t xml:space="preserve"> digestive trac</w:t>
+      </w:r>
+      <w:r>
+        <w:t>t</w:t>
+      </w:r>
+      <w:r>
+        <w:t xml:space="preserve"> to</w:t>
+      </w:r>
+      <w:r>
+        <w:t xml:space="preserve"> the</w:t>
+      </w:r>
+      <w:r>
+        <w:t xml:space="preserve"> muscles causing memory issues and problems concentrating, digestiv</w:t>
+      </w:r>
+      <w:r>
+        <w:t xml:space="preserve">e problems such as constipation, </w:t>
+      </w:r>
+      <w:r>
+        <w:t xml:space="preserve"> increased risk of other issues like Celiac disease</w:t>
+      </w:r>
+      <w:r>
+        <w:t>, Crohn’s disease, Graves’ disease, frequent  painful muscle cramps and decreased muscle strength.</w:t>
+      </w:r>
+    </w:p>
+    <w:p>
+      <w:pPr>
+        <w:pStyle w:val="NoSpacing"/>
+      </w:pPr>
+    </w:p>
+    <w:p>
+      <w:r>
+        <w:t xml:space="preserve">During May 2017 the writer of this document was diagnosed with hypothyroidism after several months of suffering </w:t>
+      </w:r>
+      <w:r>
+        <w:t>many</w:t>
+      </w:r>
+      <w:r>
+        <w:t xml:space="preserve"> of the symptoms.</w:t>
       </w:r>
       <w:r>
         <w:t xml:space="preserve"> </w:t>
@@ -2362,10 +3953,22 @@
         <w:pStyle w:val="NoSpacing"/>
       </w:pPr>
       <w:r>
-        <w:t>When it came time to choose a project, inspired by the other app’s available for different medical issues, the writer decided to</w:t>
-      </w:r>
-      <w:r>
-        <w:t xml:space="preserve"> attempt to create a app that could record the data on the issues encountered and present them to the user in a useful manner allowing conclusions and issues to be raised in a timely manner rather than waiting for the symptoms to get truly bad.</w:t>
+        <w:t>When it came time to choose a pro</w:t>
+      </w:r>
+      <w:r>
+        <w:t>ject, inspired by the other app</w:t>
+      </w:r>
+      <w:r>
+        <w:t>s available for different medical issues, the writer decided to</w:t>
+      </w:r>
+      <w:r>
+        <w:t xml:space="preserve"> attempt to create a app that could record the data on the issues encountered and present them to the user in a useful manner allowing conclusions and issues to be raised in a timely manner rather than waiting for the symptoms to get </w:t>
+      </w:r>
+      <w:r>
+        <w:t>progressively worse</w:t>
+      </w:r>
+      <w:r>
+        <w:t>.</w:t>
       </w:r>
     </w:p>
     <w:p>
@@ -2390,7 +3993,13 @@
         <w:t>or un</w:t>
       </w:r>
       <w:r>
-        <w:t>diagnosed having the ability to predict if you have thyroid issues via an easily installed app seems like a useful app to exist.</w:t>
+        <w:t>diagnosed</w:t>
+      </w:r>
+      <w:r>
+        <w:t>,</w:t>
+      </w:r>
+      <w:r>
+        <w:t xml:space="preserve"> having the ability to predict if you have thyroid issues via an easily installed app seems like a useful app to exist.</w:t>
       </w:r>
     </w:p>
     <w:p>
@@ -2431,7 +4040,10 @@
         </w:numPr>
       </w:pPr>
       <w:r>
-        <w:t>Provide a method of easily recording your symptoms on a day to day basis.</w:t>
+        <w:t>To p</w:t>
+      </w:r>
+      <w:r>
+        <w:t>rovide a method of easily recording your symptoms on a day to day basis.</w:t>
       </w:r>
     </w:p>
     <w:p>
@@ -2443,7 +4055,10 @@
         </w:numPr>
       </w:pPr>
       <w:r>
-        <w:t>Reduce the memory load on the user by allowing easy reviewing of the data.</w:t>
+        <w:t>To r</w:t>
+      </w:r>
+      <w:r>
+        <w:t>educe the memory load on the user by allowing easy reviewing of the data.</w:t>
       </w:r>
     </w:p>
     <w:p>
@@ -2455,7 +4070,10 @@
         </w:numPr>
       </w:pPr>
       <w:r>
-        <w:t>Provide recommendations on what the users should be doing to improve their condition.</w:t>
+        <w:t>To p</w:t>
+      </w:r>
+      <w:r>
+        <w:t>rovide recommendations on what the users should be doing to improve their condition.</w:t>
       </w:r>
     </w:p>
     <w:p>
@@ -2467,7 +4085,10 @@
         </w:numPr>
       </w:pPr>
       <w:r>
-        <w:t>Further reduce the memory load on users by giving reminders to user regarding taking their medication if the medication varies from day to day.</w:t>
+        <w:t>To f</w:t>
+      </w:r>
+      <w:r>
+        <w:t>urther reduce the memory load on users by giving reminders to user regarding taking their medication if the medication varies from day to day.</w:t>
       </w:r>
     </w:p>
     <w:p>
@@ -2487,7 +4108,7 @@
       <w:pPr>
         <w:pStyle w:val="Heading1"/>
       </w:pPr>
-      <w:bookmarkStart w:id="4" w:name="_Toc515451870"/>
+      <w:bookmarkStart w:id="5" w:name="_Toc515668849"/>
       <w:r>
         <w:lastRenderedPageBreak/>
         <w:t xml:space="preserve">5. </w:t>
@@ -2495,17 +4116,17 @@
       <w:r>
         <w:t>PROBLEMS ARTICULATION</w:t>
       </w:r>
-      <w:bookmarkEnd w:id="4"/>
+      <w:bookmarkEnd w:id="5"/>
     </w:p>
     <w:p>
       <w:pPr>
         <w:pStyle w:val="Heading2"/>
       </w:pPr>
-      <w:bookmarkStart w:id="5" w:name="_Toc515451871"/>
+      <w:bookmarkStart w:id="6" w:name="_Toc515668850"/>
       <w:r>
         <w:t>5.1 Situation as is.</w:t>
       </w:r>
-      <w:bookmarkEnd w:id="5"/>
+      <w:bookmarkEnd w:id="6"/>
     </w:p>
     <w:p>
       <w:r>
@@ -2517,7 +4138,19 @@
         <w:pStyle w:val="NoSpacing"/>
       </w:pPr>
       <w:r>
-        <w:t>Currently there are no solutions designed specifically with hypothyroidism in mind. Meaning if they decide to record the data digitally the data they may</w:t>
+        <w:t>Currently there are no solutions designed specifically with hypothyroidism in mind.</w:t>
+      </w:r>
+      <w:r>
+        <w:t xml:space="preserve"> This means that</w:t>
+      </w:r>
+      <w:r>
+        <w:t xml:space="preserve"> if they decide to record the data digitally</w:t>
+      </w:r>
+      <w:r>
+        <w:t>,</w:t>
+      </w:r>
+      <w:r>
+        <w:t xml:space="preserve"> they may</w:t>
       </w:r>
       <w:r>
         <w:t xml:space="preserve"> need to</w:t>
@@ -2536,7 +4169,19 @@
         <w:pStyle w:val="NoSpacing"/>
       </w:pPr>
       <w:r>
-        <w:t>The current situation regarding recording symptom, food and behavioural triggers for hypothyroidism is one of two different situations.</w:t>
+        <w:t xml:space="preserve">The current situation regarding recording symptom, food and behavioural triggers for hypothyroidism is </w:t>
+      </w:r>
+      <w:r>
+        <w:t xml:space="preserve">through </w:t>
+      </w:r>
+      <w:r>
+        <w:t xml:space="preserve">one of two different </w:t>
+      </w:r>
+      <w:r>
+        <w:t>methods</w:t>
+      </w:r>
+      <w:r>
+        <w:t>.</w:t>
       </w:r>
     </w:p>
     <w:p>
@@ -2548,18 +4193,24 @@
       <w:pPr>
         <w:pStyle w:val="Heading3"/>
       </w:pPr>
-      <w:bookmarkStart w:id="6" w:name="_Toc515451872"/>
+      <w:bookmarkStart w:id="7" w:name="_Toc515668851"/>
       <w:r>
         <w:t>5.1.1 Situation A</w:t>
       </w:r>
       <w:r>
         <w:t xml:space="preserve"> (Pen and Paper)</w:t>
       </w:r>
-      <w:bookmarkEnd w:id="6"/>
-    </w:p>
-    <w:p>
-      <w:r>
-        <w:t>The first situation for the recording of data is pen and paper. This is simply carrying around a notebook or something similar with you and whenever you notice something you feel may be significant just writing it down</w:t>
+      <w:bookmarkEnd w:id="7"/>
+    </w:p>
+    <w:p>
+      <w:r>
+        <w:t xml:space="preserve">The first situation for the recording of data is pen and paper. This </w:t>
+      </w:r>
+      <w:r>
+        <w:t>involves</w:t>
+      </w:r>
+      <w:r>
+        <w:t xml:space="preserve"> simply carrying around a notebook or something similar with you and whenever you notice something you feel may be significant just writing it down</w:t>
       </w:r>
       <w:r>
         <w:t>.</w:t>
@@ -2587,7 +4238,16 @@
         </w:numPr>
       </w:pPr>
       <w:r>
-        <w:t>Loosing or misplacing records is easy, misplacing the notebook could result in multiple months of data being lost, which could be difficult to replace and could majorly affect the long term tracking of your symptoms.</w:t>
+        <w:t>L</w:t>
+      </w:r>
+      <w:r>
+        <w:t>osing or misplacing records is easy</w:t>
+      </w:r>
+      <w:r>
+        <w:t>:</w:t>
+      </w:r>
+      <w:r>
+        <w:t xml:space="preserve"> misplacing the notebook could result in multiple months of data being lost, which could be difficult to replace and could majorly affect the long term tracking of your symptoms.</w:t>
       </w:r>
     </w:p>
     <w:p>
@@ -2599,7 +4259,31 @@
         </w:numPr>
       </w:pPr>
       <w:r>
-        <w:t>Examining the data visually comparing symptoms against other symptoms or other trigger factors can be difficult. As you would have to draw a graph on transfer the data into something like excel.</w:t>
+        <w:t xml:space="preserve">Examining the data visually comparing </w:t>
+      </w:r>
+      <w:r>
+        <w:t xml:space="preserve">and </w:t>
+      </w:r>
+      <w:r>
+        <w:t>symptoms against</w:t>
+      </w:r>
+      <w:r>
+        <w:t xml:space="preserve"> each</w:t>
+      </w:r>
+      <w:r>
+        <w:t xml:space="preserve"> other symptoms or other trigge</w:t>
+      </w:r>
+      <w:r>
+        <w:t>r factors can be difficult. Y</w:t>
+      </w:r>
+      <w:r>
+        <w:t>ou would have to draw a graph o</w:t>
+      </w:r>
+      <w:r>
+        <w:t>r</w:t>
+      </w:r>
+      <w:r>
+        <w:t xml:space="preserve"> transfer the data into something like excel.</w:t>
       </w:r>
     </w:p>
     <w:p>
@@ -2611,7 +4295,13 @@
         </w:numPr>
       </w:pPr>
       <w:r>
-        <w:t>There is little context to the data making consistency and quantifying the data very difficult. If you recorded a headache one day and a headache the next day, it may be difficult to tell which headache was worse a month later.</w:t>
+        <w:t>There is little context to the data making consistency and quantifying the data very difficult. If you recorded a headache one day and a headache</w:t>
+      </w:r>
+      <w:r>
+        <w:t xml:space="preserve"> again</w:t>
+      </w:r>
+      <w:r>
+        <w:t xml:space="preserve"> the next day, it may be difficult to tell which was worse a month later.</w:t>
       </w:r>
     </w:p>
     <w:p>
@@ -2623,7 +4313,13 @@
         </w:numPr>
       </w:pPr>
       <w:r>
-        <w:t>Another issue is that it may be difficult to carry pen and paper around whereas you are likely always carrying a phone or laptop on you at all times.</w:t>
+        <w:t xml:space="preserve">Another issue is that it may be </w:t>
+      </w:r>
+      <w:r>
+        <w:t>a hassle</w:t>
+      </w:r>
+      <w:r>
+        <w:t xml:space="preserve"> to carry pen and paper around whereas you are likely always carrying a phone or laptop on you at all times.</w:t>
       </w:r>
     </w:p>
     <w:p/>
@@ -2632,26 +4328,38 @@
         <w:pStyle w:val="NoSpacing"/>
       </w:pPr>
       <w:r>
-        <w:t>In regards to pure data collection there is no issues with using pen and paper however whenever you want to do anything more with the data other than simply review it becomes significantly more difficult.</w:t>
-      </w:r>
-    </w:p>
-    <w:p>
-      <w:pPr>
-        <w:pStyle w:val="NoSpacing"/>
-      </w:pPr>
-    </w:p>
-    <w:p>
-      <w:pPr>
-        <w:pStyle w:val="NoSpacing"/>
-      </w:pPr>
-      <w:r>
-        <w:t>There is however one key advantage</w:t>
-      </w:r>
-      <w:r>
-        <w:t xml:space="preserve"> to pen and paper which is, g</w:t>
-      </w:r>
-      <w:r>
-        <w:t>iven the extremely low cost of pen and paper you’re likely to have these in your house already, meaning you can start recording almost as soon as you’d like.</w:t>
+        <w:t xml:space="preserve">In regards to pure data collection there is no issues with using pen and paper however whenever you want to do anything more with the data other than simply review it becomes significantly more </w:t>
+      </w:r>
+      <w:r>
+        <w:t>problematic</w:t>
+      </w:r>
+      <w:r>
+        <w:t>.</w:t>
+      </w:r>
+    </w:p>
+    <w:p>
+      <w:pPr>
+        <w:pStyle w:val="NoSpacing"/>
+      </w:pPr>
+    </w:p>
+    <w:p>
+      <w:pPr>
+        <w:pStyle w:val="NoSpacing"/>
+      </w:pPr>
+      <w:r>
+        <w:t>There is one key advantage</w:t>
+      </w:r>
+      <w:r>
+        <w:t xml:space="preserve"> to pen and paper which is, </w:t>
+      </w:r>
+      <w:r>
+        <w:t>the extremely low cost of pen and paper</w:t>
+      </w:r>
+      <w:r>
+        <w:t xml:space="preserve">, you are </w:t>
+      </w:r>
+      <w:r>
+        <w:t>likely to have these in your house already, meaning you can start recording almost as soon as you’d like.</w:t>
       </w:r>
     </w:p>
     <w:p>
@@ -2663,11 +4371,11 @@
       <w:pPr>
         <w:pStyle w:val="Heading3"/>
       </w:pPr>
-      <w:bookmarkStart w:id="7" w:name="_Toc515451873"/>
+      <w:bookmarkStart w:id="8" w:name="_Toc515668852"/>
       <w:r>
         <w:t>5.1.2 Situation B (Non-specific apps)</w:t>
       </w:r>
-      <w:bookmarkEnd w:id="7"/>
+      <w:bookmarkEnd w:id="8"/>
     </w:p>
     <w:p>
       <w:r>
@@ -2680,20 +4388,38 @@
         <w:t>“generic” medical apps</w:t>
       </w:r>
       <w:r>
-        <w:t>. These can be useful however they are not designed specifically for hypothyroid suffers.</w:t>
-      </w:r>
-    </w:p>
-    <w:p>
-      <w:pPr>
-        <w:pStyle w:val="NoSpacing"/>
-      </w:pPr>
-    </w:p>
-    <w:p>
-      <w:pPr>
-        <w:pStyle w:val="NoSpacing"/>
-      </w:pPr>
-      <w:r>
-        <w:t>These are varied and each app contains different functionality so it’s very difficult to say what can do what however as none of them have been designed with hypothyroidism in mind it is clear that they may require additional work to make it work for a hypothyroid suffer and may need to use one or more apps to get the functionality you want.</w:t>
+        <w:t xml:space="preserve">. These can be useful </w:t>
+      </w:r>
+      <w:r>
+        <w:t>although</w:t>
+      </w:r>
+      <w:r>
+        <w:t xml:space="preserve"> they are not designed specifically for hypothyroid suffers.</w:t>
+      </w:r>
+    </w:p>
+    <w:p>
+      <w:pPr>
+        <w:pStyle w:val="NoSpacing"/>
+      </w:pPr>
+    </w:p>
+    <w:p>
+      <w:pPr>
+        <w:pStyle w:val="NoSpacing"/>
+      </w:pPr>
+      <w:r>
+        <w:t xml:space="preserve">These are varied and each app </w:t>
+      </w:r>
+      <w:r>
+        <w:t>has a</w:t>
+      </w:r>
+      <w:r>
+        <w:t xml:space="preserve"> different functionality so it’s very difficult to say what can do what</w:t>
+      </w:r>
+      <w:r>
+        <w:t>,</w:t>
+      </w:r>
+      <w:r>
+        <w:t xml:space="preserve"> as none of them have been designed with hypothyroidism in mind it is clear that they may require additional work to make it work for a hypothyroid suffer and may need to use one or more apps to get the functionality you want.</w:t>
       </w:r>
     </w:p>
     <w:p>
@@ -2707,7 +4433,34 @@
       </w:pPr>
       <w:r>
         <w:lastRenderedPageBreak/>
-        <w:t>Another issues these generic apps have is if you have been diagnosed as a sufferer of hypothyroidism it may be distressing/annoying to have these medical apps constantly tell you that you may be at risk of other diseases when you have already been diagnosed with hypothyroidism which is an additional unwanted stress on the user.</w:t>
+        <w:t>A final</w:t>
+      </w:r>
+      <w:r>
+        <w:t xml:space="preserve"> issue </w:t>
+      </w:r>
+      <w:r>
+        <w:t>which</w:t>
+      </w:r>
+      <w:r>
+        <w:t xml:space="preserve"> generic apps have is if you have been diagnosed as a sufferer of hypot</w:t>
+      </w:r>
+      <w:r>
+        <w:t xml:space="preserve">hyroidism it may be distressing or </w:t>
+      </w:r>
+      <w:r>
+        <w:t xml:space="preserve">annoying to have </w:t>
+      </w:r>
+      <w:r>
+        <w:t>various</w:t>
+      </w:r>
+      <w:r>
+        <w:t xml:space="preserve"> medical apps constantly tell you that you may be at risk of other diseases when you have already be</w:t>
+      </w:r>
+      <w:r>
+        <w:t>en diagnosed with hypothyroidism</w:t>
+      </w:r>
+      <w:r>
+        <w:t>.</w:t>
       </w:r>
     </w:p>
     <w:p>
@@ -2719,31 +4472,55 @@
       <w:pPr>
         <w:pStyle w:val="Heading2"/>
       </w:pPr>
-      <w:bookmarkStart w:id="8" w:name="_Toc515451874"/>
+      <w:bookmarkStart w:id="9" w:name="_Toc515668853"/>
       <w:r>
         <w:t>5.1 Problem statement and Justification</w:t>
       </w:r>
       <w:r>
         <w:t>.</w:t>
       </w:r>
-      <w:bookmarkEnd w:id="8"/>
-    </w:p>
-    <w:p>
-      <w:r>
-        <w:t>Given the wide availability of technology, the best way of recording the data for hypothyroid suffers shouldn’t be using pen and paper. There should be a comprehensive digital solution available which allows the user to record their data for later use. Even showing just the basic information you’ve recorded chronologically when discussing the issues with a doctor would be an improvement as the current pen and paper solution means you will need to manually order all the data and cannot quickly jump to specific parts of the data you wish to look at.</w:t>
-      </w:r>
-    </w:p>
-    <w:p>
-      <w:pPr>
-        <w:pStyle w:val="NoSpacing"/>
-      </w:pPr>
-    </w:p>
-    <w:p>
-      <w:pPr>
-        <w:pStyle w:val="NoSpacing"/>
-      </w:pPr>
-      <w:r>
-        <w:t>The current solution lacks the ability to do anything more than just record data chronologically without the ability to go back and address previous data or do anything more impressive with the data provided.</w:t>
+      <w:bookmarkEnd w:id="9"/>
+    </w:p>
+    <w:p>
+      <w:r>
+        <w:t xml:space="preserve">Given the wide availability of technology, the best way of recording the data for hypothyroid suffers </w:t>
+      </w:r>
+      <w:r>
+        <w:t>should not</w:t>
+      </w:r>
+      <w:r>
+        <w:t xml:space="preserve"> be using pen and paper. There should be a comprehensive digital solution available which allows the user to record their data for later use. Even showing just the basic information </w:t>
+      </w:r>
+      <w:r>
+        <w:t>you have</w:t>
+      </w:r>
+      <w:r>
+        <w:t xml:space="preserve"> recorded chronologically when discussing the issues with a doctor would be an improvement as the current pen and paper solution means you will need to manually order all the data and cannot quickly jump to specific parts of the data you wish to look at.</w:t>
+      </w:r>
+    </w:p>
+    <w:p>
+      <w:pPr>
+        <w:pStyle w:val="NoSpacing"/>
+      </w:pPr>
+    </w:p>
+    <w:p>
+      <w:pPr>
+        <w:pStyle w:val="NoSpacing"/>
+      </w:pPr>
+      <w:r>
+        <w:t xml:space="preserve">The current solution lacks the ability to do anything more than </w:t>
+      </w:r>
+      <w:r>
+        <w:t>simply</w:t>
+      </w:r>
+      <w:r>
+        <w:t xml:space="preserve"> record data chronologically without the ability to go back and address previous data or do anything more </w:t>
+      </w:r>
+      <w:r>
+        <w:t>useful</w:t>
+      </w:r>
+      <w:r>
+        <w:t xml:space="preserve"> with the data provided.</w:t>
       </w:r>
     </w:p>
     <w:p>
@@ -2803,24 +4580,24 @@
       <w:pPr>
         <w:pStyle w:val="Heading2"/>
       </w:pPr>
-      <w:bookmarkStart w:id="9" w:name="_Toc515451875"/>
+      <w:bookmarkStart w:id="10" w:name="_Toc515668854"/>
       <w:r>
         <w:t>5.2 Key stakeholders and their concerns</w:t>
       </w:r>
       <w:r>
         <w:t>.</w:t>
       </w:r>
-      <w:bookmarkEnd w:id="9"/>
+      <w:bookmarkEnd w:id="10"/>
     </w:p>
     <w:p>
       <w:pPr>
         <w:pStyle w:val="Heading3"/>
       </w:pPr>
-      <w:bookmarkStart w:id="10" w:name="_Toc515451876"/>
+      <w:bookmarkStart w:id="11" w:name="_Toc515668855"/>
       <w:r>
         <w:t>5.2.1 Diagnosed hypothyroid patients</w:t>
       </w:r>
-      <w:bookmarkEnd w:id="10"/>
+      <w:bookmarkEnd w:id="11"/>
     </w:p>
     <w:p>
       <w:pPr>
@@ -2829,7 +4606,64 @@
         </w:tabs>
       </w:pPr>
       <w:r>
-        <w:t>The first group of stakeholders is the currently diagnosed with hypothyroidism. This is the group this project will be aimed at. Their main concerns consist of accurately tracking their data, keeping their confidential medical data secure and assisting i</w:t>
+        <w:t xml:space="preserve">The first group of stakeholders is </w:t>
+      </w:r>
+      <w:r>
+        <w:t>those</w:t>
+      </w:r>
+      <w:r>
+        <w:t xml:space="preserve"> currently diagnosed with hypothyroidism. This is the group this project will be aimed at. </w:t>
+      </w:r>
+    </w:p>
+    <w:p>
+      <w:pPr>
+        <w:pStyle w:val="ListParagraph"/>
+        <w:numPr>
+          <w:ilvl w:val="0"/>
+          <w:numId w:val="6"/>
+        </w:numPr>
+        <w:tabs>
+          <w:tab w:val="left" w:pos="2550"/>
+        </w:tabs>
+      </w:pPr>
+      <w:r>
+        <w:t>Their main concerns consist of</w:t>
+      </w:r>
+      <w:r>
+        <w:t xml:space="preserve"> accurately tracking their data over a long period of time to gain insights into their condition.</w:t>
+      </w:r>
+    </w:p>
+    <w:p>
+      <w:pPr>
+        <w:pStyle w:val="NoSpacing"/>
+        <w:numPr>
+          <w:ilvl w:val="0"/>
+          <w:numId w:val="6"/>
+        </w:numPr>
+      </w:pPr>
+      <w:r>
+        <w:t xml:space="preserve">All medical data must be kept confidential and not shared with third parties, known or </w:t>
+      </w:r>
+      <w:r>
+        <w:t>unknown without explicit permission from the user.</w:t>
+      </w:r>
+    </w:p>
+    <w:p>
+      <w:pPr>
+        <w:pStyle w:val="ListParagraph"/>
+        <w:numPr>
+          <w:ilvl w:val="0"/>
+          <w:numId w:val="6"/>
+        </w:numPr>
+        <w:tabs>
+          <w:tab w:val="left" w:pos="2550"/>
+        </w:tabs>
+      </w:pPr>
+      <w:r>
+        <w:t>A</w:t>
+      </w:r>
+      <w:r>
+        <w:t>ssisting i</w:t>
       </w:r>
       <w:r>
         <w:t>n the</w:t>
@@ -2847,14 +4681,19 @@
     <w:p>
       <w:pPr>
         <w:pStyle w:val="NoSpacing"/>
-      </w:pPr>
-    </w:p>
-    <w:p>
-      <w:pPr>
-        <w:pStyle w:val="NoSpacing"/>
-      </w:pPr>
-      <w:r>
-        <w:t xml:space="preserve">CHEAP </w:t>
+        <w:numPr>
+          <w:ilvl w:val="0"/>
+          <w:numId w:val="6"/>
+        </w:numPr>
+      </w:pPr>
+      <w:r>
+        <w:t xml:space="preserve">The cost to use the system must be minimal as a high cost may deter the user from using the system in the first place </w:t>
+      </w:r>
+      <w:r>
+        <w:t xml:space="preserve">- </w:t>
+      </w:r>
+      <w:r>
+        <w:t>especially as some of the existing solutions such as pen and paper have such a low cost to entry.</w:t>
       </w:r>
     </w:p>
     <w:p>
@@ -2866,15 +4705,525 @@
       <w:pPr>
         <w:pStyle w:val="Heading3"/>
       </w:pPr>
-      <w:bookmarkStart w:id="11" w:name="_Toc515451877"/>
+      <w:bookmarkStart w:id="12" w:name="_Toc515668856"/>
       <w:r>
         <w:t>5.2.2 Suspect hypothyroid patients</w:t>
       </w:r>
-      <w:bookmarkEnd w:id="11"/>
-    </w:p>
-    <w:p>
-      <w:r>
-        <w:t>The second group of stakeholders are those who suspect they are diagnosed with hypothyroidism. This project is not being made for these people, however they will definite use for this product even if all functionality is not usable or made for them.</w:t>
+      <w:bookmarkEnd w:id="12"/>
+    </w:p>
+    <w:p>
+      <w:r>
+        <w:t xml:space="preserve">The second group of stakeholders are those who suspect they are diagnosed with hypothyroidism. This project is not being made for these people, however they </w:t>
+      </w:r>
+      <w:r>
+        <w:t>may find a</w:t>
+      </w:r>
+      <w:r>
+        <w:t xml:space="preserve"> definite use for this product even if all functionality is not usable or </w:t>
+      </w:r>
+      <w:r>
+        <w:t>specific</w:t>
+      </w:r>
+      <w:r>
+        <w:t xml:space="preserve"> </w:t>
+      </w:r>
+      <w:r>
+        <w:t>to</w:t>
+      </w:r>
+      <w:r>
+        <w:t xml:space="preserve"> them.</w:t>
+      </w:r>
+    </w:p>
+    <w:p>
+      <w:pPr>
+        <w:pStyle w:val="NoSpacing"/>
+      </w:pPr>
+    </w:p>
+    <w:p>
+      <w:pPr>
+        <w:pStyle w:val="NoSpacing"/>
+      </w:pPr>
+      <w:r>
+        <w:t>Their concerns heavily mirror that of diagnosed hypothyroid patients.</w:t>
+      </w:r>
+    </w:p>
+    <w:p>
+      <w:pPr>
+        <w:pStyle w:val="NoSpacing"/>
+        <w:numPr>
+          <w:ilvl w:val="0"/>
+          <w:numId w:val="7"/>
+        </w:numPr>
+      </w:pPr>
+      <w:r>
+        <w:t>They wish to track their symptoms long term to monitor if they are a suspect hypothyroid suffer.</w:t>
+      </w:r>
+    </w:p>
+    <w:p>
+      <w:pPr>
+        <w:pStyle w:val="NoSpacing"/>
+        <w:numPr>
+          <w:ilvl w:val="0"/>
+          <w:numId w:val="7"/>
+        </w:numPr>
+      </w:pPr>
+      <w:r>
+        <w:lastRenderedPageBreak/>
+        <w:t xml:space="preserve">All medical data must be kept confidential and not shared with third parties, known or </w:t>
+      </w:r>
+      <w:r>
+        <w:t>unknown without explicit permission from the user.</w:t>
+      </w:r>
+    </w:p>
+    <w:p>
+      <w:pPr>
+        <w:pStyle w:val="NoSpacing"/>
+        <w:numPr>
+          <w:ilvl w:val="0"/>
+          <w:numId w:val="7"/>
+        </w:numPr>
+      </w:pPr>
+      <w:r>
+        <w:t>The cost to use the system must be minimal as a high cost may deter the user from using the system in the first place</w:t>
+      </w:r>
+      <w:r>
+        <w:t xml:space="preserve"> -</w:t>
+      </w:r>
+      <w:r>
+        <w:t xml:space="preserve"> especially as some of the existing solutions such as pen and paper have such a low cost to entry.</w:t>
+      </w:r>
+    </w:p>
+    <w:p>
+      <w:pPr>
+        <w:pStyle w:val="NoSpacing"/>
+        <w:numPr>
+          <w:ilvl w:val="0"/>
+          <w:numId w:val="7"/>
+        </w:numPr>
+      </w:pPr>
+      <w:r>
+        <w:t xml:space="preserve">The system must make accurate recommendations if </w:t>
+      </w:r>
+      <w:r>
+        <w:t>it suspects</w:t>
+      </w:r>
+      <w:r>
+        <w:t xml:space="preserve"> that the user’s symptoms are atypical of a non-hypothyroid patient.</w:t>
+      </w:r>
+    </w:p>
+    <w:p>
+      <w:pPr>
+        <w:pStyle w:val="NoSpacing"/>
+      </w:pPr>
+    </w:p>
+    <w:p>
+      <w:pPr>
+        <w:pStyle w:val="Heading2"/>
+      </w:pPr>
+      <w:bookmarkStart w:id="13" w:name="_Toc515668857"/>
+      <w:r>
+        <w:t>5.4</w:t>
+      </w:r>
+      <w:r>
+        <w:t xml:space="preserve"> </w:t>
+      </w:r>
+      <w:r>
+        <w:t>Technical specification.</w:t>
+      </w:r>
+      <w:bookmarkEnd w:id="13"/>
+    </w:p>
+    <w:p>
+      <w:pPr>
+        <w:pStyle w:val="Heading3"/>
+      </w:pPr>
+      <w:bookmarkStart w:id="14" w:name="_Toc515668858"/>
+      <w:r>
+        <w:t xml:space="preserve">5.4.1 </w:t>
+      </w:r>
+      <w:r>
+        <w:t>Requirements</w:t>
+      </w:r>
+      <w:bookmarkEnd w:id="14"/>
+    </w:p>
+    <w:p>
+      <w:pPr>
+        <w:pStyle w:val="ListParagraph"/>
+        <w:numPr>
+          <w:ilvl w:val="0"/>
+          <w:numId w:val="8"/>
+        </w:numPr>
+      </w:pPr>
+      <w:r>
+        <w:t>The user must be able to complete their data entry for a specific symptom within 10-15 seconds with minimal though</w:t>
+      </w:r>
+      <w:r>
+        <w:t>t</w:t>
+      </w:r>
+      <w:r>
+        <w:t>/</w:t>
+      </w:r>
+      <w:r>
+        <w:t>effort</w:t>
+      </w:r>
+      <w:r>
+        <w:t>.</w:t>
+      </w:r>
+    </w:p>
+    <w:p>
+      <w:pPr>
+        <w:pStyle w:val="ListParagraph"/>
+        <w:numPr>
+          <w:ilvl w:val="0"/>
+          <w:numId w:val="8"/>
+        </w:numPr>
+      </w:pPr>
+      <w:r>
+        <w:t>The user must be able to complete the data entry for every available symptom within 2-3 minutes.</w:t>
+      </w:r>
+    </w:p>
+    <w:p>
+      <w:pPr>
+        <w:pStyle w:val="ListParagraph"/>
+        <w:numPr>
+          <w:ilvl w:val="0"/>
+          <w:numId w:val="8"/>
+        </w:numPr>
+      </w:pPr>
+      <w:r>
+        <w:t>The user must be able to go to a given time period and review their data (both symptoms and consumptions) for that given time period with context to the surrounding time period.</w:t>
+      </w:r>
+    </w:p>
+    <w:p>
+      <w:pPr>
+        <w:pStyle w:val="ListParagraph"/>
+        <w:numPr>
+          <w:ilvl w:val="0"/>
+          <w:numId w:val="8"/>
+        </w:numPr>
+      </w:pPr>
+      <w:r>
+        <w:t>The data entry system must allow for ordinal data as opposed to nominal data.</w:t>
+      </w:r>
+    </w:p>
+    <w:p>
+      <w:pPr>
+        <w:pStyle w:val="ListParagraph"/>
+        <w:numPr>
+          <w:ilvl w:val="0"/>
+          <w:numId w:val="8"/>
+        </w:numPr>
+      </w:pPr>
+      <w:r>
+        <w:t>Some basic advice</w:t>
+      </w:r>
+      <w:r>
+        <w:t>/information</w:t>
+      </w:r>
+      <w:r>
+        <w:t xml:space="preserve"> should be given </w:t>
+      </w:r>
+      <w:r>
+        <w:t>to the user regarding each symptom within the app.</w:t>
+      </w:r>
+    </w:p>
+    <w:p>
+      <w:pPr>
+        <w:pStyle w:val="ListParagraph"/>
+        <w:numPr>
+          <w:ilvl w:val="0"/>
+          <w:numId w:val="8"/>
+        </w:numPr>
+      </w:pPr>
+      <w:r>
+        <w:t>The system must notify the user and give them useful customizable information regarding their medication.</w:t>
+      </w:r>
+    </w:p>
+    <w:p>
+      <w:pPr>
+        <w:pStyle w:val="ListParagraph"/>
+        <w:numPr>
+          <w:ilvl w:val="0"/>
+          <w:numId w:val="8"/>
+        </w:numPr>
+      </w:pPr>
+      <w:r>
+        <w:t>The user must be able to compare at least two different data sets in context against each other by time to review how one effects the other.</w:t>
+      </w:r>
+    </w:p>
+    <w:p>
+      <w:pPr>
+        <w:pStyle w:val="ListParagraph"/>
+        <w:numPr>
+          <w:ilvl w:val="0"/>
+          <w:numId w:val="8"/>
+        </w:numPr>
+      </w:pPr>
+      <w:r>
+        <w:t>The user should be able to monitor the long term blood test data in a separate context.</w:t>
+      </w:r>
+    </w:p>
+    <w:p>
+      <w:pPr>
+        <w:ind w:left="360"/>
+      </w:pPr>
+    </w:p>
+    <w:p>
+      <w:pPr>
+        <w:pStyle w:val="Heading3"/>
+      </w:pPr>
+      <w:bookmarkStart w:id="15" w:name="_Toc515668859"/>
+      <w:r>
+        <w:t xml:space="preserve">5.4.2 </w:t>
+      </w:r>
+      <w:r>
+        <w:t>Constraints</w:t>
+      </w:r>
+      <w:bookmarkEnd w:id="15"/>
+    </w:p>
+    <w:p>
+      <w:pPr>
+        <w:pStyle w:val="ListParagraph"/>
+        <w:numPr>
+          <w:ilvl w:val="0"/>
+          <w:numId w:val="8"/>
+        </w:numPr>
+      </w:pPr>
+      <w:r>
+        <w:t>The system platform must allow for the financial situation of users wishing to make use of its features, and thus must take steps to ensure affordability and availability.</w:t>
+      </w:r>
+    </w:p>
+    <w:p>
+      <w:pPr>
+        <w:pStyle w:val="ListParagraph"/>
+        <w:numPr>
+          <w:ilvl w:val="0"/>
+          <w:numId w:val="8"/>
+        </w:numPr>
+      </w:pPr>
+      <w:r>
+        <w:t>The design must be sufficiently simple that those who are not entirely comfortable with technology are able to use it.</w:t>
+      </w:r>
+    </w:p>
+    <w:p>
+      <w:pPr>
+        <w:pStyle w:val="ListParagraph"/>
+        <w:numPr>
+          <w:ilvl w:val="0"/>
+          <w:numId w:val="8"/>
+        </w:numPr>
+      </w:pPr>
+      <w:r>
+        <w:t>Personal user d</w:t>
+      </w:r>
+      <w:r>
+        <w:t>ata should not be given to a third party.</w:t>
+      </w:r>
+    </w:p>
+    <w:p>
+      <w:pPr>
+        <w:pStyle w:val="ListParagraph"/>
+        <w:numPr>
+          <w:ilvl w:val="0"/>
+          <w:numId w:val="8"/>
+        </w:numPr>
+      </w:pPr>
+      <w:r>
+        <w:t>Personal user d</w:t>
+      </w:r>
+      <w:r>
+        <w:t>ata should be anonymised.</w:t>
+      </w:r>
+    </w:p>
+    <w:p>
+      <w:pPr>
+        <w:pStyle w:val="ListParagraph"/>
+        <w:numPr>
+          <w:ilvl w:val="0"/>
+          <w:numId w:val="8"/>
+        </w:numPr>
+      </w:pPr>
+      <w:r>
+        <w:t>Where possible, user data should be kept on device.</w:t>
+      </w:r>
+    </w:p>
+    <w:p/>
+    <w:p>
+      <w:pPr>
+        <w:pStyle w:val="Heading2"/>
+      </w:pPr>
+      <w:bookmarkStart w:id="16" w:name="_Toc515668860"/>
+      <w:r>
+        <w:t xml:space="preserve">5.5 </w:t>
+      </w:r>
+      <w:r>
+        <w:t>P</w:t>
+      </w:r>
+      <w:r>
+        <w:t>otential situations to be.</w:t>
+      </w:r>
+      <w:bookmarkEnd w:id="16"/>
+    </w:p>
+    <w:p>
+      <w:pPr>
+        <w:pStyle w:val="Heading3"/>
+      </w:pPr>
+      <w:bookmarkStart w:id="17" w:name="_Toc515668861"/>
+      <w:r>
+        <w:t>5.5.1</w:t>
+      </w:r>
+      <w:r>
+        <w:t xml:space="preserve"> </w:t>
+      </w:r>
+      <w:r>
+        <w:t>Web-</w:t>
+      </w:r>
+      <w:r>
+        <w:t>a</w:t>
+      </w:r>
+      <w:r>
+        <w:t>pp</w:t>
+      </w:r>
+      <w:bookmarkEnd w:id="17"/>
+    </w:p>
+    <w:p>
+      <w:r>
+        <w:t>This is one potential solution to be. It would involve a web app type system where as you could log on using a web browser</w:t>
+      </w:r>
+      <w:r>
+        <w:t xml:space="preserve"> </w:t>
+      </w:r>
+      <w:r>
+        <w:t xml:space="preserve">on which </w:t>
+      </w:r>
+      <w:r>
+        <w:t>you could then enter all your issues, symptoms, food intakes etc.</w:t>
+      </w:r>
+    </w:p>
+    <w:p>
+      <w:pPr>
+        <w:pStyle w:val="NoSpacing"/>
+      </w:pPr>
+    </w:p>
+    <w:p>
+      <w:pPr>
+        <w:pStyle w:val="NoSpacing"/>
+      </w:pPr>
+      <w:r>
+        <w:t>You would then be able to view the data</w:t>
+      </w:r>
+      <w:r>
+        <w:t xml:space="preserve"> </w:t>
+      </w:r>
+      <w:r>
+        <w:t xml:space="preserve"> chronologically</w:t>
+      </w:r>
+      <w:r>
+        <w:t xml:space="preserve"> in the</w:t>
+      </w:r>
+      <w:r>
+        <w:t xml:space="preserve"> browser which would allow you to see how you are </w:t>
+      </w:r>
+      <w:r>
+        <w:t>progressing</w:t>
+      </w:r>
+      <w:r>
+        <w:t>.</w:t>
+      </w:r>
+    </w:p>
+    <w:p>
+      <w:pPr>
+        <w:pStyle w:val="NoSpacing"/>
+      </w:pPr>
+    </w:p>
+    <w:p>
+      <w:pPr>
+        <w:pStyle w:val="NoSpacing"/>
+      </w:pPr>
+      <w:r>
+        <w:t xml:space="preserve">Predictions could be made using the user’s data and this could then be conferred to the user. </w:t>
+      </w:r>
+    </w:p>
+    <w:p>
+      <w:pPr>
+        <w:pStyle w:val="NoSpacing"/>
+      </w:pPr>
+      <w:r>
+        <w:lastRenderedPageBreak/>
+        <w:t xml:space="preserve">The advantages of using a web browser is that it allows for a much greater level of flexibility it terms of user interface, however it is likely that the potential user will be using it on either a computer, tablet or even a phone which means that the UI needs to </w:t>
+      </w:r>
+      <w:r>
+        <w:t>adapt to this in order to remain usable.</w:t>
+      </w:r>
+    </w:p>
+    <w:p>
+      <w:pPr>
+        <w:pStyle w:val="NoSpacing"/>
+      </w:pPr>
+    </w:p>
+    <w:p>
+      <w:pPr>
+        <w:pStyle w:val="NoSpacing"/>
+      </w:pPr>
+      <w:r>
+        <w:t>Finally, this solution will be using a login system so verification</w:t>
+      </w:r>
+      <w:r>
+        <w:t xml:space="preserve"> and authentication</w:t>
+      </w:r>
+      <w:r>
+        <w:t xml:space="preserve"> will be required to make sure that the user is who they say there are, so a passwor</w:t>
+      </w:r>
+      <w:r>
+        <w:t>d type system would be needed.</w:t>
+      </w:r>
+    </w:p>
+    <w:p>
+      <w:pPr>
+        <w:pStyle w:val="NoSpacing"/>
+      </w:pPr>
+    </w:p>
+    <w:p>
+      <w:pPr>
+        <w:pStyle w:val="NoSpacing"/>
+      </w:pPr>
+      <w:r>
+        <w:t xml:space="preserve">Also the user data will need to be stored safely, in compliance with the HIPAA and GDPR and other data protection laws. </w:t>
+      </w:r>
+    </w:p>
+    <w:p>
+      <w:pPr>
+        <w:pStyle w:val="NoSpacing"/>
+      </w:pPr>
+    </w:p>
+    <w:p>
+      <w:pPr>
+        <w:pStyle w:val="NoSpacing"/>
+      </w:pPr>
+      <w:r>
+        <w:t>A big advantage to this type of system would be that all the user data would be available to us as the user would already be storing their data on our service so using it for things like improving prediction models would be very easy.</w:t>
+      </w:r>
+    </w:p>
+    <w:p>
+      <w:pPr>
+        <w:pStyle w:val="NoSpacing"/>
+      </w:pPr>
+    </w:p>
+    <w:p>
+      <w:pPr>
+        <w:pStyle w:val="Heading3"/>
+      </w:pPr>
+      <w:bookmarkStart w:id="18" w:name="_Toc515668862"/>
+      <w:r>
+        <w:t>5.5.2</w:t>
+      </w:r>
+      <w:r>
+        <w:t xml:space="preserve"> Mobile app</w:t>
+      </w:r>
+      <w:bookmarkEnd w:id="18"/>
+    </w:p>
+    <w:p>
+      <w:r>
+        <w:t>Another potential solution would be create a mobile app for either android or iOS which would allow you to enter all your issues such as symptoms, food intakes and other problems.</w:t>
       </w:r>
     </w:p>
     <w:p>
@@ -2883,117 +5232,312 @@
       </w:pPr>
       <w:r>
         <w:br/>
-        <w:t>CHEAP</w:t>
-      </w:r>
-    </w:p>
-    <w:p>
-      <w:pPr>
-        <w:pStyle w:val="NoSpacing"/>
-      </w:pPr>
+        <w:t xml:space="preserve">It would also allow you to look back chronologically </w:t>
+      </w:r>
+      <w:r>
+        <w:t>in app to see how you’re doing on a day by day basis.</w:t>
+      </w:r>
+    </w:p>
+    <w:p>
+      <w:pPr>
+        <w:pStyle w:val="NoSpacing"/>
+      </w:pPr>
+    </w:p>
+    <w:p>
+      <w:pPr>
+        <w:pStyle w:val="NoSpacing"/>
+      </w:pPr>
+      <w:r>
+        <w:t>Basic predictions could be made about the users using their data which could encourage them to change their lifestyle choices.</w:t>
+      </w:r>
+    </w:p>
+    <w:p>
+      <w:pPr>
+        <w:pStyle w:val="NoSpacing"/>
+      </w:pPr>
+    </w:p>
+    <w:p>
+      <w:pPr>
+        <w:pStyle w:val="NoSpacing"/>
+      </w:pPr>
+      <w:r>
+        <w:t>Given the limited “real estate” on mobile device</w:t>
+      </w:r>
+      <w:r>
+        <w:t>s</w:t>
+      </w:r>
+      <w:r>
+        <w:t xml:space="preserve"> an effort would need to be made to make to keep the UI simple and allow the user to make sense of what is on the screen.</w:t>
+      </w:r>
+    </w:p>
+    <w:p>
+      <w:pPr>
+        <w:pStyle w:val="NoSpacing"/>
+      </w:pPr>
+    </w:p>
+    <w:p>
+      <w:pPr>
+        <w:pStyle w:val="NoSpacing"/>
+      </w:pPr>
+      <w:r>
+        <w:t>Using a app for tracking could also allow the user to integrate with existing lifestyle management devices such as Fitbit to allow them to more easily and accurately track the amount of exercise they are doing or digital scales to automate the entry of their weight into the device.</w:t>
+      </w:r>
+    </w:p>
+    <w:p>
+      <w:pPr>
+        <w:pStyle w:val="NoSpacing"/>
+      </w:pPr>
+    </w:p>
+    <w:p>
+      <w:pPr>
+        <w:pStyle w:val="NoSpacing"/>
+      </w:pPr>
+      <w:r>
+        <w:t xml:space="preserve">The choice of device </w:t>
+      </w:r>
+      <w:r>
+        <w:t>the app would be programmed on</w:t>
+      </w:r>
+      <w:r>
+        <w:t xml:space="preserve"> could be important however existing technology such as Xamarin </w:t>
+      </w:r>
+      <w:sdt>
+        <w:sdtPr>
+          <w:id w:val="-659382412"/>
+          <w:citation/>
+        </w:sdtPr>
+        <w:sdtContent>
+          <w:r>
+            <w:fldChar w:fldCharType="begin"/>
+          </w:r>
+          <w:r>
+            <w:instrText xml:space="preserve"> CITATION Mic1 \l 2057 </w:instrText>
+          </w:r>
+          <w:r>
+            <w:fldChar w:fldCharType="separate"/>
+          </w:r>
+          <w:r>
+            <w:rPr>
+              <w:noProof/>
+            </w:rPr>
+            <w:t>[1]</w:t>
+          </w:r>
+          <w:r>
+            <w:fldChar w:fldCharType="end"/>
+          </w:r>
+        </w:sdtContent>
+      </w:sdt>
+      <w:r>
+        <w:t xml:space="preserve"> or React Native </w:t>
+      </w:r>
+      <w:sdt>
+        <w:sdtPr>
+          <w:id w:val="1422991069"/>
+          <w:citation/>
+        </w:sdtPr>
+        <w:sdtContent>
+          <w:r>
+            <w:fldChar w:fldCharType="begin"/>
+          </w:r>
+          <w:r>
+            <w:instrText xml:space="preserve"> CITATION Fac \l 2057 </w:instrText>
+          </w:r>
+          <w:r>
+            <w:fldChar w:fldCharType="separate"/>
+          </w:r>
+          <w:r>
+            <w:rPr>
+              <w:noProof/>
+            </w:rPr>
+            <w:t>[2]</w:t>
+          </w:r>
+          <w:r>
+            <w:fldChar w:fldCharType="end"/>
+          </w:r>
+        </w:sdtContent>
+      </w:sdt>
+      <w:r>
+        <w:t xml:space="preserve"> </w:t>
+      </w:r>
+      <w:r>
+        <w:t xml:space="preserve">can be used to </w:t>
+      </w:r>
+      <w:r>
+        <w:t>allow you to share code and design UIs that are the same on multiple devices allowing the product to be released on multiple devices simultaneously.</w:t>
+      </w:r>
+    </w:p>
+    <w:p>
+      <w:pPr>
+        <w:pStyle w:val="NoSpacing"/>
+      </w:pPr>
+    </w:p>
+    <w:p>
+      <w:pPr>
+        <w:pStyle w:val="NoSpacing"/>
+      </w:pPr>
+      <w:r>
+        <w:t xml:space="preserve">Keeping the data secure would be easier on a mobile device as you can </w:t>
+      </w:r>
+      <w:r>
+        <w:t>retain data</w:t>
+      </w:r>
+      <w:r>
+        <w:t xml:space="preserve"> in storage rather than sending them to our server which would allow you to know that your data is secure. This does however have the drawback in that we cannot build a predictiv</w:t>
+      </w:r>
+      <w:r>
+        <w:t>e model using user data.</w:t>
+      </w:r>
+      <w:r>
+        <w:t xml:space="preserve"> </w:t>
+      </w:r>
+      <w:r>
+        <w:t>I</w:t>
+      </w:r>
+      <w:r>
+        <w:t xml:space="preserve">f it is decided that predictive machine learning type of model is required </w:t>
+      </w:r>
+      <w:r>
+        <w:t>the app</w:t>
+      </w:r>
+      <w:r>
+        <w:t xml:space="preserve"> could </w:t>
+      </w:r>
+      <w:r>
+        <w:t xml:space="preserve">be </w:t>
+      </w:r>
+      <w:r>
+        <w:t>alter</w:t>
+      </w:r>
+      <w:r>
+        <w:t>ed</w:t>
+      </w:r>
+      <w:r>
+        <w:t xml:space="preserve"> so that the user can choose to send their data to the company so that the model can be developed.</w:t>
+      </w:r>
+    </w:p>
+    <w:p>
+      <w:pPr>
+        <w:pStyle w:val="NoSpacing"/>
+      </w:pPr>
+    </w:p>
+    <w:p>
+      <w:pPr>
+        <w:pStyle w:val="Heading1"/>
+      </w:pPr>
+      <w:bookmarkStart w:id="19" w:name="_Toc515668863"/>
+      <w:r>
+        <w:lastRenderedPageBreak/>
+        <w:t>6</w:t>
+      </w:r>
+      <w:r>
+        <w:t xml:space="preserve">. </w:t>
+      </w:r>
+      <w:r>
+        <w:t>LITERATURE REVIEW</w:t>
+      </w:r>
+      <w:bookmarkEnd w:id="19"/>
+    </w:p>
+    <w:p>
+      <w:r>
+        <w:t>Within this literature review we will be discussing the existing research within the field of medical application</w:t>
+      </w:r>
+      <w:r>
+        <w:t xml:space="preserve"> and bio-informatics as well as </w:t>
+      </w:r>
+      <w:r>
+        <w:t>the existing solutions to the problem defined within the problem statement. The strengths and weaknesses of each will be discussed and where possible the advantages of these will be incorporated into the design of this project.</w:t>
+      </w:r>
     </w:p>
     <w:p>
       <w:pPr>
         <w:pStyle w:val="Heading2"/>
       </w:pPr>
-      <w:bookmarkStart w:id="12" w:name="_Toc515451878"/>
-      <w:r>
-        <w:t>5.3 Ideal situation to be.</w:t>
-      </w:r>
-      <w:bookmarkEnd w:id="12"/>
-    </w:p>
-    <w:p>
-      <w:pPr>
-        <w:pStyle w:val="NoSpacing"/>
-      </w:pPr>
-    </w:p>
-    <w:p>
-      <w:pPr>
-        <w:pStyle w:val="NoSpacing"/>
-      </w:pPr>
-    </w:p>
-    <w:p>
-      <w:pPr>
-        <w:pStyle w:val="Heading2"/>
-      </w:pPr>
-      <w:bookmarkStart w:id="13" w:name="_Toc515451879"/>
-      <w:r>
-        <w:t>5.4</w:t>
-      </w:r>
-      <w:r>
-        <w:t xml:space="preserve"> </w:t>
-      </w:r>
-      <w:r>
-        <w:t>Technical specification.</w:t>
-      </w:r>
-      <w:bookmarkEnd w:id="13"/>
-    </w:p>
-    <w:p/>
-    <w:p>
-      <w:pPr>
-        <w:pStyle w:val="NoSpacing"/>
-      </w:pPr>
-    </w:p>
-    <w:p>
-      <w:pPr>
-        <w:pStyle w:val="NoSpacing"/>
-      </w:pPr>
-    </w:p>
-    <w:p>
-      <w:pPr>
-        <w:pStyle w:val="Heading1"/>
-      </w:pPr>
-      <w:bookmarkStart w:id="14" w:name="_Toc515451880"/>
-      <w:r>
-        <w:t>6</w:t>
-      </w:r>
-      <w:r>
-        <w:t xml:space="preserve">. </w:t>
-      </w:r>
-      <w:r>
-        <w:t>LITERATURE REVIEW</w:t>
-      </w:r>
-      <w:bookmarkEnd w:id="14"/>
-    </w:p>
-    <w:p>
-      <w:r>
-        <w:t>Within this literature review we will be discussing the existing research done within the field of medical application and the existing solutions to the problem defined within the problem statement. The strengths and weaknesses of each will be discussed and where possible the advantages of these will be incorporated into the design of this project.</w:t>
-      </w:r>
-    </w:p>
-    <w:p>
-      <w:pPr>
-        <w:pStyle w:val="Heading2"/>
-      </w:pPr>
+      <w:bookmarkStart w:id="20" w:name="_Toc515668864"/>
       <w:r>
         <w:t>6.1 Medical Background Research</w:t>
       </w:r>
+      <w:bookmarkEnd w:id="20"/>
     </w:p>
     <w:p>
       <w:pPr>
         <w:pStyle w:val="Heading3"/>
       </w:pPr>
+      <w:bookmarkStart w:id="21" w:name="_Toc515668865"/>
       <w:r>
         <w:t>6.1.1 Symptom Tracking</w:t>
       </w:r>
-    </w:p>
-    <w:p>
-      <w:pPr>
-        <w:pStyle w:val="NoSpacing"/>
-      </w:pPr>
-      <w:r>
-        <w:t>Within this section we will be discussing why people track their data and the issues that come about from tracking it.</w:t>
-      </w:r>
-    </w:p>
-    <w:p>
-      <w:pPr>
-        <w:pStyle w:val="NoSpacing"/>
-      </w:pPr>
-    </w:p>
-    <w:p>
-      <w:pPr>
-        <w:pStyle w:val="NoSpacing"/>
-      </w:pPr>
-      <w:r>
-        <w:t>Whilst the menstrual cycle isn’t a “medical condition” but simply something half the population suffers from. It does however share almost all of the characteristics of hypothyroidism when considering the symptoms. None of the symptoms are binary and have a range of values as well as consistently reoccurring within the patient’s life.</w:t>
+      <w:bookmarkEnd w:id="21"/>
+    </w:p>
+    <w:p>
+      <w:pPr>
+        <w:pStyle w:val="NoSpacing"/>
+      </w:pPr>
+      <w:r>
+        <w:t xml:space="preserve">Within this section we will be discussing why people track their data and the issues that </w:t>
+      </w:r>
+      <w:r>
+        <w:t xml:space="preserve">arise </w:t>
+      </w:r>
+      <w:r>
+        <w:t>from tracking it.</w:t>
+      </w:r>
+    </w:p>
+    <w:p>
+      <w:pPr>
+        <w:pStyle w:val="NoSpacing"/>
+      </w:pPr>
+    </w:p>
+    <w:p>
+      <w:pPr>
+        <w:pStyle w:val="NoSpacing"/>
+      </w:pPr>
+      <w:r>
+        <w:t xml:space="preserve">Within </w:t>
+      </w:r>
+      <w:sdt>
+        <w:sdtPr>
+          <w:id w:val="1245539542"/>
+          <w:citation/>
+        </w:sdtPr>
+        <w:sdtContent>
+          <w:r>
+            <w:fldChar w:fldCharType="begin"/>
+          </w:r>
+          <w:r>
+            <w:instrText xml:space="preserve">CITATION Dan \l 2057 </w:instrText>
+          </w:r>
+          <w:r>
+            <w:fldChar w:fldCharType="separate"/>
+          </w:r>
+          <w:r>
+            <w:rPr>
+              <w:noProof/>
+            </w:rPr>
+            <w:t>[3]</w:t>
+          </w:r>
+          <w:r>
+            <w:fldChar w:fldCharType="end"/>
+          </w:r>
+        </w:sdtContent>
+      </w:sdt>
+      <w:r>
+        <w:t xml:space="preserve"> the reasons women track menstrual cycles is examined with an attempt to uncover design opportunities and to extend the understanding of personal informatics tools.</w:t>
+      </w:r>
+    </w:p>
+    <w:p>
+      <w:pPr>
+        <w:pStyle w:val="NoSpacing"/>
+      </w:pPr>
+    </w:p>
+    <w:p>
+      <w:pPr>
+        <w:pStyle w:val="NoSpacing"/>
+      </w:pPr>
+      <w:r>
+        <w:t>Whilst the menstrual cycle is no</w:t>
+      </w:r>
+      <w:r>
+        <w:t>t a “medical condition” but simply something half the population suffers from. It does however share almost all of the characteristics of hypothyroidism when considering the symptoms. None of the symptoms are binary and have a range of values as well as consistently reoccurring within the patient’s life.</w:t>
       </w:r>
     </w:p>
     <w:p>
@@ -3021,7 +5565,7 @@
             <w:fldChar w:fldCharType="begin"/>
           </w:r>
           <w:r>
-            <w:instrText xml:space="preserve"> CITATION Dan \l 2057 </w:instrText>
+            <w:instrText xml:space="preserve">CITATION Dan \l 2057 </w:instrText>
           </w:r>
           <w:r>
             <w:fldChar w:fldCharType="separate"/>
@@ -3030,7 +5574,7 @@
             <w:rPr>
               <w:noProof/>
             </w:rPr>
-            <w:t>[1]</w:t>
+            <w:t>[3]</w:t>
           </w:r>
           <w:r>
             <w:fldChar w:fldCharType="end"/>
@@ -3046,6 +5590,54 @@
         </w:rPr>
         <w:t>(1) be aware of how their body is doing, (2) understand their body's reactions to different phases of their cycle, (3) be prepared, (4) become pregnant, and (5) inform conversations with healthcare providers. Participants were typically motivated by multiple factors.”</w:t>
       </w:r>
+      <w:sdt>
+        <w:sdtPr>
+          <w:rPr>
+            <w:i/>
+          </w:rPr>
+          <w:id w:val="-1201929317"/>
+          <w:citation/>
+        </w:sdtPr>
+        <w:sdtContent>
+          <w:r>
+            <w:rPr>
+              <w:i/>
+            </w:rPr>
+            <w:fldChar w:fldCharType="begin"/>
+          </w:r>
+          <w:r>
+            <w:rPr>
+              <w:i/>
+            </w:rPr>
+            <w:instrText xml:space="preserve"> CITATION Dan \l 2057 </w:instrText>
+          </w:r>
+          <w:r>
+            <w:rPr>
+              <w:i/>
+            </w:rPr>
+            <w:fldChar w:fldCharType="separate"/>
+          </w:r>
+          <w:r>
+            <w:rPr>
+              <w:i/>
+              <w:noProof/>
+            </w:rPr>
+            <w:t xml:space="preserve"> </w:t>
+          </w:r>
+          <w:r>
+            <w:rPr>
+              <w:noProof/>
+            </w:rPr>
+            <w:t>[3]</w:t>
+          </w:r>
+          <w:r>
+            <w:rPr>
+              <w:i/>
+            </w:rPr>
+            <w:fldChar w:fldCharType="end"/>
+          </w:r>
+        </w:sdtContent>
+      </w:sdt>
     </w:p>
     <w:p>
       <w:pPr>
@@ -3060,23 +5652,85 @@
         <w:pStyle w:val="NoSpacing"/>
       </w:pPr>
       <w:r>
-        <w:t>The particularly relevant from this are being aware of how the users body is doing and informing conversations with the healthcare providers as previously mentioned</w:t>
-      </w:r>
-      <w:r>
-        <w:t xml:space="preserve"> within the introduction in section 3. The reduction in mental load bearing is of particular relevance to hypothyroid suffers as this condition reduces your ability to remember things.</w:t>
-      </w:r>
-    </w:p>
-    <w:p>
-      <w:pPr>
-        <w:pStyle w:val="NoSpacing"/>
-      </w:pPr>
-    </w:p>
-    <w:p>
-      <w:pPr>
-        <w:pStyle w:val="NoSpacing"/>
-      </w:pPr>
-      <w:r>
-        <w:t>Interestingly, when deciding how to track their symptoms their first instinct is simply to look for an app with 47% of all participants thinking “</w:t>
+        <w:t xml:space="preserve">The particularly relevant </w:t>
+      </w:r>
+      <w:r>
+        <w:t xml:space="preserve">statements </w:t>
+      </w:r>
+      <w:r>
+        <w:t xml:space="preserve">from this are being aware of how the </w:t>
+      </w:r>
+      <w:r>
+        <w:t>user’s</w:t>
+      </w:r>
+      <w:r>
+        <w:t xml:space="preserve"> body is doing and informing conversations with the healthcare providers as</w:t>
+      </w:r>
+      <w:r>
+        <w:t>, as</w:t>
+      </w:r>
+      <w:r>
+        <w:t xml:space="preserve"> previously mentioned</w:t>
+      </w:r>
+      <w:r>
+        <w:t xml:space="preserve"> within </w:t>
+      </w:r>
+      <w:r>
+        <w:t xml:space="preserve">section 3. The reduction in mental load bearing is of particular relevance to hypothyroid suffers as this condition reduces </w:t>
+      </w:r>
+      <w:r>
+        <w:t>the</w:t>
+      </w:r>
+      <w:r>
+        <w:t xml:space="preserve"> ability to remember things.</w:t>
+      </w:r>
+    </w:p>
+    <w:p>
+      <w:pPr>
+        <w:pStyle w:val="NoSpacing"/>
+      </w:pPr>
+    </w:p>
+    <w:p>
+      <w:pPr>
+        <w:pStyle w:val="NoSpacing"/>
+      </w:pPr>
+      <w:r>
+        <w:t>Interestingly, when deciding how to track their symptoms their first instinct is simply to look for an app with 47%</w:t>
+      </w:r>
+      <w:sdt>
+        <w:sdtPr>
+          <w:id w:val="-2024544059"/>
+          <w:citation/>
+        </w:sdtPr>
+        <w:sdtContent>
+          <w:r>
+            <w:fldChar w:fldCharType="begin"/>
+          </w:r>
+          <w:r>
+            <w:instrText xml:space="preserve">CITATION Dan \l 2057 </w:instrText>
+          </w:r>
+          <w:r>
+            <w:fldChar w:fldCharType="separate"/>
+          </w:r>
+          <w:r>
+            <w:rPr>
+              <w:noProof/>
+            </w:rPr>
+            <w:t xml:space="preserve"> </w:t>
+          </w:r>
+          <w:r>
+            <w:rPr>
+              <w:noProof/>
+            </w:rPr>
+            <w:t>[3]</w:t>
+          </w:r>
+          <w:r>
+            <w:fldChar w:fldCharType="end"/>
+          </w:r>
+        </w:sdtContent>
+      </w:sdt>
+      <w:r>
+        <w:t xml:space="preserve"> of all participants thinking “</w:t>
       </w:r>
       <w:r>
         <w:rPr>
@@ -3093,6 +5747,38 @@
       <w:r>
         <w:t>”</w:t>
       </w:r>
+      <w:sdt>
+        <w:sdtPr>
+          <w:id w:val="-257453296"/>
+          <w:citation/>
+        </w:sdtPr>
+        <w:sdtContent>
+          <w:r>
+            <w:fldChar w:fldCharType="begin"/>
+          </w:r>
+          <w:r>
+            <w:instrText xml:space="preserve"> CITATION Dan \l 2057 </w:instrText>
+          </w:r>
+          <w:r>
+            <w:fldChar w:fldCharType="separate"/>
+          </w:r>
+          <w:r>
+            <w:rPr>
+              <w:noProof/>
+            </w:rPr>
+            <w:t xml:space="preserve"> </w:t>
+          </w:r>
+          <w:r>
+            <w:rPr>
+              <w:noProof/>
+            </w:rPr>
+            <w:t>[3]</w:t>
+          </w:r>
+          <w:r>
+            <w:fldChar w:fldCharType="end"/>
+          </w:r>
+        </w:sdtContent>
+      </w:sdt>
       <w:r>
         <w:t xml:space="preserve"> The fact that there is no such app for hypothyroid suffers shows that there is a definite niche for an application of this nature even just for basic symptom tracking.</w:t>
       </w:r>
@@ -3107,36 +5793,110 @@
         <w:pStyle w:val="NoSpacing"/>
       </w:pPr>
       <w:r>
-        <w:t>Another interesting point raised within this paper is that if predictions are to be included accurate prediction are a must have as predictors will be rapidly abandoned if they are shown to be inaccurate. This will be expanded upon in 6.1.2.</w:t>
-      </w:r>
-    </w:p>
-    <w:p>
-      <w:pPr>
-        <w:pStyle w:val="NoSpacing"/>
-      </w:pPr>
-    </w:p>
-    <w:p>
-      <w:pPr>
-        <w:pStyle w:val="NoSpacing"/>
-      </w:pPr>
-      <w:r>
-        <w:t xml:space="preserve">In regards to design </w:t>
-      </w:r>
-      <w:r>
-        <w:t>from this specific paper there is a strong emphasis on having the design be gender neutral however for this project this will not be an issue however the comment is relevant none the less, “</w:t>
+        <w:t>Another interesting point raised within this paper</w:t>
+      </w:r>
+      <w:r>
+        <w:t xml:space="preserve"> </w:t>
+      </w:r>
+      <w:sdt>
+        <w:sdtPr>
+          <w:id w:val="-199009739"/>
+          <w:citation/>
+        </w:sdtPr>
+        <w:sdtContent>
+          <w:r>
+            <w:fldChar w:fldCharType="begin"/>
+          </w:r>
+          <w:r>
+            <w:instrText xml:space="preserve">CITATION Dan \l 2057 </w:instrText>
+          </w:r>
+          <w:r>
+            <w:fldChar w:fldCharType="separate"/>
+          </w:r>
+          <w:r>
+            <w:rPr>
+              <w:noProof/>
+            </w:rPr>
+            <w:t>[3]</w:t>
+          </w:r>
+          <w:r>
+            <w:fldChar w:fldCharType="end"/>
+          </w:r>
+        </w:sdtContent>
+      </w:sdt>
+      <w:r>
+        <w:t xml:space="preserve"> is that if predictions are to be included accurate prediction are a must have as predictors will be rapidly abandoned if they are shown to be inaccurate. This will be expanded upon in 6.1.2.</w:t>
+      </w:r>
+      <w:r>
+        <w:t xml:space="preserve"> </w:t>
+      </w:r>
+    </w:p>
+    <w:p>
+      <w:pPr>
+        <w:pStyle w:val="NoSpacing"/>
+      </w:pPr>
+    </w:p>
+    <w:p>
+      <w:pPr>
+        <w:pStyle w:val="NoSpacing"/>
+      </w:pPr>
+      <w:r>
+        <w:t>Design of the app itself is important to the surveyed individuals as they say “</w:t>
       </w:r>
       <w:r>
         <w:rPr>
           <w:i/>
         </w:rPr>
-        <w:t>Why can't keeping track of my menstruation be a professional and organized task?</w:t>
-      </w:r>
-      <w:r>
-        <w:rPr>
-          <w:i/>
-        </w:rPr>
-        <w:t>”</w:t>
-      </w:r>
+        <w:t>Why can't keeping track of my menstruation be a professional and organized task?”</w:t>
+      </w:r>
+      <w:sdt>
+        <w:sdtPr>
+          <w:rPr>
+            <w:i/>
+          </w:rPr>
+          <w:id w:val="-1496642518"/>
+          <w:citation/>
+        </w:sdtPr>
+        <w:sdtContent>
+          <w:r>
+            <w:rPr>
+              <w:i/>
+            </w:rPr>
+            <w:fldChar w:fldCharType="begin"/>
+          </w:r>
+          <w:r>
+            <w:rPr>
+              <w:i/>
+            </w:rPr>
+            <w:instrText xml:space="preserve"> CITATION Dan \l 2057 </w:instrText>
+          </w:r>
+          <w:r>
+            <w:rPr>
+              <w:i/>
+            </w:rPr>
+            <w:fldChar w:fldCharType="separate"/>
+          </w:r>
+          <w:r>
+            <w:rPr>
+              <w:i/>
+              <w:noProof/>
+            </w:rPr>
+            <w:t xml:space="preserve"> </w:t>
+          </w:r>
+          <w:r>
+            <w:rPr>
+              <w:noProof/>
+            </w:rPr>
+            <w:t>[3]</w:t>
+          </w:r>
+          <w:r>
+            <w:rPr>
+              <w:i/>
+            </w:rPr>
+            <w:fldChar w:fldCharType="end"/>
+          </w:r>
+        </w:sdtContent>
+      </w:sdt>
       <w:r>
         <w:rPr>
           <w:i/>
@@ -3144,20 +5904,31 @@
         <w:t xml:space="preserve"> </w:t>
       </w:r>
       <w:r>
-        <w:t>From this having a clear and professional design is important for the usability and keeping people using the application.</w:t>
-      </w:r>
-    </w:p>
-    <w:p>
-      <w:pPr>
-        <w:pStyle w:val="NoSpacing"/>
-      </w:pPr>
-    </w:p>
-    <w:p>
-      <w:pPr>
-        <w:pStyle w:val="NoSpacing"/>
-      </w:pPr>
-      <w:r>
-        <w:t>Overall, the visual design of the data entry for tracking of symptoms is very important as without a professional, clear look the user is unlikely to use the app in the long term which is where the app is most relevant and has the most benefits to the user.</w:t>
+        <w:rPr>
+          <w:i/>
+        </w:rPr>
+        <w:t xml:space="preserve"> </w:t>
+      </w:r>
+      <w:r>
+        <w:t xml:space="preserve">This shows </w:t>
+      </w:r>
+      <w:r>
+        <w:t>that</w:t>
+      </w:r>
+      <w:r>
+        <w:t xml:space="preserve"> a clear and professional design is important for the usability and keeping people motivated to be using the application. For the long-term use of the app this is extremely important as retention of the </w:t>
+      </w:r>
+      <w:r>
+        <w:t>user’s</w:t>
+      </w:r>
+      <w:r>
+        <w:t xml:space="preserve"> interest is vital</w:t>
+      </w:r>
+      <w:r>
+        <w:t>;</w:t>
+      </w:r>
+      <w:r>
+        <w:t xml:space="preserve"> without long-term data entry the app itself is relatively useless as without long-term data very little can be done for the user other than as an aid to memory.</w:t>
       </w:r>
     </w:p>
     <w:p>
@@ -3171,11 +5942,17 @@
       </w:pPr>
       <w:r>
         <w:lastRenderedPageBreak/>
-        <w:t xml:space="preserve">With </w:t>
+        <w:t xml:space="preserve">In regards to design </w:t>
+      </w:r>
+      <w:r>
+        <w:t>from this specific paper</w:t>
+      </w:r>
+      <w:r>
+        <w:t xml:space="preserve"> </w:t>
       </w:r>
       <w:sdt>
         <w:sdtPr>
-          <w:id w:val="-357514080"/>
+          <w:id w:val="467949684"/>
           <w:citation/>
         </w:sdtPr>
         <w:sdtContent>
@@ -3183,7 +5960,7 @@
             <w:fldChar w:fldCharType="begin"/>
           </w:r>
           <w:r>
-            <w:instrText xml:space="preserve"> CITATION Pat \l 2057 </w:instrText>
+            <w:instrText xml:space="preserve">CITATION Dan \l 2057 </w:instrText>
           </w:r>
           <w:r>
             <w:fldChar w:fldCharType="separate"/>
@@ -3192,7 +5969,7 @@
             <w:rPr>
               <w:noProof/>
             </w:rPr>
-            <w:t>[2]</w:t>
+            <w:t>[3]</w:t>
           </w:r>
           <w:r>
             <w:fldChar w:fldCharType="end"/>
@@ -3200,127 +5977,980 @@
         </w:sdtContent>
       </w:sdt>
       <w:r>
-        <w:t xml:space="preserve"> several diseases and condition are discussed in relation to apps designed to support those suffering. The covered conditions are: Cancer, diabetes, disability, mental health and wellness.</w:t>
-      </w:r>
-    </w:p>
-    <w:p>
-      <w:pPr>
-        <w:pStyle w:val="NoSpacing"/>
-      </w:pPr>
-      <w:r>
-        <w:t>From this white paper we will be focusing on the wellness and diabetes categories as these two have the most overlap with the hypothyroid condition. Ignoring the disease specific requirements such as carb rations there are several features overlapping over these two categories. From this, we will be discussing the most relevant of these in relation to tracking of hypothyroidism.</w:t>
-      </w:r>
-    </w:p>
-    <w:p>
-      <w:pPr>
-        <w:pStyle w:val="NoSpacing"/>
-      </w:pPr>
-    </w:p>
-    <w:p>
-      <w:pPr>
-        <w:pStyle w:val="NoSpacing"/>
-      </w:pPr>
-      <w:r>
-        <w:t>“</w:t>
-      </w:r>
-      <w:r>
-        <w:t>Barriers to using health apps</w:t>
-      </w:r>
-      <w:r>
-        <w:t>:</w:t>
-      </w:r>
-      <w:r>
-        <w:t xml:space="preserve"> When asked to define the obstacles that prevent patients from downloading, or using health apps, the group believed there are too many health apps for patients to be able to distinguish the right apps for them. The health apps may be too generic, and not relevant to individual patients.</w:t>
-      </w:r>
-      <w:r>
+        <w:t xml:space="preserve"> there is a strong emphasis on having the design be gender </w:t>
+      </w:r>
+      <w:r>
+        <w:t xml:space="preserve">neutral. This will not be an issue in this project is there is no gender bias when making design decisions. </w:t>
+      </w:r>
+    </w:p>
+    <w:p>
+      <w:pPr>
+        <w:pStyle w:val="NoSpacing"/>
+      </w:pPr>
+    </w:p>
+    <w:p>
+      <w:pPr>
+        <w:pStyle w:val="NoSpacing"/>
+      </w:pPr>
+      <w:r>
+        <w:rPr>
+          <w:highlight w:val="red"/>
+        </w:rPr>
+        <w:t xml:space="preserve">Another key point from </w:t>
+      </w:r>
+      <w:sdt>
+        <w:sdtPr>
+          <w:rPr>
+            <w:highlight w:val="red"/>
+          </w:rPr>
+          <w:id w:val="1202903079"/>
+          <w:citation/>
+        </w:sdtPr>
+        <w:sdtContent>
+          <w:r>
+            <w:rPr>
+              <w:highlight w:val="red"/>
+            </w:rPr>
+            <w:fldChar w:fldCharType="begin"/>
+          </w:r>
+          <w:r>
+            <w:rPr>
+              <w:highlight w:val="red"/>
+            </w:rPr>
+            <w:instrText xml:space="preserve">CITATION Dan \l 2057 </w:instrText>
+          </w:r>
+          <w:r>
+            <w:rPr>
+              <w:highlight w:val="red"/>
+            </w:rPr>
+            <w:fldChar w:fldCharType="separate"/>
+          </w:r>
+          <w:r>
+            <w:rPr>
+              <w:noProof/>
+              <w:highlight w:val="red"/>
+            </w:rPr>
+            <w:t>[3]</w:t>
+          </w:r>
+          <w:r>
+            <w:rPr>
+              <w:highlight w:val="red"/>
+            </w:rPr>
+            <w:fldChar w:fldCharType="end"/>
+          </w:r>
+        </w:sdtContent>
+      </w:sdt>
+      <w:r>
+        <w:rPr>
+          <w:highlight w:val="red"/>
+        </w:rPr>
+        <w:t xml:space="preserve"> is that the process of data entry should be “</w:t>
+      </w:r>
+      <w:r>
+        <w:rPr>
+          <w:i/>
+          <w:highlight w:val="red"/>
+        </w:rPr>
+        <w:t>professional and organized</w:t>
+      </w:r>
+      <w:r>
+        <w:rPr>
+          <w:highlight w:val="red"/>
+        </w:rPr>
         <w:t>”</w:t>
       </w:r>
-    </w:p>
-    <w:p>
-      <w:pPr>
-        <w:pStyle w:val="NoSpacing"/>
-      </w:pPr>
-    </w:p>
-    <w:p>
-      <w:pPr>
-        <w:pStyle w:val="NoSpacing"/>
-      </w:pPr>
-    </w:p>
-    <w:p>
-      <w:pPr>
-        <w:pStyle w:val="NoSpacing"/>
-      </w:pPr>
-      <w:r>
-        <w:t>6.1.2 Symptom Prediction</w:t>
-      </w:r>
-    </w:p>
-    <w:p>
-      <w:pPr>
-        <w:pStyle w:val="NoSpacing"/>
-      </w:pPr>
-      <w:r>
-        <w:t>6.1.3 Alarms and medication consumption</w:t>
-      </w:r>
-    </w:p>
-    <w:p>
-      <w:pPr>
-        <w:pStyle w:val="NoSpacing"/>
-      </w:pPr>
-      <w:r>
-        <w:t>6.1.4</w:t>
-      </w:r>
-    </w:p>
-    <w:p>
-      <w:pPr>
-        <w:pStyle w:val="NoSpacing"/>
-      </w:pPr>
+      <w:r>
+        <w:t xml:space="preserve"> </w:t>
+      </w:r>
+    </w:p>
+    <w:p>
+      <w:pPr>
+        <w:pStyle w:val="NoSpacing"/>
+      </w:pPr>
+    </w:p>
+    <w:p>
+      <w:pPr>
+        <w:pStyle w:val="NoSpacing"/>
+      </w:pPr>
+      <w:r>
+        <w:t xml:space="preserve">Discussed within </w:t>
+      </w:r>
+      <w:sdt>
+        <w:sdtPr>
+          <w:id w:val="-1134635406"/>
+          <w:citation/>
+        </w:sdtPr>
+        <w:sdtContent>
+          <w:r>
+            <w:fldChar w:fldCharType="begin"/>
+          </w:r>
+          <w:r>
+            <w:instrText xml:space="preserve"> CITATION Pat \l 2057 </w:instrText>
+          </w:r>
+          <w:r>
+            <w:fldChar w:fldCharType="separate"/>
+          </w:r>
+          <w:r>
+            <w:rPr>
+              <w:noProof/>
+            </w:rPr>
+            <w:t>[4]</w:t>
+          </w:r>
+          <w:r>
+            <w:fldChar w:fldCharType="end"/>
+          </w:r>
+        </w:sdtContent>
+      </w:sdt>
+      <w:r>
+        <w:t xml:space="preserve"> </w:t>
+      </w:r>
+      <w:r>
+        <w:t>is an examination on how apps can be designed to support sufferers and aid their carers. It also allows us to address barriers to entry that different app designs may come across</w:t>
+      </w:r>
+      <w:r>
+        <w:t xml:space="preserve">. The covered conditions are: </w:t>
+      </w:r>
+      <w:r>
+        <w:t>c</w:t>
+      </w:r>
+      <w:r>
+        <w:t>ancer, diabetes, disability, mental health and wellness.</w:t>
+      </w:r>
+    </w:p>
+    <w:p>
+      <w:pPr>
+        <w:pStyle w:val="NoSpacing"/>
+      </w:pPr>
+    </w:p>
+    <w:p>
+      <w:pPr>
+        <w:pStyle w:val="NoSpacing"/>
+      </w:pPr>
+      <w:r>
+        <w:t xml:space="preserve">A point raised by </w:t>
+      </w:r>
+      <w:sdt>
+        <w:sdtPr>
+          <w:id w:val="1163207459"/>
+          <w:citation/>
+        </w:sdtPr>
+        <w:sdtContent>
+          <w:r>
+            <w:fldChar w:fldCharType="begin"/>
+          </w:r>
+          <w:r>
+            <w:instrText xml:space="preserve"> CITATION Pat \l 2057 </w:instrText>
+          </w:r>
+          <w:r>
+            <w:fldChar w:fldCharType="separate"/>
+          </w:r>
+          <w:r>
+            <w:rPr>
+              <w:noProof/>
+            </w:rPr>
+            <w:t>[4]</w:t>
+          </w:r>
+          <w:r>
+            <w:fldChar w:fldCharType="end"/>
+          </w:r>
+        </w:sdtContent>
+      </w:sdt>
+      <w:r>
+        <w:t xml:space="preserve"> </w:t>
+      </w:r>
+      <w:r>
+        <w:t>that is of particular interest is that “</w:t>
+      </w:r>
       <w:r>
         <w:rPr>
-          <w:noProof/>
-          <w:lang w:eastAsia="en-GB"/>
+          <w:i/>
         </w:rPr>
-        <w:drawing>
-          <wp:inline distT="0" distB="0" distL="0" distR="0" wp14:anchorId="49AB9783" wp14:editId="62AC8E1C">
-            <wp:extent cx="5731510" cy="2571115"/>
-            <wp:effectExtent l="0" t="0" r="2540" b="635"/>
-            <wp:docPr id="1" name="Picture 1"/>
-            <wp:cNvGraphicFramePr>
-              <a:graphicFrameLocks xmlns:a="http://schemas.openxmlformats.org/drawingml/2006/main" noChangeAspect="1"/>
-            </wp:cNvGraphicFramePr>
-            <a:graphic xmlns:a="http://schemas.openxmlformats.org/drawingml/2006/main">
-              <a:graphicData uri="http://schemas.openxmlformats.org/drawingml/2006/picture">
-                <pic:pic xmlns:pic="http://schemas.openxmlformats.org/drawingml/2006/picture">
-                  <pic:nvPicPr>
-                    <pic:cNvPr id="1" name=""/>
-                    <pic:cNvPicPr/>
-                  </pic:nvPicPr>
-                  <pic:blipFill>
-                    <a:blip r:embed="rId8"/>
-                    <a:stretch>
-                      <a:fillRect/>
-                    </a:stretch>
-                  </pic:blipFill>
-                  <pic:spPr>
-                    <a:xfrm>
-                      <a:off x="0" y="0"/>
-                      <a:ext cx="5731510" cy="2571115"/>
-                    </a:xfrm>
-                    <a:prstGeom prst="rect">
-                      <a:avLst/>
-                    </a:prstGeom>
-                  </pic:spPr>
-                </pic:pic>
-              </a:graphicData>
-            </a:graphic>
-          </wp:inline>
-        </w:drawing>
-      </w:r>
+        <w:t>Apps should be easy for the patient to use anywhere</w:t>
+      </w:r>
+      <w:r>
+        <w:t>.”</w:t>
+      </w:r>
+      <w:sdt>
+        <w:sdtPr>
+          <w:id w:val="-74439731"/>
+          <w:citation/>
+        </w:sdtPr>
+        <w:sdtContent>
+          <w:r>
+            <w:fldChar w:fldCharType="begin"/>
+          </w:r>
+          <w:r>
+            <w:instrText xml:space="preserve"> CITATION Pat \l 2057 </w:instrText>
+          </w:r>
+          <w:r>
+            <w:fldChar w:fldCharType="separate"/>
+          </w:r>
+          <w:r>
+            <w:rPr>
+              <w:noProof/>
+            </w:rPr>
+            <w:t xml:space="preserve"> </w:t>
+          </w:r>
+          <w:r>
+            <w:rPr>
+              <w:noProof/>
+            </w:rPr>
+            <w:t>[4]</w:t>
+          </w:r>
+          <w:r>
+            <w:fldChar w:fldCharType="end"/>
+          </w:r>
+        </w:sdtContent>
+      </w:sdt>
+      <w:r>
+        <w:t xml:space="preserve"> This is interesting as this desire for usability anywhere means that the complexity of what you are attempting to do at most point should be limited. When discussing symptom tracking this means that the data entry for the user should be swift and easy otherwise the user may lose interest or simply not find the app useful due to the inability to use it when it’s practical to them.</w:t>
+      </w:r>
+    </w:p>
+    <w:p>
+      <w:pPr>
+        <w:pStyle w:val="NoSpacing"/>
+      </w:pPr>
+    </w:p>
+    <w:p>
+      <w:pPr>
+        <w:pStyle w:val="NoSpacing"/>
+      </w:pPr>
+      <w:r>
+        <w:t>A reason given</w:t>
+      </w:r>
+      <w:r>
+        <w:t xml:space="preserve"> within </w:t>
+      </w:r>
+      <w:sdt>
+        <w:sdtPr>
+          <w:id w:val="-186988602"/>
+          <w:citation/>
+        </w:sdtPr>
+        <w:sdtContent>
+          <w:r>
+            <w:fldChar w:fldCharType="begin"/>
+          </w:r>
+          <w:r>
+            <w:instrText xml:space="preserve"> CITATION Pat \l 2057 </w:instrText>
+          </w:r>
+          <w:r>
+            <w:fldChar w:fldCharType="separate"/>
+          </w:r>
+          <w:r>
+            <w:rPr>
+              <w:noProof/>
+            </w:rPr>
+            <w:t>[4]</w:t>
+          </w:r>
+          <w:r>
+            <w:fldChar w:fldCharType="end"/>
+          </w:r>
+        </w:sdtContent>
+      </w:sdt>
+      <w:r>
+        <w:t xml:space="preserve"> for why patient track data</w:t>
+      </w:r>
+      <w:r>
+        <w:t xml:space="preserve"> is that it is “</w:t>
+      </w:r>
+      <w:r>
+        <w:rPr>
+          <w:i/>
+        </w:rPr>
+        <w:t>Important to take a long term view and track trends</w:t>
+      </w:r>
+      <w:r>
+        <w:t>”. This is especially true for hypothyroid suffers as the condition itself takes several weeks if not months be bought under control so the retention and frequent use of the app is important. This means that effort should be made to increase the ease of which the app is used so that it doesn’t become a chore to use during the period in which there is not enough useable data for the app to be useful.</w:t>
+      </w:r>
+    </w:p>
+    <w:p>
+      <w:pPr>
+        <w:pStyle w:val="NoSpacing"/>
+      </w:pPr>
+    </w:p>
+    <w:p>
+      <w:pPr>
+        <w:pStyle w:val="NoSpacing"/>
+      </w:pPr>
+      <w:r>
+        <w:t xml:space="preserve">Overall, the </w:t>
+      </w:r>
+      <w:r>
+        <w:t>usability and visual</w:t>
+      </w:r>
+      <w:r>
+        <w:t xml:space="preserve"> design of the </w:t>
+      </w:r>
+      <w:r>
+        <w:t>app</w:t>
+      </w:r>
+      <w:r>
+        <w:t xml:space="preserve"> for tracking of symptoms is very important as without a professional, clear look the user is unlikely to use the app in the long term which is where the app is most relevant and has the most benefits to the user.</w:t>
+      </w:r>
+      <w:r>
+        <w:t xml:space="preserve"> From this the project should be designed with a focus on keeping the app simple and professional so that the user doesn’t feel like it’s a chore.</w:t>
+      </w:r>
+    </w:p>
+    <w:p>
+      <w:pPr>
+        <w:pStyle w:val="NoSpacing"/>
+      </w:pPr>
+    </w:p>
+    <w:p>
+      <w:pPr>
+        <w:pStyle w:val="Heading3"/>
+      </w:pPr>
+      <w:bookmarkStart w:id="22" w:name="_Toc515668866"/>
+      <w:r>
+        <w:t>6.1.2</w:t>
+      </w:r>
+      <w:r>
+        <w:t xml:space="preserve"> Hypothyroidism screening and</w:t>
+      </w:r>
+      <w:r>
+        <w:t xml:space="preserve"> </w:t>
+      </w:r>
+      <w:r>
+        <w:t>symptom p</w:t>
+      </w:r>
+      <w:r>
+        <w:t>rediction</w:t>
+      </w:r>
+      <w:r>
+        <w:t>.</w:t>
+      </w:r>
+      <w:bookmarkEnd w:id="22"/>
+    </w:p>
+    <w:p>
+      <w:pPr>
+        <w:pStyle w:val="NoSpacing"/>
+      </w:pPr>
+    </w:p>
+    <w:p>
+      <w:pPr>
+        <w:pStyle w:val="NoSpacing"/>
+      </w:pPr>
+      <w:r>
+        <w:t xml:space="preserve">The field of symptom and condition prediction is discussed within </w:t>
+      </w:r>
+      <w:sdt>
+        <w:sdtPr>
+          <w:id w:val="-1448692892"/>
+          <w:citation/>
+        </w:sdtPr>
+        <w:sdtContent>
+          <w:r>
+            <w:fldChar w:fldCharType="begin"/>
+          </w:r>
+          <w:r>
+            <w:instrText xml:space="preserve">CITATION Dan \l 2057 </w:instrText>
+          </w:r>
+          <w:r>
+            <w:fldChar w:fldCharType="separate"/>
+          </w:r>
+          <w:r>
+            <w:rPr>
+              <w:noProof/>
+            </w:rPr>
+            <w:t>[3]</w:t>
+          </w:r>
+          <w:r>
+            <w:fldChar w:fldCharType="end"/>
+          </w:r>
+        </w:sdtContent>
+      </w:sdt>
+      <w:r>
+        <w:t xml:space="preserve"> in the context of accuracy and how the accuracy of a prediction can affect the long term use of a predictive app. “</w:t>
+      </w:r>
+      <w:r>
+        <w:rPr>
+          <w:i/>
+        </w:rPr>
+        <w:t xml:space="preserve">Similar </w:t>
+      </w:r>
+      <w:r>
+        <w:rPr>
+          <w:i/>
+        </w:rPr>
+        <w:t>to results in other domains</w:t>
+      </w:r>
+      <w:r>
+        <w:rPr>
+          <w:i/>
+        </w:rPr>
+        <w:t>, women abandon inaccurate menstrual tracking apps and search for more accurate alternatives</w:t>
+      </w:r>
+      <w:r>
+        <w:t>”. This is important in the context of prediction as if the system make</w:t>
+      </w:r>
+      <w:r>
+        <w:t>s</w:t>
+      </w:r>
+      <w:r>
+        <w:t xml:space="preserve"> </w:t>
+      </w:r>
+      <w:r>
+        <w:t>inaccurate</w:t>
+      </w:r>
+      <w:r>
+        <w:t xml:space="preserve"> predictions </w:t>
+      </w:r>
+      <w:r>
+        <w:t>this</w:t>
+      </w:r>
+      <w:r>
+        <w:t xml:space="preserve"> will just irritate the user and make them search for an alternative </w:t>
+      </w:r>
+      <w:sdt>
+        <w:sdtPr>
+          <w:id w:val="965554578"/>
+          <w:citation/>
+        </w:sdtPr>
+        <w:sdtContent>
+          <w:r>
+            <w:fldChar w:fldCharType="begin"/>
+          </w:r>
+          <w:r>
+            <w:instrText xml:space="preserve"> CITATION Dan1 \l 2057 </w:instrText>
+          </w:r>
+          <w:r>
+            <w:fldChar w:fldCharType="separate"/>
+          </w:r>
+          <w:r>
+            <w:rPr>
+              <w:noProof/>
+            </w:rPr>
+            <w:t>[5]</w:t>
+          </w:r>
+          <w:r>
+            <w:fldChar w:fldCharType="end"/>
+          </w:r>
+        </w:sdtContent>
+      </w:sdt>
+      <w:r>
+        <w:t xml:space="preserve"> </w:t>
+      </w:r>
+      <w:r>
+        <w:t>to our system</w:t>
+      </w:r>
+      <w:r>
+        <w:t xml:space="preserve"> especially if the predictions are blatantly wrong and occur frequently</w:t>
+      </w:r>
+      <w:r>
+        <w:t>.</w:t>
+      </w:r>
+    </w:p>
+    <w:p>
+      <w:pPr>
+        <w:pStyle w:val="NoSpacing"/>
+      </w:pPr>
+    </w:p>
+    <w:p>
+      <w:pPr>
+        <w:pStyle w:val="NoSpacing"/>
+      </w:pPr>
+      <w:r>
+        <w:t xml:space="preserve">Another issue raised by </w:t>
+      </w:r>
+      <w:sdt>
+        <w:sdtPr>
+          <w:id w:val="-122164695"/>
+          <w:citation/>
+        </w:sdtPr>
+        <w:sdtContent>
+          <w:r>
+            <w:fldChar w:fldCharType="begin"/>
+          </w:r>
+          <w:r>
+            <w:instrText xml:space="preserve">CITATION Dan \l 2057 </w:instrText>
+          </w:r>
+          <w:r>
+            <w:fldChar w:fldCharType="separate"/>
+          </w:r>
+          <w:r>
+            <w:rPr>
+              <w:noProof/>
+            </w:rPr>
+            <w:t>[3]</w:t>
+          </w:r>
+          <w:r>
+            <w:fldChar w:fldCharType="end"/>
+          </w:r>
+        </w:sdtContent>
+      </w:sdt>
+      <w:r>
+        <w:t xml:space="preserve"> is that the users who have atypical symptoms are likely to be missed by a system which is looking for the “average” symptoms of the condition so unless this is accounted for the system may miss many suffers.</w:t>
+      </w:r>
+    </w:p>
+    <w:p>
+      <w:pPr>
+        <w:pStyle w:val="NoSpacing"/>
+      </w:pPr>
+    </w:p>
+    <w:p>
+      <w:pPr>
+        <w:pStyle w:val="NoSpacing"/>
+      </w:pPr>
+      <w:r>
+        <w:t xml:space="preserve">A medical whitepaper </w:t>
+      </w:r>
+      <w:sdt>
+        <w:sdtPr>
+          <w:id w:val="-1454473654"/>
+          <w:citation/>
+        </w:sdtPr>
+        <w:sdtContent>
+          <w:r>
+            <w:fldChar w:fldCharType="begin"/>
+          </w:r>
+          <w:r>
+            <w:instrText xml:space="preserve"> CITATION Mar \l 2057 </w:instrText>
+          </w:r>
+          <w:r>
+            <w:fldChar w:fldCharType="separate"/>
+          </w:r>
+          <w:r>
+            <w:rPr>
+              <w:noProof/>
+            </w:rPr>
+            <w:t>[6]</w:t>
+          </w:r>
+          <w:r>
+            <w:fldChar w:fldCharType="end"/>
+          </w:r>
+        </w:sdtContent>
+      </w:sdt>
+      <w:r>
+        <w:t xml:space="preserve"> raises an extremely pertinent point in terms of screening for hypothyroidism in that when attempting to screen for hypot</w:t>
+      </w:r>
+      <w:r>
+        <w:t xml:space="preserve">hyroidism you have to consider there is </w:t>
+      </w:r>
+      <w:r>
+        <w:t xml:space="preserve">more than one root cause such as autoimmune thyroid disorder or that the patient’s thyroid simply ceased function. This complicates the process of predicating the onset of </w:t>
+      </w:r>
+      <w:r>
+        <w:lastRenderedPageBreak/>
+        <w:t>hypothyroidism as depending on the “type” of hypothyroidism the initial symptoms may wildly vary from a gentle onset to a sudden onset of all symptoms.</w:t>
+      </w:r>
+    </w:p>
+    <w:p>
+      <w:pPr>
+        <w:pStyle w:val="NoSpacing"/>
+      </w:pPr>
+    </w:p>
+    <w:p>
+      <w:pPr>
+        <w:pStyle w:val="NoSpacing"/>
+      </w:pPr>
+      <w:r>
+        <w:t>Another issue</w:t>
+      </w:r>
+      <w:r>
+        <w:t xml:space="preserve"> presented </w:t>
+      </w:r>
+      <w:r>
+        <w:t>in</w:t>
+      </w:r>
+      <w:r>
+        <w:t xml:space="preserve"> </w:t>
+      </w:r>
+      <w:sdt>
+        <w:sdtPr>
+          <w:id w:val="-680354332"/>
+          <w:citation/>
+        </w:sdtPr>
+        <w:sdtContent>
+          <w:r>
+            <w:fldChar w:fldCharType="begin"/>
+          </w:r>
+          <w:r>
+            <w:instrText xml:space="preserve"> CITATION Mar \l 2057 </w:instrText>
+          </w:r>
+          <w:r>
+            <w:fldChar w:fldCharType="separate"/>
+          </w:r>
+          <w:r>
+            <w:rPr>
+              <w:noProof/>
+            </w:rPr>
+            <w:t>[6]</w:t>
+          </w:r>
+          <w:r>
+            <w:fldChar w:fldCharType="end"/>
+          </w:r>
+        </w:sdtContent>
+      </w:sdt>
+      <w:r>
+        <w:t xml:space="preserve"> is that if the predicted hypothyroidism is sub</w:t>
+      </w:r>
+      <w:r>
+        <w:t>clinical this could result in a</w:t>
+      </w:r>
+      <w:r>
+        <w:t xml:space="preserve">n incorrect </w:t>
+      </w:r>
+      <w:r>
+        <w:t xml:space="preserve">prediction by the system as the symptoms are present but as a blood test will show T3 and T4 within the normal ranges this will likely result in a non-diagnosis by the doctor, though this depends on your doctor as some endocrinologist believe that subclinical hypothyroidism should be treated </w:t>
+      </w:r>
+      <w:sdt>
+        <w:sdtPr>
+          <w:id w:val="562530865"/>
+          <w:citation/>
+        </w:sdtPr>
+        <w:sdtContent>
+          <w:r>
+            <w:fldChar w:fldCharType="begin"/>
+          </w:r>
+          <w:r>
+            <w:instrText xml:space="preserve"> CITATION Mic \l 2057 </w:instrText>
+          </w:r>
+          <w:r>
+            <w:fldChar w:fldCharType="separate"/>
+          </w:r>
+          <w:r>
+            <w:rPr>
+              <w:noProof/>
+            </w:rPr>
+            <w:t>[7]</w:t>
+          </w:r>
+          <w:r>
+            <w:fldChar w:fldCharType="end"/>
+          </w:r>
+        </w:sdtContent>
+      </w:sdt>
+      <w:r>
+        <w:t xml:space="preserve"> </w:t>
+      </w:r>
+      <w:r>
+        <w:t xml:space="preserve">much like hypothyroidism. </w:t>
+      </w:r>
+      <w:r>
+        <w:t>This brings several problems, as if a subclinical suffer is diagnosed by the system as hypothyroid they are likely to speak to a doctor and have blood tests taken, this would result in the prediction being classed as wrong even though they are displaying symptoms and have an elevated TSH. And, as mentioned earlier in this section the users is extremely unlikely to keep using an inaccurate prediction system.</w:t>
+      </w:r>
+    </w:p>
+    <w:p>
+      <w:pPr>
+        <w:pStyle w:val="NoSpacing"/>
+      </w:pPr>
+    </w:p>
+    <w:p>
+      <w:pPr>
+        <w:pStyle w:val="NoSpacing"/>
+      </w:pPr>
+      <w:r>
+        <w:t>Overall, the main issue</w:t>
+      </w:r>
+      <w:r>
+        <w:t xml:space="preserve"> in terms of symptoms prediction is that creating an accurate predictor is a huge challenge and if the predictor is inaccurate the user is likely to abandon the software meaning it is likely better to include no predictor at all </w:t>
+      </w:r>
+      <w:r>
+        <w:t xml:space="preserve">than to include a shoddily made predictor in an effort to retain users and to build up data. It is possible that the large sets of user data could then be used in future for building models using machine learning methods </w:t>
+      </w:r>
+      <w:sdt>
+        <w:sdtPr>
+          <w:id w:val="1056501839"/>
+          <w:citation/>
+        </w:sdtPr>
+        <w:sdtContent>
+          <w:r>
+            <w:fldChar w:fldCharType="begin"/>
+          </w:r>
+          <w:r>
+            <w:instrText xml:space="preserve"> CITATION Dan2 \l 2057 </w:instrText>
+          </w:r>
+          <w:r>
+            <w:fldChar w:fldCharType="separate"/>
+          </w:r>
+          <w:r>
+            <w:rPr>
+              <w:noProof/>
+            </w:rPr>
+            <w:t>[8]</w:t>
+          </w:r>
+          <w:r>
+            <w:fldChar w:fldCharType="end"/>
+          </w:r>
+        </w:sdtContent>
+      </w:sdt>
+      <w:r>
+        <w:t xml:space="preserve"> to create predictions however this brings with it several other problems such as patient confidentiality and the requirement of giving personal data to a third party which may not have a sufficient levels of security to stop anyone using your data. It is extremely unlikely that this level of model creation can be done on your device as the large data sets and high computational requirements involved make it difficult to be done for just one person especially on a mobile device.</w:t>
+      </w:r>
+    </w:p>
+    <w:p>
+      <w:pPr>
+        <w:pStyle w:val="NoSpacing"/>
+      </w:pPr>
+    </w:p>
+    <w:p>
+      <w:pPr>
+        <w:pStyle w:val="Heading3"/>
+      </w:pPr>
+      <w:bookmarkStart w:id="23" w:name="_Toc515668867"/>
+      <w:r>
+        <w:t>6.1.</w:t>
+      </w:r>
+      <w:r>
+        <w:t>3</w:t>
+      </w:r>
+      <w:r>
+        <w:t xml:space="preserve"> Barriers to entry for target audience?</w:t>
+      </w:r>
+      <w:bookmarkEnd w:id="23"/>
+    </w:p>
+    <w:p>
+      <w:pPr>
+        <w:pStyle w:val="NoSpacing"/>
+      </w:pPr>
+    </w:p>
+    <w:p>
+      <w:pPr>
+        <w:pStyle w:val="NoSpacing"/>
+      </w:pPr>
+      <w:r>
+        <w:t xml:space="preserve">An interesting point raised by </w:t>
+      </w:r>
+      <w:sdt>
+        <w:sdtPr>
+          <w:id w:val="2072153342"/>
+          <w:citation/>
+        </w:sdtPr>
+        <w:sdtContent>
+          <w:r>
+            <w:fldChar w:fldCharType="begin"/>
+          </w:r>
+          <w:r>
+            <w:instrText xml:space="preserve"> CITATION Pat \l 2057 </w:instrText>
+          </w:r>
+          <w:r>
+            <w:fldChar w:fldCharType="separate"/>
+          </w:r>
+          <w:r>
+            <w:rPr>
+              <w:noProof/>
+            </w:rPr>
+            <w:t>[4]</w:t>
+          </w:r>
+          <w:r>
+            <w:fldChar w:fldCharType="end"/>
+          </w:r>
+        </w:sdtContent>
+      </w:sdt>
+      <w:r>
+        <w:t xml:space="preserve"> when discussing the barriers to entry to the use of medical apps is that “</w:t>
+      </w:r>
+      <w:r>
+        <w:rPr>
+          <w:i/>
+        </w:rPr>
+        <w:t>The health apps may be too generic, and not relevant to individual patients.</w:t>
+      </w:r>
+      <w:r>
+        <w:t>”</w:t>
+      </w:r>
+      <w:sdt>
+        <w:sdtPr>
+          <w:id w:val="-1222359327"/>
+          <w:citation/>
+        </w:sdtPr>
+        <w:sdtContent>
+          <w:r>
+            <w:fldChar w:fldCharType="begin"/>
+          </w:r>
+          <w:r>
+            <w:instrText xml:space="preserve"> CITATION Pat \l 2057 </w:instrText>
+          </w:r>
+          <w:r>
+            <w:fldChar w:fldCharType="separate"/>
+          </w:r>
+          <w:r>
+            <w:rPr>
+              <w:noProof/>
+            </w:rPr>
+            <w:t xml:space="preserve"> </w:t>
+          </w:r>
+          <w:r>
+            <w:rPr>
+              <w:noProof/>
+            </w:rPr>
+            <w:t>[4]</w:t>
+          </w:r>
+          <w:r>
+            <w:fldChar w:fldCharType="end"/>
+          </w:r>
+        </w:sdtContent>
+      </w:sdt>
+      <w:r>
+        <w:t xml:space="preserve"> This shows that whilst they may be seeking an app to their situation, they want the app to be designed for their specific condition rather than a multitude of conditions. </w:t>
+      </w:r>
+      <w:r>
+        <w:t>It</w:t>
+      </w:r>
+      <w:r>
+        <w:t xml:space="preserve"> may be </w:t>
+      </w:r>
+      <w:r>
+        <w:t>that they</w:t>
+      </w:r>
+      <w:r>
+        <w:t xml:space="preserve"> feel a generic app may be unable to properly support them or that </w:t>
+      </w:r>
+      <w:r>
+        <w:t>it</w:t>
+      </w:r>
+      <w:r>
+        <w:t xml:space="preserve"> adds unnecessary additions and work to use as they have to wade through the “other” diseases and conditions features.</w:t>
+      </w:r>
+    </w:p>
+    <w:p>
+      <w:pPr>
+        <w:pStyle w:val="NoSpacing"/>
+      </w:pPr>
+    </w:p>
+    <w:p>
+      <w:r>
+        <w:t xml:space="preserve">The availability of the platform as a barrier to entry is a huge issue as if we were to design a system for iOS device </w:t>
+      </w:r>
+      <w:r>
+        <w:t xml:space="preserve">as </w:t>
+      </w:r>
+      <w:r>
+        <w:t xml:space="preserve">only 42% </w:t>
+      </w:r>
+      <w:sdt>
+        <w:sdtPr>
+          <w:id w:val="858399037"/>
+          <w:citation/>
+        </w:sdtPr>
+        <w:sdtContent>
+          <w:r>
+            <w:fldChar w:fldCharType="begin"/>
+          </w:r>
+          <w:r>
+            <w:instrText xml:space="preserve"> CITATION Sta18 \l 2057 </w:instrText>
+          </w:r>
+          <w:r>
+            <w:fldChar w:fldCharType="separate"/>
+          </w:r>
+          <w:r>
+            <w:rPr>
+              <w:noProof/>
+            </w:rPr>
+            <w:t>[9]</w:t>
+          </w:r>
+          <w:r>
+            <w:fldChar w:fldCharType="end"/>
+          </w:r>
+        </w:sdtContent>
+      </w:sdt>
+      <w:r>
+        <w:t xml:space="preserve"> of people in the UK would be able to use the system </w:t>
+      </w:r>
+      <w:r>
+        <w:t xml:space="preserve">and </w:t>
+      </w:r>
+      <w:r>
+        <w:t xml:space="preserve">with only 15.6% </w:t>
+      </w:r>
+      <w:sdt>
+        <w:sdtPr>
+          <w:id w:val="-2145340786"/>
+          <w:citation/>
+        </w:sdtPr>
+        <w:sdtContent>
+          <w:r>
+            <w:fldChar w:fldCharType="begin"/>
+          </w:r>
+          <w:r>
+            <w:instrText xml:space="preserve"> CITATION 1 \l 2057 </w:instrText>
+          </w:r>
+          <w:r>
+            <w:fldChar w:fldCharType="separate"/>
+          </w:r>
+          <w:r>
+            <w:rPr>
+              <w:noProof/>
+            </w:rPr>
+            <w:t>[10]</w:t>
+          </w:r>
+          <w:r>
+            <w:fldChar w:fldCharType="end"/>
+          </w:r>
+        </w:sdtContent>
+      </w:sdt>
+      <w:r>
+        <w:t xml:space="preserve"> of people worldwide. This huge market share disparity shows that should we want the product to be available to a wider world wide audience or the financially challenged, we should aim to develop on a platform where the potential users can afford to </w:t>
+      </w:r>
+      <w:r>
+        <w:t>access the</w:t>
+      </w:r>
+      <w:r>
+        <w:t xml:space="preserve"> platform. This could mean either developing an android app as these have huge market shares </w:t>
+      </w:r>
+      <w:sdt>
+        <w:sdtPr>
+          <w:id w:val="1561527152"/>
+          <w:citation/>
+        </w:sdtPr>
+        <w:sdtContent>
+          <w:r>
+            <w:fldChar w:fldCharType="begin"/>
+          </w:r>
+          <w:r>
+            <w:instrText xml:space="preserve"> CITATION Sta \l 2057 </w:instrText>
+          </w:r>
+          <w:r>
+            <w:fldChar w:fldCharType="separate"/>
+          </w:r>
+          <w:r>
+            <w:rPr>
+              <w:noProof/>
+            </w:rPr>
+            <w:t>[11]</w:t>
+          </w:r>
+          <w:r>
+            <w:fldChar w:fldCharType="end"/>
+          </w:r>
+        </w:sdtContent>
+      </w:sdt>
+      <w:r>
+        <w:t xml:space="preserve"> of around 85.9% allowing practically anyone to use it, and as android devices are so cheap</w:t>
+      </w:r>
+      <w:r>
+        <w:t>, anyone</w:t>
+      </w:r>
+      <w:r>
+        <w:t xml:space="preserve"> could buy an android app to use the software. </w:t>
+      </w:r>
+    </w:p>
+    <w:p/>
+    <w:p>
+      <w:r>
+        <w:t>Al</w:t>
+      </w:r>
+      <w:r>
+        <w:t>ternatively we could develop a w</w:t>
+      </w:r>
+      <w:r>
+        <w:t>eb</w:t>
+      </w:r>
+      <w:r>
+        <w:t xml:space="preserve"> a</w:t>
+      </w:r>
+      <w:r>
+        <w:t>pp to be used on a computer or any internet capable mobile device which encompasses practically every device a user is likely to be using. A web app however comes with its own privacy concerns as the data would have to be stored by us and would require large amounts of data protection to keep the data safe.</w:t>
+      </w:r>
+    </w:p>
+    <w:p>
+      <w:pPr>
+        <w:pStyle w:val="NoSpacing"/>
+      </w:pPr>
     </w:p>
     <w:p>
       <w:pPr>
         <w:pStyle w:val="Heading2"/>
       </w:pPr>
-      <w:bookmarkStart w:id="15" w:name="_Toc515451881"/>
+      <w:bookmarkStart w:id="24" w:name="_Toc515668868"/>
       <w:r>
         <w:t>6</w:t>
       </w:r>
@@ -3333,12 +6963,13 @@
       <w:r>
         <w:t>Existing solutions</w:t>
       </w:r>
-      <w:bookmarkEnd w:id="15"/>
+      <w:bookmarkEnd w:id="24"/>
     </w:p>
     <w:p>
       <w:pPr>
         <w:pStyle w:val="Heading3"/>
       </w:pPr>
+      <w:bookmarkStart w:id="25" w:name="_Toc515668869"/>
       <w:r>
         <w:t>6.2</w:t>
       </w:r>
@@ -3368,20 +6999,47 @@
           </w:r>
           <w:r>
             <w:rPr>
-              <w:rFonts w:eastAsiaTheme="minorHAnsi"/>
               <w:noProof/>
             </w:rPr>
-            <w:t>[1]</w:t>
+            <w:t>[12]</w:t>
           </w:r>
           <w:r>
             <w:fldChar w:fldCharType="end"/>
           </w:r>
         </w:sdtContent>
       </w:sdt>
-    </w:p>
-    <w:p>
-      <w:r>
-        <w:t xml:space="preserve">The iOS app found online in beta contains many of the features which are aimed to be included within this app. </w:t>
+      <w:bookmarkEnd w:id="25"/>
+    </w:p>
+    <w:p>
+      <w:r>
+        <w:t>Th</w:t>
+      </w:r>
+      <w:r>
+        <w:t>is</w:t>
+      </w:r>
+      <w:r>
+        <w:t xml:space="preserve"> iOS app </w:t>
+      </w:r>
+      <w:r>
+        <w:t>is currently</w:t>
+      </w:r>
+      <w:r>
+        <w:t xml:space="preserve"> in</w:t>
+      </w:r>
+      <w:r>
+        <w:t xml:space="preserve"> closed</w:t>
+      </w:r>
+      <w:r>
+        <w:t xml:space="preserve"> beta</w:t>
+      </w:r>
+      <w:r>
+        <w:t xml:space="preserve"> and</w:t>
+      </w:r>
+      <w:r>
+        <w:t xml:space="preserve"> contains many of the features which are aimed to be included within this </w:t>
+      </w:r>
+      <w:r>
+        <w:t>the system to be.</w:t>
       </w:r>
     </w:p>
     <w:p>
@@ -3410,57 +7068,119 @@
     </w:p>
     <w:p>
       <w:r>
-        <w:t xml:space="preserve">Another issue is this </w:t>
-      </w:r>
-      <w:r>
-        <w:t>app is currently in a closed application only beta programme showing no signs of opening up further</w:t>
-      </w:r>
-      <w:r>
-        <w:t>.</w:t>
+        <w:t>There is a wide array of features from tracking thyroid and adrenal medication, medication reminders and monitors when your adherence to the schedule. It also has “over 275” symptoms built in for tracking so that you can track any number of symptoms you may have.</w:t>
+      </w:r>
+    </w:p>
+    <w:p>
+      <w:r>
+        <w:t xml:space="preserve">A good feature it has is keeping track of your lab work all in one place so that you can see the changes over time from one place. </w:t>
+      </w:r>
+    </w:p>
+    <w:p>
+      <w:pPr>
+        <w:pStyle w:val="NoSpacing"/>
+      </w:pPr>
+    </w:p>
+    <w:p>
+      <w:pPr>
+        <w:pStyle w:val="NoSpacing"/>
+      </w:pPr>
+      <w:r>
+        <w:t>It also looks as though it has a well-designed UI that will make using the app extremely easy and suitable for use however this is all judging from the preview on the website so may be untrue.</w:t>
       </w:r>
     </w:p>
     <w:p/>
     <w:p>
       <w:r>
-        <w:t>There is a wide array of features from tracking thyroid and adrenal medication, medication reminders and monitors when your adherence to the schedule. It also has “over 275” symptoms built in for tracking so that you can track any number of symptoms you may have.</w:t>
-      </w:r>
-    </w:p>
-    <w:p>
-      <w:r>
-        <w:t xml:space="preserve">A good feature it has is keeping track of your lab work all in one place so that you can see the changes over time from one place. </w:t>
+        <w:t>Butterfly also contains the ability to set “reminders” which are like alarms but come with a input screen so that you can be reminded to record data, take medication or anything else that you think you should be inputting regularly.</w:t>
       </w:r>
     </w:p>
     <w:p/>
     <w:p>
       <w:r>
-        <w:t>Butterfly also contains the ability to set “reminders” which</w:t>
-      </w:r>
-      <w:bookmarkStart w:id="16" w:name="_GoBack"/>
-      <w:bookmarkEnd w:id="16"/>
-      <w:r>
-        <w:t xml:space="preserve"> are like alarms but come with a input screen so that you can be reminded to record data, take medication or anything else that you think you should be inputting regularly.</w:t>
+        <w:t>However</w:t>
+      </w:r>
+      <w:r>
+        <w:t>,</w:t>
+      </w:r>
+      <w:r>
+        <w:t xml:space="preserve"> all this functionality comes with </w:t>
+      </w:r>
+      <w:r>
+        <w:t>two large and significant flaws:</w:t>
+      </w:r>
+    </w:p>
+    <w:p>
+      <w:pPr>
+        <w:pStyle w:val="ListParagraph"/>
+      </w:pPr>
+    </w:p>
+    <w:p>
+      <w:r>
+        <w:t>Firstly</w:t>
+      </w:r>
+      <w:r>
+        <w:t>,</w:t>
+      </w:r>
+      <w:r>
+        <w:t xml:space="preserve"> this app is not </w:t>
+      </w:r>
+      <w:r>
+        <w:t>release</w:t>
+      </w:r>
+      <w:r>
+        <w:t>d</w:t>
+      </w:r>
+      <w:r>
+        <w:t xml:space="preserve"> a</w:t>
+      </w:r>
+      <w:r>
+        <w:t>nd is in a fairly small closed beta</w:t>
+      </w:r>
+      <w:r>
+        <w:t xml:space="preserve"> </w:t>
+      </w:r>
+      <w:r>
+        <w:t>of only about 500 users. This made it difficult to g</w:t>
+      </w:r>
+      <w:r>
+        <w:t>ain access to</w:t>
+      </w:r>
+      <w:r>
+        <w:t xml:space="preserve"> it which makes it </w:t>
+      </w:r>
+      <w:r>
+        <w:t>challenging to fully review its actual performance</w:t>
+      </w:r>
+      <w:r>
+        <w:t>. T</w:t>
+      </w:r>
+      <w:r>
+        <w:t>his is made worse by the fact the news regarding its release i</w:t>
+      </w:r>
+      <w:r>
+        <w:t>s</w:t>
+      </w:r>
+      <w:r>
+        <w:t xml:space="preserve"> extremely sparse and not forth</w:t>
+      </w:r>
+      <w:r>
+        <w:t xml:space="preserve">coming with sporadic updates every couple of months saying that </w:t>
+      </w:r>
+      <w:r>
+        <w:t>they are</w:t>
+      </w:r>
+      <w:r>
+        <w:t xml:space="preserve"> </w:t>
+      </w:r>
+      <w:r>
+        <w:t>working on a different feature.</w:t>
       </w:r>
     </w:p>
     <w:p/>
     <w:p>
       <w:r>
-        <w:t>However all this functionality comes with two large and significant flaws:</w:t>
-      </w:r>
-    </w:p>
-    <w:p>
-      <w:pPr>
-        <w:pStyle w:val="ListParagraph"/>
-      </w:pPr>
-    </w:p>
-    <w:p>
-      <w:r>
-        <w:t>Firstly this app is not “done” or even near release as I have been completely unable to get a hold of it which makes it fairly useless for a someone who needs it now this is made worse by the fact the news regarding its release it extremely sparse and not forth coming with sporadic updates every couple of months saying that they’re doing something.</w:t>
-      </w:r>
-    </w:p>
-    <w:p/>
-    <w:p>
-      <w:r>
-        <w:t>The second larger issue is as of writing this it is iOS only, which puts a rather large price barrier in front of anyone who might have legitimate use of the program, whereas an</w:t>
+        <w:t>The second larger issue is as of writing this it is iOS only, which puts a large price barrier in front of anyone who might have legitimate use of the program, whereas an</w:t>
       </w:r>
       <w:r>
         <w:t xml:space="preserve"> android app or w</w:t>
@@ -3472,10 +7192,23 @@
         <w:t xml:space="preserve"> </w:t>
       </w:r>
       <w:r>
-        <w:t>app would be vastly more accessible and affordable for those with the condition which I think is important as many people struggle hold down normal lives while their conditions are hitting them hard.</w:t>
-      </w:r>
-    </w:p>
-    <w:p/>
+        <w:t xml:space="preserve">app would be vastly more accessible and affordable for </w:t>
+      </w:r>
+      <w:r>
+        <w:t>those with the condition which</w:t>
+      </w:r>
+      <w:r>
+        <w:t xml:space="preserve"> is important as many people struggle hold down normal lives while their co</w:t>
+      </w:r>
+      <w:r>
+        <w:t>nditions are hitting them hard.</w:t>
+      </w:r>
+    </w:p>
+    <w:p>
+      <w:pPr>
+        <w:pStyle w:val="NoSpacing"/>
+      </w:pPr>
+    </w:p>
     <w:p>
       <w:r>
         <w:t xml:space="preserve">Overall Butterfly </w:t>
@@ -3496,78 +7229,19 @@
         <w:t>an</w:t>
       </w:r>
       <w:r>
-        <w:t xml:space="preserve"> iPhone is too large as not everyone may be able to afford a high end luxury mobile phone, especially those who may be struggling to hold down a job due to the symptom they are suffering from. Whilst this issue may not be a large problem in England where 42% </w:t>
-      </w:r>
-      <w:sdt>
-        <w:sdtPr>
-          <w:id w:val="571481818"/>
-          <w:citation/>
-        </w:sdtPr>
-        <w:sdtContent>
-          <w:r>
-            <w:fldChar w:fldCharType="begin"/>
-          </w:r>
-          <w:r>
-            <w:instrText xml:space="preserve"> CITATION Sta18 \l 2057 </w:instrText>
-          </w:r>
-          <w:r>
-            <w:fldChar w:fldCharType="separate"/>
-          </w:r>
-          <w:r>
-            <w:rPr>
-              <w:noProof/>
-            </w:rPr>
-            <w:t>[2]</w:t>
-          </w:r>
-          <w:r>
-            <w:fldChar w:fldCharType="end"/>
-          </w:r>
-        </w:sdtContent>
-      </w:sdt>
-      <w:r>
-        <w:t xml:space="preserve"> of all phones in the UK are iPhones, this however is greatly different from the worldwide market share of 15.6% </w:t>
-      </w:r>
-      <w:sdt>
-        <w:sdtPr>
-          <w:id w:val="628743779"/>
-          <w:citation/>
-        </w:sdtPr>
-        <w:sdtContent>
-          <w:r>
-            <w:fldChar w:fldCharType="begin"/>
-          </w:r>
-          <w:r>
-            <w:instrText xml:space="preserve"> CITATION 1 \l 2057 </w:instrText>
-          </w:r>
-          <w:r>
-            <w:fldChar w:fldCharType="separate"/>
-          </w:r>
-          <w:r>
-            <w:rPr>
-              <w:noProof/>
-            </w:rPr>
-            <w:t>[3]</w:t>
-          </w:r>
-          <w:r>
-            <w:fldChar w:fldCharType="end"/>
-          </w:r>
-        </w:sdtContent>
-      </w:sdt>
+        <w:t xml:space="preserve"> iPhone is too large as not everyone may be able to afford a high end luxury mobile phone</w:t>
+      </w:r>
+      <w:r>
+        <w:t xml:space="preserve"> as previously mentioned in section 6.1.</w:t>
+      </w:r>
       <w:r>
         <w:t xml:space="preserve"> </w:t>
       </w:r>
-      <w:r>
-        <w:t xml:space="preserve">of all phones. This huge market share disparity shows that should we want the product to be available to a wider </w:t>
-      </w:r>
-      <w:r>
-        <w:t xml:space="preserve">world wide </w:t>
-      </w:r>
-      <w:r>
-        <w:t>audi</w:t>
-      </w:r>
-      <w:r>
-        <w:t xml:space="preserve">ence, especially those who are struggling financially we should aim to develop on a platform where the potential users can afford to get on the platform. </w:t>
-      </w:r>
+    </w:p>
+    <w:p>
+      <w:pPr>
+        <w:pStyle w:val="NoSpacing"/>
+      </w:pPr>
     </w:p>
     <w:p>
       <w:r>
@@ -3585,21 +7259,26 @@
     </w:p>
     <w:p>
       <w:pPr>
+        <w:pStyle w:val="NoSpacing"/>
+      </w:pPr>
+    </w:p>
+    <w:p>
+      <w:pPr>
         <w:pStyle w:val="Heading3"/>
       </w:pPr>
-    </w:p>
-    <w:p>
-      <w:pPr>
-        <w:pStyle w:val="Heading3"/>
-      </w:pPr>
-      <w:r>
+      <w:bookmarkStart w:id="26" w:name="_Toc515668870"/>
+      <w:r>
+        <w:lastRenderedPageBreak/>
         <w:t>6.</w:t>
       </w:r>
       <w:r>
         <w:t>2</w:t>
       </w:r>
       <w:r>
-        <w:t>.2 mySymptoms</w:t>
+        <w:t xml:space="preserve">.2 </w:t>
+      </w:r>
+      <w:r>
+        <w:t>MySymptoms</w:t>
       </w:r>
       <w:r>
         <w:t xml:space="preserve"> </w:t>
@@ -3621,16 +7300,16 @@
           </w:r>
           <w:r>
             <w:rPr>
-              <w:rFonts w:eastAsiaTheme="minorHAnsi"/>
               <w:noProof/>
             </w:rPr>
-            <w:t>[4]</w:t>
+            <w:t>[13]</w:t>
           </w:r>
           <w:r>
             <w:fldChar w:fldCharType="end"/>
           </w:r>
         </w:sdtContent>
       </w:sdt>
+      <w:bookmarkEnd w:id="26"/>
     </w:p>
     <w:p>
       <w:r>
@@ -3652,159 +7331,1065 @@
     <w:p/>
     <w:p>
       <w:r>
-        <w:t xml:space="preserve">Beyond this analysis however it does not do reminders for medication or anything else. It is essentially a smarter, more high tech version of pen and paper. This however is not a bad thing but I think the potential of this program is wasted when they could easily add so much </w:t>
-      </w:r>
+        <w:t>Beyond this</w:t>
+      </w:r>
+      <w:r>
+        <w:t xml:space="preserve"> analysis however it does not create</w:t>
+      </w:r>
+      <w:r>
+        <w:t xml:space="preserve"> reminders for medication</w:t>
+      </w:r>
+      <w:r>
+        <w:t xml:space="preserve"> consumption</w:t>
+      </w:r>
+      <w:r>
+        <w:t xml:space="preserve"> or anything </w:t>
+      </w:r>
+      <w:r>
+        <w:t>of similar nature</w:t>
+      </w:r>
+      <w:r>
+        <w:t xml:space="preserve">. It is essentially a smarter, more high tech version of pen and paper. This however is not a bad thing but the potential of this program is wasted when they could easily add so much more </w:t>
+      </w:r>
+      <w:r>
+        <w:t>to</w:t>
+      </w:r>
+      <w:r>
+        <w:t xml:space="preserve"> make a much more in depth and useful app. </w:t>
+      </w:r>
+      <w:r>
+        <w:t xml:space="preserve">It should be noted though that it was </w:t>
+      </w:r>
+      <w:r>
+        <w:t xml:space="preserve">designed as a generic tracker rather than as </w:t>
+      </w:r>
+      <w:r>
+        <w:t>an</w:t>
+      </w:r>
+      <w:r>
+        <w:t xml:space="preserve"> </w:t>
+      </w:r>
+      <w:r>
+        <w:t>aid for a specific condition which means that the generic-ness of the app is by design as it wishes to appeal to a larger user base.</w:t>
+      </w:r>
+    </w:p>
+    <w:p>
+      <w:pPr>
+        <w:pStyle w:val="NoSpacing"/>
+      </w:pPr>
+    </w:p>
+    <w:p>
+      <w:pPr>
+        <w:pStyle w:val="Heading3"/>
+      </w:pPr>
+      <w:bookmarkStart w:id="27" w:name="_Toc515668871"/>
+      <w:r>
+        <w:t>6.2.3 Thyroid Assistant</w:t>
+      </w:r>
+      <w:r>
+        <w:t xml:space="preserve"> </w:t>
+      </w:r>
+      <w:sdt>
+        <w:sdtPr>
+          <w:id w:val="-840242665"/>
+          <w:citation/>
+        </w:sdtPr>
+        <w:sdtContent>
+          <w:r>
+            <w:fldChar w:fldCharType="begin"/>
+          </w:r>
+          <w:r>
+            <w:instrText xml:space="preserve"> CITATION Kev \l 2057 </w:instrText>
+          </w:r>
+          <w:r>
+            <w:fldChar w:fldCharType="separate"/>
+          </w:r>
+          <w:r>
+            <w:rPr>
+              <w:noProof/>
+            </w:rPr>
+            <w:t>[14]</w:t>
+          </w:r>
+          <w:r>
+            <w:fldChar w:fldCharType="end"/>
+          </w:r>
+        </w:sdtContent>
+      </w:sdt>
+      <w:bookmarkEnd w:id="27"/>
+    </w:p>
+    <w:p>
+      <w:r>
+        <w:t>As of writing this paper</w:t>
+      </w:r>
+      <w:r>
+        <w:t>,</w:t>
+      </w:r>
+      <w:r>
+        <w:t xml:space="preserve"> on the 13</w:t>
+      </w:r>
+      <w:r>
+        <w:rPr>
+          <w:vertAlign w:val="superscript"/>
+        </w:rPr>
+        <w:t>th</w:t>
+      </w:r>
+      <w:r>
+        <w:t xml:space="preserve"> of May, a thyroid monitoring app of similar design was released onto the android app store. Interesting</w:t>
+      </w:r>
+      <w:r>
+        <w:t>ly</w:t>
+      </w:r>
+      <w:r>
+        <w:t xml:space="preserve"> this </w:t>
+      </w:r>
+      <w:r>
+        <w:t>a</w:t>
+      </w:r>
+      <w:r>
+        <w:t>pp contains many of the similar features to that which are planned for this project however the execution differs in several ways.</w:t>
+      </w:r>
+    </w:p>
+    <w:p>
+      <w:pPr>
+        <w:pStyle w:val="NoSpacing"/>
+      </w:pPr>
+    </w:p>
+    <w:p>
+      <w:pPr>
+        <w:pStyle w:val="NoSpacing"/>
+      </w:pPr>
+      <w:r>
+        <w:t>Thyroid assistant allows to you to track your symptoms day by day through the use of a diary. You can enter food, drinks, symptoms, lab results, hospital/doctor’s appointments, medication, supplements, mood, stress and “others” into the records. These can then be displayed chronologically via the use of a table where any instance of any of these is represented by a logo. Clicki</w:t>
+      </w:r>
+      <w:r>
+        <w:t xml:space="preserve">ng on the logo reveals what it </w:t>
+      </w:r>
+      <w:r>
+        <w:t>represents.</w:t>
+      </w:r>
+    </w:p>
+    <w:p>
+      <w:pPr>
+        <w:pStyle w:val="NoSpacing"/>
+      </w:pPr>
+    </w:p>
+    <w:p>
+      <w:pPr>
+        <w:pStyle w:val="NoSpacing"/>
+      </w:pPr>
+      <w:r>
+        <w:t>A major issue with the data entry system of this app</w:t>
+      </w:r>
+      <w:r>
+        <w:t xml:space="preserve"> is to enter any new item which you haven’t enter</w:t>
+      </w:r>
+      <w:r>
+        <w:t>ed before you have to navigate four</w:t>
+      </w:r>
+      <w:r>
+        <w:t xml:space="preserve"> different submenus and then type in what you are entering. Whilst this does allow for maximum customizability and allows you to record pretty much anything, it also cause the user to spend a lot of time recording</w:t>
+      </w:r>
+      <w:r>
+        <w:t xml:space="preserve"> data</w:t>
+      </w:r>
+      <w:r>
+        <w:t xml:space="preserve"> especially if they are trying to record everything</w:t>
+      </w:r>
+      <w:r>
+        <w:t>. This is important to consider as this app will require you to record as much as possible to make effective use of it and if you have a busy life this may not be possible.</w:t>
+      </w:r>
+    </w:p>
+    <w:p>
+      <w:pPr>
+        <w:pStyle w:val="NoSpacing"/>
+      </w:pPr>
+    </w:p>
+    <w:p>
+      <w:pPr>
+        <w:pStyle w:val="NoSpacing"/>
+      </w:pPr>
+      <w:r>
+        <w:t>Another issue with this app is that the method of viewing the “reports” is through the use of tables. For some categories this is just a chronological list, which is extremely difficult to read where as for the categories with customisable intensity the table has the date as the Y axis with the different symptoms on the X axis. The table itself is easy to use however getting insights from the table is difficult as the logo alone does not tell you much about what happened that day only that something happened. You have to click on the logo for any useful data from that particular day. You also cannot compare the data in any meaningful way from one logo to another to see if there is any change or noticeable trends.</w:t>
+      </w:r>
+    </w:p>
+    <w:p>
+      <w:pPr>
+        <w:pStyle w:val="NoSpacing"/>
+      </w:pPr>
+    </w:p>
+    <w:p>
+      <w:pPr>
+        <w:pStyle w:val="NoSpacing"/>
+      </w:pPr>
       <w:r>
         <w:lastRenderedPageBreak/>
-        <w:t xml:space="preserve">more and make a much more in depth and useful app. I do realise however that it is designed as a generic tracker rather than as </w:t>
-      </w:r>
-      <w:r>
-        <w:t>an</w:t>
+        <w:t>It does have a</w:t>
+      </w:r>
+      <w:r>
+        <w:t>n</w:t>
+      </w:r>
+      <w:r>
+        <w:t xml:space="preserve"> extremely useful guide book which gives information on the hypothyroid condition, however even this has issues as the huge blocks of texts contain far too much information to be easily digestible by the user and you will need to read for several minutes to finish one section of their guidebook, which begs the question of why not look up a more reputable and readable guide on hypothyroidism.</w:t>
+      </w:r>
+    </w:p>
+    <w:p>
+      <w:pPr>
+        <w:pStyle w:val="NoSpacing"/>
+      </w:pPr>
+    </w:p>
+    <w:p>
+      <w:pPr>
+        <w:pStyle w:val="NoSpacing"/>
+      </w:pPr>
+      <w:r>
+        <w:t>Despite its many flaws, this app is attempting to fill a niche which there is no other replacement for and the fact that it is simply and easy to use, if time consuming is a huge advantage for it. It has some issues in regards to using the data it has gathered however for the purposes of data gathering it is sufficient and will greatly reduce the mental load on the user. With some refinement this app could be truly great and there are several features such as the information about hypothyroidism from this which should be incorporated into the system however there are also several issues this app suffers from such as awkward data entry which the proposed system must try and avoid.</w:t>
+      </w:r>
+    </w:p>
+    <w:p>
+      <w:pPr>
+        <w:pStyle w:val="NoSpacing"/>
+      </w:pPr>
+    </w:p>
+    <w:p>
+      <w:pPr>
+        <w:pStyle w:val="Heading2"/>
+      </w:pPr>
+      <w:bookmarkStart w:id="28" w:name="_Toc515668872"/>
+      <w:r>
+        <w:t>6</w:t>
+      </w:r>
+      <w:r>
+        <w:t>.3 Literature review conclusion</w:t>
+      </w:r>
+      <w:bookmarkEnd w:id="28"/>
+    </w:p>
+    <w:p>
+      <w:pPr>
+        <w:pStyle w:val="NoSpacing"/>
+      </w:pPr>
+      <w:r>
+        <w:t>Overall, despite the lack of hypothyroid specific bio-informatics material there is a huge surplus of material for bio-informatics in reference to other conditions/diseases. Tracking of menstruation and diabetes in particular have huge amounts of research done on them in relation to the consistent and repeated tracking for prediction and review, which whilst not exactly hypothyroidism, has several qualities which makes the research extremely relevant.</w:t>
+      </w:r>
+    </w:p>
+    <w:p>
+      <w:pPr>
+        <w:pStyle w:val="NoSpacing"/>
+      </w:pPr>
+    </w:p>
+    <w:p>
+      <w:pPr>
+        <w:pStyle w:val="NoSpacing"/>
+      </w:pPr>
+      <w:r>
+        <w:t xml:space="preserve">The fact that people want a quick and easy data entry system comes as not big surprise as you do not want a system which requires huge amounts of time and concentration every day to record data. This is something I must </w:t>
+      </w:r>
+      <w:r>
+        <w:t>prioritize</w:t>
+      </w:r>
+      <w:r>
+        <w:t xml:space="preserve"> when designing and implementing the system.</w:t>
+      </w:r>
+    </w:p>
+    <w:p>
+      <w:pPr>
+        <w:pStyle w:val="NoSpacing"/>
+      </w:pPr>
+    </w:p>
+    <w:p>
+      <w:pPr>
+        <w:pStyle w:val="NoSpacing"/>
+      </w:pPr>
+      <w:r>
+        <w:t>There is a large lack of person level</w:t>
+      </w:r>
+      <w:r>
+        <w:t xml:space="preserve"> symptom</w:t>
+      </w:r>
+      <w:r>
+        <w:t xml:space="preserve"> prediction</w:t>
+      </w:r>
+      <w:r>
+        <w:t xml:space="preserve"> research</w:t>
       </w:r>
       <w:r>
         <w:t xml:space="preserve"> </w:t>
       </w:r>
       <w:r>
-        <w:t>aid for a specific condition.</w:t>
+        <w:t xml:space="preserve">which is relevant to hypothyroidism </w:t>
+      </w:r>
+      <w:r>
+        <w:t>outside of “big data” machine learning models</w:t>
+      </w:r>
+      <w:r>
+        <w:t xml:space="preserve"> attempting to predict if someone has hypothyroidism</w:t>
+      </w:r>
+      <w:r>
+        <w:t>.</w:t>
+      </w:r>
+      <w:r>
+        <w:t xml:space="preserve"> </w:t>
+      </w:r>
+    </w:p>
+    <w:p>
+      <w:pPr>
+        <w:pStyle w:val="NoSpacing"/>
+      </w:pPr>
+    </w:p>
+    <w:p>
+      <w:pPr>
+        <w:pStyle w:val="NoSpacing"/>
+      </w:pPr>
+      <w:r>
+        <w:t>T</w:t>
+      </w:r>
+      <w:r>
+        <w:t xml:space="preserve">he fact that inaccurate predictions drives </w:t>
+      </w:r>
+      <w:r>
+        <w:t>users</w:t>
+      </w:r>
+      <w:r>
+        <w:t xml:space="preserve"> away from an app is extremely useful to know as it means that it needs to be strongly considered when implementing a prediction system as to if it will be accurate enough to be useful or will simply drive away users as it is annoyingly inaccurate. </w:t>
+      </w:r>
+    </w:p>
+    <w:p>
+      <w:pPr>
+        <w:pStyle w:val="NoSpacing"/>
+      </w:pPr>
+    </w:p>
+    <w:p>
+      <w:pPr>
+        <w:pStyle w:val="NoSpacing"/>
+      </w:pPr>
+      <w:r>
+        <w:t xml:space="preserve">Implementing a machine learning style system would be ideal for this project however the data protection laws around medical data such as HIPAA </w:t>
+      </w:r>
+      <w:sdt>
+        <w:sdtPr>
+          <w:id w:val="920371409"/>
+          <w:citation/>
+        </w:sdtPr>
+        <w:sdtContent>
+          <w:r>
+            <w:fldChar w:fldCharType="begin"/>
+          </w:r>
+          <w:r>
+            <w:instrText xml:space="preserve"> CITATION USD \l 2057 </w:instrText>
+          </w:r>
+          <w:r>
+            <w:fldChar w:fldCharType="separate"/>
+          </w:r>
+          <w:r>
+            <w:rPr>
+              <w:noProof/>
+            </w:rPr>
+            <w:t>[15]</w:t>
+          </w:r>
+          <w:r>
+            <w:fldChar w:fldCharType="end"/>
+          </w:r>
+        </w:sdtContent>
+      </w:sdt>
+      <w:r>
+        <w:t xml:space="preserve"> and GDPR </w:t>
+      </w:r>
+      <w:sdt>
+        <w:sdtPr>
+          <w:id w:val="968245777"/>
+          <w:citation/>
+        </w:sdtPr>
+        <w:sdtContent>
+          <w:r>
+            <w:fldChar w:fldCharType="begin"/>
+          </w:r>
+          <w:r>
+            <w:instrText xml:space="preserve"> CITATION EUP \l 2057 </w:instrText>
+          </w:r>
+          <w:r>
+            <w:fldChar w:fldCharType="separate"/>
+          </w:r>
+          <w:r>
+            <w:rPr>
+              <w:noProof/>
+            </w:rPr>
+            <w:t>[16]</w:t>
+          </w:r>
+          <w:r>
+            <w:fldChar w:fldCharType="end"/>
+          </w:r>
+        </w:sdtContent>
+      </w:sdt>
+      <w:r>
+        <w:t xml:space="preserve"> make it extremely difficult to do this easily and legally.</w:t>
+      </w:r>
+      <w:r>
+        <w:t xml:space="preserve"> </w:t>
+      </w:r>
+    </w:p>
+    <w:p>
+      <w:pPr>
+        <w:pStyle w:val="NoSpacing"/>
+      </w:pPr>
+    </w:p>
+    <w:p>
+      <w:pPr>
+        <w:pStyle w:val="NoSpacing"/>
+      </w:pPr>
+      <w:r>
+        <w:t>It would also be extremely difficult to create a machine learning model sufficiently accurate with the authors currently level of knowledge in that field as well as creating a functional data entry and review system. This is especially important as all the effort could be for naught if the model is unable to accurately predict the user’s issues and may even drive away users. With a functional system though, further work could be done to upgrade the system to integrate the initial system to have the ability to work with a machine learning system.</w:t>
+      </w:r>
+    </w:p>
+    <w:p>
+      <w:pPr>
+        <w:pStyle w:val="NoSpacing"/>
+      </w:pPr>
+    </w:p>
+    <w:p>
+      <w:pPr>
+        <w:pStyle w:val="NoSpacing"/>
+      </w:pPr>
+      <w:r>
+        <w:t xml:space="preserve">In terms of existing product, all the apps reviewed have at least one or two useful features in them that are worth considering to implement within my system. </w:t>
+      </w:r>
+    </w:p>
+    <w:p>
+      <w:pPr>
+        <w:pStyle w:val="NoSpacing"/>
+      </w:pPr>
+    </w:p>
+    <w:p>
+      <w:pPr>
+        <w:pStyle w:val="NoSpacing"/>
+      </w:pPr>
+      <w:r>
+        <w:lastRenderedPageBreak/>
+        <w:t>From Butterfly, there is the excellent user interface which would keep people using the system as the data entry would be easy to do anytime, anywhere.</w:t>
+      </w:r>
+    </w:p>
+    <w:p>
+      <w:pPr>
+        <w:pStyle w:val="NoSpacing"/>
+      </w:pPr>
+    </w:p>
+    <w:p>
+      <w:pPr>
+        <w:pStyle w:val="NoSpacing"/>
+      </w:pPr>
+      <w:r>
+        <w:t xml:space="preserve">MySymptoms has the predictive modelling for an individual user which if it could be imitated would be extremely useful for hypothyroid suffers as if it could predict when you may have an “episode” of hypothyroid symptoms would be of great use. </w:t>
+      </w:r>
+    </w:p>
+    <w:p>
+      <w:pPr>
+        <w:pStyle w:val="NoSpacing"/>
+      </w:pPr>
+    </w:p>
+    <w:p>
+      <w:pPr>
+        <w:pStyle w:val="NoSpacing"/>
+      </w:pPr>
+      <w:r>
+        <w:t xml:space="preserve">Finally </w:t>
+      </w:r>
+      <w:r>
+        <w:t>Thyroid Assistant shows how not to design a system for ease of use and ease of review. The lack of though put into this app shows as reviewing how you’ve been for a period of time is extremely difficult. However it does present some interesting ideas to include in terms of items to track. Mostly however this is more of a guide of what not to do.</w:t>
+      </w:r>
+    </w:p>
+    <w:p>
+      <w:pPr>
+        <w:pStyle w:val="Heading1"/>
+      </w:pPr>
+      <w:bookmarkStart w:id="29" w:name="_Toc515668873"/>
+      <w:r>
+        <w:t>7</w:t>
+      </w:r>
+      <w:r>
+        <w:t xml:space="preserve">. </w:t>
+      </w:r>
+      <w:r>
+        <w:t>THE SOLUTION APPROACH</w:t>
+      </w:r>
+      <w:bookmarkEnd w:id="29"/>
+    </w:p>
+    <w:p>
+      <w:r>
+        <w:t xml:space="preserve">This section will detail the development process that was followed during the creation of the project. The justification for the use of certain technologies, tools and libraries will be given. The knowledge gained from the literature review will be used to inform the decisions made within. </w:t>
+      </w:r>
+    </w:p>
+    <w:p>
+      <w:pPr>
+        <w:pStyle w:val="Heading2"/>
+      </w:pPr>
+      <w:bookmarkStart w:id="30" w:name="_Toc515668874"/>
+      <w:r>
+        <w:t>7.1 Platform decided upon</w:t>
+      </w:r>
+      <w:bookmarkEnd w:id="30"/>
+    </w:p>
+    <w:p>
+      <w:r>
+        <w:t>The platform chosen for use when creating this project was Mobile for the OS Android. This was for a multitude of reasons which will be expanded upon here.</w:t>
+      </w:r>
+    </w:p>
+    <w:p>
+      <w:pPr>
+        <w:pStyle w:val="NoSpacing"/>
+      </w:pPr>
+    </w:p>
+    <w:p>
+      <w:pPr>
+        <w:pStyle w:val="NoSpacing"/>
+      </w:pPr>
+      <w:r>
+        <w:t>The main reason as discussed within my literature review is that Android has a huge share of the market with over eight in ten phones running some version of android which means that it is extremely likely that any potential user will happen to own and use regularly an android phone.</w:t>
+      </w:r>
+    </w:p>
+    <w:p>
+      <w:pPr>
+        <w:pStyle w:val="NoSpacing"/>
+      </w:pPr>
+    </w:p>
+    <w:p>
+      <w:pPr>
+        <w:pStyle w:val="NoSpacing"/>
+      </w:pPr>
+      <w:r>
+        <w:t>The second reason for the decision to use android is that the author of this document has a large amount of experience in programming in Java which makes this an obvious choice as this will aid in the quick and successful creation of a useable product.</w:t>
+      </w:r>
+    </w:p>
+    <w:p>
+      <w:pPr>
+        <w:pStyle w:val="NoSpacing"/>
+      </w:pPr>
+    </w:p>
+    <w:p>
+      <w:pPr>
+        <w:pStyle w:val="NoSpacing"/>
+      </w:pPr>
+      <w:r>
+        <w:t>A web app was decided against as the requirements to store user data were deemed unnecessary when an Android device could simply store the data on device.</w:t>
+      </w:r>
+    </w:p>
+    <w:p>
+      <w:pPr>
+        <w:pStyle w:val="NoSpacing"/>
+      </w:pPr>
+    </w:p>
+    <w:p>
+      <w:pPr>
+        <w:pStyle w:val="NoSpacing"/>
+      </w:pPr>
+      <w:r>
+        <w:t xml:space="preserve">A standalone desktop style program was quickly ruled out as, as the literature review made clear the user wanted to be able to use this app on the go, which a standalone desktop application made very difficult. </w:t>
+      </w:r>
+    </w:p>
+    <w:p>
+      <w:pPr>
+        <w:pStyle w:val="NoSpacing"/>
+      </w:pPr>
+    </w:p>
+    <w:p>
+      <w:pPr>
+        <w:pStyle w:val="Heading2"/>
+      </w:pPr>
+      <w:bookmarkStart w:id="31" w:name="_Toc515668875"/>
+      <w:r>
+        <w:t>7.2</w:t>
+      </w:r>
+      <w:r>
+        <w:t xml:space="preserve"> </w:t>
+      </w:r>
+      <w:r>
+        <w:t>Programming l</w:t>
+      </w:r>
+      <w:r>
+        <w:t>anguages used</w:t>
+      </w:r>
+      <w:bookmarkEnd w:id="31"/>
+    </w:p>
+    <w:p>
+      <w:r>
+        <w:t>As the platform which has been chosen is android, t</w:t>
+      </w:r>
+      <w:r>
+        <w:t xml:space="preserve">here </w:t>
+      </w:r>
+      <w:r>
+        <w:t>are only</w:t>
+      </w:r>
+      <w:r>
+        <w:t xml:space="preserve"> three potential programming languages which </w:t>
+      </w:r>
+      <w:r>
+        <w:t>are</w:t>
+      </w:r>
+      <w:r>
+        <w:t xml:space="preserve"> feasible for use when creating this project. They </w:t>
+      </w:r>
+      <w:r>
+        <w:t>are</w:t>
+      </w:r>
+      <w:r>
+        <w:t xml:space="preserve">: Java, C# and </w:t>
+      </w:r>
+      <w:r>
+        <w:t>JavaScript</w:t>
+      </w:r>
+      <w:r>
+        <w:t xml:space="preserve">. </w:t>
+      </w:r>
+    </w:p>
+    <w:p>
+      <w:pPr>
+        <w:rPr>
+          <w:rFonts w:eastAsiaTheme="majorEastAsia" w:cstheme="majorBidi"/>
+          <w:b/>
+          <w:sz w:val="28"/>
+          <w:szCs w:val="26"/>
+        </w:rPr>
+      </w:pPr>
+    </w:p>
+    <w:p>
+      <w:pPr>
+        <w:pStyle w:val="NoSpacing"/>
+      </w:pPr>
+      <w:r>
+        <w:t>Given the platform decided upon is only Android this does not require development with multiple platforms in mind. For this reason the programming language used will be Java.</w:t>
+      </w:r>
+    </w:p>
+    <w:p>
+      <w:pPr>
+        <w:pStyle w:val="NoSpacing"/>
+      </w:pPr>
+    </w:p>
+    <w:p>
+      <w:pPr>
+        <w:pStyle w:val="NoSpacing"/>
+      </w:pPr>
+      <w:r>
+        <w:t xml:space="preserve">Java is the only real choice as C# or JavaScript could be used if the platform were Android and iOS or Android and Windows phone however as it is only Android, java is the simplest </w:t>
+      </w:r>
+      <w:r>
+        <w:lastRenderedPageBreak/>
+        <w:t>and easiest option to create the app within as multiple tools, IDEs and libraries exist for Java app creation as well as the author being proficient with the language as mentioned within 7.1.</w:t>
+      </w:r>
+    </w:p>
+    <w:p>
+      <w:pPr>
+        <w:pStyle w:val="NoSpacing"/>
+      </w:pPr>
+    </w:p>
+    <w:p>
+      <w:pPr>
+        <w:pStyle w:val="NoSpacing"/>
+      </w:pPr>
+      <w:r>
+        <w:t>XML will be used side by side with Java to create the UI which the Java will run off and the user will interact with.</w:t>
+      </w:r>
+    </w:p>
+    <w:p>
+      <w:pPr>
+        <w:pStyle w:val="NoSpacing"/>
+      </w:pPr>
+    </w:p>
+    <w:p>
+      <w:pPr>
+        <w:pStyle w:val="Heading2"/>
+      </w:pPr>
+      <w:bookmarkStart w:id="32" w:name="_Toc515668876"/>
+      <w:r>
+        <w:t>7.3 I</w:t>
+      </w:r>
+      <w:r>
+        <w:t>ntegrated d</w:t>
+      </w:r>
+      <w:r>
+        <w:t xml:space="preserve">evelopment </w:t>
+      </w:r>
+      <w:r>
+        <w:t>e</w:t>
+      </w:r>
+      <w:r>
+        <w:t>nvironment chosen</w:t>
+      </w:r>
+      <w:bookmarkEnd w:id="32"/>
+    </w:p>
+    <w:p>
+      <w:r>
+        <w:t>The IDE chosen for the creation of this project is Android studio as this contains everything the project is likely to require from automated test support to live design previews.</w:t>
+      </w:r>
+    </w:p>
+    <w:p>
+      <w:pPr>
+        <w:pStyle w:val="NoSpacing"/>
+      </w:pPr>
+    </w:p>
+    <w:p>
+      <w:pPr>
+        <w:pStyle w:val="NoSpacing"/>
+      </w:pPr>
+      <w:r>
+        <w:t>The author also had experience with this program which will help smooth the process of development as new tools will not be need to be learnt.</w:t>
+      </w:r>
+    </w:p>
+    <w:p>
+      <w:pPr>
+        <w:pStyle w:val="NoSpacing"/>
+      </w:pPr>
+    </w:p>
+    <w:p>
+      <w:pPr>
+        <w:pStyle w:val="Heading2"/>
+      </w:pPr>
+      <w:bookmarkStart w:id="33" w:name="_Toc515668877"/>
+      <w:r>
+        <w:t>7.4 Open source libraries used</w:t>
+      </w:r>
+      <w:bookmarkEnd w:id="33"/>
+    </w:p>
+    <w:p>
+      <w:pPr>
+        <w:pStyle w:val="Heading3"/>
+      </w:pPr>
+      <w:bookmarkStart w:id="34" w:name="_Toc515668878"/>
+      <w:r>
+        <w:t xml:space="preserve">7.4.1 Bullyboo’s </w:t>
+      </w:r>
+      <w:r>
+        <w:t>c</w:t>
+      </w:r>
+      <w:r>
+        <w:t xml:space="preserve">ircle </w:t>
+      </w:r>
+      <w:r>
+        <w:t>s</w:t>
+      </w:r>
+      <w:r>
+        <w:t>eekbar</w:t>
+      </w:r>
+      <w:bookmarkEnd w:id="34"/>
+    </w:p>
+    <w:p>
+      <w:r>
+        <w:t xml:space="preserve">Given the scope of the project it is unnecessary to create a whole new method of entering data into android. For this reason it was decided to use an available online library to implement what was required by the design. </w:t>
       </w:r>
     </w:p>
     <w:p/>
     <w:p>
+      <w:r>
+        <w:t>This library implements a seekbar much like the stock seekbar in android studio however the key difference for this seekbar is that it is circular which allows it to make better use of the space available within the design as well as having more options within the seekbar in a smaller amount of space.</w:t>
+      </w:r>
+    </w:p>
+    <w:p>
+      <w:pPr>
+        <w:pStyle w:val="NoSpacing"/>
+      </w:pPr>
+    </w:p>
+    <w:p>
+      <w:pPr>
+        <w:pStyle w:val="NoSpacing"/>
+      </w:pPr>
+      <w:r>
+        <w:t>Using a circular seekbar is also very intuitive and very quick which assists in fulfilling the requirement in section 5.4.1 to be able to enter data for a specific symptom within ten to fifteen seconds.</w:t>
+      </w:r>
+    </w:p>
+    <w:p>
+      <w:pPr>
+        <w:pStyle w:val="NoSpacing"/>
+      </w:pPr>
+    </w:p>
+    <w:p>
+      <w:pPr>
+        <w:pStyle w:val="Heading3"/>
+      </w:pPr>
+      <w:bookmarkStart w:id="35" w:name="_Toc515668879"/>
+      <w:r>
+        <w:t>7.4.2 OpenCSV</w:t>
+      </w:r>
+      <w:bookmarkEnd w:id="35"/>
+    </w:p>
+    <w:p>
+      <w:r>
+        <w:t>Th</w:t>
+      </w:r>
+      <w:r>
+        <w:t>e</w:t>
+      </w:r>
+      <w:r>
+        <w:t xml:space="preserve"> choice </w:t>
+      </w:r>
+      <w:r>
+        <w:t xml:space="preserve">was made to include OpenCSV in an effort </w:t>
+      </w:r>
+      <w:r>
+        <w:t>to impr</w:t>
+      </w:r>
+      <w:r>
+        <w:t xml:space="preserve">ove the reliability of the application as, whilst managing CSVs is generally consider quite easy, it was decided to use an open source library to both write and read to the CSVs used to store the user’s data. </w:t>
+      </w:r>
+    </w:p>
+    <w:p/>
+    <w:p>
+      <w:r>
+        <w:t>This is due to the fact any CSV reading or writing code being written by the author is likely to include bugs or miss edge cases which begs the question as to why write your own code which may cause issues when open source reliable code exists that can do the same job but better.</w:t>
+      </w:r>
+      <w:r>
+        <w:br/>
+      </w:r>
+    </w:p>
+    <w:p>
+      <w:pPr>
+        <w:pStyle w:val="Heading3"/>
+      </w:pPr>
+      <w:bookmarkStart w:id="36" w:name="_Toc515668880"/>
+      <w:r>
+        <w:t>7.4.3 Android GraphView</w:t>
+      </w:r>
+      <w:bookmarkEnd w:id="36"/>
+    </w:p>
+    <w:p>
+      <w:r>
+        <w:t>Android GraphView was included as, much like the circular seekbar, it was decided that the creation of whole new graphing tools for android was entirely outside of the scope of the program, therefore open source libraries were found which did the job which was required.</w:t>
+      </w:r>
+    </w:p>
+    <w:p>
+      <w:pPr>
+        <w:pStyle w:val="NoSpacing"/>
+      </w:pPr>
+    </w:p>
+    <w:p>
+      <w:pPr>
+        <w:pStyle w:val="NoSpacing"/>
+      </w:pPr>
+      <w:r>
+        <w:t>In this instance, it was chosen to use Android graph as it is a well-documented fully featured open source library which is capable of completing all the requirement which existed for it.</w:t>
+      </w:r>
+    </w:p>
+    <w:p>
+      <w:pPr>
+        <w:pStyle w:val="NoSpacing"/>
+      </w:pPr>
+    </w:p>
+    <w:p>
+      <w:pPr>
+        <w:pStyle w:val="Heading2"/>
+      </w:pPr>
+      <w:bookmarkStart w:id="37" w:name="_Toc515668881"/>
+      <w:r>
+        <w:lastRenderedPageBreak/>
+        <w:t>7.5 Level of prediction</w:t>
+      </w:r>
+      <w:bookmarkEnd w:id="37"/>
+      <w:r>
+        <w:t xml:space="preserve"> </w:t>
+      </w:r>
+    </w:p>
+    <w:p>
+      <w:r>
+        <w:t>F</w:t>
+      </w:r>
+      <w:r>
+        <w:t>inally, the level of prediction available to the user within the app will be set to a minimal level, simply warning the user when they are doing activities which may harm them, eating the wrong thing to often or suffering from symptoms to frequently. The predictor will only attempt to correct these lifestyle choices, suggest dietary changes or recommend discussing the symptoms with a doctor as the inaccurate predictions can lead to users abandoning the application as discussed within 6.1.2.</w:t>
+      </w:r>
+    </w:p>
+    <w:p>
+      <w:pPr>
+        <w:pStyle w:val="NoSpacing"/>
+      </w:pPr>
+    </w:p>
+    <w:p>
+      <w:pPr>
+        <w:pStyle w:val="NoSpacing"/>
+      </w:pPr>
+      <w:r>
+        <w:t>Their a technical element to this as an accurate prediction model would require both technical skills which the author of this document does not have as well as far more data than is currently available to be used to train and test a model as also discussed within 6.1.2.</w:t>
+      </w:r>
+    </w:p>
+    <w:p>
+      <w:pPr>
+        <w:pStyle w:val="NoSpacing"/>
+      </w:pPr>
+    </w:p>
+    <w:p>
+      <w:pPr>
+        <w:pStyle w:val="NoSpacing"/>
+      </w:pPr>
+      <w:r>
+        <w:t>7.6 Development process</w:t>
+      </w:r>
+    </w:p>
+    <w:p>
+      <w:pPr>
+        <w:pStyle w:val="NoSpacing"/>
+      </w:pPr>
+      <w:r>
+        <w:t>7.7 Version control</w:t>
+      </w:r>
+    </w:p>
+    <w:p/>
+    <w:p>
       <w:pPr>
         <w:pStyle w:val="Heading1"/>
       </w:pPr>
-      <w:bookmarkStart w:id="17" w:name="_Toc515451882"/>
-      <w:r>
-        <w:t>7</w:t>
+      <w:bookmarkStart w:id="38" w:name="_Toc515668882"/>
+      <w:r>
+        <w:t>8</w:t>
       </w:r>
       <w:r>
         <w:t xml:space="preserve">. </w:t>
       </w:r>
       <w:r>
-        <w:t>THE SOLUTION APPROACH</w:t>
-      </w:r>
-      <w:bookmarkEnd w:id="17"/>
-    </w:p>
+        <w:t>IMPLEMENTATION</w:t>
+      </w:r>
+      <w:bookmarkEnd w:id="38"/>
+    </w:p>
+    <w:p>
+      <w:r>
+        <w:t xml:space="preserve">Within this section, the product will go from a solution approach to a problem state to a fully functional product which fulfils the goals of the problem statement. </w:t>
+      </w:r>
+      <w:r>
+        <w:t>Any design issues encounter will also be discussed with justification for the final decision made.</w:t>
+      </w:r>
+      <w:r>
+        <w:t xml:space="preserve"> </w:t>
+      </w:r>
+      <w:r>
+        <w:t>Finally, where possible the strengths of the existing products will be incorporated and any possible weaknesses avoided.</w:t>
+      </w:r>
+    </w:p>
+    <w:p>
+      <w:pPr>
+        <w:pStyle w:val="Heading2"/>
+      </w:pPr>
+      <w:bookmarkStart w:id="39" w:name="_Toc515668883"/>
+      <w:r>
+        <w:t>8</w:t>
+      </w:r>
+      <w:r>
+        <w:t>.1</w:t>
+      </w:r>
+      <w:r>
+        <w:t xml:space="preserve"> Design</w:t>
+      </w:r>
+      <w:bookmarkEnd w:id="39"/>
+    </w:p>
+    <w:p>
+      <w:pPr>
+        <w:pStyle w:val="NoSpacing"/>
+      </w:pPr>
+      <w:r>
+        <w:t>As this project is focused on the recording of data from the user for use in recording and predicting their symptoms there are a relatively few methods of which are greatly different from each other. Most of the changes you are likely to see will be encountered in the choice made when designing the system.</w:t>
+      </w:r>
+    </w:p>
+    <w:p/>
     <w:p>
       <w:pPr>
         <w:pStyle w:val="Heading1"/>
       </w:pPr>
-      <w:bookmarkStart w:id="18" w:name="_Toc515451883"/>
-      <w:r>
-        <w:t>8</w:t>
+      <w:bookmarkStart w:id="40" w:name="_Toc515668884"/>
+      <w:r>
+        <w:t>9</w:t>
       </w:r>
       <w:r>
         <w:t xml:space="preserve">. </w:t>
       </w:r>
       <w:r>
-        <w:t>IMPLEMENTATION</w:t>
-      </w:r>
-      <w:bookmarkEnd w:id="18"/>
-    </w:p>
+        <w:t>TESTING: VERIFICATION AND VALIDATION</w:t>
+      </w:r>
+      <w:bookmarkEnd w:id="40"/>
+    </w:p>
+    <w:p/>
     <w:p>
       <w:pPr>
         <w:pStyle w:val="Heading1"/>
       </w:pPr>
-      <w:bookmarkStart w:id="19" w:name="_Toc515451884"/>
-      <w:r>
-        <w:t>9</w:t>
+      <w:bookmarkStart w:id="41" w:name="_Toc515668885"/>
+      <w:r>
+        <w:t>1</w:t>
+      </w:r>
+      <w:r>
+        <w:t>0</w:t>
       </w:r>
       <w:r>
         <w:t xml:space="preserve">. </w:t>
       </w:r>
       <w:r>
-        <w:t>TESTING: VERIFICATION AND VALIDATION</w:t>
-      </w:r>
-      <w:bookmarkEnd w:id="19"/>
-    </w:p>
+        <w:t>DISCUSSION: CONTRIBUTION AND REFLECTION.</w:t>
+      </w:r>
+      <w:bookmarkEnd w:id="41"/>
+    </w:p>
+    <w:p/>
     <w:p>
       <w:pPr>
         <w:pStyle w:val="Heading1"/>
       </w:pPr>
-      <w:bookmarkStart w:id="20" w:name="_Toc515451885"/>
+      <w:bookmarkStart w:id="42" w:name="_Toc515668886"/>
       <w:r>
         <w:t>1</w:t>
       </w:r>
       <w:r>
-        <w:t>0</w:t>
+        <w:t>1</w:t>
+      </w:r>
+      <w:r>
+        <w:t>.</w:t>
+      </w:r>
+      <w:r>
+        <w:t xml:space="preserve"> </w:t>
+      </w:r>
+      <w:r>
+        <w:t>SOCIAL, LEGAL, HEALTH, SAFETY AND ETHICAL ISSUES</w:t>
+      </w:r>
+      <w:bookmarkEnd w:id="42"/>
+    </w:p>
+    <w:p/>
+    <w:p>
+      <w:pPr>
+        <w:pStyle w:val="Heading1"/>
+      </w:pPr>
+      <w:bookmarkStart w:id="43" w:name="_Toc515668887"/>
+      <w:r>
+        <w:t>1</w:t>
+      </w:r>
+      <w:r>
+        <w:t>2</w:t>
       </w:r>
       <w:r>
         <w:t xml:space="preserve">. </w:t>
       </w:r>
       <w:r>
-        <w:t>DISCUSSION: CONTRIBUTION AND REFLECTION.</w:t>
-      </w:r>
-      <w:bookmarkEnd w:id="20"/>
-    </w:p>
-    <w:p>
-      <w:pPr>
-        <w:pStyle w:val="Heading1"/>
-      </w:pPr>
-      <w:bookmarkStart w:id="21" w:name="_Toc515451886"/>
-      <w:r>
-        <w:t>1</w:t>
-      </w:r>
-      <w:r>
-        <w:t>1</w:t>
-      </w:r>
-      <w:r>
-        <w:t>.</w:t>
-      </w:r>
-      <w:r>
-        <w:t xml:space="preserve"> </w:t>
-      </w:r>
-      <w:r>
-        <w:t>SOCIAL, LEGAL, HEALTH, SAFETY AND ETHICAL ISSUES</w:t>
-      </w:r>
-      <w:bookmarkEnd w:id="21"/>
-    </w:p>
-    <w:p>
-      <w:pPr>
-        <w:pStyle w:val="Heading1"/>
-      </w:pPr>
-      <w:bookmarkStart w:id="22" w:name="_Toc515451887"/>
-      <w:r>
-        <w:t>1</w:t>
-      </w:r>
-      <w:r>
-        <w:t>2</w:t>
-      </w:r>
-      <w:r>
-        <w:t xml:space="preserve">. </w:t>
-      </w:r>
-      <w:r>
         <w:t>CONCLUSION AND FURTHER IMPROVEMENTS</w:t>
       </w:r>
-      <w:bookmarkEnd w:id="22"/>
-    </w:p>
-    <w:p>
-      <w:pPr>
-        <w:pStyle w:val="Heading1"/>
-      </w:pPr>
-      <w:bookmarkStart w:id="23" w:name="_Toc515451888"/>
-      <w:r>
-        <w:t>13</w:t>
-      </w:r>
-      <w:r>
-        <w:t xml:space="preserve">. </w:t>
-      </w:r>
-      <w:r>
-        <w:t>REFERENCES</w:t>
-      </w:r>
-      <w:bookmarkEnd w:id="23"/>
-    </w:p>
+      <w:bookmarkEnd w:id="43"/>
+    </w:p>
+    <w:p/>
+    <w:bookmarkStart w:id="44" w:name="_Toc515668888" w:displacedByCustomXml="next"/>
     <w:sdt>
       <w:sdtPr>
-        <w:id w:val="1000463553"/>
+        <w:rPr>
+          <w:rFonts w:eastAsiaTheme="minorHAnsi" w:cstheme="minorBidi"/>
+          <w:b w:val="0"/>
+          <w:sz w:val="24"/>
+          <w:szCs w:val="22"/>
+        </w:rPr>
+        <w:id w:val="484597173"/>
         <w:docPartObj>
           <w:docPartGallery w:val="Bibliographies"/>
           <w:docPartUnique/>
         </w:docPartObj>
       </w:sdtPr>
       <w:sdtContent>
+        <w:p>
+          <w:pPr>
+            <w:pStyle w:val="Heading1"/>
+          </w:pPr>
+          <w:r>
+            <w:t>REFERENCES</w:t>
+          </w:r>
+          <w:bookmarkEnd w:id="44"/>
+        </w:p>
         <w:sdt>
           <w:sdtPr>
-            <w:id w:val="111145805"/>
+            <w:id w:val="-573587230"/>
             <w:bibliography/>
           </w:sdtPr>
           <w:sdtContent>
@@ -3830,6 +8415,7 @@
               <w:tblPr>
                 <w:tblW w:w="5000" w:type="pct"/>
                 <w:tblCellSpacing w:w="15" w:type="dxa"/>
+                <w:tblLayout w:type="fixed"/>
                 <w:tblCellMar>
                   <w:top w:w="15" w:type="dxa"/>
                   <w:left w:w="15" w:type="dxa"/>
@@ -3839,17 +8425,17 @@
                 <w:tblLook w:val="04A0" w:firstRow="1" w:lastRow="0" w:firstColumn="1" w:lastColumn="0" w:noHBand="0" w:noVBand="1"/>
               </w:tblPr>
               <w:tblGrid>
-                <w:gridCol w:w="355"/>
-                <w:gridCol w:w="8671"/>
+                <w:gridCol w:w="851"/>
+                <w:gridCol w:w="8175"/>
               </w:tblGrid>
               <w:tr>
                 <w:trPr>
-                  <w:divId w:val="222058956"/>
+                  <w:divId w:val="68579712"/>
                   <w:tblCellSpacing w:w="15" w:type="dxa"/>
                 </w:trPr>
                 <w:tc>
                   <w:tcPr>
-                    <w:tcW w:w="50" w:type="pct"/>
+                    <w:tcW w:w="446" w:type="pct"/>
                     <w:hideMark/>
                   </w:tcPr>
                   <w:p>
@@ -3870,7 +8456,514 @@
                 </w:tc>
                 <w:tc>
                   <w:tcPr>
-                    <w:tcW w:w="0" w:type="auto"/>
+                    <w:tcW w:w="4504" w:type="pct"/>
+                    <w:hideMark/>
+                  </w:tcPr>
+                  <w:p>
+                    <w:pPr>
+                      <w:pStyle w:val="Bibliography"/>
+                      <w:rPr>
+                        <w:noProof/>
+                      </w:rPr>
+                    </w:pPr>
+                    <w:r>
+                      <w:rPr>
+                        <w:noProof/>
+                      </w:rPr>
+                      <w:t>Microsoft, “Xamarin,” [Online]. Available: https://www.xamarin.com/.</w:t>
+                    </w:r>
+                  </w:p>
+                </w:tc>
+              </w:tr>
+              <w:tr>
+                <w:trPr>
+                  <w:divId w:val="68579712"/>
+                  <w:tblCellSpacing w:w="15" w:type="dxa"/>
+                </w:trPr>
+                <w:tc>
+                  <w:tcPr>
+                    <w:tcW w:w="446" w:type="pct"/>
+                    <w:hideMark/>
+                  </w:tcPr>
+                  <w:p>
+                    <w:pPr>
+                      <w:pStyle w:val="Bibliography"/>
+                      <w:rPr>
+                        <w:noProof/>
+                      </w:rPr>
+                    </w:pPr>
+                    <w:r>
+                      <w:rPr>
+                        <w:noProof/>
+                      </w:rPr>
+                      <w:t xml:space="preserve">[2] </w:t>
+                    </w:r>
+                  </w:p>
+                </w:tc>
+                <w:tc>
+                  <w:tcPr>
+                    <w:tcW w:w="4504" w:type="pct"/>
+                    <w:hideMark/>
+                  </w:tcPr>
+                  <w:p>
+                    <w:pPr>
+                      <w:pStyle w:val="Bibliography"/>
+                      <w:rPr>
+                        <w:noProof/>
+                      </w:rPr>
+                    </w:pPr>
+                    <w:r>
+                      <w:rPr>
+                        <w:noProof/>
+                      </w:rPr>
+                      <w:t>Facebook, “React Native,” [Online]. Available: http://www.reactnative.com/.</w:t>
+                    </w:r>
+                  </w:p>
+                </w:tc>
+              </w:tr>
+              <w:tr>
+                <w:trPr>
+                  <w:divId w:val="68579712"/>
+                  <w:tblCellSpacing w:w="15" w:type="dxa"/>
+                </w:trPr>
+                <w:tc>
+                  <w:tcPr>
+                    <w:tcW w:w="446" w:type="pct"/>
+                    <w:hideMark/>
+                  </w:tcPr>
+                  <w:p>
+                    <w:pPr>
+                      <w:pStyle w:val="Bibliography"/>
+                      <w:rPr>
+                        <w:noProof/>
+                      </w:rPr>
+                    </w:pPr>
+                    <w:r>
+                      <w:rPr>
+                        <w:noProof/>
+                      </w:rPr>
+                      <w:lastRenderedPageBreak/>
+                      <w:t xml:space="preserve">[3] </w:t>
+                    </w:r>
+                  </w:p>
+                </w:tc>
+                <w:tc>
+                  <w:tcPr>
+                    <w:tcW w:w="4504" w:type="pct"/>
+                    <w:hideMark/>
+                  </w:tcPr>
+                  <w:p>
+                    <w:pPr>
+                      <w:pStyle w:val="Bibliography"/>
+                      <w:rPr>
+                        <w:noProof/>
+                      </w:rPr>
+                    </w:pPr>
+                    <w:r>
+                      <w:rPr>
+                        <w:noProof/>
+                      </w:rPr>
+                      <w:t>N. B. L. J. H. K. E. A. J. S. L. R. P. J. F. J. A. K. a. S. A. M. Daniel A. Epstein, “Examining Menstrual Tracking to Inform the Design of Personal Informatics Tools,” [Online]. Available: https://www.ncbi.nlm.nih.gov/pmc/articles/PMC5432133/.</w:t>
+                    </w:r>
+                  </w:p>
+                </w:tc>
+              </w:tr>
+              <w:tr>
+                <w:trPr>
+                  <w:divId w:val="68579712"/>
+                  <w:tblCellSpacing w:w="15" w:type="dxa"/>
+                </w:trPr>
+                <w:tc>
+                  <w:tcPr>
+                    <w:tcW w:w="446" w:type="pct"/>
+                    <w:hideMark/>
+                  </w:tcPr>
+                  <w:p>
+                    <w:pPr>
+                      <w:pStyle w:val="Bibliography"/>
+                      <w:rPr>
+                        <w:noProof/>
+                      </w:rPr>
+                    </w:pPr>
+                    <w:r>
+                      <w:rPr>
+                        <w:noProof/>
+                      </w:rPr>
+                      <w:t xml:space="preserve">[4] </w:t>
+                    </w:r>
+                  </w:p>
+                </w:tc>
+                <w:tc>
+                  <w:tcPr>
+                    <w:tcW w:w="4504" w:type="pct"/>
+                    <w:hideMark/>
+                  </w:tcPr>
+                  <w:p>
+                    <w:pPr>
+                      <w:pStyle w:val="Bibliography"/>
+                      <w:rPr>
+                        <w:noProof/>
+                      </w:rPr>
+                    </w:pPr>
+                    <w:r>
+                      <w:rPr>
+                        <w:noProof/>
+                      </w:rPr>
+                      <w:t>PatientView and myhealthapps.net, TICBioMed, [Online]. Available: http://www.digitalezorg.nl/digitale/uploads/2015/08/GET-project.-What-patients-and-carers-need-in-apps.pdf.</w:t>
+                    </w:r>
+                  </w:p>
+                </w:tc>
+              </w:tr>
+              <w:tr>
+                <w:trPr>
+                  <w:divId w:val="68579712"/>
+                  <w:tblCellSpacing w:w="15" w:type="dxa"/>
+                </w:trPr>
+                <w:tc>
+                  <w:tcPr>
+                    <w:tcW w:w="446" w:type="pct"/>
+                    <w:hideMark/>
+                  </w:tcPr>
+                  <w:p>
+                    <w:pPr>
+                      <w:pStyle w:val="Bibliography"/>
+                      <w:rPr>
+                        <w:noProof/>
+                      </w:rPr>
+                    </w:pPr>
+                    <w:r>
+                      <w:rPr>
+                        <w:noProof/>
+                      </w:rPr>
+                      <w:t xml:space="preserve">[5] </w:t>
+                    </w:r>
+                  </w:p>
+                </w:tc>
+                <w:tc>
+                  <w:tcPr>
+                    <w:tcW w:w="4504" w:type="pct"/>
+                    <w:hideMark/>
+                  </w:tcPr>
+                  <w:p>
+                    <w:pPr>
+                      <w:pStyle w:val="Bibliography"/>
+                      <w:rPr>
+                        <w:noProof/>
+                      </w:rPr>
+                    </w:pPr>
+                    <w:r>
+                      <w:rPr>
+                        <w:noProof/>
+                      </w:rPr>
+                      <w:t>A. P. J. F. S. A. M. Daniel A. Epstein, “A Lived Informatics Model of Personal Informatics,” Computer Science &amp; Engineering, Human Centerd Design and Engineering DUB group, University of Washington, [Online]. Available: http://www.depstein.net/pubs/depstein_ubi15.pdf.</w:t>
+                    </w:r>
+                  </w:p>
+                </w:tc>
+              </w:tr>
+              <w:tr>
+                <w:trPr>
+                  <w:divId w:val="68579712"/>
+                  <w:tblCellSpacing w:w="15" w:type="dxa"/>
+                </w:trPr>
+                <w:tc>
+                  <w:tcPr>
+                    <w:tcW w:w="446" w:type="pct"/>
+                    <w:hideMark/>
+                  </w:tcPr>
+                  <w:p>
+                    <w:pPr>
+                      <w:pStyle w:val="Bibliography"/>
+                      <w:rPr>
+                        <w:noProof/>
+                      </w:rPr>
+                    </w:pPr>
+                    <w:r>
+                      <w:rPr>
+                        <w:noProof/>
+                      </w:rPr>
+                      <w:t xml:space="preserve">[6] </w:t>
+                    </w:r>
+                  </w:p>
+                </w:tc>
+                <w:tc>
+                  <w:tcPr>
+                    <w:tcW w:w="4504" w:type="pct"/>
+                    <w:hideMark/>
+                  </w:tcPr>
+                  <w:p>
+                    <w:pPr>
+                      <w:pStyle w:val="Bibliography"/>
+                      <w:rPr>
+                        <w:noProof/>
+                      </w:rPr>
+                    </w:pPr>
+                    <w:r>
+                      <w:rPr>
+                        <w:noProof/>
+                      </w:rPr>
+                      <w:t>E. Marc B. Stone and Robert B. Wallace, “Medicare Coverage of Routine Screening for Thyroid Disfunction,” [Online]. Available: https://www.ncbi.nlm.nih.gov/books/NBK221544/pdf/Bookshelf_NBK221544.pdf.</w:t>
+                    </w:r>
+                  </w:p>
+                </w:tc>
+              </w:tr>
+              <w:tr>
+                <w:trPr>
+                  <w:divId w:val="68579712"/>
+                  <w:tblCellSpacing w:w="15" w:type="dxa"/>
+                </w:trPr>
+                <w:tc>
+                  <w:tcPr>
+                    <w:tcW w:w="446" w:type="pct"/>
+                    <w:hideMark/>
+                  </w:tcPr>
+                  <w:p>
+                    <w:pPr>
+                      <w:pStyle w:val="Bibliography"/>
+                      <w:rPr>
+                        <w:noProof/>
+                      </w:rPr>
+                    </w:pPr>
+                    <w:r>
+                      <w:rPr>
+                        <w:noProof/>
+                      </w:rPr>
+                      <w:t xml:space="preserve">[7] </w:t>
+                    </w:r>
+                  </w:p>
+                </w:tc>
+                <w:tc>
+                  <w:tcPr>
+                    <w:tcW w:w="4504" w:type="pct"/>
+                    <w:hideMark/>
+                  </w:tcPr>
+                  <w:p>
+                    <w:pPr>
+                      <w:pStyle w:val="Bibliography"/>
+                      <w:rPr>
+                        <w:noProof/>
+                      </w:rPr>
+                    </w:pPr>
+                    <w:r>
+                      <w:rPr>
+                        <w:noProof/>
+                      </w:rPr>
+                      <w:t>M. T. McDermott, “Subclinical Hypothyroidism Is Mild Thyroid Failure and Should be Treated,” [Online]. Available: https://academic.oup.com/jcem/article/86/10/4585/2848862.</w:t>
+                    </w:r>
+                  </w:p>
+                </w:tc>
+              </w:tr>
+              <w:tr>
+                <w:trPr>
+                  <w:divId w:val="68579712"/>
+                  <w:tblCellSpacing w:w="15" w:type="dxa"/>
+                </w:trPr>
+                <w:tc>
+                  <w:tcPr>
+                    <w:tcW w:w="446" w:type="pct"/>
+                    <w:hideMark/>
+                  </w:tcPr>
+                  <w:p>
+                    <w:pPr>
+                      <w:pStyle w:val="Bibliography"/>
+                      <w:rPr>
+                        <w:noProof/>
+                      </w:rPr>
+                    </w:pPr>
+                    <w:r>
+                      <w:rPr>
+                        <w:noProof/>
+                      </w:rPr>
+                      <w:t xml:space="preserve">[8] </w:t>
+                    </w:r>
+                  </w:p>
+                </w:tc>
+                <w:tc>
+                  <w:tcPr>
+                    <w:tcW w:w="4504" w:type="pct"/>
+                    <w:hideMark/>
+                  </w:tcPr>
+                  <w:p>
+                    <w:pPr>
+                      <w:pStyle w:val="Bibliography"/>
+                      <w:rPr>
+                        <w:noProof/>
+                      </w:rPr>
+                    </w:pPr>
+                    <w:r>
+                      <w:rPr>
+                        <w:noProof/>
+                      </w:rPr>
+                      <w:t>C. W. a. F. D. Daniele Ravì, “Deep Learning for Health Informatics,” Imperial College London, [Online]. Available: https://ieeexplore.ieee.org/document/7801947/.</w:t>
+                    </w:r>
+                  </w:p>
+                </w:tc>
+              </w:tr>
+              <w:tr>
+                <w:trPr>
+                  <w:divId w:val="68579712"/>
+                  <w:tblCellSpacing w:w="15" w:type="dxa"/>
+                </w:trPr>
+                <w:tc>
+                  <w:tcPr>
+                    <w:tcW w:w="446" w:type="pct"/>
+                    <w:hideMark/>
+                  </w:tcPr>
+                  <w:p>
+                    <w:pPr>
+                      <w:pStyle w:val="Bibliography"/>
+                      <w:rPr>
+                        <w:noProof/>
+                      </w:rPr>
+                    </w:pPr>
+                    <w:r>
+                      <w:rPr>
+                        <w:noProof/>
+                      </w:rPr>
+                      <w:t xml:space="preserve">[9] </w:t>
+                    </w:r>
+                  </w:p>
+                </w:tc>
+                <w:tc>
+                  <w:tcPr>
+                    <w:tcW w:w="4504" w:type="pct"/>
+                    <w:hideMark/>
+                  </w:tcPr>
+                  <w:p>
+                    <w:pPr>
+                      <w:pStyle w:val="Bibliography"/>
+                      <w:rPr>
+                        <w:noProof/>
+                      </w:rPr>
+                    </w:pPr>
+                    <w:r>
+                      <w:rPr>
+                        <w:noProof/>
+                      </w:rPr>
+                      <w:t>Statistia, “Great Britain iPhone market share.,” Statista, [Online]. Available: https://www.statista.com/statistics/288870/market-share-of-apple-iphone-in-great-britain/. [Accessed 2018].</w:t>
+                    </w:r>
+                  </w:p>
+                </w:tc>
+              </w:tr>
+              <w:tr>
+                <w:trPr>
+                  <w:divId w:val="68579712"/>
+                  <w:tblCellSpacing w:w="15" w:type="dxa"/>
+                </w:trPr>
+                <w:tc>
+                  <w:tcPr>
+                    <w:tcW w:w="446" w:type="pct"/>
+                    <w:hideMark/>
+                  </w:tcPr>
+                  <w:p>
+                    <w:pPr>
+                      <w:pStyle w:val="Bibliography"/>
+                      <w:rPr>
+                        <w:noProof/>
+                      </w:rPr>
+                    </w:pPr>
+                    <w:r>
+                      <w:rPr>
+                        <w:noProof/>
+                      </w:rPr>
+                      <w:t xml:space="preserve">[10] </w:t>
+                    </w:r>
+                  </w:p>
+                </w:tc>
+                <w:tc>
+                  <w:tcPr>
+                    <w:tcW w:w="4504" w:type="pct"/>
+                    <w:hideMark/>
+                  </w:tcPr>
+                  <w:p>
+                    <w:pPr>
+                      <w:pStyle w:val="Bibliography"/>
+                      <w:rPr>
+                        <w:noProof/>
+                      </w:rPr>
+                    </w:pPr>
+                    <w:r>
+                      <w:rPr>
+                        <w:noProof/>
+                      </w:rPr>
+                      <w:t>Statista, “Global market share of iPhones.,” Q1 2018. [Online]. Available: https://www.statista.com/statistics/216459/global-market-share-of-apple-iphone/.</w:t>
+                    </w:r>
+                  </w:p>
+                </w:tc>
+              </w:tr>
+              <w:tr>
+                <w:trPr>
+                  <w:divId w:val="68579712"/>
+                  <w:tblCellSpacing w:w="15" w:type="dxa"/>
+                </w:trPr>
+                <w:tc>
+                  <w:tcPr>
+                    <w:tcW w:w="446" w:type="pct"/>
+                    <w:hideMark/>
+                  </w:tcPr>
+                  <w:p>
+                    <w:pPr>
+                      <w:pStyle w:val="Bibliography"/>
+                      <w:rPr>
+                        <w:noProof/>
+                      </w:rPr>
+                    </w:pPr>
+                    <w:r>
+                      <w:rPr>
+                        <w:noProof/>
+                      </w:rPr>
+                      <w:t xml:space="preserve">[11] </w:t>
+                    </w:r>
+                  </w:p>
+                </w:tc>
+                <w:tc>
+                  <w:tcPr>
+                    <w:tcW w:w="4504" w:type="pct"/>
+                    <w:hideMark/>
+                  </w:tcPr>
+                  <w:p>
+                    <w:pPr>
+                      <w:pStyle w:val="Bibliography"/>
+                      <w:rPr>
+                        <w:noProof/>
+                      </w:rPr>
+                    </w:pPr>
+                    <w:r>
+                      <w:rPr>
+                        <w:noProof/>
+                      </w:rPr>
+                      <w:t>Statista, “Global market share held by the leading smartphone operating systems,” [Online]. Available: https://www.statista.com/statistics/266136/global-market-share-held-by-smartphone-operating-systems/.</w:t>
+                    </w:r>
+                  </w:p>
+                </w:tc>
+              </w:tr>
+              <w:tr>
+                <w:trPr>
+                  <w:divId w:val="68579712"/>
+                  <w:tblCellSpacing w:w="15" w:type="dxa"/>
+                </w:trPr>
+                <w:tc>
+                  <w:tcPr>
+                    <w:tcW w:w="446" w:type="pct"/>
+                    <w:hideMark/>
+                  </w:tcPr>
+                  <w:p>
+                    <w:pPr>
+                      <w:pStyle w:val="Bibliography"/>
+                      <w:rPr>
+                        <w:noProof/>
+                      </w:rPr>
+                    </w:pPr>
+                    <w:r>
+                      <w:rPr>
+                        <w:noProof/>
+                      </w:rPr>
+                      <w:t xml:space="preserve">[12] </w:t>
+                    </w:r>
+                  </w:p>
+                </w:tc>
+                <w:tc>
+                  <w:tcPr>
+                    <w:tcW w:w="4504" w:type="pct"/>
                     <w:hideMark/>
                   </w:tcPr>
                   <w:p>
@@ -3891,12 +8984,12 @@
               </w:tr>
               <w:tr>
                 <w:trPr>
-                  <w:divId w:val="222058956"/>
+                  <w:divId w:val="68579712"/>
                   <w:tblCellSpacing w:w="15" w:type="dxa"/>
                 </w:trPr>
                 <w:tc>
                   <w:tcPr>
-                    <w:tcW w:w="50" w:type="pct"/>
+                    <w:tcW w:w="446" w:type="pct"/>
                     <w:hideMark/>
                   </w:tcPr>
                   <w:p>
@@ -3910,105 +9003,13 @@
                       <w:rPr>
                         <w:noProof/>
                       </w:rPr>
-                      <w:t xml:space="preserve">[2] </w:t>
+                      <w:t xml:space="preserve">[13] </w:t>
                     </w:r>
                   </w:p>
                 </w:tc>
                 <w:tc>
                   <w:tcPr>
-                    <w:tcW w:w="0" w:type="auto"/>
-                    <w:hideMark/>
-                  </w:tcPr>
-                  <w:p>
-                    <w:pPr>
-                      <w:pStyle w:val="Bibliography"/>
-                      <w:rPr>
-                        <w:noProof/>
-                      </w:rPr>
-                    </w:pPr>
-                    <w:r>
-                      <w:rPr>
-                        <w:noProof/>
-                      </w:rPr>
-                      <w:t>Statistia, “Great Britain iPhone market share.,” Statista, [Online]. Available: https://www.statista.com/statistics/288870/market-share-of-apple-iphone-in-great-britain/. [Accessed 2018].</w:t>
-                    </w:r>
-                  </w:p>
-                </w:tc>
-              </w:tr>
-              <w:tr>
-                <w:trPr>
-                  <w:divId w:val="222058956"/>
-                  <w:tblCellSpacing w:w="15" w:type="dxa"/>
-                </w:trPr>
-                <w:tc>
-                  <w:tcPr>
-                    <w:tcW w:w="50" w:type="pct"/>
-                    <w:hideMark/>
-                  </w:tcPr>
-                  <w:p>
-                    <w:pPr>
-                      <w:pStyle w:val="Bibliography"/>
-                      <w:rPr>
-                        <w:noProof/>
-                      </w:rPr>
-                    </w:pPr>
-                    <w:r>
-                      <w:rPr>
-                        <w:noProof/>
-                      </w:rPr>
-                      <w:t xml:space="preserve">[3] </w:t>
-                    </w:r>
-                  </w:p>
-                </w:tc>
-                <w:tc>
-                  <w:tcPr>
-                    <w:tcW w:w="0" w:type="auto"/>
-                    <w:hideMark/>
-                  </w:tcPr>
-                  <w:p>
-                    <w:pPr>
-                      <w:pStyle w:val="Bibliography"/>
-                      <w:rPr>
-                        <w:noProof/>
-                      </w:rPr>
-                    </w:pPr>
-                    <w:r>
-                      <w:rPr>
-                        <w:noProof/>
-                      </w:rPr>
-                      <w:t>Statista, “Global market share of iPhones.,” Q1 2018. [Online]. Available: https://www.statista.com/statistics/216459/global-market-share-of-apple-iphone/.</w:t>
-                    </w:r>
-                  </w:p>
-                </w:tc>
-              </w:tr>
-              <w:tr>
-                <w:trPr>
-                  <w:divId w:val="222058956"/>
-                  <w:tblCellSpacing w:w="15" w:type="dxa"/>
-                </w:trPr>
-                <w:tc>
-                  <w:tcPr>
-                    <w:tcW w:w="50" w:type="pct"/>
-                    <w:hideMark/>
-                  </w:tcPr>
-                  <w:p>
-                    <w:pPr>
-                      <w:pStyle w:val="Bibliography"/>
-                      <w:rPr>
-                        <w:noProof/>
-                      </w:rPr>
-                    </w:pPr>
-                    <w:r>
-                      <w:rPr>
-                        <w:noProof/>
-                      </w:rPr>
-                      <w:t xml:space="preserve">[4] </w:t>
-                    </w:r>
-                  </w:p>
-                </w:tc>
-                <w:tc>
-                  <w:tcPr>
-                    <w:tcW w:w="0" w:type="auto"/>
+                    <w:tcW w:w="4504" w:type="pct"/>
                     <w:hideMark/>
                   </w:tcPr>
                   <w:p>
@@ -4027,10 +9028,194 @@
                   </w:p>
                 </w:tc>
               </w:tr>
+              <w:tr>
+                <w:trPr>
+                  <w:divId w:val="68579712"/>
+                  <w:tblCellSpacing w:w="15" w:type="dxa"/>
+                </w:trPr>
+                <w:tc>
+                  <w:tcPr>
+                    <w:tcW w:w="446" w:type="pct"/>
+                    <w:hideMark/>
+                  </w:tcPr>
+                  <w:p>
+                    <w:pPr>
+                      <w:pStyle w:val="Bibliography"/>
+                      <w:rPr>
+                        <w:noProof/>
+                      </w:rPr>
+                    </w:pPr>
+                    <w:r>
+                      <w:rPr>
+                        <w:noProof/>
+                      </w:rPr>
+                      <w:t xml:space="preserve">[14] </w:t>
+                    </w:r>
+                  </w:p>
+                </w:tc>
+                <w:tc>
+                  <w:tcPr>
+                    <w:tcW w:w="4504" w:type="pct"/>
+                    <w:hideMark/>
+                  </w:tcPr>
+                  <w:p>
+                    <w:pPr>
+                      <w:pStyle w:val="Bibliography"/>
+                      <w:rPr>
+                        <w:noProof/>
+                      </w:rPr>
+                    </w:pPr>
+                    <w:r>
+                      <w:rPr>
+                        <w:noProof/>
+                      </w:rPr>
+                      <w:t>K. Ton, “Thyroid Assistant,” [Online]. Available: https://play.google.com/store/apps/details?id=com.ikdong.health.thyroid.</w:t>
+                    </w:r>
+                  </w:p>
+                </w:tc>
+              </w:tr>
+              <w:tr>
+                <w:trPr>
+                  <w:divId w:val="68579712"/>
+                  <w:tblCellSpacing w:w="15" w:type="dxa"/>
+                </w:trPr>
+                <w:tc>
+                  <w:tcPr>
+                    <w:tcW w:w="446" w:type="pct"/>
+                    <w:hideMark/>
+                  </w:tcPr>
+                  <w:p>
+                    <w:pPr>
+                      <w:pStyle w:val="Bibliography"/>
+                      <w:rPr>
+                        <w:noProof/>
+                      </w:rPr>
+                    </w:pPr>
+                    <w:r>
+                      <w:rPr>
+                        <w:noProof/>
+                      </w:rPr>
+                      <w:t xml:space="preserve">[15] </w:t>
+                    </w:r>
+                  </w:p>
+                </w:tc>
+                <w:tc>
+                  <w:tcPr>
+                    <w:tcW w:w="4504" w:type="pct"/>
+                    <w:hideMark/>
+                  </w:tcPr>
+                  <w:p>
+                    <w:pPr>
+                      <w:pStyle w:val="Bibliography"/>
+                      <w:rPr>
+                        <w:noProof/>
+                      </w:rPr>
+                    </w:pPr>
+                    <w:r>
+                      <w:rPr>
+                        <w:noProof/>
+                      </w:rPr>
+                      <w:t>US Department of Health &amp; Human Services, “Summary of the HIPAA Security Rule,” [Online]. Available: https://www.hhs.gov/hipaa/for-professionals/security/laws-regulation.</w:t>
+                    </w:r>
+                  </w:p>
+                </w:tc>
+              </w:tr>
+              <w:tr>
+                <w:trPr>
+                  <w:divId w:val="68579712"/>
+                  <w:tblCellSpacing w:w="15" w:type="dxa"/>
+                </w:trPr>
+                <w:tc>
+                  <w:tcPr>
+                    <w:tcW w:w="446" w:type="pct"/>
+                    <w:hideMark/>
+                  </w:tcPr>
+                  <w:p>
+                    <w:pPr>
+                      <w:pStyle w:val="Bibliography"/>
+                      <w:rPr>
+                        <w:noProof/>
+                      </w:rPr>
+                    </w:pPr>
+                    <w:r>
+                      <w:rPr>
+                        <w:noProof/>
+                      </w:rPr>
+                      <w:t xml:space="preserve">[16] </w:t>
+                    </w:r>
+                  </w:p>
+                </w:tc>
+                <w:tc>
+                  <w:tcPr>
+                    <w:tcW w:w="4504" w:type="pct"/>
+                    <w:hideMark/>
+                  </w:tcPr>
+                  <w:p>
+                    <w:pPr>
+                      <w:pStyle w:val="Bibliography"/>
+                      <w:rPr>
+                        <w:noProof/>
+                      </w:rPr>
+                    </w:pPr>
+                    <w:r>
+                      <w:rPr>
+                        <w:noProof/>
+                      </w:rPr>
+                      <w:t>EU Parliament, “GDPR Compliance and Regulation,” [Online]. Available: https://www.eugdpr.org/the-regulation.html.</w:t>
+                    </w:r>
+                  </w:p>
+                </w:tc>
+              </w:tr>
+              <w:tr>
+                <w:trPr>
+                  <w:divId w:val="68579712"/>
+                  <w:tblCellSpacing w:w="15" w:type="dxa"/>
+                </w:trPr>
+                <w:tc>
+                  <w:tcPr>
+                    <w:tcW w:w="446" w:type="pct"/>
+                    <w:hideMark/>
+                  </w:tcPr>
+                  <w:p>
+                    <w:pPr>
+                      <w:pStyle w:val="Bibliography"/>
+                      <w:rPr>
+                        <w:noProof/>
+                      </w:rPr>
+                    </w:pPr>
+                    <w:r>
+                      <w:rPr>
+                        <w:noProof/>
+                      </w:rPr>
+                      <w:t xml:space="preserve">[17] </w:t>
+                    </w:r>
+                  </w:p>
+                </w:tc>
+                <w:tc>
+                  <w:tcPr>
+                    <w:tcW w:w="4504" w:type="pct"/>
+                    <w:hideMark/>
+                  </w:tcPr>
+                  <w:p>
+                    <w:pPr>
+                      <w:pStyle w:val="Bibliography"/>
+                      <w:rPr>
+                        <w:noProof/>
+                      </w:rPr>
+                    </w:pPr>
+                    <w:r>
+                      <w:rPr>
+                        <w:noProof/>
+                      </w:rPr>
+                      <w:t>M. P. M. M. Dr. G. Rasitha Banu MCA., “PREDICTING THYROID DISEASE USING DATAMINING TECHNIQUE,” [Online]. Available: https://www.researchgate.net/publication/308983859_PREDICTING_THYROID_DISEASE_USING_DATAMINING_TECHNIQUE.</w:t>
+                    </w:r>
+                  </w:p>
+                </w:tc>
+              </w:tr>
             </w:tbl>
             <w:p>
               <w:pPr>
-                <w:divId w:val="222058956"/>
+                <w:divId w:val="68579712"/>
                 <w:rPr>
                   <w:rFonts w:eastAsia="Times New Roman"/>
                   <w:noProof/>
@@ -4051,21 +9236,16 @@
         </w:sdt>
       </w:sdtContent>
     </w:sdt>
+    <w:p/>
     <w:p>
       <w:pPr>
         <w:pStyle w:val="Heading1"/>
       </w:pPr>
-      <w:bookmarkStart w:id="24" w:name="_Toc515451889"/>
-      <w:r>
-        <w:t>14</w:t>
-      </w:r>
-      <w:r>
-        <w:t xml:space="preserve">. </w:t>
-      </w:r>
+      <w:bookmarkStart w:id="45" w:name="_Toc515668889"/>
       <w:r>
         <w:t>APPENDICES</w:t>
       </w:r>
-      <w:bookmarkEnd w:id="24"/>
+      <w:bookmarkEnd w:id="45"/>
     </w:p>
     <w:p/>
     <w:sectPr>
@@ -4133,9 +9313,9 @@
 <file path=word/numbering.xml><?xml version="1.0" encoding="utf-8"?>
 <w:numbering xmlns:wpc="http://schemas.microsoft.com/office/word/2010/wordprocessingCanvas" xmlns:mc="http://schemas.openxmlformats.org/markup-compatibility/2006" xmlns:o="urn:schemas-microsoft-com:office:office" xmlns:r="http://schemas.openxmlformats.org/officeDocument/2006/relationships" xmlns:m="http://schemas.openxmlformats.org/officeDocument/2006/math" xmlns:v="urn:schemas-microsoft-com:vml" xmlns:wp14="http://schemas.microsoft.com/office/word/2010/wordprocessingDrawing" xmlns:wp="http://schemas.openxmlformats.org/drawingml/2006/wordprocessingDrawing" xmlns:w10="urn:schemas-microsoft-com:office:word" xmlns:w="http://schemas.openxmlformats.org/wordprocessingml/2006/main" xmlns:w14="http://schemas.microsoft.com/office/word/2010/wordml" xmlns:w15="http://schemas.microsoft.com/office/word/2012/wordml" xmlns:wpg="http://schemas.microsoft.com/office/word/2010/wordprocessingGroup" xmlns:wpi="http://schemas.microsoft.com/office/word/2010/wordprocessingInk" xmlns:wne="http://schemas.microsoft.com/office/word/2006/wordml" xmlns:wps="http://schemas.microsoft.com/office/word/2010/wordprocessingShape" mc:Ignorable="w14 w15 wp14">
   <w:abstractNum w:abstractNumId="0" w15:restartNumberingAfterBreak="0">
-    <w:nsid w:val="22D87743"/>
+    <w:nsid w:val="1C30174E"/>
     <w:multiLevelType w:val="hybridMultilevel"/>
-    <w:tmpl w:val="FE4EBA5C"/>
+    <w:tmpl w:val="8F1EE104"/>
     <w:lvl w:ilvl="0" w:tplc="08090001">
       <w:start w:val="1"/>
       <w:numFmt w:val="bullet"/>
@@ -4246,9 +9426,9 @@
     </w:lvl>
   </w:abstractNum>
   <w:abstractNum w:abstractNumId="1" w15:restartNumberingAfterBreak="0">
-    <w:nsid w:val="3FF670B7"/>
+    <w:nsid w:val="1D3A6E41"/>
     <w:multiLevelType w:val="hybridMultilevel"/>
-    <w:tmpl w:val="E034C5F6"/>
+    <w:tmpl w:val="DA20BA98"/>
     <w:lvl w:ilvl="0" w:tplc="08090001">
       <w:start w:val="1"/>
       <w:numFmt w:val="bullet"/>
@@ -4359,9 +9539,9 @@
     </w:lvl>
   </w:abstractNum>
   <w:abstractNum w:abstractNumId="2" w15:restartNumberingAfterBreak="0">
-    <w:nsid w:val="45660CA1"/>
+    <w:nsid w:val="22D87743"/>
     <w:multiLevelType w:val="hybridMultilevel"/>
-    <w:tmpl w:val="2758C46C"/>
+    <w:tmpl w:val="FE4EBA5C"/>
     <w:lvl w:ilvl="0" w:tplc="08090001">
       <w:start w:val="1"/>
       <w:numFmt w:val="bullet"/>
@@ -4472,9 +9652,9 @@
     </w:lvl>
   </w:abstractNum>
   <w:abstractNum w:abstractNumId="3" w15:restartNumberingAfterBreak="0">
-    <w:nsid w:val="4F0009B7"/>
+    <w:nsid w:val="3CDA3B50"/>
     <w:multiLevelType w:val="hybridMultilevel"/>
-    <w:tmpl w:val="A4303124"/>
+    <w:tmpl w:val="FEF8F930"/>
     <w:lvl w:ilvl="0" w:tplc="08090001">
       <w:start w:val="1"/>
       <w:numFmt w:val="bullet"/>
@@ -4585,9 +9765,9 @@
     </w:lvl>
   </w:abstractNum>
   <w:abstractNum w:abstractNumId="4" w15:restartNumberingAfterBreak="0">
-    <w:nsid w:val="54521605"/>
+    <w:nsid w:val="3FF670B7"/>
     <w:multiLevelType w:val="hybridMultilevel"/>
-    <w:tmpl w:val="C4A22042"/>
+    <w:tmpl w:val="E034C5F6"/>
     <w:lvl w:ilvl="0" w:tplc="08090001">
       <w:start w:val="1"/>
       <w:numFmt w:val="bullet"/>
@@ -4697,19 +9877,715 @@
       </w:rPr>
     </w:lvl>
   </w:abstractNum>
+  <w:abstractNum w:abstractNumId="5" w15:restartNumberingAfterBreak="0">
+    <w:nsid w:val="43334076"/>
+    <w:multiLevelType w:val="hybridMultilevel"/>
+    <w:tmpl w:val="CED08F56"/>
+    <w:lvl w:ilvl="0" w:tplc="08090001">
+      <w:start w:val="1"/>
+      <w:numFmt w:val="bullet"/>
+      <w:lvlText w:val=""/>
+      <w:lvlJc w:val="left"/>
+      <w:pPr>
+        <w:ind w:left="720" w:hanging="360"/>
+      </w:pPr>
+      <w:rPr>
+        <w:rFonts w:ascii="Symbol" w:hAnsi="Symbol" w:hint="default"/>
+      </w:rPr>
+    </w:lvl>
+    <w:lvl w:ilvl="1" w:tplc="08090003" w:tentative="1">
+      <w:start w:val="1"/>
+      <w:numFmt w:val="bullet"/>
+      <w:lvlText w:val="o"/>
+      <w:lvlJc w:val="left"/>
+      <w:pPr>
+        <w:ind w:left="1440" w:hanging="360"/>
+      </w:pPr>
+      <w:rPr>
+        <w:rFonts w:ascii="Courier New" w:hAnsi="Courier New" w:cs="Courier New" w:hint="default"/>
+      </w:rPr>
+    </w:lvl>
+    <w:lvl w:ilvl="2" w:tplc="08090005" w:tentative="1">
+      <w:start w:val="1"/>
+      <w:numFmt w:val="bullet"/>
+      <w:lvlText w:val=""/>
+      <w:lvlJc w:val="left"/>
+      <w:pPr>
+        <w:ind w:left="2160" w:hanging="360"/>
+      </w:pPr>
+      <w:rPr>
+        <w:rFonts w:ascii="Wingdings" w:hAnsi="Wingdings" w:hint="default"/>
+      </w:rPr>
+    </w:lvl>
+    <w:lvl w:ilvl="3" w:tplc="08090001" w:tentative="1">
+      <w:start w:val="1"/>
+      <w:numFmt w:val="bullet"/>
+      <w:lvlText w:val=""/>
+      <w:lvlJc w:val="left"/>
+      <w:pPr>
+        <w:ind w:left="2880" w:hanging="360"/>
+      </w:pPr>
+      <w:rPr>
+        <w:rFonts w:ascii="Symbol" w:hAnsi="Symbol" w:hint="default"/>
+      </w:rPr>
+    </w:lvl>
+    <w:lvl w:ilvl="4" w:tplc="08090003" w:tentative="1">
+      <w:start w:val="1"/>
+      <w:numFmt w:val="bullet"/>
+      <w:lvlText w:val="o"/>
+      <w:lvlJc w:val="left"/>
+      <w:pPr>
+        <w:ind w:left="3600" w:hanging="360"/>
+      </w:pPr>
+      <w:rPr>
+        <w:rFonts w:ascii="Courier New" w:hAnsi="Courier New" w:cs="Courier New" w:hint="default"/>
+      </w:rPr>
+    </w:lvl>
+    <w:lvl w:ilvl="5" w:tplc="08090005" w:tentative="1">
+      <w:start w:val="1"/>
+      <w:numFmt w:val="bullet"/>
+      <w:lvlText w:val=""/>
+      <w:lvlJc w:val="left"/>
+      <w:pPr>
+        <w:ind w:left="4320" w:hanging="360"/>
+      </w:pPr>
+      <w:rPr>
+        <w:rFonts w:ascii="Wingdings" w:hAnsi="Wingdings" w:hint="default"/>
+      </w:rPr>
+    </w:lvl>
+    <w:lvl w:ilvl="6" w:tplc="08090001" w:tentative="1">
+      <w:start w:val="1"/>
+      <w:numFmt w:val="bullet"/>
+      <w:lvlText w:val=""/>
+      <w:lvlJc w:val="left"/>
+      <w:pPr>
+        <w:ind w:left="5040" w:hanging="360"/>
+      </w:pPr>
+      <w:rPr>
+        <w:rFonts w:ascii="Symbol" w:hAnsi="Symbol" w:hint="default"/>
+      </w:rPr>
+    </w:lvl>
+    <w:lvl w:ilvl="7" w:tplc="08090003" w:tentative="1">
+      <w:start w:val="1"/>
+      <w:numFmt w:val="bullet"/>
+      <w:lvlText w:val="o"/>
+      <w:lvlJc w:val="left"/>
+      <w:pPr>
+        <w:ind w:left="5760" w:hanging="360"/>
+      </w:pPr>
+      <w:rPr>
+        <w:rFonts w:ascii="Courier New" w:hAnsi="Courier New" w:cs="Courier New" w:hint="default"/>
+      </w:rPr>
+    </w:lvl>
+    <w:lvl w:ilvl="8" w:tplc="08090005" w:tentative="1">
+      <w:start w:val="1"/>
+      <w:numFmt w:val="bullet"/>
+      <w:lvlText w:val=""/>
+      <w:lvlJc w:val="left"/>
+      <w:pPr>
+        <w:ind w:left="6480" w:hanging="360"/>
+      </w:pPr>
+      <w:rPr>
+        <w:rFonts w:ascii="Wingdings" w:hAnsi="Wingdings" w:hint="default"/>
+      </w:rPr>
+    </w:lvl>
+  </w:abstractNum>
+  <w:abstractNum w:abstractNumId="6" w15:restartNumberingAfterBreak="0">
+    <w:nsid w:val="45660CA1"/>
+    <w:multiLevelType w:val="hybridMultilevel"/>
+    <w:tmpl w:val="2758C46C"/>
+    <w:lvl w:ilvl="0" w:tplc="08090001">
+      <w:start w:val="1"/>
+      <w:numFmt w:val="bullet"/>
+      <w:lvlText w:val=""/>
+      <w:lvlJc w:val="left"/>
+      <w:pPr>
+        <w:ind w:left="720" w:hanging="360"/>
+      </w:pPr>
+      <w:rPr>
+        <w:rFonts w:ascii="Symbol" w:hAnsi="Symbol" w:hint="default"/>
+      </w:rPr>
+    </w:lvl>
+    <w:lvl w:ilvl="1" w:tplc="08090003" w:tentative="1">
+      <w:start w:val="1"/>
+      <w:numFmt w:val="bullet"/>
+      <w:lvlText w:val="o"/>
+      <w:lvlJc w:val="left"/>
+      <w:pPr>
+        <w:ind w:left="1440" w:hanging="360"/>
+      </w:pPr>
+      <w:rPr>
+        <w:rFonts w:ascii="Courier New" w:hAnsi="Courier New" w:cs="Courier New" w:hint="default"/>
+      </w:rPr>
+    </w:lvl>
+    <w:lvl w:ilvl="2" w:tplc="08090005" w:tentative="1">
+      <w:start w:val="1"/>
+      <w:numFmt w:val="bullet"/>
+      <w:lvlText w:val=""/>
+      <w:lvlJc w:val="left"/>
+      <w:pPr>
+        <w:ind w:left="2160" w:hanging="360"/>
+      </w:pPr>
+      <w:rPr>
+        <w:rFonts w:ascii="Wingdings" w:hAnsi="Wingdings" w:hint="default"/>
+      </w:rPr>
+    </w:lvl>
+    <w:lvl w:ilvl="3" w:tplc="08090001" w:tentative="1">
+      <w:start w:val="1"/>
+      <w:numFmt w:val="bullet"/>
+      <w:lvlText w:val=""/>
+      <w:lvlJc w:val="left"/>
+      <w:pPr>
+        <w:ind w:left="2880" w:hanging="360"/>
+      </w:pPr>
+      <w:rPr>
+        <w:rFonts w:ascii="Symbol" w:hAnsi="Symbol" w:hint="default"/>
+      </w:rPr>
+    </w:lvl>
+    <w:lvl w:ilvl="4" w:tplc="08090003" w:tentative="1">
+      <w:start w:val="1"/>
+      <w:numFmt w:val="bullet"/>
+      <w:lvlText w:val="o"/>
+      <w:lvlJc w:val="left"/>
+      <w:pPr>
+        <w:ind w:left="3600" w:hanging="360"/>
+      </w:pPr>
+      <w:rPr>
+        <w:rFonts w:ascii="Courier New" w:hAnsi="Courier New" w:cs="Courier New" w:hint="default"/>
+      </w:rPr>
+    </w:lvl>
+    <w:lvl w:ilvl="5" w:tplc="08090005" w:tentative="1">
+      <w:start w:val="1"/>
+      <w:numFmt w:val="bullet"/>
+      <w:lvlText w:val=""/>
+      <w:lvlJc w:val="left"/>
+      <w:pPr>
+        <w:ind w:left="4320" w:hanging="360"/>
+      </w:pPr>
+      <w:rPr>
+        <w:rFonts w:ascii="Wingdings" w:hAnsi="Wingdings" w:hint="default"/>
+      </w:rPr>
+    </w:lvl>
+    <w:lvl w:ilvl="6" w:tplc="08090001" w:tentative="1">
+      <w:start w:val="1"/>
+      <w:numFmt w:val="bullet"/>
+      <w:lvlText w:val=""/>
+      <w:lvlJc w:val="left"/>
+      <w:pPr>
+        <w:ind w:left="5040" w:hanging="360"/>
+      </w:pPr>
+      <w:rPr>
+        <w:rFonts w:ascii="Symbol" w:hAnsi="Symbol" w:hint="default"/>
+      </w:rPr>
+    </w:lvl>
+    <w:lvl w:ilvl="7" w:tplc="08090003" w:tentative="1">
+      <w:start w:val="1"/>
+      <w:numFmt w:val="bullet"/>
+      <w:lvlText w:val="o"/>
+      <w:lvlJc w:val="left"/>
+      <w:pPr>
+        <w:ind w:left="5760" w:hanging="360"/>
+      </w:pPr>
+      <w:rPr>
+        <w:rFonts w:ascii="Courier New" w:hAnsi="Courier New" w:cs="Courier New" w:hint="default"/>
+      </w:rPr>
+    </w:lvl>
+    <w:lvl w:ilvl="8" w:tplc="08090005" w:tentative="1">
+      <w:start w:val="1"/>
+      <w:numFmt w:val="bullet"/>
+      <w:lvlText w:val=""/>
+      <w:lvlJc w:val="left"/>
+      <w:pPr>
+        <w:ind w:left="6480" w:hanging="360"/>
+      </w:pPr>
+      <w:rPr>
+        <w:rFonts w:ascii="Wingdings" w:hAnsi="Wingdings" w:hint="default"/>
+      </w:rPr>
+    </w:lvl>
+  </w:abstractNum>
+  <w:abstractNum w:abstractNumId="7" w15:restartNumberingAfterBreak="0">
+    <w:nsid w:val="4CDA17AC"/>
+    <w:multiLevelType w:val="hybridMultilevel"/>
+    <w:tmpl w:val="A08E09FC"/>
+    <w:lvl w:ilvl="0" w:tplc="08090001">
+      <w:start w:val="1"/>
+      <w:numFmt w:val="bullet"/>
+      <w:lvlText w:val=""/>
+      <w:lvlJc w:val="left"/>
+      <w:pPr>
+        <w:ind w:left="720" w:hanging="360"/>
+      </w:pPr>
+      <w:rPr>
+        <w:rFonts w:ascii="Symbol" w:hAnsi="Symbol" w:hint="default"/>
+      </w:rPr>
+    </w:lvl>
+    <w:lvl w:ilvl="1" w:tplc="08090003" w:tentative="1">
+      <w:start w:val="1"/>
+      <w:numFmt w:val="bullet"/>
+      <w:lvlText w:val="o"/>
+      <w:lvlJc w:val="left"/>
+      <w:pPr>
+        <w:ind w:left="1440" w:hanging="360"/>
+      </w:pPr>
+      <w:rPr>
+        <w:rFonts w:ascii="Courier New" w:hAnsi="Courier New" w:cs="Courier New" w:hint="default"/>
+      </w:rPr>
+    </w:lvl>
+    <w:lvl w:ilvl="2" w:tplc="08090005" w:tentative="1">
+      <w:start w:val="1"/>
+      <w:numFmt w:val="bullet"/>
+      <w:lvlText w:val=""/>
+      <w:lvlJc w:val="left"/>
+      <w:pPr>
+        <w:ind w:left="2160" w:hanging="360"/>
+      </w:pPr>
+      <w:rPr>
+        <w:rFonts w:ascii="Wingdings" w:hAnsi="Wingdings" w:hint="default"/>
+      </w:rPr>
+    </w:lvl>
+    <w:lvl w:ilvl="3" w:tplc="08090001" w:tentative="1">
+      <w:start w:val="1"/>
+      <w:numFmt w:val="bullet"/>
+      <w:lvlText w:val=""/>
+      <w:lvlJc w:val="left"/>
+      <w:pPr>
+        <w:ind w:left="2880" w:hanging="360"/>
+      </w:pPr>
+      <w:rPr>
+        <w:rFonts w:ascii="Symbol" w:hAnsi="Symbol" w:hint="default"/>
+      </w:rPr>
+    </w:lvl>
+    <w:lvl w:ilvl="4" w:tplc="08090003" w:tentative="1">
+      <w:start w:val="1"/>
+      <w:numFmt w:val="bullet"/>
+      <w:lvlText w:val="o"/>
+      <w:lvlJc w:val="left"/>
+      <w:pPr>
+        <w:ind w:left="3600" w:hanging="360"/>
+      </w:pPr>
+      <w:rPr>
+        <w:rFonts w:ascii="Courier New" w:hAnsi="Courier New" w:cs="Courier New" w:hint="default"/>
+      </w:rPr>
+    </w:lvl>
+    <w:lvl w:ilvl="5" w:tplc="08090005" w:tentative="1">
+      <w:start w:val="1"/>
+      <w:numFmt w:val="bullet"/>
+      <w:lvlText w:val=""/>
+      <w:lvlJc w:val="left"/>
+      <w:pPr>
+        <w:ind w:left="4320" w:hanging="360"/>
+      </w:pPr>
+      <w:rPr>
+        <w:rFonts w:ascii="Wingdings" w:hAnsi="Wingdings" w:hint="default"/>
+      </w:rPr>
+    </w:lvl>
+    <w:lvl w:ilvl="6" w:tplc="08090001" w:tentative="1">
+      <w:start w:val="1"/>
+      <w:numFmt w:val="bullet"/>
+      <w:lvlText w:val=""/>
+      <w:lvlJc w:val="left"/>
+      <w:pPr>
+        <w:ind w:left="5040" w:hanging="360"/>
+      </w:pPr>
+      <w:rPr>
+        <w:rFonts w:ascii="Symbol" w:hAnsi="Symbol" w:hint="default"/>
+      </w:rPr>
+    </w:lvl>
+    <w:lvl w:ilvl="7" w:tplc="08090003" w:tentative="1">
+      <w:start w:val="1"/>
+      <w:numFmt w:val="bullet"/>
+      <w:lvlText w:val="o"/>
+      <w:lvlJc w:val="left"/>
+      <w:pPr>
+        <w:ind w:left="5760" w:hanging="360"/>
+      </w:pPr>
+      <w:rPr>
+        <w:rFonts w:ascii="Courier New" w:hAnsi="Courier New" w:cs="Courier New" w:hint="default"/>
+      </w:rPr>
+    </w:lvl>
+    <w:lvl w:ilvl="8" w:tplc="08090005" w:tentative="1">
+      <w:start w:val="1"/>
+      <w:numFmt w:val="bullet"/>
+      <w:lvlText w:val=""/>
+      <w:lvlJc w:val="left"/>
+      <w:pPr>
+        <w:ind w:left="6480" w:hanging="360"/>
+      </w:pPr>
+      <w:rPr>
+        <w:rFonts w:ascii="Wingdings" w:hAnsi="Wingdings" w:hint="default"/>
+      </w:rPr>
+    </w:lvl>
+  </w:abstractNum>
+  <w:abstractNum w:abstractNumId="8" w15:restartNumberingAfterBreak="0">
+    <w:nsid w:val="4F0009B7"/>
+    <w:multiLevelType w:val="hybridMultilevel"/>
+    <w:tmpl w:val="A4303124"/>
+    <w:lvl w:ilvl="0" w:tplc="08090001">
+      <w:start w:val="1"/>
+      <w:numFmt w:val="bullet"/>
+      <w:lvlText w:val=""/>
+      <w:lvlJc w:val="left"/>
+      <w:pPr>
+        <w:ind w:left="720" w:hanging="360"/>
+      </w:pPr>
+      <w:rPr>
+        <w:rFonts w:ascii="Symbol" w:hAnsi="Symbol" w:hint="default"/>
+      </w:rPr>
+    </w:lvl>
+    <w:lvl w:ilvl="1" w:tplc="08090003" w:tentative="1">
+      <w:start w:val="1"/>
+      <w:numFmt w:val="bullet"/>
+      <w:lvlText w:val="o"/>
+      <w:lvlJc w:val="left"/>
+      <w:pPr>
+        <w:ind w:left="1440" w:hanging="360"/>
+      </w:pPr>
+      <w:rPr>
+        <w:rFonts w:ascii="Courier New" w:hAnsi="Courier New" w:cs="Courier New" w:hint="default"/>
+      </w:rPr>
+    </w:lvl>
+    <w:lvl w:ilvl="2" w:tplc="08090005" w:tentative="1">
+      <w:start w:val="1"/>
+      <w:numFmt w:val="bullet"/>
+      <w:lvlText w:val=""/>
+      <w:lvlJc w:val="left"/>
+      <w:pPr>
+        <w:ind w:left="2160" w:hanging="360"/>
+      </w:pPr>
+      <w:rPr>
+        <w:rFonts w:ascii="Wingdings" w:hAnsi="Wingdings" w:hint="default"/>
+      </w:rPr>
+    </w:lvl>
+    <w:lvl w:ilvl="3" w:tplc="08090001" w:tentative="1">
+      <w:start w:val="1"/>
+      <w:numFmt w:val="bullet"/>
+      <w:lvlText w:val=""/>
+      <w:lvlJc w:val="left"/>
+      <w:pPr>
+        <w:ind w:left="2880" w:hanging="360"/>
+      </w:pPr>
+      <w:rPr>
+        <w:rFonts w:ascii="Symbol" w:hAnsi="Symbol" w:hint="default"/>
+      </w:rPr>
+    </w:lvl>
+    <w:lvl w:ilvl="4" w:tplc="08090003" w:tentative="1">
+      <w:start w:val="1"/>
+      <w:numFmt w:val="bullet"/>
+      <w:lvlText w:val="o"/>
+      <w:lvlJc w:val="left"/>
+      <w:pPr>
+        <w:ind w:left="3600" w:hanging="360"/>
+      </w:pPr>
+      <w:rPr>
+        <w:rFonts w:ascii="Courier New" w:hAnsi="Courier New" w:cs="Courier New" w:hint="default"/>
+      </w:rPr>
+    </w:lvl>
+    <w:lvl w:ilvl="5" w:tplc="08090005" w:tentative="1">
+      <w:start w:val="1"/>
+      <w:numFmt w:val="bullet"/>
+      <w:lvlText w:val=""/>
+      <w:lvlJc w:val="left"/>
+      <w:pPr>
+        <w:ind w:left="4320" w:hanging="360"/>
+      </w:pPr>
+      <w:rPr>
+        <w:rFonts w:ascii="Wingdings" w:hAnsi="Wingdings" w:hint="default"/>
+      </w:rPr>
+    </w:lvl>
+    <w:lvl w:ilvl="6" w:tplc="08090001" w:tentative="1">
+      <w:start w:val="1"/>
+      <w:numFmt w:val="bullet"/>
+      <w:lvlText w:val=""/>
+      <w:lvlJc w:val="left"/>
+      <w:pPr>
+        <w:ind w:left="5040" w:hanging="360"/>
+      </w:pPr>
+      <w:rPr>
+        <w:rFonts w:ascii="Symbol" w:hAnsi="Symbol" w:hint="default"/>
+      </w:rPr>
+    </w:lvl>
+    <w:lvl w:ilvl="7" w:tplc="08090003" w:tentative="1">
+      <w:start w:val="1"/>
+      <w:numFmt w:val="bullet"/>
+      <w:lvlText w:val="o"/>
+      <w:lvlJc w:val="left"/>
+      <w:pPr>
+        <w:ind w:left="5760" w:hanging="360"/>
+      </w:pPr>
+      <w:rPr>
+        <w:rFonts w:ascii="Courier New" w:hAnsi="Courier New" w:cs="Courier New" w:hint="default"/>
+      </w:rPr>
+    </w:lvl>
+    <w:lvl w:ilvl="8" w:tplc="08090005" w:tentative="1">
+      <w:start w:val="1"/>
+      <w:numFmt w:val="bullet"/>
+      <w:lvlText w:val=""/>
+      <w:lvlJc w:val="left"/>
+      <w:pPr>
+        <w:ind w:left="6480" w:hanging="360"/>
+      </w:pPr>
+      <w:rPr>
+        <w:rFonts w:ascii="Wingdings" w:hAnsi="Wingdings" w:hint="default"/>
+      </w:rPr>
+    </w:lvl>
+  </w:abstractNum>
+  <w:abstractNum w:abstractNumId="9" w15:restartNumberingAfterBreak="0">
+    <w:nsid w:val="54521605"/>
+    <w:multiLevelType w:val="hybridMultilevel"/>
+    <w:tmpl w:val="C4A22042"/>
+    <w:lvl w:ilvl="0" w:tplc="08090001">
+      <w:start w:val="1"/>
+      <w:numFmt w:val="bullet"/>
+      <w:lvlText w:val=""/>
+      <w:lvlJc w:val="left"/>
+      <w:pPr>
+        <w:ind w:left="720" w:hanging="360"/>
+      </w:pPr>
+      <w:rPr>
+        <w:rFonts w:ascii="Symbol" w:hAnsi="Symbol" w:hint="default"/>
+      </w:rPr>
+    </w:lvl>
+    <w:lvl w:ilvl="1" w:tplc="08090003" w:tentative="1">
+      <w:start w:val="1"/>
+      <w:numFmt w:val="bullet"/>
+      <w:lvlText w:val="o"/>
+      <w:lvlJc w:val="left"/>
+      <w:pPr>
+        <w:ind w:left="1440" w:hanging="360"/>
+      </w:pPr>
+      <w:rPr>
+        <w:rFonts w:ascii="Courier New" w:hAnsi="Courier New" w:cs="Courier New" w:hint="default"/>
+      </w:rPr>
+    </w:lvl>
+    <w:lvl w:ilvl="2" w:tplc="08090005" w:tentative="1">
+      <w:start w:val="1"/>
+      <w:numFmt w:val="bullet"/>
+      <w:lvlText w:val=""/>
+      <w:lvlJc w:val="left"/>
+      <w:pPr>
+        <w:ind w:left="2160" w:hanging="360"/>
+      </w:pPr>
+      <w:rPr>
+        <w:rFonts w:ascii="Wingdings" w:hAnsi="Wingdings" w:hint="default"/>
+      </w:rPr>
+    </w:lvl>
+    <w:lvl w:ilvl="3" w:tplc="08090001" w:tentative="1">
+      <w:start w:val="1"/>
+      <w:numFmt w:val="bullet"/>
+      <w:lvlText w:val=""/>
+      <w:lvlJc w:val="left"/>
+      <w:pPr>
+        <w:ind w:left="2880" w:hanging="360"/>
+      </w:pPr>
+      <w:rPr>
+        <w:rFonts w:ascii="Symbol" w:hAnsi="Symbol" w:hint="default"/>
+      </w:rPr>
+    </w:lvl>
+    <w:lvl w:ilvl="4" w:tplc="08090003" w:tentative="1">
+      <w:start w:val="1"/>
+      <w:numFmt w:val="bullet"/>
+      <w:lvlText w:val="o"/>
+      <w:lvlJc w:val="left"/>
+      <w:pPr>
+        <w:ind w:left="3600" w:hanging="360"/>
+      </w:pPr>
+      <w:rPr>
+        <w:rFonts w:ascii="Courier New" w:hAnsi="Courier New" w:cs="Courier New" w:hint="default"/>
+      </w:rPr>
+    </w:lvl>
+    <w:lvl w:ilvl="5" w:tplc="08090005" w:tentative="1">
+      <w:start w:val="1"/>
+      <w:numFmt w:val="bullet"/>
+      <w:lvlText w:val=""/>
+      <w:lvlJc w:val="left"/>
+      <w:pPr>
+        <w:ind w:left="4320" w:hanging="360"/>
+      </w:pPr>
+      <w:rPr>
+        <w:rFonts w:ascii="Wingdings" w:hAnsi="Wingdings" w:hint="default"/>
+      </w:rPr>
+    </w:lvl>
+    <w:lvl w:ilvl="6" w:tplc="08090001" w:tentative="1">
+      <w:start w:val="1"/>
+      <w:numFmt w:val="bullet"/>
+      <w:lvlText w:val=""/>
+      <w:lvlJc w:val="left"/>
+      <w:pPr>
+        <w:ind w:left="5040" w:hanging="360"/>
+      </w:pPr>
+      <w:rPr>
+        <w:rFonts w:ascii="Symbol" w:hAnsi="Symbol" w:hint="default"/>
+      </w:rPr>
+    </w:lvl>
+    <w:lvl w:ilvl="7" w:tplc="08090003" w:tentative="1">
+      <w:start w:val="1"/>
+      <w:numFmt w:val="bullet"/>
+      <w:lvlText w:val="o"/>
+      <w:lvlJc w:val="left"/>
+      <w:pPr>
+        <w:ind w:left="5760" w:hanging="360"/>
+      </w:pPr>
+      <w:rPr>
+        <w:rFonts w:ascii="Courier New" w:hAnsi="Courier New" w:cs="Courier New" w:hint="default"/>
+      </w:rPr>
+    </w:lvl>
+    <w:lvl w:ilvl="8" w:tplc="08090005" w:tentative="1">
+      <w:start w:val="1"/>
+      <w:numFmt w:val="bullet"/>
+      <w:lvlText w:val=""/>
+      <w:lvlJc w:val="left"/>
+      <w:pPr>
+        <w:ind w:left="6480" w:hanging="360"/>
+      </w:pPr>
+      <w:rPr>
+        <w:rFonts w:ascii="Wingdings" w:hAnsi="Wingdings" w:hint="default"/>
+      </w:rPr>
+    </w:lvl>
+  </w:abstractNum>
+  <w:abstractNum w:abstractNumId="10" w15:restartNumberingAfterBreak="0">
+    <w:nsid w:val="5A13500E"/>
+    <w:multiLevelType w:val="hybridMultilevel"/>
+    <w:tmpl w:val="D5ACE178"/>
+    <w:lvl w:ilvl="0" w:tplc="08090001">
+      <w:start w:val="1"/>
+      <w:numFmt w:val="bullet"/>
+      <w:lvlText w:val=""/>
+      <w:lvlJc w:val="left"/>
+      <w:pPr>
+        <w:ind w:left="720" w:hanging="360"/>
+      </w:pPr>
+      <w:rPr>
+        <w:rFonts w:ascii="Symbol" w:hAnsi="Symbol" w:hint="default"/>
+      </w:rPr>
+    </w:lvl>
+    <w:lvl w:ilvl="1" w:tplc="08090003" w:tentative="1">
+      <w:start w:val="1"/>
+      <w:numFmt w:val="bullet"/>
+      <w:lvlText w:val="o"/>
+      <w:lvlJc w:val="left"/>
+      <w:pPr>
+        <w:ind w:left="1440" w:hanging="360"/>
+      </w:pPr>
+      <w:rPr>
+        <w:rFonts w:ascii="Courier New" w:hAnsi="Courier New" w:cs="Courier New" w:hint="default"/>
+      </w:rPr>
+    </w:lvl>
+    <w:lvl w:ilvl="2" w:tplc="08090005" w:tentative="1">
+      <w:start w:val="1"/>
+      <w:numFmt w:val="bullet"/>
+      <w:lvlText w:val=""/>
+      <w:lvlJc w:val="left"/>
+      <w:pPr>
+        <w:ind w:left="2160" w:hanging="360"/>
+      </w:pPr>
+      <w:rPr>
+        <w:rFonts w:ascii="Wingdings" w:hAnsi="Wingdings" w:hint="default"/>
+      </w:rPr>
+    </w:lvl>
+    <w:lvl w:ilvl="3" w:tplc="08090001" w:tentative="1">
+      <w:start w:val="1"/>
+      <w:numFmt w:val="bullet"/>
+      <w:lvlText w:val=""/>
+      <w:lvlJc w:val="left"/>
+      <w:pPr>
+        <w:ind w:left="2880" w:hanging="360"/>
+      </w:pPr>
+      <w:rPr>
+        <w:rFonts w:ascii="Symbol" w:hAnsi="Symbol" w:hint="default"/>
+      </w:rPr>
+    </w:lvl>
+    <w:lvl w:ilvl="4" w:tplc="08090003" w:tentative="1">
+      <w:start w:val="1"/>
+      <w:numFmt w:val="bullet"/>
+      <w:lvlText w:val="o"/>
+      <w:lvlJc w:val="left"/>
+      <w:pPr>
+        <w:ind w:left="3600" w:hanging="360"/>
+      </w:pPr>
+      <w:rPr>
+        <w:rFonts w:ascii="Courier New" w:hAnsi="Courier New" w:cs="Courier New" w:hint="default"/>
+      </w:rPr>
+    </w:lvl>
+    <w:lvl w:ilvl="5" w:tplc="08090005" w:tentative="1">
+      <w:start w:val="1"/>
+      <w:numFmt w:val="bullet"/>
+      <w:lvlText w:val=""/>
+      <w:lvlJc w:val="left"/>
+      <w:pPr>
+        <w:ind w:left="4320" w:hanging="360"/>
+      </w:pPr>
+      <w:rPr>
+        <w:rFonts w:ascii="Wingdings" w:hAnsi="Wingdings" w:hint="default"/>
+      </w:rPr>
+    </w:lvl>
+    <w:lvl w:ilvl="6" w:tplc="08090001" w:tentative="1">
+      <w:start w:val="1"/>
+      <w:numFmt w:val="bullet"/>
+      <w:lvlText w:val=""/>
+      <w:lvlJc w:val="left"/>
+      <w:pPr>
+        <w:ind w:left="5040" w:hanging="360"/>
+      </w:pPr>
+      <w:rPr>
+        <w:rFonts w:ascii="Symbol" w:hAnsi="Symbol" w:hint="default"/>
+      </w:rPr>
+    </w:lvl>
+    <w:lvl w:ilvl="7" w:tplc="08090003" w:tentative="1">
+      <w:start w:val="1"/>
+      <w:numFmt w:val="bullet"/>
+      <w:lvlText w:val="o"/>
+      <w:lvlJc w:val="left"/>
+      <w:pPr>
+        <w:ind w:left="5760" w:hanging="360"/>
+      </w:pPr>
+      <w:rPr>
+        <w:rFonts w:ascii="Courier New" w:hAnsi="Courier New" w:cs="Courier New" w:hint="default"/>
+      </w:rPr>
+    </w:lvl>
+    <w:lvl w:ilvl="8" w:tplc="08090005" w:tentative="1">
+      <w:start w:val="1"/>
+      <w:numFmt w:val="bullet"/>
+      <w:lvlText w:val=""/>
+      <w:lvlJc w:val="left"/>
+      <w:pPr>
+        <w:ind w:left="6480" w:hanging="360"/>
+      </w:pPr>
+      <w:rPr>
+        <w:rFonts w:ascii="Wingdings" w:hAnsi="Wingdings" w:hint="default"/>
+      </w:rPr>
+    </w:lvl>
+  </w:abstractNum>
   <w:num w:numId="1">
+    <w:abstractNumId w:val="4"/>
+  </w:num>
+  <w:num w:numId="2">
+    <w:abstractNumId w:val="6"/>
+  </w:num>
+  <w:num w:numId="3">
+    <w:abstractNumId w:val="8"/>
+  </w:num>
+  <w:num w:numId="4">
+    <w:abstractNumId w:val="9"/>
+  </w:num>
+  <w:num w:numId="5">
+    <w:abstractNumId w:val="2"/>
+  </w:num>
+  <w:num w:numId="6">
+    <w:abstractNumId w:val="5"/>
+  </w:num>
+  <w:num w:numId="7">
     <w:abstractNumId w:val="1"/>
   </w:num>
-  <w:num w:numId="2">
-    <w:abstractNumId w:val="2"/>
-  </w:num>
-  <w:num w:numId="3">
+  <w:num w:numId="8">
     <w:abstractNumId w:val="3"/>
   </w:num>
-  <w:num w:numId="4">
-    <w:abstractNumId w:val="4"/>
+  <w:num w:numId="9">
+    <w:abstractNumId w:val="7"/>
   </w:num>
-  <w:num w:numId="5">
+  <w:num w:numId="10">
+    <w:abstractNumId w:val="10"/>
+  </w:num>
+  <w:num w:numId="11">
     <w:abstractNumId w:val="0"/>
   </w:num>
 </w:numbering>
@@ -5404,6 +11280,18 @@
     <w:unhideWhenUsed/>
     <w:rsid w:val="00C676D8"/>
   </w:style>
+  <w:style w:type="character" w:styleId="FollowedHyperlink">
+    <w:name w:val="FollowedHyperlink"/>
+    <w:basedOn w:val="DefaultParagraphFont"/>
+    <w:uiPriority w:val="99"/>
+    <w:semiHidden/>
+    <w:unhideWhenUsed/>
+    <w:rsid w:val="003559C5"/>
+    <w:rPr>
+      <w:color w:val="954F72" w:themeColor="followedHyperlink"/>
+      <w:u w:val="single"/>
+    </w:rPr>
+  </w:style>
 </w:styles>
 </file>
 
@@ -5683,7 +11571,7 @@
     </b:Author>
     <b:Month>Q1</b:Month>
     <b:URL>https://www.statista.com/statistics/216459/global-market-share-of-apple-iphone/</b:URL>
-    <b:RefOrder>5</b:RefOrder>
+    <b:RefOrder>10</b:RefOrder>
   </b:Source>
   <b:Source>
     <b:Tag>Sta18</b:Tag>
@@ -5698,7 +11586,7 @@
     <b:ProductionCompany>Statista</b:ProductionCompany>
     <b:YearAccessed>2018</b:YearAccessed>
     <b:URL>https://www.statista.com/statistics/288870/market-share-of-apple-iphone-in-great-britain/</b:URL>
-    <b:RefOrder>4</b:RefOrder>
+    <b:RefOrder>9</b:RefOrder>
   </b:Source>
   <b:Source>
     <b:Tag>Sky</b:Tag>
@@ -5712,7 +11600,7 @@
     <b:Title>Google Play Store</b:Title>
     <b:ProductionCompany>SkyGazer Lab Ltd</b:ProductionCompany>
     <b:URL>https://play.google.com/store/apps/details?id=com.mhs.mysymptoms&amp;hl=en_GB</b:URL>
-    <b:RefOrder>6</b:RefOrder>
+    <b:RefOrder>13</b:RefOrder>
   </b:Source>
   <b:Source>
     <b:Tag>But</b:Tag>
@@ -5726,26 +11614,7 @@
     <b:ProductionCompany>Salubrious Ltd</b:ProductionCompany>
     <b:URL>http://getbutterfly.net/</b:URL>
     <b:Title>Butterfly</b:Title>
-    <b:RefOrder>3</b:RefOrder>
-  </b:Source>
-  <b:Source>
-    <b:Tag>Dan</b:Tag>
-    <b:SourceType>InternetSite</b:SourceType>
-    <b:Guid>{0349E473-A2B9-4033-9516-41A5A9AC1E64}</b:Guid>
-    <b:Author>
-      <b:Author>
-        <b:NameList>
-          <b:Person>
-            <b:Last>Daniel A. Epstein</b:Last>
-            <b:First>Nicole</b:First>
-            <b:Middle>B. Lee,* Jennifer H. Kang, Elena Agapie, Jessica Schroeder, Laura R. Pina, James Fogarty, Julie A. Kientz, and Sean A. Munson</b:Middle>
-          </b:Person>
-        </b:NameList>
-      </b:Author>
-    </b:Author>
-    <b:Title>Examining Menstrual Tracking to Inform the Design of Personal Informatics Tools</b:Title>
-    <b:URL>https://www.ncbi.nlm.nih.gov/pmc/articles/PMC5432133/</b:URL>
-    <b:RefOrder>1</b:RefOrder>
+    <b:RefOrder>12</b:RefOrder>
   </b:Source>
   <b:Source>
     <b:Tag>Pat</b:Tag>
@@ -5758,13 +11627,211 @@
     </b:Author>
     <b:ProductionCompany>TICBioMed</b:ProductionCompany>
     <b:URL>http://www.digitalezorg.nl/digitale/uploads/2015/08/GET-project.-What-patients-and-carers-need-in-apps.pdf</b:URL>
+    <b:RefOrder>4</b:RefOrder>
+  </b:Source>
+  <b:Source>
+    <b:Tag>DrG</b:Tag>
+    <b:SourceType>InternetSite</b:SourceType>
+    <b:Guid>{298A508D-C85E-46AC-8DA2-1E5FF98AC23E}</b:Guid>
+    <b:Author>
+      <b:Author>
+        <b:NameList>
+          <b:Person>
+            <b:Last>Dr. G. Rasitha Banu MCA.</b:Last>
+            <b:First>M.Phil.,</b:First>
+            <b:Middle>Ph.D., M.Baviya MCA.</b:Middle>
+          </b:Person>
+        </b:NameList>
+      </b:Author>
+    </b:Author>
+    <b:Title>PREDICTING THYROID DISEASE USING DATAMINING TECHNIQUE</b:Title>
+    <b:URL>https://www.researchgate.net/publication/308983859_PREDICTING_THYROID_DISEASE_USING_DATAMINING_TECHNIQUE</b:URL>
+    <b:RefOrder>17</b:RefOrder>
+  </b:Source>
+  <b:Source>
+    <b:Tag>Dan1</b:Tag>
+    <b:SourceType>InternetSite</b:SourceType>
+    <b:Guid>{AFD68F54-70C1-447E-9B65-71379A0225D8}</b:Guid>
+    <b:Author>
+      <b:Author>
+        <b:NameList>
+          <b:Person>
+            <b:Last>Daniel A. Epstein</b:Last>
+            <b:First>An</b:First>
+            <b:Middle>Ping, James Fogarty, Sean A. Munson</b:Middle>
+          </b:Person>
+        </b:NameList>
+      </b:Author>
+    </b:Author>
+    <b:Title>A Lived Informatics Model of Personal Informatics </b:Title>
+    <b:ProductionCompany>Computer Science &amp; Engineering, Human Centerd Design and Engineering DUB group, University of Washington</b:ProductionCompany>
+    <b:URL>http://www.depstein.net/pubs/depstein_ubi15.pdf</b:URL>
+    <b:RefOrder>5</b:RefOrder>
+  </b:Source>
+  <b:Source>
+    <b:Tag>Mar</b:Tag>
+    <b:SourceType>InternetSite</b:SourceType>
+    <b:Guid>{38E2F4D4-06DF-4AFF-9EF6-C819340898C2}</b:Guid>
+    <b:Author>
+      <b:Author>
+        <b:NameList>
+          <b:Person>
+            <b:Last>Marc B. Stone and Robert B. Wallace</b:Last>
+            <b:First>Editors,</b:First>
+          </b:Person>
+        </b:NameList>
+      </b:Author>
+    </b:Author>
+    <b:Title>Medicare Coverage of Routine Screening for Thyroid Disfunction</b:Title>
+    <b:URL>https://www.ncbi.nlm.nih.gov/books/NBK221544/pdf/Bookshelf_NBK221544.pdf</b:URL>
+    <b:RefOrder>6</b:RefOrder>
+  </b:Source>
+  <b:Source>
+    <b:Tag>Mic</b:Tag>
+    <b:SourceType>InternetSite</b:SourceType>
+    <b:Guid>{F4D80704-9753-40D5-903E-C92371784366}</b:Guid>
+    <b:Author>
+      <b:Author>
+        <b:NameList>
+          <b:Person>
+            <b:Last>McDermott</b:Last>
+            <b:First>Micheal</b:First>
+            <b:Middle>T.</b:Middle>
+          </b:Person>
+        </b:NameList>
+      </b:Author>
+    </b:Author>
+    <b:Title>Subclinical Hypothyroidism Is Mild Thyroid Failure and Should be Treated</b:Title>
+    <b:URL>https://academic.oup.com/jcem/article/86/10/4585/2848862</b:URL>
+    <b:RefOrder>7</b:RefOrder>
+  </b:Source>
+  <b:Source>
+    <b:Tag>Dan2</b:Tag>
+    <b:SourceType>InternetSite</b:SourceType>
+    <b:Guid>{70A934D9-20A5-443D-942D-3FCAB2A4863F}</b:Guid>
+    <b:Author>
+      <b:Author>
+        <b:NameList>
+          <b:Person>
+            <b:Last>Daniele Ravì</b:Last>
+            <b:First>Charence</b:First>
+            <b:Middle>Wong and Fani Deligianni</b:Middle>
+          </b:Person>
+        </b:NameList>
+      </b:Author>
+    </b:Author>
+    <b:Title>Deep Learning for Health Informatics</b:Title>
+    <b:ProductionCompany>Imperial College London</b:ProductionCompany>
+    <b:URL>https://ieeexplore.ieee.org/document/7801947/</b:URL>
+    <b:RefOrder>8</b:RefOrder>
+  </b:Source>
+  <b:Source>
+    <b:Tag>Kev</b:Tag>
+    <b:SourceType>InternetSite</b:SourceType>
+    <b:Guid>{334BFD02-A208-45DB-A670-86DD0912DDD8}</b:Guid>
+    <b:Author>
+      <b:Author>
+        <b:NameList>
+          <b:Person>
+            <b:Last>Ton</b:Last>
+            <b:First>Kevin</b:First>
+          </b:Person>
+        </b:NameList>
+      </b:Author>
+    </b:Author>
+    <b:Title>Thyroid Assistant</b:Title>
+    <b:URL>https://play.google.com/store/apps/details?id=com.ikdong.health.thyroid</b:URL>
+    <b:RefOrder>14</b:RefOrder>
+  </b:Source>
+  <b:Source>
+    <b:Tag>Dan</b:Tag>
+    <b:SourceType>InternetSite</b:SourceType>
+    <b:Guid>{2481E412-6DAE-44D6-83D9-2CBB29CC682C}</b:Guid>
+    <b:Author>
+      <b:Author>
+        <b:NameList>
+          <b:Person>
+            <b:Last>Daniel A. Epstein</b:Last>
+            <b:First>Nicole</b:First>
+            <b:Middle>B. Lee, Jennifer H. Kang, Elena Agapie, Jessica Schroeder, Laura R. Pina, James Fogarty, Julie A. Kientz, and Sean A. Munson</b:Middle>
+          </b:Person>
+        </b:NameList>
+      </b:Author>
+    </b:Author>
+    <b:Title>Examining Menstrual Tracking to Inform the Design of Personal Informatics Tools</b:Title>
+    <b:URL>https://www.ncbi.nlm.nih.gov/pmc/articles/PMC5432133/</b:URL>
+    <b:RefOrder>3</b:RefOrder>
+  </b:Source>
+  <b:Source>
+    <b:Tag>Sta</b:Tag>
+    <b:SourceType>InternetSite</b:SourceType>
+    <b:Guid>{2E726692-62EB-4EE0-8372-FDECF914F942}</b:Guid>
+    <b:Author>
+      <b:Author>
+        <b:Corporate>Statista</b:Corporate>
+      </b:Author>
+    </b:Author>
+    <b:Title>Global market share held by the leading smartphone operating systems</b:Title>
+    <b:URL>https://www.statista.com/statistics/266136/global-market-share-held-by-smartphone-operating-systems/</b:URL>
+    <b:RefOrder>11</b:RefOrder>
+  </b:Source>
+  <b:Source>
+    <b:Tag>USD</b:Tag>
+    <b:SourceType>InternetSite</b:SourceType>
+    <b:Guid>{61E4BB96-D986-4D1D-A0DA-B53BD1982C4C}</b:Guid>
+    <b:Author>
+      <b:Author>
+        <b:Corporate>US Department of Health &amp; Human Services</b:Corporate>
+      </b:Author>
+    </b:Author>
+    <b:Title>Summary of the HIPAA Security Rule</b:Title>
+    <b:URL>https://www.hhs.gov/hipaa/for-professionals/security/laws-regulation</b:URL>
+    <b:RefOrder>15</b:RefOrder>
+  </b:Source>
+  <b:Source>
+    <b:Tag>EUP</b:Tag>
+    <b:SourceType>InternetSite</b:SourceType>
+    <b:Guid>{663C0BBF-8A2F-41A1-B401-5301A5776EC6}</b:Guid>
+    <b:Author>
+      <b:Author>
+        <b:Corporate>EU Parliament</b:Corporate>
+      </b:Author>
+    </b:Author>
+    <b:Title>GDPR Compliance and Regulation</b:Title>
+    <b:URL>https://www.eugdpr.org/the-regulation.html</b:URL>
+    <b:RefOrder>16</b:RefOrder>
+  </b:Source>
+  <b:Source>
+    <b:Tag>Mic1</b:Tag>
+    <b:SourceType>InternetSite</b:SourceType>
+    <b:Guid>{58FA795B-E808-47A6-8AC8-52ABEBDC9929}</b:Guid>
+    <b:Author>
+      <b:Author>
+        <b:Corporate>Microsoft</b:Corporate>
+      </b:Author>
+    </b:Author>
+    <b:Title>Xamarin</b:Title>
+    <b:URL>https://www.xamarin.com/</b:URL>
+    <b:RefOrder>1</b:RefOrder>
+  </b:Source>
+  <b:Source>
+    <b:Tag>Fac</b:Tag>
+    <b:SourceType>InternetSite</b:SourceType>
+    <b:Guid>{CD542962-A4B8-4860-93FF-CF9B7465C390}</b:Guid>
+    <b:Author>
+      <b:Author>
+        <b:Corporate>Facebook</b:Corporate>
+      </b:Author>
+    </b:Author>
+    <b:Title>React Native</b:Title>
+    <b:URL>http://www.reactnative.com/</b:URL>
     <b:RefOrder>2</b:RefOrder>
   </b:Source>
 </b:Sources>
 </file>
 
 <file path=customXml/itemProps1.xml><?xml version="1.0" encoding="utf-8"?>
-<ds:datastoreItem xmlns:ds="http://schemas.openxmlformats.org/officeDocument/2006/customXml" ds:itemID="{B242BA35-C549-4805-BFE7-D85EE0DF026B}">
+<ds:datastoreItem xmlns:ds="http://schemas.openxmlformats.org/officeDocument/2006/customXml" ds:itemID="{00EF37AA-273A-47B0-8872-15A000C161C3}">
   <ds:schemaRefs>
     <ds:schemaRef ds:uri="http://schemas.openxmlformats.org/officeDocument/2006/bibliography"/>
   </ds:schemaRefs>
